--- a/HotelBookingManagement/DOCs/ĐẠI HỌC QUỐC GIA THÀNH PHỐ HỒ CHÍ MINh ĐỒ ÁN.docx
+++ b/HotelBookingManagement/DOCs/ĐẠI HỌC QUỐC GIA THÀNH PHỐ HỒ CHÍ MINh ĐỒ ÁN.docx
@@ -54,25 +54,6 @@
     <w:p>
       <w:pPr>
         <w:spacing w:after="160"/>
-        <w:jc w:val="center"/>
-        <w:rPr>
-          <w:sz w:val="32"/>
-          <w:szCs w:val="32"/>
-        </w:rPr>
-      </w:pPr>
-    </w:p>
-    <w:p>
-      <w:pPr>
-        <w:rPr>
-          <w:sz w:val="24"/>
-          <w:szCs w:val="24"/>
-        </w:rPr>
-      </w:pPr>
-    </w:p>
-    <w:p>
-      <w:pPr>
-        <w:spacing w:after="160"/>
-        <w:jc w:val="center"/>
         <w:rPr>
           <w:sz w:val="24"/>
           <w:szCs w:val="24"/>
@@ -87,10 +68,18 @@
           <w:bdr w:val="none" w:sz="0" w:space="0" w:color="auto" w:frame="1"/>
         </w:rPr>
         <w:drawing>
-          <wp:inline distT="0" distB="0" distL="0" distR="0" wp14:anchorId="37BA7F00" wp14:editId="08A6FBF2">
-            <wp:extent cx="1323975" cy="1257300"/>
-            <wp:effectExtent l="0" t="0" r="9525" b="0"/>
-            <wp:docPr id="3" name="Picture 3" descr="https://lh6.googleusercontent.com/Xr4m5aEMrOiXUy_sl5ZkGQliDOn99bxPAJavA2MaAIcdrgXP0FqqBHTtINJ6y1fMXfmm33P4f7PDxfhT58A8YgPYlETSt5LEPcArSkMvj9yIrpArZmkX84wAHcAxXDNNL5Ey0_I"/>
+          <wp:anchor distT="0" distB="0" distL="114300" distR="114300" simplePos="0" relativeHeight="251736064" behindDoc="1" locked="0" layoutInCell="1" allowOverlap="1" wp14:anchorId="693C2389" wp14:editId="432C31EF">
+            <wp:simplePos x="0" y="0"/>
+            <wp:positionH relativeFrom="column">
+              <wp:posOffset>1827530</wp:posOffset>
+            </wp:positionH>
+            <wp:positionV relativeFrom="paragraph">
+              <wp:posOffset>255905</wp:posOffset>
+            </wp:positionV>
+            <wp:extent cx="2303145" cy="2186940"/>
+            <wp:effectExtent l="0" t="0" r="1905" b="3810"/>
+            <wp:wrapTopAndBottom/>
+            <wp:docPr id="6" name="Picture 6" descr="https://lh6.googleusercontent.com/Xr4m5aEMrOiXUy_sl5ZkGQliDOn99bxPAJavA2MaAIcdrgXP0FqqBHTtINJ6y1fMXfmm33P4f7PDxfhT58A8YgPYlETSt5LEPcArSkMvj9yIrpArZmkX84wAHcAxXDNNL5Ey0_I"/>
             <wp:cNvGraphicFramePr>
               <a:graphicFrameLocks xmlns:a="http://schemas.openxmlformats.org/drawingml/2006/main" noChangeAspect="1"/>
             </wp:cNvGraphicFramePr>
@@ -119,7 +108,7 @@
                   <pic:spPr bwMode="auto">
                     <a:xfrm>
                       <a:off x="0" y="0"/>
-                      <a:ext cx="1323975" cy="1257300"/>
+                      <a:ext cx="2303145" cy="2186940"/>
                     </a:xfrm>
                     <a:prstGeom prst="rect">
                       <a:avLst/>
@@ -132,19 +121,9 @@
                 </pic:pic>
               </a:graphicData>
             </a:graphic>
-          </wp:inline>
+          </wp:anchor>
         </w:drawing>
       </w:r>
-    </w:p>
-    <w:p/>
-    <w:p>
-      <w:pPr>
-        <w:rPr>
-          <w:b/>
-          <w:sz w:val="28"/>
-          <w:szCs w:val="28"/>
-        </w:rPr>
-      </w:pPr>
     </w:p>
     <w:p>
       <w:pPr>
@@ -166,73 +145,75 @@
           <w:szCs w:val="32"/>
         </w:rPr>
       </w:pPr>
-      <w:r>
+    </w:p>
+    <w:p>
+      <w:pPr>
+        <w:jc w:val="center"/>
         <w:rPr>
           <w:b/>
           <w:sz w:val="32"/>
           <w:szCs w:val="32"/>
         </w:rPr>
-        <w:t>ĐỒ ÁN MÔN LẬP TRÌNH TRỰC QUAN</w:t>
-      </w:r>
-    </w:p>
-    <w:p>
-      <w:pPr>
-        <w:jc w:val="center"/>
-        <w:rPr>
-          <w:b/>
-        </w:rPr>
-      </w:pPr>
-    </w:p>
-    <w:p>
-      <w:pPr>
-        <w:jc w:val="center"/>
-        <w:rPr>
-          <w:b/>
-        </w:rPr>
-      </w:pPr>
-    </w:p>
-    <w:p>
-      <w:pPr>
-        <w:jc w:val="center"/>
+      </w:pPr>
+      <w:r>
         <w:rPr>
           <w:b/>
           <w:sz w:val="32"/>
           <w:szCs w:val="32"/>
         </w:rPr>
-      </w:pPr>
-      <w:r>
+        <w:t>ĐỒ ÁN MÔN LẬP TRÌNH TRỰC QUAN</w:t>
+      </w:r>
+    </w:p>
+    <w:p>
+      <w:pPr>
+        <w:jc w:val="center"/>
+        <w:rPr>
+          <w:b/>
+        </w:rPr>
+      </w:pPr>
+    </w:p>
+    <w:p>
+      <w:pPr>
+        <w:jc w:val="center"/>
+        <w:rPr>
+          <w:b/>
+        </w:rPr>
+      </w:pPr>
+    </w:p>
+    <w:p>
+      <w:pPr>
+        <w:jc w:val="center"/>
         <w:rPr>
           <w:b/>
           <w:sz w:val="32"/>
           <w:szCs w:val="32"/>
         </w:rPr>
-        <w:t>PHẦN MỀM QUẢN LÍ ĐẶT PHÒNG</w:t>
-      </w:r>
-    </w:p>
-    <w:p>
-      <w:pPr>
-        <w:jc w:val="center"/>
+      </w:pPr>
+      <w:r>
         <w:rPr>
           <w:b/>
           <w:sz w:val="32"/>
           <w:szCs w:val="32"/>
         </w:rPr>
-      </w:pPr>
-      <w:r>
+        <w:t>PHẦN MỀM QUẢN LÍ ĐẶT PHÒNG</w:t>
+      </w:r>
+    </w:p>
+    <w:p>
+      <w:pPr>
+        <w:jc w:val="center"/>
         <w:rPr>
           <w:b/>
           <w:sz w:val="32"/>
           <w:szCs w:val="32"/>
         </w:rPr>
-        <w:t>KHÁCH</w:t>
-      </w:r>
+      </w:pPr>
       <w:r>
         <w:rPr>
           <w:b/>
           <w:sz w:val="32"/>
           <w:szCs w:val="32"/>
         </w:rPr>
-        <w:t xml:space="preserve"> </w:t>
+        <w:t>KHÁCH</w:t>
       </w:r>
       <w:r>
         <w:rPr>
@@ -240,6 +221,14 @@
           <w:sz w:val="32"/>
           <w:szCs w:val="32"/>
         </w:rPr>
+        <w:t xml:space="preserve"> </w:t>
+      </w:r>
+      <w:r>
+        <w:rPr>
+          <w:b/>
+          <w:sz w:val="32"/>
+          <w:szCs w:val="32"/>
+        </w:rPr>
         <w:t>SẠN</w:t>
       </w:r>
     </w:p>
@@ -297,14 +286,7 @@
           <w:sz w:val="28"/>
           <w:szCs w:val="28"/>
         </w:rPr>
-        <w:t>Giảng viên hướng dẫn</w:t>
-      </w:r>
-      <w:r>
-        <w:rPr>
-          <w:sz w:val="28"/>
-          <w:szCs w:val="28"/>
-        </w:rPr>
-        <w:t>:</w:t>
+        <w:t>Giảng viên hướng dẫn:</w:t>
       </w:r>
       <w:r>
         <w:rPr>
@@ -383,15 +365,7 @@
           <w:sz w:val="28"/>
           <w:szCs w:val="28"/>
         </w:rPr>
-        <w:t>TRƯƠNG GIA THẠ</w:t>
-      </w:r>
-      <w:r>
-        <w:rPr>
-          <w:b/>
-          <w:sz w:val="28"/>
-          <w:szCs w:val="28"/>
-        </w:rPr>
-        <w:t xml:space="preserve">CH    </w:t>
+        <w:t xml:space="preserve">TRƯƠNG GIA THẠCH    </w:t>
       </w:r>
       <w:r>
         <w:rPr>
@@ -444,15 +418,7 @@
           <w:szCs w:val="28"/>
         </w:rPr>
         <w:tab/>
-        <w:t xml:space="preserve"> 1952233</w:t>
-      </w:r>
-      <w:r>
-        <w:rPr>
-          <w:b/>
-          <w:sz w:val="28"/>
-          <w:szCs w:val="28"/>
-        </w:rPr>
-        <w:t>9</w:t>
+        <w:t xml:space="preserve"> 19522339</w:t>
       </w:r>
     </w:p>
     <w:p>
@@ -471,23 +437,7 @@
           <w:sz w:val="28"/>
           <w:szCs w:val="28"/>
         </w:rPr>
-        <w:t xml:space="preserve">3. NGUYỄN VĂN DŨNG       </w:t>
-      </w:r>
-      <w:r>
-        <w:rPr>
-          <w:b/>
-          <w:sz w:val="28"/>
-          <w:szCs w:val="28"/>
-        </w:rPr>
-        <w:t xml:space="preserve">  </w:t>
-      </w:r>
-      <w:r>
-        <w:rPr>
-          <w:b/>
-          <w:sz w:val="28"/>
-          <w:szCs w:val="28"/>
-        </w:rPr>
-        <w:t>19521399</w:t>
+        <w:t>3. NGUYỄN VĂN DŨNG         19521399</w:t>
       </w:r>
     </w:p>
     <w:p>
@@ -512,26 +462,187 @@
     </w:p>
     <w:p>
       <w:pPr>
+        <w:rPr>
+          <w:b/>
+        </w:rPr>
+      </w:pPr>
+    </w:p>
+    <w:p>
+      <w:pPr>
         <w:jc w:val="center"/>
         <w:rPr>
           <w:b/>
+        </w:rPr>
+      </w:pPr>
+    </w:p>
+    <w:p>
+      <w:pPr>
+        <w:jc w:val="center"/>
+        <w:rPr>
+          <w:b/>
+        </w:rPr>
+      </w:pPr>
+    </w:p>
+    <w:p>
+      <w:pPr>
+        <w:jc w:val="right"/>
+        <w:rPr>
+          <w:b/>
+          <w:i/>
+        </w:rPr>
+      </w:pPr>
+      <w:r>
+        <w:rPr>
+          <w:b/>
+          <w:i/>
+        </w:rPr>
+        <w:t>TP. Hồ Chí Minh, tháng 12 năm 2020</w:t>
+      </w:r>
+    </w:p>
+    <w:p>
+      <w:pPr>
+        <w:ind w:firstLine="720"/>
+        <w:rPr>
+          <w:i/>
+        </w:rPr>
+      </w:pPr>
+    </w:p>
+    <w:p>
+      <w:pPr>
+        <w:ind w:firstLine="720"/>
+      </w:pPr>
+    </w:p>
+    <w:p>
+      <w:pPr>
+        <w:ind w:firstLine="720"/>
+        <w:jc w:val="center"/>
+      </w:pPr>
+    </w:p>
+    <w:p>
+      <w:pPr>
+        <w:spacing w:after="160"/>
+        <w:jc w:val="center"/>
+        <w:rPr>
+          <w:sz w:val="32"/>
+          <w:szCs w:val="32"/>
+        </w:rPr>
+      </w:pPr>
+      <w:r>
+        <w:rPr>
+          <w:b/>
+          <w:bCs/>
+          <w:color w:val="000000"/>
+          <w:sz w:val="32"/>
+          <w:szCs w:val="32"/>
+        </w:rPr>
+        <w:t>ĐẠI HỌC QUỐC GIA THÀNH PHỐ HỒ CHÍ MINH</w:t>
+      </w:r>
+    </w:p>
+    <w:p>
+      <w:pPr>
+        <w:spacing w:after="160"/>
+        <w:jc w:val="center"/>
+        <w:rPr>
+          <w:b/>
+          <w:bCs/>
+          <w:color w:val="000000"/>
+          <w:sz w:val="32"/>
+          <w:szCs w:val="32"/>
+        </w:rPr>
+      </w:pPr>
+      <w:r>
+        <w:rPr>
+          <w:b/>
+          <w:bCs/>
+          <w:color w:val="000000"/>
+          <w:sz w:val="32"/>
+          <w:szCs w:val="32"/>
+        </w:rPr>
+        <w:t>TRƯỜNG ĐẠI HỌC CÔNG NGHỆ THÔNG TIN</w:t>
+      </w:r>
+    </w:p>
+    <w:p>
+      <w:pPr>
+        <w:spacing w:after="160"/>
+        <w:rPr>
           <w:sz w:val="24"/>
           <w:szCs w:val="24"/>
         </w:rPr>
       </w:pPr>
-    </w:p>
-    <w:p>
-      <w:pPr>
+      <w:r>
+        <w:rPr>
+          <w:b/>
+          <w:bCs/>
+          <w:noProof/>
+          <w:color w:val="000000"/>
+          <w:bdr w:val="none" w:sz="0" w:space="0" w:color="auto" w:frame="1"/>
+        </w:rPr>
+        <w:drawing>
+          <wp:anchor distT="0" distB="0" distL="114300" distR="114300" simplePos="0" relativeHeight="251734016" behindDoc="1" locked="0" layoutInCell="1" allowOverlap="1" wp14:anchorId="5F6D1EA2" wp14:editId="3134C1A1">
+            <wp:simplePos x="0" y="0"/>
+            <wp:positionH relativeFrom="column">
+              <wp:posOffset>1827530</wp:posOffset>
+            </wp:positionH>
+            <wp:positionV relativeFrom="paragraph">
+              <wp:posOffset>255905</wp:posOffset>
+            </wp:positionV>
+            <wp:extent cx="2303145" cy="2186940"/>
+            <wp:effectExtent l="0" t="0" r="1905" b="3810"/>
+            <wp:wrapTopAndBottom/>
+            <wp:docPr id="1" name="Picture 1" descr="https://lh6.googleusercontent.com/Xr4m5aEMrOiXUy_sl5ZkGQliDOn99bxPAJavA2MaAIcdrgXP0FqqBHTtINJ6y1fMXfmm33P4f7PDxfhT58A8YgPYlETSt5LEPcArSkMvj9yIrpArZmkX84wAHcAxXDNNL5Ey0_I"/>
+            <wp:cNvGraphicFramePr>
+              <a:graphicFrameLocks xmlns:a="http://schemas.openxmlformats.org/drawingml/2006/main" noChangeAspect="1"/>
+            </wp:cNvGraphicFramePr>
+            <a:graphic xmlns:a="http://schemas.openxmlformats.org/drawingml/2006/main">
+              <a:graphicData uri="http://schemas.openxmlformats.org/drawingml/2006/picture">
+                <pic:pic xmlns:pic="http://schemas.openxmlformats.org/drawingml/2006/picture">
+                  <pic:nvPicPr>
+                    <pic:cNvPr id="0" name="Picture 1" descr="https://lh6.googleusercontent.com/Xr4m5aEMrOiXUy_sl5ZkGQliDOn99bxPAJavA2MaAIcdrgXP0FqqBHTtINJ6y1fMXfmm33P4f7PDxfhT58A8YgPYlETSt5LEPcArSkMvj9yIrpArZmkX84wAHcAxXDNNL5Ey0_I"/>
+                    <pic:cNvPicPr>
+                      <a:picLocks noChangeAspect="1" noChangeArrowheads="1"/>
+                    </pic:cNvPicPr>
+                  </pic:nvPicPr>
+                  <pic:blipFill>
+                    <a:blip r:embed="rId8">
+                      <a:extLst>
+                        <a:ext uri="{28A0092B-C50C-407E-A947-70E740481C1C}">
+                          <a14:useLocalDpi xmlns:a14="http://schemas.microsoft.com/office/drawing/2010/main" val="0"/>
+                        </a:ext>
+                      </a:extLst>
+                    </a:blip>
+                    <a:srcRect/>
+                    <a:stretch>
+                      <a:fillRect/>
+                    </a:stretch>
+                  </pic:blipFill>
+                  <pic:spPr bwMode="auto">
+                    <a:xfrm>
+                      <a:off x="0" y="0"/>
+                      <a:ext cx="2303145" cy="2186940"/>
+                    </a:xfrm>
+                    <a:prstGeom prst="rect">
+                      <a:avLst/>
+                    </a:prstGeom>
+                    <a:noFill/>
+                    <a:ln>
+                      <a:noFill/>
+                    </a:ln>
+                  </pic:spPr>
+                </pic:pic>
+              </a:graphicData>
+            </a:graphic>
+          </wp:anchor>
+        </w:drawing>
+      </w:r>
+    </w:p>
+    <w:p>
+      <w:pPr>
+        <w:ind w:firstLine="720"/>
         <w:jc w:val="center"/>
         <w:rPr>
           <w:b/>
-        </w:rPr>
-      </w:pPr>
-    </w:p>
-    <w:p>
-      <w:pPr>
-        <w:rPr>
-          <w:b/>
+          <w:sz w:val="28"/>
+          <w:szCs w:val="28"/>
         </w:rPr>
       </w:pPr>
     </w:p>
@@ -540,6 +651,8 @@
         <w:jc w:val="center"/>
         <w:rPr>
           <w:b/>
+          <w:sz w:val="32"/>
+          <w:szCs w:val="32"/>
         </w:rPr>
       </w:pPr>
     </w:p>
@@ -548,6 +661,335 @@
         <w:jc w:val="center"/>
         <w:rPr>
           <w:b/>
+          <w:sz w:val="32"/>
+          <w:szCs w:val="32"/>
+        </w:rPr>
+      </w:pPr>
+      <w:r>
+        <w:rPr>
+          <w:b/>
+          <w:sz w:val="32"/>
+          <w:szCs w:val="32"/>
+        </w:rPr>
+        <w:t>ĐỒ ÁN MÔN LẬP TRÌNH TRỰC QUAN</w:t>
+      </w:r>
+    </w:p>
+    <w:p>
+      <w:pPr>
+        <w:jc w:val="center"/>
+        <w:rPr>
+          <w:b/>
+        </w:rPr>
+      </w:pPr>
+    </w:p>
+    <w:p>
+      <w:pPr>
+        <w:jc w:val="center"/>
+        <w:rPr>
+          <w:b/>
+        </w:rPr>
+      </w:pPr>
+    </w:p>
+    <w:p>
+      <w:pPr>
+        <w:jc w:val="center"/>
+        <w:rPr>
+          <w:b/>
+          <w:sz w:val="32"/>
+          <w:szCs w:val="32"/>
+        </w:rPr>
+      </w:pPr>
+      <w:r>
+        <w:rPr>
+          <w:b/>
+          <w:sz w:val="32"/>
+          <w:szCs w:val="32"/>
+        </w:rPr>
+        <w:t>PHẦN MỀM QUẢN LÍ ĐẶT PHÒNG</w:t>
+      </w:r>
+    </w:p>
+    <w:p>
+      <w:pPr>
+        <w:jc w:val="center"/>
+        <w:rPr>
+          <w:b/>
+          <w:sz w:val="32"/>
+          <w:szCs w:val="32"/>
+        </w:rPr>
+      </w:pPr>
+      <w:r>
+        <w:rPr>
+          <w:b/>
+          <w:sz w:val="32"/>
+          <w:szCs w:val="32"/>
+        </w:rPr>
+        <w:t>KHÁCH</w:t>
+      </w:r>
+      <w:r>
+        <w:rPr>
+          <w:b/>
+          <w:sz w:val="32"/>
+          <w:szCs w:val="32"/>
+        </w:rPr>
+        <w:t xml:space="preserve"> </w:t>
+      </w:r>
+      <w:r>
+        <w:rPr>
+          <w:b/>
+          <w:sz w:val="32"/>
+          <w:szCs w:val="32"/>
+        </w:rPr>
+        <w:t>SẠN</w:t>
+      </w:r>
+    </w:p>
+    <w:p>
+      <w:pPr>
+        <w:jc w:val="both"/>
+        <w:rPr>
+          <w:b/>
+        </w:rPr>
+      </w:pPr>
+    </w:p>
+    <w:p>
+      <w:pPr>
+        <w:jc w:val="both"/>
+        <w:rPr>
+          <w:b/>
+        </w:rPr>
+      </w:pPr>
+    </w:p>
+    <w:p>
+      <w:pPr>
+        <w:jc w:val="both"/>
+        <w:rPr>
+          <w:b/>
+        </w:rPr>
+      </w:pPr>
+    </w:p>
+    <w:p>
+      <w:pPr>
+        <w:jc w:val="both"/>
+        <w:rPr>
+          <w:b/>
+        </w:rPr>
+      </w:pPr>
+    </w:p>
+    <w:p>
+      <w:pPr>
+        <w:jc w:val="both"/>
+        <w:rPr>
+          <w:b/>
+        </w:rPr>
+      </w:pPr>
+    </w:p>
+    <w:p>
+      <w:pPr>
+        <w:spacing w:before="120" w:after="120"/>
+        <w:jc w:val="center"/>
+        <w:rPr>
+          <w:sz w:val="28"/>
+          <w:szCs w:val="28"/>
+        </w:rPr>
+      </w:pPr>
+      <w:r>
+        <w:rPr>
+          <w:sz w:val="28"/>
+          <w:szCs w:val="28"/>
+        </w:rPr>
+        <w:t>Giảng viên hướng dẫn:</w:t>
+      </w:r>
+      <w:r>
+        <w:rPr>
+          <w:b/>
+          <w:sz w:val="28"/>
+          <w:szCs w:val="28"/>
+        </w:rPr>
+        <w:t xml:space="preserve"> NGUYỄN TẤN TOÀN.</w:t>
+      </w:r>
+    </w:p>
+    <w:p>
+      <w:pPr>
+        <w:spacing w:before="120" w:after="120"/>
+        <w:jc w:val="center"/>
+        <w:rPr>
+          <w:b/>
+          <w:sz w:val="28"/>
+          <w:szCs w:val="28"/>
+        </w:rPr>
+      </w:pPr>
+      <w:r>
+        <w:rPr>
+          <w:sz w:val="28"/>
+          <w:szCs w:val="28"/>
+        </w:rPr>
+        <w:t>Lớp</w:t>
+      </w:r>
+      <w:r>
+        <w:rPr>
+          <w:b/>
+          <w:sz w:val="28"/>
+          <w:szCs w:val="28"/>
+        </w:rPr>
+        <w:t>:  IT008.L11.</w:t>
+      </w:r>
+    </w:p>
+    <w:p>
+      <w:pPr>
+        <w:spacing w:before="120" w:after="120"/>
+        <w:jc w:val="center"/>
+        <w:rPr>
+          <w:b/>
+          <w:sz w:val="28"/>
+          <w:szCs w:val="28"/>
+        </w:rPr>
+      </w:pPr>
+      <w:r>
+        <w:rPr>
+          <w:sz w:val="28"/>
+          <w:szCs w:val="28"/>
+        </w:rPr>
+        <w:t>Sinh viên thực hiện:</w:t>
+      </w:r>
+    </w:p>
+    <w:p>
+      <w:pPr>
+        <w:spacing w:before="120" w:after="120"/>
+        <w:jc w:val="center"/>
+        <w:rPr>
+          <w:b/>
+          <w:sz w:val="28"/>
+          <w:szCs w:val="28"/>
+        </w:rPr>
+      </w:pPr>
+      <w:r>
+        <w:rPr>
+          <w:b/>
+          <w:sz w:val="28"/>
+          <w:szCs w:val="28"/>
+        </w:rPr>
+        <w:t xml:space="preserve">1. </w:t>
+      </w:r>
+      <w:r>
+        <w:rPr>
+          <w:b/>
+          <w:sz w:val="28"/>
+          <w:szCs w:val="28"/>
+        </w:rPr>
+        <w:t xml:space="preserve">TRƯƠNG GIA THẠCH    </w:t>
+      </w:r>
+      <w:r>
+        <w:rPr>
+          <w:b/>
+          <w:sz w:val="28"/>
+          <w:szCs w:val="28"/>
+        </w:rPr>
+        <w:tab/>
+        <w:t xml:space="preserve"> 19522183</w:t>
+      </w:r>
+    </w:p>
+    <w:p>
+      <w:pPr>
+        <w:spacing w:before="120" w:after="120"/>
+        <w:jc w:val="center"/>
+        <w:rPr>
+          <w:b/>
+          <w:sz w:val="28"/>
+          <w:szCs w:val="28"/>
+        </w:rPr>
+      </w:pPr>
+      <w:r>
+        <w:rPr>
+          <w:b/>
+          <w:sz w:val="28"/>
+          <w:szCs w:val="28"/>
+        </w:rPr>
+        <w:t xml:space="preserve">2. NGUYỄN TẤN TIẾN      </w:t>
+      </w:r>
+      <w:r>
+        <w:rPr>
+          <w:b/>
+          <w:sz w:val="28"/>
+          <w:szCs w:val="28"/>
+        </w:rPr>
+        <w:t xml:space="preserve"> </w:t>
+      </w:r>
+      <w:r>
+        <w:rPr>
+          <w:b/>
+          <w:sz w:val="28"/>
+          <w:szCs w:val="28"/>
+        </w:rPr>
+        <w:t xml:space="preserve"> </w:t>
+      </w:r>
+      <w:r>
+        <w:rPr>
+          <w:b/>
+          <w:sz w:val="28"/>
+          <w:szCs w:val="28"/>
+        </w:rPr>
+        <w:tab/>
+        <w:t xml:space="preserve"> 19522339</w:t>
+      </w:r>
+    </w:p>
+    <w:p>
+      <w:pPr>
+        <w:spacing w:before="120" w:after="120"/>
+        <w:jc w:val="center"/>
+        <w:rPr>
+          <w:b/>
+          <w:sz w:val="28"/>
+          <w:szCs w:val="28"/>
+        </w:rPr>
+      </w:pPr>
+      <w:r>
+        <w:rPr>
+          <w:b/>
+          <w:sz w:val="28"/>
+          <w:szCs w:val="28"/>
+        </w:rPr>
+        <w:t>3. NGUYỄN VĂN DŨNG         19521399</w:t>
+      </w:r>
+    </w:p>
+    <w:p>
+      <w:pPr>
+        <w:spacing w:before="120" w:after="120"/>
+        <w:rPr>
+          <w:b/>
+          <w:sz w:val="28"/>
+          <w:szCs w:val="28"/>
+        </w:rPr>
+      </w:pPr>
+    </w:p>
+    <w:p>
+      <w:pPr>
+        <w:jc w:val="center"/>
+        <w:rPr>
+          <w:b/>
+          <w:sz w:val="24"/>
+          <w:szCs w:val="24"/>
+        </w:rPr>
+      </w:pPr>
+    </w:p>
+    <w:p>
+      <w:pPr>
+        <w:rPr>
+          <w:b/>
+        </w:rPr>
+      </w:pPr>
+    </w:p>
+    <w:p>
+      <w:pPr>
+        <w:jc w:val="center"/>
+        <w:rPr>
+          <w:b/>
+        </w:rPr>
+      </w:pPr>
+    </w:p>
+    <w:p>
+      <w:pPr>
+        <w:jc w:val="center"/>
+        <w:rPr>
+          <w:b/>
         </w:rPr>
       </w:pPr>
     </w:p>
@@ -577,8 +1019,16 @@
     </w:p>
     <w:p>
       <w:pPr>
-        <w:ind w:firstLine="720"/>
-      </w:pPr>
+        <w:rPr>
+          <w:b/>
+        </w:rPr>
+      </w:pPr>
+      <w:r>
+        <w:rPr>
+          <w:b/>
+        </w:rPr>
+        <w:br w:type="page"/>
+      </w:r>
     </w:p>
     <w:p>
       <w:pPr>
@@ -890,6 +1340,12 @@
     </w:p>
     <w:sdt>
       <w:sdtPr>
+        <w:rPr>
+          <w:rFonts w:ascii="Times New Roman" w:eastAsia="Times New Roman" w:hAnsi="Times New Roman" w:cs="Times New Roman"/>
+          <w:color w:val="auto"/>
+          <w:sz w:val="26"/>
+          <w:szCs w:val="26"/>
+        </w:rPr>
         <w:id w:val="-130717483"/>
         <w:docPartObj>
           <w:docPartGallery w:val="Table of Contents"/>
@@ -898,13 +1354,9 @@
       </w:sdtPr>
       <w:sdtEndPr>
         <w:rPr>
-          <w:rFonts w:ascii="Times New Roman" w:eastAsia="Times New Roman" w:hAnsi="Times New Roman" w:cs="Times New Roman"/>
           <w:b/>
           <w:bCs/>
           <w:noProof/>
-          <w:color w:val="auto"/>
-          <w:sz w:val="26"/>
-          <w:szCs w:val="26"/>
         </w:rPr>
       </w:sdtEndPr>
       <w:sdtContent>
@@ -1287,15 +1739,7 @@
                 <w:b/>
                 <w:noProof/>
               </w:rPr>
-              <w:t>CHƯƠNG 2:       PHẦN MỀM QUẢN LÍ KHÁCH SẠ</w:t>
-            </w:r>
-            <w:r>
-              <w:rPr>
-                <w:rStyle w:val="Hyperlink"/>
-                <w:b/>
-                <w:noProof/>
-              </w:rPr>
-              <w:t>N</w:t>
+              <w:t>CHƯƠNG 2:       PHẦN MỀM QUẢN LÍ KHÁCH SẠN</w:t>
             </w:r>
             <w:r>
               <w:rPr>
@@ -4085,15 +4529,7 @@
                 <w:b/>
                 <w:noProof/>
               </w:rPr>
-              <w:t>Nh</w:t>
-            </w:r>
-            <w:r>
-              <w:rPr>
-                <w:rStyle w:val="Hyperlink"/>
-                <w:b/>
-                <w:noProof/>
-              </w:rPr>
-              <w:t>ược điểm</w:t>
+              <w:t>Nhược điểm</w:t>
             </w:r>
             <w:r>
               <w:rPr>
@@ -5685,7 +6121,6 @@
                 <w:sz w:val="28"/>
                 <w:szCs w:val="28"/>
               </w:rPr>
-              <w:lastRenderedPageBreak/>
               <w:t>Kế hoạch thực hiện:</w:t>
             </w:r>
           </w:p>
@@ -6137,7 +6572,6 @@
                       <w:sz w:val="28"/>
                       <w:szCs w:val="28"/>
                     </w:rPr>
-                    <w:lastRenderedPageBreak/>
                     <w:t>+ Thiết kế lại và bổ sung thêm các tính năng.</w:t>
                   </w:r>
                 </w:p>
@@ -7144,6 +7578,7 @@
           <w:sz w:val="28"/>
           <w:szCs w:val="28"/>
         </w:rPr>
+        <w:lastRenderedPageBreak/>
         <w:t xml:space="preserve"> </w:t>
       </w:r>
       <w:r>
@@ -7525,7 +7960,15 @@
           <w:sz w:val="28"/>
           <w:szCs w:val="28"/>
         </w:rPr>
-        <w:t>Phần mềm quản lý khách sạn giúp việc tính toán của bạn chính xác đến từng con số, cho phép bạn nắm bắt một cách rõ ràng và toàn diện nhất về tình hình hoạt động kinh doanh của khách sạn cũng như tiến độ thực hiện công việc của nhân viên.</w:t>
+        <w:t xml:space="preserve">Phần mềm quản lý khách sạn giúp việc tính toán của bạn chính xác đến từng con số, cho phép bạn nắm bắt một cách rõ ràng và toàn diện nhất về </w:t>
+      </w:r>
+      <w:r>
+        <w:rPr>
+          <w:sz w:val="28"/>
+          <w:szCs w:val="28"/>
+        </w:rPr>
+        <w:lastRenderedPageBreak/>
+        <w:t>tình hình hoạt động kinh doanh của khách sạn cũng như tiến độ thực hiện công việc của nhân viên.</w:t>
       </w:r>
     </w:p>
     <w:p>
@@ -7873,6 +8316,7 @@
           <w:sz w:val="32"/>
           <w:szCs w:val="32"/>
         </w:rPr>
+        <w:lastRenderedPageBreak/>
         <w:t xml:space="preserve">CHƯƠNG 3 </w:t>
       </w:r>
       <w:r>
@@ -8079,7 +8523,7 @@
             <v:path o:extrusionok="f" gradientshapeok="t" o:connecttype="rect"/>
             <o:lock v:ext="edit" aspectratio="t"/>
           </v:shapetype>
-          <v:shape id="_x0000_i5488" type="#_x0000_t75" style="width:355.2pt;height:267.6pt">
+          <v:shape id="_x0000_i1025" type="#_x0000_t75" style="width:355.2pt;height:267.55pt">
             <v:imagedata r:id="rId9" o:title="mo-hinh-3-layers"/>
           </v:shape>
         </w:pict>
@@ -8229,6 +8673,7 @@
           <w:sz w:val="28"/>
           <w:szCs w:val="28"/>
         </w:rPr>
+        <w:lastRenderedPageBreak/>
         <w:t xml:space="preserve">+ Đây còn là nơi kiểm tra các ràng buộc, tính toàn vẹn và hợp lệ dữ liệu, thực hiện tính toán và xử lý các yêu cầu nghiệp vụ, trước khi trả kết quả về Presenttation Layer. </w:t>
       </w:r>
     </w:p>
@@ -8680,6 +9125,7 @@
                 <w:sz w:val="28"/>
                 <w:szCs w:val="28"/>
               </w:rPr>
+              <w:lastRenderedPageBreak/>
               <w:t>STT</w:t>
             </w:r>
           </w:p>
@@ -9284,7 +9730,15 @@
                 <w:sz w:val="28"/>
                 <w:szCs w:val="28"/>
               </w:rPr>
-              <w:t xml:space="preserve"> hiển thị thông tin khách hàng.</w:t>
+              <w:t xml:space="preserve"> </w:t>
+            </w:r>
+            <w:r>
+              <w:rPr>
+                <w:sz w:val="28"/>
+                <w:szCs w:val="28"/>
+              </w:rPr>
+              <w:lastRenderedPageBreak/>
+              <w:t>hiển thị thông tin khách hàng.</w:t>
             </w:r>
           </w:p>
           <w:p>
@@ -9360,6 +9814,7 @@
                 <w:sz w:val="28"/>
                 <w:szCs w:val="28"/>
               </w:rPr>
+              <w:lastRenderedPageBreak/>
               <w:t>Sử dụng cho:</w:t>
             </w:r>
           </w:p>
@@ -10137,6 +10592,7 @@
           <w:sz w:val="28"/>
           <w:szCs w:val="28"/>
         </w:rPr>
+        <w:lastRenderedPageBreak/>
         <w:t>Login_Form</w:t>
       </w:r>
     </w:p>
@@ -10180,7 +10636,7 @@
           <w:szCs w:val="28"/>
         </w:rPr>
         <w:pict w14:anchorId="1C4A6764">
-          <v:shape id="_x0000_i5489" type="#_x0000_t75" style="width:451.2pt;height:382.8pt">
+          <v:shape id="_x0000_i1026" type="#_x0000_t75" style="width:451pt;height:382.5pt">
             <v:imagedata r:id="rId10" o:title="LoginForm"/>
           </v:shape>
         </w:pict>
@@ -10527,6 +10983,7 @@
                 <w:sz w:val="28"/>
                 <w:szCs w:val="28"/>
               </w:rPr>
+              <w:lastRenderedPageBreak/>
               <w:t>4</w:t>
             </w:r>
           </w:p>
@@ -10672,7 +11129,7 @@
           <w:szCs w:val="28"/>
         </w:rPr>
         <w:pict w14:anchorId="6D6D28F6">
-          <v:shape id="_x0000_i5490" type="#_x0000_t75" style="width:483pt;height:272.4pt">
+          <v:shape id="_x0000_i1027" type="#_x0000_t75" style="width:482.9pt;height:272.15pt">
             <v:imagedata r:id="rId11" o:title="Manager_Form"/>
           </v:shape>
         </w:pict>
@@ -10946,6 +11403,7 @@
                 <w:sz w:val="28"/>
                 <w:szCs w:val="28"/>
               </w:rPr>
+              <w:lastRenderedPageBreak/>
               <w:t>2</w:t>
             </w:r>
           </w:p>
@@ -11457,16 +11915,6 @@
         </w:tc>
       </w:tr>
     </w:tbl>
-    <w:p>
-      <w:pPr>
-        <w:spacing w:after="160" w:line="259" w:lineRule="auto"/>
-        <w:rPr>
-          <w:b/>
-          <w:sz w:val="28"/>
-          <w:szCs w:val="28"/>
-        </w:rPr>
-      </w:pPr>
-    </w:p>
     <w:p>
       <w:pPr>
         <w:spacing w:after="160" w:line="259" w:lineRule="auto"/>
@@ -11517,7 +11965,7 @@
           <w:szCs w:val="28"/>
         </w:rPr>
         <w:pict w14:anchorId="0FC96A12">
-          <v:shape id="_x0000_i5491" type="#_x0000_t75" style="width:486.6pt;height:273pt">
+          <v:shape id="_x0000_i1028" type="#_x0000_t75" style="width:486.7pt;height:273.25pt">
             <v:imagedata r:id="rId12" o:title="Phong"/>
           </v:shape>
         </w:pict>
@@ -11547,6 +11995,7 @@
           <w:sz w:val="28"/>
           <w:szCs w:val="28"/>
         </w:rPr>
+        <w:lastRenderedPageBreak/>
         <w:t>Mô tả giao diện:</w:t>
       </w:r>
     </w:p>
@@ -12150,16 +12599,6 @@
     </w:p>
     <w:p>
       <w:pPr>
-        <w:spacing w:after="160" w:line="259" w:lineRule="auto"/>
-        <w:rPr>
-          <w:b/>
-          <w:sz w:val="28"/>
-          <w:szCs w:val="28"/>
-        </w:rPr>
-      </w:pPr>
-    </w:p>
-    <w:p>
-      <w:pPr>
         <w:pStyle w:val="ListParagraph"/>
         <w:numPr>
           <w:ilvl w:val="2"/>
@@ -12229,7 +12668,7 @@
           <w:szCs w:val="28"/>
         </w:rPr>
         <w:pict w14:anchorId="3CF6DC07">
-          <v:shape id="_x0000_i5492" type="#_x0000_t75" style="width:451.2pt;height:253.2pt">
+          <v:shape id="_x0000_i1029" type="#_x0000_t75" style="width:451.2pt;height:253.25pt">
             <v:imagedata r:id="rId13" o:title="DangKiFrom"/>
           </v:shape>
         </w:pict>
@@ -12280,7 +12719,7 @@
           <w:szCs w:val="28"/>
         </w:rPr>
         <w:pict w14:anchorId="6563C7D1">
-          <v:shape id="_x0000_i5493" type="#_x0000_t75" style="width:451.2pt;height:256.8pt">
+          <v:shape id="_x0000_i1030" type="#_x0000_t75" style="width:451.2pt;height:257.05pt">
             <v:imagedata r:id="rId14" o:title="KhachHangForm"/>
           </v:shape>
         </w:pict>
@@ -12329,11 +12768,31 @@
           <w:szCs w:val="28"/>
         </w:rPr>
         <w:pict w14:anchorId="3FF57D82">
-          <v:shape id="_x0000_i5494" type="#_x0000_t75" style="width:460.8pt;height:253.2pt">
+          <v:shape id="_x0000_i1031" type="#_x0000_t75" style="width:460.8pt;height:253.25pt">
             <v:imagedata r:id="rId15" o:title="NhanVienForm"/>
           </v:shape>
         </w:pict>
       </w:r>
+    </w:p>
+    <w:p>
+      <w:pPr>
+        <w:spacing w:after="160" w:line="259" w:lineRule="auto"/>
+        <w:rPr>
+          <w:b/>
+          <w:sz w:val="28"/>
+          <w:szCs w:val="28"/>
+        </w:rPr>
+      </w:pPr>
+    </w:p>
+    <w:p>
+      <w:pPr>
+        <w:spacing w:after="160" w:line="259" w:lineRule="auto"/>
+        <w:rPr>
+          <w:b/>
+          <w:sz w:val="28"/>
+          <w:szCs w:val="28"/>
+        </w:rPr>
+      </w:pPr>
     </w:p>
     <w:p>
       <w:pPr>
@@ -12366,6 +12825,7 @@
           <w:sz w:val="28"/>
           <w:szCs w:val="28"/>
         </w:rPr>
+        <w:lastRenderedPageBreak/>
         <w:t>Budget_Form</w:t>
       </w:r>
     </w:p>
@@ -12410,7 +12870,7 @@
           <w:szCs w:val="28"/>
         </w:rPr>
         <w:pict w14:anchorId="47DCC33C">
-          <v:shape id="_x0000_i5495" type="#_x0000_t75" style="width:457.8pt;height:269.4pt">
+          <v:shape id="_x0000_i1032" type="#_x0000_t75" style="width:457.9pt;height:269.45pt">
             <v:imagedata r:id="rId16" o:title="BudgetForm"/>
           </v:shape>
         </w:pict>
@@ -13169,7 +13629,7 @@
           <w:szCs w:val="28"/>
         </w:rPr>
         <w:pict w14:anchorId="7B3ABAEC">
-          <v:shape id="_x0000_i5496" type="#_x0000_t75" style="width:473.4pt;height:264.6pt">
+          <v:shape id="_x0000_i1033" type="#_x0000_t75" style="width:473.3pt;height:264.6pt">
             <v:imagedata r:id="rId17" o:title="Thongtintaikhoan_Setting"/>
           </v:shape>
         </w:pict>
@@ -13201,7 +13661,7 @@
           <w:szCs w:val="28"/>
         </w:rPr>
         <w:pict w14:anchorId="1721DFAE">
-          <v:shape id="_x0000_i5497" type="#_x0000_t75" style="width:473.4pt;height:261pt">
+          <v:shape id="_x0000_i1034" type="#_x0000_t75" style="width:473.3pt;height:260.8pt">
             <v:imagedata r:id="rId18" o:title="About_SettingForm"/>
           </v:shape>
         </w:pict>
@@ -13230,6 +13690,16 @@
     <w:p>
       <w:pPr>
         <w:spacing w:after="160" w:line="259" w:lineRule="auto"/>
+        <w:rPr>
+          <w:b/>
+          <w:sz w:val="28"/>
+          <w:szCs w:val="28"/>
+        </w:rPr>
+      </w:pPr>
+    </w:p>
+    <w:p>
+      <w:pPr>
+        <w:spacing w:after="160" w:line="259" w:lineRule="auto"/>
         <w:ind w:firstLine="720"/>
         <w:rPr>
           <w:sz w:val="28"/>
@@ -13241,6 +13711,7 @@
           <w:sz w:val="28"/>
           <w:szCs w:val="28"/>
         </w:rPr>
+        <w:lastRenderedPageBreak/>
         <w:t>Mô tả giao diện:</w:t>
       </w:r>
     </w:p>
@@ -13532,16 +14003,6 @@
     </w:p>
     <w:p>
       <w:pPr>
-        <w:spacing w:after="160" w:line="259" w:lineRule="auto"/>
-        <w:rPr>
-          <w:b/>
-          <w:sz w:val="28"/>
-          <w:szCs w:val="28"/>
-        </w:rPr>
-      </w:pPr>
-    </w:p>
-    <w:p>
-      <w:pPr>
         <w:pStyle w:val="ListParagraph"/>
         <w:numPr>
           <w:ilvl w:val="2"/>
@@ -13580,7 +14041,7 @@
           <w:szCs w:val="28"/>
         </w:rPr>
         <w:pict w14:anchorId="098ED814">
-          <v:shape id="_x0000_i5498" type="#_x0000_t75" style="width:472.2pt;height:262.2pt">
+          <v:shape id="_x0000_i1035" type="#_x0000_t75" style="width:472.3pt;height:262.45pt">
             <v:imagedata r:id="rId19" o:title="ThemNhanVien"/>
           </v:shape>
         </w:pict>
@@ -13863,6 +14324,7 @@
                 <w:sz w:val="28"/>
                 <w:szCs w:val="28"/>
               </w:rPr>
+              <w:lastRenderedPageBreak/>
               <w:t>3</w:t>
             </w:r>
           </w:p>
@@ -14613,6 +15075,96 @@
         </w:tc>
       </w:tr>
     </w:tbl>
+    <w:p>
+      <w:pPr>
+        <w:spacing w:after="160" w:line="259" w:lineRule="auto"/>
+        <w:rPr>
+          <w:b/>
+          <w:sz w:val="28"/>
+          <w:szCs w:val="28"/>
+        </w:rPr>
+      </w:pPr>
+    </w:p>
+    <w:p>
+      <w:pPr>
+        <w:spacing w:after="160" w:line="259" w:lineRule="auto"/>
+        <w:rPr>
+          <w:b/>
+          <w:sz w:val="28"/>
+          <w:szCs w:val="28"/>
+        </w:rPr>
+      </w:pPr>
+    </w:p>
+    <w:p>
+      <w:pPr>
+        <w:spacing w:after="160" w:line="259" w:lineRule="auto"/>
+        <w:rPr>
+          <w:b/>
+          <w:sz w:val="28"/>
+          <w:szCs w:val="28"/>
+        </w:rPr>
+      </w:pPr>
+    </w:p>
+    <w:p>
+      <w:pPr>
+        <w:spacing w:after="160" w:line="259" w:lineRule="auto"/>
+        <w:rPr>
+          <w:b/>
+          <w:sz w:val="28"/>
+          <w:szCs w:val="28"/>
+        </w:rPr>
+      </w:pPr>
+    </w:p>
+    <w:p>
+      <w:pPr>
+        <w:spacing w:after="160" w:line="259" w:lineRule="auto"/>
+        <w:rPr>
+          <w:b/>
+          <w:sz w:val="28"/>
+          <w:szCs w:val="28"/>
+        </w:rPr>
+      </w:pPr>
+    </w:p>
+    <w:p>
+      <w:pPr>
+        <w:spacing w:after="160" w:line="259" w:lineRule="auto"/>
+        <w:rPr>
+          <w:b/>
+          <w:sz w:val="28"/>
+          <w:szCs w:val="28"/>
+        </w:rPr>
+      </w:pPr>
+    </w:p>
+    <w:p>
+      <w:pPr>
+        <w:spacing w:after="160" w:line="259" w:lineRule="auto"/>
+        <w:rPr>
+          <w:b/>
+          <w:sz w:val="28"/>
+          <w:szCs w:val="28"/>
+        </w:rPr>
+      </w:pPr>
+    </w:p>
+    <w:p>
+      <w:pPr>
+        <w:spacing w:after="160" w:line="259" w:lineRule="auto"/>
+        <w:rPr>
+          <w:b/>
+          <w:sz w:val="28"/>
+          <w:szCs w:val="28"/>
+        </w:rPr>
+      </w:pPr>
+    </w:p>
+    <w:p>
+      <w:pPr>
+        <w:spacing w:after="160" w:line="259" w:lineRule="auto"/>
+        <w:rPr>
+          <w:b/>
+          <w:sz w:val="28"/>
+          <w:szCs w:val="28"/>
+        </w:rPr>
+      </w:pPr>
+    </w:p>
     <w:p>
       <w:pPr>
         <w:spacing w:after="160" w:line="259" w:lineRule="auto"/>
@@ -14654,6 +15206,7 @@
           <w:sz w:val="28"/>
           <w:szCs w:val="28"/>
         </w:rPr>
+        <w:lastRenderedPageBreak/>
         <w:t>PrintBill</w:t>
       </w:r>
     </w:p>
@@ -14666,38 +15219,76 @@
           <w:szCs w:val="28"/>
         </w:rPr>
       </w:pPr>
-    </w:p>
-    <w:p>
-      <w:pPr>
-        <w:spacing w:after="160" w:line="259" w:lineRule="auto"/>
-        <w:rPr>
-          <w:b/>
-          <w:sz w:val="28"/>
-          <w:szCs w:val="28"/>
-        </w:rPr>
-      </w:pPr>
-      <w:r>
-        <w:rPr>
-          <w:b/>
-          <w:sz w:val="28"/>
-          <w:szCs w:val="28"/>
-        </w:rPr>
-        <w:pict w14:anchorId="48041DC7">
-          <v:shape id="_x0000_i5499" type="#_x0000_t75" style="width:382.8pt;height:568.2pt">
-            <v:imagedata r:id="rId20" o:title="PrintBill"/>
-          </v:shape>
-        </w:pict>
-      </w:r>
-    </w:p>
-    <w:p>
-      <w:pPr>
-        <w:spacing w:after="160" w:line="259" w:lineRule="auto"/>
-        <w:rPr>
-          <w:b/>
-          <w:sz w:val="28"/>
-          <w:szCs w:val="28"/>
-        </w:rPr>
-      </w:pPr>
+      <w:r>
+        <w:rPr>
+          <w:b/>
+          <w:noProof/>
+          <w:sz w:val="28"/>
+          <w:szCs w:val="28"/>
+        </w:rPr>
+        <w:drawing>
+          <wp:anchor distT="0" distB="0" distL="114300" distR="114300" simplePos="0" relativeHeight="251737088" behindDoc="0" locked="0" layoutInCell="1" allowOverlap="1" wp14:anchorId="69A30EAE" wp14:editId="19AC4AC1">
+            <wp:simplePos x="0" y="0"/>
+            <wp:positionH relativeFrom="column">
+              <wp:posOffset>416197</wp:posOffset>
+            </wp:positionH>
+            <wp:positionV relativeFrom="paragraph">
+              <wp:posOffset>103142</wp:posOffset>
+            </wp:positionV>
+            <wp:extent cx="4282440" cy="5577840"/>
+            <wp:effectExtent l="0" t="0" r="3810" b="3810"/>
+            <wp:wrapTopAndBottom/>
+            <wp:docPr id="8" name="Picture 8"/>
+            <wp:cNvGraphicFramePr>
+              <a:graphicFrameLocks xmlns:a="http://schemas.openxmlformats.org/drawingml/2006/main" noChangeAspect="1"/>
+            </wp:cNvGraphicFramePr>
+            <a:graphic xmlns:a="http://schemas.openxmlformats.org/drawingml/2006/main">
+              <a:graphicData uri="http://schemas.openxmlformats.org/drawingml/2006/picture">
+                <pic:pic xmlns:pic="http://schemas.openxmlformats.org/drawingml/2006/picture">
+                  <pic:nvPicPr>
+                    <pic:cNvPr id="0" name="Picture 19"/>
+                    <pic:cNvPicPr>
+                      <a:picLocks noChangeAspect="1" noChangeArrowheads="1"/>
+                    </pic:cNvPicPr>
+                  </pic:nvPicPr>
+                  <pic:blipFill rotWithShape="1">
+                    <a:blip r:embed="rId20">
+                      <a:extLst>
+                        <a:ext uri="{28A0092B-C50C-407E-A947-70E740481C1C}">
+                          <a14:useLocalDpi xmlns:a14="http://schemas.microsoft.com/office/drawing/2010/main" val="0"/>
+                        </a:ext>
+                      </a:extLst>
+                    </a:blip>
+                    <a:srcRect t="5036" b="7194"/>
+                    <a:stretch/>
+                  </pic:blipFill>
+                  <pic:spPr bwMode="auto">
+                    <a:xfrm>
+                      <a:off x="0" y="0"/>
+                      <a:ext cx="4282440" cy="5577840"/>
+                    </a:xfrm>
+                    <a:prstGeom prst="rect">
+                      <a:avLst/>
+                    </a:prstGeom>
+                    <a:noFill/>
+                    <a:ln>
+                      <a:noFill/>
+                    </a:ln>
+                    <a:extLst>
+                      <a:ext uri="{53640926-AAD7-44D8-BBD7-CCE9431645EC}">
+                        <a14:shadowObscured xmlns:a14="http://schemas.microsoft.com/office/drawing/2010/main"/>
+                      </a:ext>
+                    </a:extLst>
+                  </pic:spPr>
+                </pic:pic>
+              </a:graphicData>
+            </a:graphic>
+            <wp14:sizeRelV relativeFrom="margin">
+              <wp14:pctHeight>0</wp14:pctHeight>
+            </wp14:sizeRelV>
+          </wp:anchor>
+        </w:drawing>
+      </w:r>
     </w:p>
     <w:p>
       <w:pPr>
@@ -15164,6 +15755,7 @@
                 <w:sz w:val="28"/>
                 <w:szCs w:val="28"/>
               </w:rPr>
+              <w:lastRenderedPageBreak/>
               <w:t xml:space="preserve"> + Số phòng.</w:t>
             </w:r>
           </w:p>
@@ -15252,6 +15844,7 @@
                 <w:sz w:val="28"/>
                 <w:szCs w:val="28"/>
               </w:rPr>
+              <w:lastRenderedPageBreak/>
               <w:t>6</w:t>
             </w:r>
           </w:p>
@@ -15459,64 +16052,23 @@
       </w:pPr>
       <w:r>
         <w:rPr>
-          <w:b/>
-          <w:sz w:val="28"/>
-          <w:szCs w:val="28"/>
-        </w:rPr>
-        <w:t>Reservation_Form</w:t>
-      </w:r>
-    </w:p>
-    <w:p>
-      <w:pPr>
-        <w:spacing w:after="160" w:line="259" w:lineRule="auto"/>
-        <w:rPr>
-          <w:b/>
-          <w:sz w:val="28"/>
-          <w:szCs w:val="28"/>
-        </w:rPr>
-      </w:pPr>
-    </w:p>
-    <w:p>
-      <w:pPr>
-        <w:spacing w:after="160" w:line="259" w:lineRule="auto"/>
-        <w:rPr>
-          <w:b/>
-          <w:sz w:val="28"/>
-          <w:szCs w:val="28"/>
-        </w:rPr>
-      </w:pPr>
-    </w:p>
-    <w:p>
-      <w:pPr>
-        <w:spacing w:after="160" w:line="259" w:lineRule="auto"/>
-        <w:rPr>
-          <w:b/>
-          <w:sz w:val="28"/>
-          <w:szCs w:val="28"/>
-        </w:rPr>
-      </w:pPr>
-      <w:r>
-        <w:rPr>
-          <w:b/>
-          <w:sz w:val="28"/>
-          <w:szCs w:val="28"/>
-        </w:rPr>
-        <w:pict w14:anchorId="60F74311">
-          <v:shape id="_x0000_i5500" type="#_x0000_t75" style="width:451.2pt;height:253.2pt">
+          <w:noProof/>
+        </w:rPr>
+        <w:pict w14:anchorId="29408676">
+          <v:shape id="_x0000_s1042" type="#_x0000_t75" style="position:absolute;left:0;text-align:left;margin-left:8.8pt;margin-top:21.4pt;width:450.85pt;height:252.85pt;z-index:251739136;mso-position-horizontal-relative:text;mso-position-vertical-relative:text;mso-width-relative:page;mso-height-relative:page">
             <v:imagedata r:id="rId21" o:title="DatPhong"/>
+            <w10:wrap type="topAndBottom"/>
           </v:shape>
         </w:pict>
       </w:r>
-    </w:p>
-    <w:p>
-      <w:pPr>
-        <w:spacing w:after="160" w:line="259" w:lineRule="auto"/>
-        <w:rPr>
-          <w:b/>
-          <w:sz w:val="28"/>
-          <w:szCs w:val="28"/>
-        </w:rPr>
-      </w:pPr>
+      <w:r>
+        <w:rPr>
+          <w:b/>
+          <w:sz w:val="28"/>
+          <w:szCs w:val="28"/>
+        </w:rPr>
+        <w:t>Reservation_Form</w:t>
+      </w:r>
     </w:p>
     <w:p>
       <w:pPr>
@@ -15860,6 +16412,7 @@
                 <w:sz w:val="28"/>
                 <w:szCs w:val="28"/>
               </w:rPr>
+              <w:lastRenderedPageBreak/>
               <w:t>4</w:t>
             </w:r>
           </w:p>
@@ -16836,6 +17389,76 @@
         </w:tc>
       </w:tr>
     </w:tbl>
+    <w:p>
+      <w:pPr>
+        <w:spacing w:after="160" w:line="259" w:lineRule="auto"/>
+        <w:rPr>
+          <w:b/>
+          <w:sz w:val="28"/>
+          <w:szCs w:val="28"/>
+        </w:rPr>
+      </w:pPr>
+    </w:p>
+    <w:p>
+      <w:pPr>
+        <w:spacing w:after="160" w:line="259" w:lineRule="auto"/>
+        <w:rPr>
+          <w:b/>
+          <w:sz w:val="28"/>
+          <w:szCs w:val="28"/>
+        </w:rPr>
+      </w:pPr>
+    </w:p>
+    <w:p>
+      <w:pPr>
+        <w:spacing w:after="160" w:line="259" w:lineRule="auto"/>
+        <w:rPr>
+          <w:b/>
+          <w:sz w:val="28"/>
+          <w:szCs w:val="28"/>
+        </w:rPr>
+      </w:pPr>
+    </w:p>
+    <w:p>
+      <w:pPr>
+        <w:spacing w:after="160" w:line="259" w:lineRule="auto"/>
+        <w:rPr>
+          <w:b/>
+          <w:sz w:val="28"/>
+          <w:szCs w:val="28"/>
+        </w:rPr>
+      </w:pPr>
+    </w:p>
+    <w:p>
+      <w:pPr>
+        <w:spacing w:after="160" w:line="259" w:lineRule="auto"/>
+        <w:rPr>
+          <w:b/>
+          <w:sz w:val="28"/>
+          <w:szCs w:val="28"/>
+        </w:rPr>
+      </w:pPr>
+    </w:p>
+    <w:p>
+      <w:pPr>
+        <w:spacing w:after="160" w:line="259" w:lineRule="auto"/>
+        <w:rPr>
+          <w:b/>
+          <w:sz w:val="28"/>
+          <w:szCs w:val="28"/>
+        </w:rPr>
+      </w:pPr>
+    </w:p>
+    <w:p>
+      <w:pPr>
+        <w:spacing w:after="160" w:line="259" w:lineRule="auto"/>
+        <w:rPr>
+          <w:b/>
+          <w:sz w:val="28"/>
+          <w:szCs w:val="28"/>
+        </w:rPr>
+      </w:pPr>
+    </w:p>
     <w:p>
       <w:pPr>
         <w:spacing w:after="160" w:line="259" w:lineRule="auto"/>
@@ -16867,6 +17490,7 @@
           <w:sz w:val="28"/>
           <w:szCs w:val="28"/>
         </w:rPr>
+        <w:lastRenderedPageBreak/>
         <w:t xml:space="preserve"> </w:t>
       </w:r>
       <w:r>
@@ -16887,16 +17511,6 @@
           <w:szCs w:val="28"/>
         </w:rPr>
       </w:pPr>
-    </w:p>
-    <w:p>
-      <w:pPr>
-        <w:spacing w:after="160" w:line="259" w:lineRule="auto"/>
-        <w:rPr>
-          <w:b/>
-          <w:sz w:val="28"/>
-          <w:szCs w:val="28"/>
-        </w:rPr>
-      </w:pPr>
       <w:r>
         <w:rPr>
           <w:b/>
@@ -16904,7 +17518,7 @@
           <w:szCs w:val="28"/>
         </w:rPr>
         <w:pict w14:anchorId="08D4D2F9">
-          <v:shape id="_x0000_i5501" type="#_x0000_t75" style="width:476.4pt;height:268.2pt">
+          <v:shape id="_x0000_i1038" type="#_x0000_t75" style="width:476.15pt;height:268.4pt">
             <v:imagedata r:id="rId22" o:title="ThemPhong"/>
           </v:shape>
         </w:pict>
@@ -17415,6 +18029,24 @@
     </w:p>
     <w:p>
       <w:pPr>
+        <w:spacing w:after="160" w:line="259" w:lineRule="auto"/>
+        <w:rPr>
+          <w:sz w:val="28"/>
+          <w:szCs w:val="28"/>
+        </w:rPr>
+      </w:pPr>
+    </w:p>
+    <w:p>
+      <w:pPr>
+        <w:spacing w:after="160" w:line="259" w:lineRule="auto"/>
+        <w:rPr>
+          <w:sz w:val="28"/>
+          <w:szCs w:val="28"/>
+        </w:rPr>
+      </w:pPr>
+    </w:p>
+    <w:p>
+      <w:pPr>
         <w:pStyle w:val="ListParagraph"/>
         <w:numPr>
           <w:ilvl w:val="2"/>
@@ -17434,6 +18066,7 @@
           <w:sz w:val="28"/>
           <w:szCs w:val="28"/>
         </w:rPr>
+        <w:lastRenderedPageBreak/>
         <w:t xml:space="preserve"> </w:t>
       </w:r>
       <w:r>
@@ -17479,7 +18112,7 @@
           <w:szCs w:val="28"/>
         </w:rPr>
         <w:pict w14:anchorId="67AE4E3B">
-          <v:shape id="_x0000_i5502" type="#_x0000_t75" style="width:471.6pt;height:270pt">
+          <v:shape id="_x0000_i1039" type="#_x0000_t75" style="width:471.35pt;height:270pt">
             <v:imagedata r:id="rId23" o:title="ThongTin_Phong"/>
           </v:shape>
         </w:pict>
@@ -18100,6 +18733,7 @@
                 <w:sz w:val="28"/>
                 <w:szCs w:val="28"/>
               </w:rPr>
+              <w:lastRenderedPageBreak/>
               <w:t>8</w:t>
             </w:r>
           </w:p>
@@ -19065,6 +19699,7 @@
           <w:sz w:val="28"/>
           <w:szCs w:val="28"/>
         </w:rPr>
+        <w:lastRenderedPageBreak/>
         <w:t>KhachHang_DAL.cs</w:t>
       </w:r>
     </w:p>
@@ -20602,6 +21237,7 @@
           <w:sz w:val="28"/>
           <w:szCs w:val="28"/>
         </w:rPr>
+        <w:lastRenderedPageBreak/>
         <w:t>2.4.2 HoaDon</w:t>
       </w:r>
     </w:p>
@@ -22093,6 +22729,7 @@
                 <w:sz w:val="28"/>
                 <w:szCs w:val="28"/>
               </w:rPr>
+              <w:lastRenderedPageBreak/>
               <w:t>10</w:t>
             </w:r>
           </w:p>
@@ -23306,6 +23943,7 @@
                 <w:sz w:val="28"/>
                 <w:szCs w:val="28"/>
               </w:rPr>
+              <w:lastRenderedPageBreak/>
               <w:t>STT</w:t>
             </w:r>
           </w:p>
@@ -25362,6 +26000,13 @@
                 <w:szCs w:val="28"/>
               </w:rPr>
             </w:pPr>
+            <w:r>
+              <w:rPr>
+                <w:sz w:val="28"/>
+                <w:szCs w:val="28"/>
+              </w:rPr>
+              <w:t>Trả về ô đầu tiên trong bảng dữ liệu từ Database.</w:t>
+            </w:r>
           </w:p>
         </w:tc>
       </w:tr>
@@ -25962,6 +26607,7 @@
                 <w:sz w:val="28"/>
                 <w:szCs w:val="28"/>
               </w:rPr>
+              <w:lastRenderedPageBreak/>
               <w:t>6</w:t>
             </w:r>
           </w:p>
@@ -27327,6 +27973,7 @@
                 <w:sz w:val="28"/>
                 <w:szCs w:val="28"/>
               </w:rPr>
+              <w:lastRenderedPageBreak/>
               <w:t>3</w:t>
             </w:r>
           </w:p>
@@ -28579,6 +29226,7 @@
                 <w:sz w:val="28"/>
                 <w:szCs w:val="28"/>
               </w:rPr>
+              <w:lastRenderedPageBreak/>
               <w:t>7</w:t>
             </w:r>
           </w:p>
@@ -29939,6 +30587,7 @@
                 <w:sz w:val="28"/>
                 <w:szCs w:val="28"/>
               </w:rPr>
+              <w:lastRenderedPageBreak/>
               <w:t>4</w:t>
             </w:r>
           </w:p>
@@ -30921,6 +31570,42 @@
     <w:p>
       <w:pPr>
         <w:pStyle w:val="ListParagraph"/>
+        <w:spacing w:after="160" w:line="259" w:lineRule="auto"/>
+        <w:ind w:left="1095"/>
+        <w:rPr>
+          <w:b/>
+          <w:sz w:val="28"/>
+          <w:szCs w:val="28"/>
+        </w:rPr>
+      </w:pPr>
+    </w:p>
+    <w:p>
+      <w:pPr>
+        <w:pStyle w:val="ListParagraph"/>
+        <w:spacing w:after="160" w:line="259" w:lineRule="auto"/>
+        <w:ind w:left="1095"/>
+        <w:rPr>
+          <w:b/>
+          <w:sz w:val="28"/>
+          <w:szCs w:val="28"/>
+        </w:rPr>
+      </w:pPr>
+    </w:p>
+    <w:p>
+      <w:pPr>
+        <w:pStyle w:val="ListParagraph"/>
+        <w:spacing w:after="160" w:line="259" w:lineRule="auto"/>
+        <w:ind w:left="1095"/>
+        <w:rPr>
+          <w:b/>
+          <w:sz w:val="28"/>
+          <w:szCs w:val="28"/>
+        </w:rPr>
+      </w:pPr>
+    </w:p>
+    <w:p>
+      <w:pPr>
+        <w:pStyle w:val="ListParagraph"/>
         <w:numPr>
           <w:ilvl w:val="0"/>
           <w:numId w:val="10"/>
@@ -30940,6 +31625,7 @@
           <w:sz w:val="28"/>
           <w:szCs w:val="28"/>
         </w:rPr>
+        <w:lastRenderedPageBreak/>
         <w:t>Cơ sở dữ liệu</w:t>
       </w:r>
       <w:bookmarkEnd w:id="25"/>
@@ -30959,14 +31645,14 @@
           <w:szCs w:val="28"/>
         </w:rPr>
       </w:pPr>
-      <w:bookmarkStart w:id="26" w:name="_Toc59985550"/>
-      <w:r>
-        <w:rPr>
-          <w:b/>
-          <w:sz w:val="28"/>
-          <w:szCs w:val="28"/>
-        </w:rPr>
-        <w:t>Bảng dữ liệu</w:t>
+      <w:bookmarkStart w:id="26" w:name="_Toc59985551"/>
+      <w:r>
+        <w:rPr>
+          <w:b/>
+          <w:sz w:val="28"/>
+          <w:szCs w:val="28"/>
+        </w:rPr>
+        <w:t>Sơ đồ cơ sở dữ liệu</w:t>
       </w:r>
       <w:bookmarkEnd w:id="26"/>
     </w:p>
@@ -30984,364 +31670,228 @@
     </w:p>
     <w:p>
       <w:pPr>
+        <w:spacing w:after="160" w:line="259" w:lineRule="auto"/>
+        <w:rPr>
+          <w:sz w:val="28"/>
+          <w:szCs w:val="28"/>
+        </w:rPr>
+      </w:pPr>
+      <w:r>
+        <w:rPr>
+          <w:sz w:val="28"/>
+          <w:szCs w:val="28"/>
+        </w:rPr>
+        <w:pict w14:anchorId="24FC1AFB">
+          <v:shape id="_x0000_i1040" type="#_x0000_t75" style="width:476.1pt;height:425.6pt">
+            <v:imagedata r:id="rId24" o:title="So_do_database"/>
+          </v:shape>
+        </w:pict>
+      </w:r>
+    </w:p>
+    <w:p>
+      <w:pPr>
+        <w:pStyle w:val="ListParagraph"/>
+        <w:spacing w:after="160" w:line="259" w:lineRule="auto"/>
+        <w:ind w:left="495"/>
+        <w:rPr>
+          <w:b/>
+          <w:sz w:val="28"/>
+          <w:szCs w:val="28"/>
+        </w:rPr>
+      </w:pPr>
+    </w:p>
+    <w:p>
+      <w:pPr>
+        <w:spacing w:after="160" w:line="259" w:lineRule="auto"/>
+        <w:ind w:left="360"/>
+        <w:rPr>
+          <w:b/>
+          <w:sz w:val="28"/>
+          <w:szCs w:val="28"/>
+        </w:rPr>
+      </w:pPr>
+    </w:p>
+    <w:p>
+      <w:pPr>
+        <w:spacing w:after="160" w:line="259" w:lineRule="auto"/>
+        <w:ind w:left="360"/>
+        <w:rPr>
+          <w:b/>
+          <w:sz w:val="28"/>
+          <w:szCs w:val="28"/>
+        </w:rPr>
+      </w:pPr>
+    </w:p>
+    <w:p>
+      <w:pPr>
+        <w:spacing w:after="160" w:line="259" w:lineRule="auto"/>
+        <w:ind w:left="360"/>
+        <w:rPr>
+          <w:b/>
+          <w:sz w:val="28"/>
+          <w:szCs w:val="28"/>
+        </w:rPr>
+      </w:pPr>
+    </w:p>
+    <w:p>
+      <w:pPr>
+        <w:spacing w:after="160" w:line="259" w:lineRule="auto"/>
+        <w:ind w:left="360"/>
+        <w:rPr>
+          <w:b/>
+          <w:sz w:val="28"/>
+          <w:szCs w:val="28"/>
+        </w:rPr>
+      </w:pPr>
+    </w:p>
+    <w:p>
+      <w:pPr>
+        <w:spacing w:after="160" w:line="259" w:lineRule="auto"/>
+        <w:ind w:left="360"/>
+        <w:rPr>
+          <w:b/>
+          <w:sz w:val="28"/>
+          <w:szCs w:val="28"/>
+        </w:rPr>
+      </w:pPr>
+    </w:p>
+    <w:p>
+      <w:pPr>
+        <w:pStyle w:val="Heading3"/>
+        <w:ind w:firstLine="720"/>
+        <w:rPr>
+          <w:b/>
+          <w:sz w:val="28"/>
+          <w:szCs w:val="28"/>
+        </w:rPr>
+      </w:pPr>
+      <w:r>
+        <w:rPr>
+          <w:b/>
+          <w:sz w:val="28"/>
+          <w:szCs w:val="28"/>
+        </w:rPr>
+        <w:lastRenderedPageBreak/>
+        <w:t xml:space="preserve">3.3 </w:t>
+      </w:r>
+      <w:bookmarkStart w:id="27" w:name="_Toc59985552"/>
+      <w:r>
+        <w:rPr>
+          <w:b/>
+          <w:sz w:val="28"/>
+          <w:szCs w:val="28"/>
+        </w:rPr>
+        <w:t>Sơ đồ lớp</w:t>
+      </w:r>
+      <w:bookmarkEnd w:id="27"/>
+      <w:r>
+        <w:rPr>
+          <w:b/>
+          <w:sz w:val="28"/>
+          <w:szCs w:val="28"/>
+        </w:rPr>
+        <w:t xml:space="preserve"> </w:t>
+      </w:r>
+    </w:p>
+    <w:p>
+      <w:pPr>
+        <w:rPr>
+          <w:b/>
+          <w:sz w:val="28"/>
+          <w:szCs w:val="28"/>
+        </w:rPr>
+      </w:pPr>
+      <w:r>
+        <w:rPr>
+          <w:b/>
+          <w:noProof/>
+          <w:sz w:val="28"/>
+          <w:szCs w:val="28"/>
+        </w:rPr>
+        <w:drawing>
+          <wp:inline distT="0" distB="0" distL="0" distR="0" wp14:anchorId="686711A5" wp14:editId="6BF3B065">
+            <wp:extent cx="5932805" cy="7293610"/>
+            <wp:effectExtent l="0" t="0" r="0" b="2540"/>
+            <wp:docPr id="10" name="Picture 10"/>
+            <wp:cNvGraphicFramePr>
+              <a:graphicFrameLocks xmlns:a="http://schemas.openxmlformats.org/drawingml/2006/main" noChangeAspect="1"/>
+            </wp:cNvGraphicFramePr>
+            <a:graphic xmlns:a="http://schemas.openxmlformats.org/drawingml/2006/main">
+              <a:graphicData uri="http://schemas.openxmlformats.org/drawingml/2006/picture">
+                <pic:pic xmlns:pic="http://schemas.openxmlformats.org/drawingml/2006/picture">
+                  <pic:nvPicPr>
+                    <pic:cNvPr id="0" name="Picture 21"/>
+                    <pic:cNvPicPr>
+                      <a:picLocks noChangeAspect="1" noChangeArrowheads="1"/>
+                    </pic:cNvPicPr>
+                  </pic:nvPicPr>
+                  <pic:blipFill>
+                    <a:blip r:embed="rId25">
+                      <a:extLst>
+                        <a:ext uri="{28A0092B-C50C-407E-A947-70E740481C1C}">
+                          <a14:useLocalDpi xmlns:a14="http://schemas.microsoft.com/office/drawing/2010/main" val="0"/>
+                        </a:ext>
+                      </a:extLst>
+                    </a:blip>
+                    <a:srcRect/>
+                    <a:stretch>
+                      <a:fillRect/>
+                    </a:stretch>
+                  </pic:blipFill>
+                  <pic:spPr bwMode="auto">
+                    <a:xfrm>
+                      <a:off x="0" y="0"/>
+                      <a:ext cx="5932805" cy="7293610"/>
+                    </a:xfrm>
+                    <a:prstGeom prst="rect">
+                      <a:avLst/>
+                    </a:prstGeom>
+                    <a:noFill/>
+                    <a:ln>
+                      <a:noFill/>
+                    </a:ln>
+                  </pic:spPr>
+                </pic:pic>
+              </a:graphicData>
+            </a:graphic>
+          </wp:inline>
+        </w:drawing>
+      </w:r>
+      <w:r>
+        <w:rPr>
+          <w:b/>
+          <w:sz w:val="28"/>
+          <w:szCs w:val="28"/>
+        </w:rPr>
+        <w:br w:type="page"/>
+      </w:r>
+    </w:p>
+    <w:p>
+      <w:pPr>
         <w:pStyle w:val="ListParagraph"/>
         <w:numPr>
           <w:ilvl w:val="0"/>
-          <w:numId w:val="1"/>
+          <w:numId w:val="10"/>
         </w:numPr>
         <w:spacing w:after="160" w:line="259" w:lineRule="auto"/>
-        <w:rPr>
-          <w:sz w:val="28"/>
-          <w:szCs w:val="28"/>
-        </w:rPr>
-      </w:pPr>
-      <w:r>
-        <w:rPr>
-          <w:sz w:val="28"/>
-          <w:szCs w:val="28"/>
-        </w:rPr>
-        <w:t>TAIKHOAN.</w:t>
-      </w:r>
-    </w:p>
-    <w:p>
-      <w:pPr>
-        <w:pStyle w:val="ListParagraph"/>
-        <w:numPr>
-          <w:ilvl w:val="0"/>
-          <w:numId w:val="1"/>
-        </w:numPr>
-        <w:spacing w:after="160" w:line="259" w:lineRule="auto"/>
-        <w:rPr>
-          <w:sz w:val="28"/>
-          <w:szCs w:val="28"/>
-        </w:rPr>
-      </w:pPr>
-      <w:r>
-        <w:rPr>
-          <w:sz w:val="28"/>
-          <w:szCs w:val="28"/>
-        </w:rPr>
-        <w:t>NHANVIEN.</w:t>
-      </w:r>
-    </w:p>
-    <w:p>
-      <w:pPr>
-        <w:pStyle w:val="ListParagraph"/>
-        <w:numPr>
-          <w:ilvl w:val="0"/>
-          <w:numId w:val="1"/>
-        </w:numPr>
-        <w:spacing w:after="160" w:line="259" w:lineRule="auto"/>
-        <w:rPr>
-          <w:sz w:val="28"/>
-          <w:szCs w:val="28"/>
-        </w:rPr>
-      </w:pPr>
-      <w:r>
-        <w:rPr>
-          <w:sz w:val="28"/>
-          <w:szCs w:val="28"/>
-        </w:rPr>
-        <w:t>KHACHHANG.</w:t>
-      </w:r>
-    </w:p>
-    <w:p>
-      <w:pPr>
-        <w:pStyle w:val="ListParagraph"/>
-        <w:numPr>
-          <w:ilvl w:val="0"/>
-          <w:numId w:val="1"/>
-        </w:numPr>
-        <w:spacing w:after="160" w:line="259" w:lineRule="auto"/>
-        <w:rPr>
-          <w:b/>
-          <w:sz w:val="28"/>
-          <w:szCs w:val="28"/>
-        </w:rPr>
-      </w:pPr>
-      <w:r>
-        <w:rPr>
-          <w:sz w:val="28"/>
-          <w:szCs w:val="28"/>
-        </w:rPr>
-        <w:t>PHONG.</w:t>
-      </w:r>
-    </w:p>
-    <w:p>
-      <w:pPr>
-        <w:pStyle w:val="ListParagraph"/>
-        <w:numPr>
-          <w:ilvl w:val="0"/>
-          <w:numId w:val="1"/>
-        </w:numPr>
-        <w:spacing w:after="160" w:line="259" w:lineRule="auto"/>
-        <w:rPr>
-          <w:b/>
-          <w:sz w:val="28"/>
-          <w:szCs w:val="28"/>
-        </w:rPr>
-      </w:pPr>
-      <w:r>
-        <w:rPr>
-          <w:sz w:val="28"/>
-          <w:szCs w:val="28"/>
-        </w:rPr>
-        <w:t>LOAIPHONG.</w:t>
-      </w:r>
-    </w:p>
-    <w:p>
-      <w:pPr>
-        <w:pStyle w:val="ListParagraph"/>
-        <w:numPr>
-          <w:ilvl w:val="0"/>
-          <w:numId w:val="1"/>
-        </w:numPr>
-        <w:spacing w:after="160" w:line="259" w:lineRule="auto"/>
-        <w:rPr>
-          <w:b/>
-          <w:sz w:val="28"/>
-          <w:szCs w:val="28"/>
-        </w:rPr>
-      </w:pPr>
-      <w:r>
-        <w:rPr>
-          <w:sz w:val="28"/>
-          <w:szCs w:val="28"/>
-        </w:rPr>
-        <w:t>HOADON</w:t>
-      </w:r>
-    </w:p>
-    <w:p>
-      <w:pPr>
-        <w:pStyle w:val="ListParagraph"/>
-        <w:numPr>
-          <w:ilvl w:val="0"/>
-          <w:numId w:val="1"/>
-        </w:numPr>
-        <w:spacing w:after="160" w:line="259" w:lineRule="auto"/>
-        <w:rPr>
-          <w:b/>
-          <w:sz w:val="28"/>
-          <w:szCs w:val="28"/>
-        </w:rPr>
-      </w:pPr>
-      <w:r>
-        <w:rPr>
-          <w:sz w:val="28"/>
-          <w:szCs w:val="28"/>
-        </w:rPr>
-        <w:t>THUCHI</w:t>
-      </w:r>
-    </w:p>
-    <w:p>
-      <w:pPr>
-        <w:pStyle w:val="ListParagraph"/>
-        <w:numPr>
-          <w:ilvl w:val="0"/>
-          <w:numId w:val="1"/>
-        </w:numPr>
-        <w:spacing w:after="160" w:line="259" w:lineRule="auto"/>
-        <w:rPr>
-          <w:b/>
-          <w:sz w:val="28"/>
-          <w:szCs w:val="28"/>
-        </w:rPr>
-      </w:pPr>
-      <w:r>
-        <w:rPr>
-          <w:sz w:val="28"/>
-          <w:szCs w:val="28"/>
-        </w:rPr>
-        <w:t>CHITIEU.</w:t>
-      </w:r>
-    </w:p>
-    <w:p>
-      <w:pPr>
-        <w:pStyle w:val="ListParagraph"/>
-        <w:numPr>
-          <w:ilvl w:val="0"/>
-          <w:numId w:val="1"/>
-        </w:numPr>
-        <w:spacing w:after="160" w:line="259" w:lineRule="auto"/>
-        <w:rPr>
-          <w:b/>
-          <w:sz w:val="28"/>
-          <w:szCs w:val="28"/>
-        </w:rPr>
-      </w:pPr>
-      <w:r>
-        <w:rPr>
-          <w:sz w:val="28"/>
-          <w:szCs w:val="28"/>
-        </w:rPr>
-        <w:t>DANGKI.</w:t>
-      </w:r>
-    </w:p>
-    <w:p>
-      <w:pPr>
-        <w:pStyle w:val="ListParagraph"/>
-        <w:numPr>
-          <w:ilvl w:val="0"/>
-          <w:numId w:val="1"/>
-        </w:numPr>
-        <w:spacing w:after="160" w:line="259" w:lineRule="auto"/>
-        <w:rPr>
-          <w:b/>
-          <w:sz w:val="28"/>
-          <w:szCs w:val="28"/>
-        </w:rPr>
-      </w:pPr>
-      <w:r>
-        <w:rPr>
-          <w:sz w:val="28"/>
-          <w:szCs w:val="28"/>
-        </w:rPr>
-        <w:t>MARKER.</w:t>
-      </w:r>
-    </w:p>
-    <w:p>
-      <w:pPr>
-        <w:pStyle w:val="ListParagraph"/>
-        <w:spacing w:after="160" w:line="259" w:lineRule="auto"/>
-        <w:ind w:left="1440"/>
-        <w:rPr>
-          <w:b/>
-          <w:sz w:val="28"/>
-          <w:szCs w:val="28"/>
-        </w:rPr>
-      </w:pPr>
-    </w:p>
-    <w:p>
-      <w:pPr>
-        <w:pStyle w:val="ListParagraph"/>
-        <w:spacing w:after="160" w:line="259" w:lineRule="auto"/>
-        <w:ind w:left="1440"/>
-        <w:rPr>
-          <w:b/>
-          <w:sz w:val="28"/>
-          <w:szCs w:val="28"/>
-        </w:rPr>
-      </w:pPr>
-    </w:p>
-    <w:p>
-      <w:pPr>
-        <w:pStyle w:val="ListParagraph"/>
-        <w:spacing w:after="160" w:line="259" w:lineRule="auto"/>
-        <w:ind w:left="1440"/>
-        <w:rPr>
-          <w:b/>
-          <w:sz w:val="28"/>
-          <w:szCs w:val="28"/>
-        </w:rPr>
-      </w:pPr>
-    </w:p>
-    <w:p>
-      <w:pPr>
-        <w:pStyle w:val="ListParagraph"/>
-        <w:spacing w:after="160" w:line="259" w:lineRule="auto"/>
-        <w:ind w:left="1440"/>
-        <w:rPr>
-          <w:b/>
-          <w:sz w:val="28"/>
-          <w:szCs w:val="28"/>
-        </w:rPr>
-      </w:pPr>
-    </w:p>
-    <w:p>
-      <w:pPr>
-        <w:pStyle w:val="ListParagraph"/>
-        <w:spacing w:after="160" w:line="259" w:lineRule="auto"/>
-        <w:ind w:left="1440"/>
-        <w:rPr>
-          <w:b/>
-          <w:sz w:val="28"/>
-          <w:szCs w:val="28"/>
-        </w:rPr>
-      </w:pPr>
-    </w:p>
-    <w:p>
-      <w:pPr>
-        <w:pStyle w:val="ListParagraph"/>
-        <w:spacing w:after="160" w:line="259" w:lineRule="auto"/>
-        <w:ind w:left="1440"/>
-        <w:rPr>
-          <w:b/>
-          <w:sz w:val="28"/>
-          <w:szCs w:val="28"/>
-        </w:rPr>
-      </w:pPr>
-    </w:p>
-    <w:p>
-      <w:pPr>
-        <w:pStyle w:val="ListParagraph"/>
-        <w:spacing w:after="160" w:line="259" w:lineRule="auto"/>
-        <w:ind w:left="1440"/>
-        <w:rPr>
-          <w:b/>
-          <w:sz w:val="28"/>
-          <w:szCs w:val="28"/>
-        </w:rPr>
-      </w:pPr>
-    </w:p>
-    <w:p>
-      <w:pPr>
-        <w:pStyle w:val="ListParagraph"/>
-        <w:spacing w:after="160" w:line="259" w:lineRule="auto"/>
-        <w:ind w:left="1440"/>
-        <w:rPr>
-          <w:b/>
-          <w:sz w:val="28"/>
-          <w:szCs w:val="28"/>
-        </w:rPr>
-      </w:pPr>
-    </w:p>
-    <w:p>
-      <w:pPr>
-        <w:pStyle w:val="ListParagraph"/>
-        <w:spacing w:after="160" w:line="259" w:lineRule="auto"/>
-        <w:ind w:left="1440"/>
-        <w:rPr>
-          <w:b/>
-          <w:sz w:val="28"/>
-          <w:szCs w:val="28"/>
-        </w:rPr>
-      </w:pPr>
-    </w:p>
-    <w:p>
-      <w:pPr>
-        <w:pStyle w:val="ListParagraph"/>
-        <w:spacing w:after="160" w:line="259" w:lineRule="auto"/>
-        <w:ind w:left="1440"/>
-        <w:rPr>
-          <w:b/>
-          <w:sz w:val="28"/>
-          <w:szCs w:val="28"/>
-        </w:rPr>
-      </w:pPr>
-    </w:p>
-    <w:p>
-      <w:pPr>
-        <w:pStyle w:val="ListParagraph"/>
-        <w:spacing w:after="160" w:line="259" w:lineRule="auto"/>
-        <w:ind w:left="1440"/>
-        <w:rPr>
-          <w:b/>
-          <w:sz w:val="28"/>
-          <w:szCs w:val="28"/>
-        </w:rPr>
-      </w:pPr>
-    </w:p>
-    <w:p>
-      <w:pPr>
-        <w:pStyle w:val="ListParagraph"/>
-        <w:spacing w:after="160" w:line="259" w:lineRule="auto"/>
-        <w:ind w:left="1440"/>
-        <w:rPr>
-          <w:b/>
-          <w:sz w:val="28"/>
-          <w:szCs w:val="28"/>
-        </w:rPr>
-      </w:pPr>
+        <w:outlineLvl w:val="1"/>
+        <w:rPr>
+          <w:b/>
+          <w:sz w:val="28"/>
+          <w:szCs w:val="28"/>
+        </w:rPr>
+      </w:pPr>
+      <w:bookmarkStart w:id="28" w:name="_Toc59985553"/>
+      <w:r>
+        <w:rPr>
+          <w:b/>
+          <w:sz w:val="28"/>
+          <w:szCs w:val="28"/>
+        </w:rPr>
+        <w:lastRenderedPageBreak/>
+        <w:t>Mô tả luồng dữ liệu và đề xuất giải pháp</w:t>
+      </w:r>
+      <w:bookmarkEnd w:id="28"/>
     </w:p>
     <w:p>
       <w:pPr>
@@ -31358,204 +31908,16 @@
           <w:szCs w:val="28"/>
         </w:rPr>
       </w:pPr>
-      <w:bookmarkStart w:id="27" w:name="_Toc59985551"/>
-      <w:r>
-        <w:rPr>
-          <w:b/>
-          <w:sz w:val="28"/>
-          <w:szCs w:val="28"/>
-        </w:rPr>
-        <w:t>Sơ đồ cơ sở dữ liệu</w:t>
-      </w:r>
-      <w:bookmarkEnd w:id="27"/>
-    </w:p>
-    <w:p>
-      <w:pPr>
-        <w:pStyle w:val="ListParagraph"/>
-        <w:spacing w:after="160" w:line="259" w:lineRule="auto"/>
-        <w:ind w:left="1140"/>
-        <w:rPr>
-          <w:b/>
-          <w:sz w:val="28"/>
-          <w:szCs w:val="28"/>
-        </w:rPr>
-      </w:pPr>
-    </w:p>
-    <w:p>
-      <w:pPr>
-        <w:spacing w:after="160" w:line="259" w:lineRule="auto"/>
-        <w:rPr>
-          <w:sz w:val="28"/>
-          <w:szCs w:val="28"/>
-        </w:rPr>
-      </w:pPr>
-      <w:r>
-        <w:rPr>
-          <w:sz w:val="28"/>
-          <w:szCs w:val="28"/>
-        </w:rPr>
-        <w:pict w14:anchorId="24FC1AFB">
-          <v:shape id="_x0000_i5503" type="#_x0000_t75" style="width:476.4pt;height:425.4pt">
-            <v:imagedata r:id="rId24" o:title="So_do_database"/>
-          </v:shape>
-        </w:pict>
-      </w:r>
-    </w:p>
-    <w:p>
-      <w:pPr>
-        <w:pStyle w:val="ListParagraph"/>
-        <w:spacing w:after="160" w:line="259" w:lineRule="auto"/>
-        <w:ind w:left="495"/>
-        <w:rPr>
-          <w:b/>
-          <w:sz w:val="28"/>
-          <w:szCs w:val="28"/>
-        </w:rPr>
-      </w:pPr>
-    </w:p>
-    <w:p>
-      <w:pPr>
-        <w:spacing w:after="160" w:line="259" w:lineRule="auto"/>
-        <w:ind w:left="360"/>
-        <w:rPr>
-          <w:b/>
-          <w:sz w:val="28"/>
-          <w:szCs w:val="28"/>
-        </w:rPr>
-      </w:pPr>
-    </w:p>
-    <w:p>
-      <w:pPr>
-        <w:spacing w:after="160" w:line="259" w:lineRule="auto"/>
-        <w:ind w:left="360"/>
-        <w:rPr>
-          <w:b/>
-          <w:sz w:val="28"/>
-          <w:szCs w:val="28"/>
-        </w:rPr>
-      </w:pPr>
-    </w:p>
-    <w:p>
-      <w:pPr>
-        <w:spacing w:after="160" w:line="259" w:lineRule="auto"/>
-        <w:ind w:left="360"/>
-        <w:rPr>
-          <w:b/>
-          <w:sz w:val="28"/>
-          <w:szCs w:val="28"/>
-        </w:rPr>
-      </w:pPr>
-    </w:p>
-    <w:p>
-      <w:pPr>
-        <w:spacing w:after="160" w:line="259" w:lineRule="auto"/>
-        <w:ind w:left="360"/>
-        <w:rPr>
-          <w:b/>
-          <w:sz w:val="28"/>
-          <w:szCs w:val="28"/>
-        </w:rPr>
-      </w:pPr>
-    </w:p>
-    <w:p>
-      <w:pPr>
-        <w:spacing w:after="160" w:line="259" w:lineRule="auto"/>
-        <w:ind w:left="360"/>
-        <w:rPr>
-          <w:b/>
-          <w:sz w:val="28"/>
-          <w:szCs w:val="28"/>
-        </w:rPr>
-      </w:pPr>
-    </w:p>
-    <w:p>
-      <w:pPr>
-        <w:pStyle w:val="Heading3"/>
-        <w:ind w:firstLine="720"/>
-        <w:rPr>
-          <w:b/>
-          <w:sz w:val="28"/>
-          <w:szCs w:val="28"/>
-        </w:rPr>
-      </w:pPr>
-      <w:bookmarkStart w:id="28" w:name="_Toc59985552"/>
-      <w:r>
-        <w:rPr>
-          <w:b/>
-          <w:sz w:val="28"/>
-          <w:szCs w:val="28"/>
-        </w:rPr>
-        <w:t>3.3 Sơ đồ lớp</w:t>
-      </w:r>
-      <w:bookmarkEnd w:id="28"/>
-      <w:r>
-        <w:rPr>
-          <w:b/>
-          <w:sz w:val="28"/>
-          <w:szCs w:val="28"/>
-        </w:rPr>
-        <w:t xml:space="preserve"> </w:t>
-      </w:r>
-      <w:r>
-        <w:rPr>
-          <w:b/>
-          <w:sz w:val="28"/>
-          <w:szCs w:val="28"/>
-        </w:rPr>
-        <w:br w:type="page"/>
-      </w:r>
-    </w:p>
-    <w:p>
-      <w:pPr>
-        <w:pStyle w:val="ListParagraph"/>
-        <w:numPr>
-          <w:ilvl w:val="0"/>
-          <w:numId w:val="10"/>
-        </w:numPr>
-        <w:spacing w:after="160" w:line="259" w:lineRule="auto"/>
-        <w:outlineLvl w:val="1"/>
-        <w:rPr>
-          <w:b/>
-          <w:sz w:val="28"/>
-          <w:szCs w:val="28"/>
-        </w:rPr>
-      </w:pPr>
-      <w:bookmarkStart w:id="29" w:name="_Toc59985553"/>
-      <w:r>
-        <w:rPr>
-          <w:b/>
-          <w:sz w:val="28"/>
-          <w:szCs w:val="28"/>
-        </w:rPr>
-        <w:t>Mô tả luồng dữ liệu và đề xuất giải pháp</w:t>
+      <w:bookmarkStart w:id="29" w:name="_Toc59985554"/>
+      <w:r>
+        <w:rPr>
+          <w:b/>
+          <w:sz w:val="28"/>
+          <w:szCs w:val="28"/>
+        </w:rPr>
+        <w:t>Quản lí phòng</w:t>
       </w:r>
       <w:bookmarkEnd w:id="29"/>
-    </w:p>
-    <w:p>
-      <w:pPr>
-        <w:pStyle w:val="ListParagraph"/>
-        <w:numPr>
-          <w:ilvl w:val="1"/>
-          <w:numId w:val="10"/>
-        </w:numPr>
-        <w:spacing w:after="160" w:line="259" w:lineRule="auto"/>
-        <w:outlineLvl w:val="2"/>
-        <w:rPr>
-          <w:b/>
-          <w:sz w:val="28"/>
-          <w:szCs w:val="28"/>
-        </w:rPr>
-      </w:pPr>
-      <w:bookmarkStart w:id="30" w:name="_Toc59985554"/>
-      <w:r>
-        <w:rPr>
-          <w:b/>
-          <w:sz w:val="28"/>
-          <w:szCs w:val="28"/>
-        </w:rPr>
-        <w:t>Quản lí phòng</w:t>
-      </w:r>
-      <w:bookmarkEnd w:id="30"/>
     </w:p>
     <w:p>
       <w:pPr>
@@ -32385,6 +32747,14 @@
         <w:tabs>
           <w:tab w:val="left" w:pos="3660"/>
         </w:tabs>
+        <w:jc w:val="both"/>
+      </w:pPr>
+    </w:p>
+    <w:p>
+      <w:pPr>
+        <w:tabs>
+          <w:tab w:val="left" w:pos="3660"/>
+        </w:tabs>
         <w:ind w:left="1134"/>
         <w:jc w:val="both"/>
         <w:rPr>
@@ -32676,6 +33046,7 @@
           <w:sz w:val="28"/>
           <w:szCs w:val="28"/>
         </w:rPr>
+        <w:lastRenderedPageBreak/>
         <w:t>Xóa Phòng</w:t>
       </w:r>
     </w:p>
@@ -33750,6 +34121,14 @@
           <w:tab w:val="left" w:pos="3660"/>
         </w:tabs>
         <w:jc w:val="both"/>
+      </w:pPr>
+    </w:p>
+    <w:p>
+      <w:pPr>
+        <w:tabs>
+          <w:tab w:val="left" w:pos="3660"/>
+        </w:tabs>
+        <w:jc w:val="both"/>
         <w:rPr>
           <w:sz w:val="28"/>
           <w:szCs w:val="28"/>
@@ -33780,6 +34159,7 @@
           <w:sz w:val="28"/>
           <w:szCs w:val="28"/>
         </w:rPr>
+        <w:lastRenderedPageBreak/>
         <w:t>Sửa</w:t>
       </w:r>
       <w:r>
@@ -34856,6 +35236,19 @@
     </w:p>
     <w:p>
       <w:pPr>
+        <w:pStyle w:val="ListParagraph"/>
+        <w:tabs>
+          <w:tab w:val="left" w:pos="3660"/>
+        </w:tabs>
+        <w:ind w:left="1800"/>
+        <w:jc w:val="both"/>
+        <w:rPr>
+          <w:b/>
+        </w:rPr>
+      </w:pPr>
+    </w:p>
+    <w:p>
+      <w:pPr>
         <w:tabs>
           <w:tab w:val="left" w:pos="3660"/>
         </w:tabs>
@@ -34900,6 +35293,7 @@
           <w:sz w:val="28"/>
           <w:szCs w:val="28"/>
         </w:rPr>
+        <w:lastRenderedPageBreak/>
         <w:t>Thuê phòng</w:t>
       </w:r>
     </w:p>
@@ -36065,6 +36459,14 @@
     </w:p>
     <w:p>
       <w:pPr>
+        <w:tabs>
+          <w:tab w:val="left" w:pos="3660"/>
+        </w:tabs>
+        <w:jc w:val="both"/>
+      </w:pPr>
+    </w:p>
+    <w:p>
+      <w:pPr>
         <w:pStyle w:val="ListParagraph"/>
         <w:numPr>
           <w:ilvl w:val="1"/>
@@ -36081,13 +36483,14 @@
           <w:szCs w:val="28"/>
         </w:rPr>
       </w:pPr>
-      <w:bookmarkStart w:id="31" w:name="_Toc59985555"/>
-      <w:r>
-        <w:rPr>
-          <w:b/>
-          <w:sz w:val="28"/>
-          <w:szCs w:val="28"/>
-        </w:rPr>
+      <w:bookmarkStart w:id="30" w:name="_Toc59985555"/>
+      <w:r>
+        <w:rPr>
+          <w:b/>
+          <w:sz w:val="28"/>
+          <w:szCs w:val="28"/>
+        </w:rPr>
+        <w:lastRenderedPageBreak/>
         <w:t>Quản lí nhân viên</w:t>
       </w:r>
       <w:r>
@@ -36098,7 +36501,7 @@
         </w:rPr>
         <w:t>: ( Chỉ dành cho quản lí )</w:t>
       </w:r>
-      <w:bookmarkEnd w:id="31"/>
+      <w:bookmarkEnd w:id="30"/>
     </w:p>
     <w:p>
       <w:pPr>
@@ -37242,6 +37645,7 @@
           <w:sz w:val="28"/>
           <w:szCs w:val="28"/>
         </w:rPr>
+        <w:lastRenderedPageBreak/>
         <w:t>Xóa</w:t>
       </w:r>
       <w:r>
@@ -38193,6 +38597,22 @@
         </w:tabs>
         <w:jc w:val="both"/>
       </w:pPr>
+    </w:p>
+    <w:p>
+      <w:pPr>
+        <w:tabs>
+          <w:tab w:val="left" w:pos="3660"/>
+        </w:tabs>
+        <w:jc w:val="both"/>
+      </w:pPr>
+    </w:p>
+    <w:p>
+      <w:pPr>
+        <w:tabs>
+          <w:tab w:val="left" w:pos="3660"/>
+        </w:tabs>
+        <w:jc w:val="both"/>
+      </w:pPr>
       <w:r>
         <w:tab/>
       </w:r>
@@ -38223,13 +38643,14 @@
           <w:szCs w:val="28"/>
         </w:rPr>
       </w:pPr>
-      <w:bookmarkStart w:id="32" w:name="_Toc59985556"/>
-      <w:r>
-        <w:rPr>
-          <w:b/>
-          <w:sz w:val="28"/>
-          <w:szCs w:val="28"/>
-        </w:rPr>
+      <w:bookmarkStart w:id="31" w:name="_Toc59985556"/>
+      <w:r>
+        <w:rPr>
+          <w:b/>
+          <w:sz w:val="28"/>
+          <w:szCs w:val="28"/>
+        </w:rPr>
+        <w:lastRenderedPageBreak/>
         <w:t>Thống kê</w:t>
       </w:r>
       <w:r>
@@ -38240,7 +38661,7 @@
         </w:rPr>
         <w:t xml:space="preserve"> (chỉ dành cho quản lí)</w:t>
       </w:r>
-      <w:bookmarkEnd w:id="32"/>
+      <w:bookmarkEnd w:id="31"/>
     </w:p>
     <w:p>
       <w:pPr>
@@ -39380,7 +39801,7 @@
           <w:color w:val="auto"/>
         </w:rPr>
       </w:pPr>
-      <w:bookmarkStart w:id="33" w:name="_Toc59985557"/>
+      <w:bookmarkStart w:id="32" w:name="_Toc59985557"/>
       <w:r>
         <w:rPr>
           <w:rFonts w:ascii="Times New Roman" w:hAnsi="Times New Roman" w:cs="Times New Roman"/>
@@ -39390,7 +39811,7 @@
         <w:lastRenderedPageBreak/>
         <w:t>CHƯƠNG 5:         KẾT LUẬN VÀ HƯỚNG PHÁT TRIỂN</w:t>
       </w:r>
-      <w:bookmarkEnd w:id="33"/>
+      <w:bookmarkEnd w:id="32"/>
     </w:p>
     <w:p>
       <w:pPr>
@@ -39449,7 +39870,7 @@
           <w:szCs w:val="28"/>
         </w:rPr>
       </w:pPr>
-      <w:bookmarkStart w:id="34" w:name="_Toc59985558"/>
+      <w:bookmarkStart w:id="33" w:name="_Toc59985558"/>
       <w:r>
         <w:rPr>
           <w:b/>
@@ -39458,7 +39879,7 @@
         </w:rPr>
         <w:t>Đánh giá chung</w:t>
       </w:r>
-      <w:bookmarkEnd w:id="34"/>
+      <w:bookmarkEnd w:id="33"/>
     </w:p>
     <w:p>
       <w:pPr>
@@ -39532,7 +39953,7 @@
           <w:szCs w:val="28"/>
         </w:rPr>
       </w:pPr>
-      <w:bookmarkStart w:id="35" w:name="_Toc59985559"/>
+      <w:bookmarkStart w:id="34" w:name="_Toc59985559"/>
       <w:r>
         <w:rPr>
           <w:b/>
@@ -39541,7 +39962,7 @@
         </w:rPr>
         <w:t>Ưu điểm</w:t>
       </w:r>
-      <w:bookmarkEnd w:id="35"/>
+      <w:bookmarkEnd w:id="34"/>
     </w:p>
     <w:p>
       <w:pPr>
@@ -39690,7 +40111,7 @@
           <w:szCs w:val="28"/>
         </w:rPr>
       </w:pPr>
-      <w:bookmarkStart w:id="36" w:name="_Toc59985560"/>
+      <w:bookmarkStart w:id="35" w:name="_Toc59985560"/>
       <w:r>
         <w:rPr>
           <w:b/>
@@ -39699,7 +40120,7 @@
         </w:rPr>
         <w:t>Nhược điểm</w:t>
       </w:r>
-      <w:bookmarkEnd w:id="36"/>
+      <w:bookmarkEnd w:id="35"/>
     </w:p>
     <w:p>
       <w:pPr>
@@ -39821,7 +40242,7 @@
           <w:szCs w:val="28"/>
         </w:rPr>
       </w:pPr>
-      <w:bookmarkStart w:id="37" w:name="_Toc59985561"/>
+      <w:bookmarkStart w:id="36" w:name="_Toc59985561"/>
       <w:r>
         <w:rPr>
           <w:b/>
@@ -39830,7 +40251,7 @@
         </w:rPr>
         <w:t>Hướng phát triển phần mềm</w:t>
       </w:r>
-      <w:bookmarkEnd w:id="37"/>
+      <w:bookmarkEnd w:id="36"/>
     </w:p>
     <w:p>
       <w:pPr>
@@ -40041,9 +40462,10 @@
           <w:sz w:val="28"/>
           <w:szCs w:val="28"/>
         </w:rPr>
+        <w:lastRenderedPageBreak/>
         <w:t xml:space="preserve">                                        </w:t>
       </w:r>
-      <w:bookmarkStart w:id="38" w:name="_Toc59985562"/>
+      <w:bookmarkStart w:id="37" w:name="_Toc59985562"/>
       <w:r>
         <w:rPr>
           <w:rFonts w:ascii="Times New Roman" w:hAnsi="Times New Roman" w:cs="Times New Roman"/>
@@ -40052,7 +40474,7 @@
         </w:rPr>
         <w:t>TÀI LIỆU THAM KHẢO</w:t>
       </w:r>
-      <w:bookmarkEnd w:id="38"/>
+      <w:bookmarkEnd w:id="37"/>
     </w:p>
     <w:p>
       <w:pPr>
@@ -40118,7 +40540,7 @@
         </w:rPr>
         <w:t xml:space="preserve"> </w:t>
       </w:r>
-      <w:hyperlink r:id="rId25" w:history="1">
+      <w:hyperlink r:id="rId26" w:history="1">
         <w:r>
           <w:rPr>
             <w:rStyle w:val="Hyperlink"/>
@@ -40200,7 +40622,7 @@
       <w:r>
         <w:t xml:space="preserve"> </w:t>
       </w:r>
-      <w:hyperlink r:id="rId26" w:history="1">
+      <w:hyperlink r:id="rId27" w:history="1">
         <w:r>
           <w:rPr>
             <w:rStyle w:val="Hyperlink"/>
@@ -40355,7 +40777,7 @@
         </w:rPr>
         <w:t>Linktải: (</w:t>
       </w:r>
-      <w:hyperlink r:id="rId27" w:history="1">
+      <w:hyperlink r:id="rId28" w:history="1">
         <w:r>
           <w:rPr>
             <w:rStyle w:val="Hyperlink"/>
@@ -40451,7 +40873,7 @@
         </w:rPr>
         <w:t>Link tải: (</w:t>
       </w:r>
-      <w:hyperlink r:id="rId28" w:history="1">
+      <w:hyperlink r:id="rId29" w:history="1">
         <w:r>
           <w:rPr>
             <w:rStyle w:val="Hyperlink"/>
@@ -40490,10 +40912,11 @@
       </w:pPr>
     </w:p>
     <w:sectPr>
-      <w:footerReference w:type="default" r:id="rId29"/>
+      <w:footerReference w:type="default" r:id="rId30"/>
       <w:pgSz w:w="11907" w:h="16840" w:code="9"/>
       <w:pgMar w:top="1134" w:right="1134" w:bottom="1134" w:left="1418" w:header="720" w:footer="720" w:gutter="0"/>
       <w:cols w:space="720"/>
+      <w:titlePg/>
       <w:docGrid w:linePitch="381"/>
     </w:sectPr>
   </w:body>
@@ -40523,7 +40946,7 @@
 <w:ftr xmlns:wpc="http://schemas.microsoft.com/office/word/2010/wordprocessingCanvas" xmlns:cx="http://schemas.microsoft.com/office/drawing/2014/chartex" xmlns:cx1="http://schemas.microsoft.com/office/drawing/2015/9/8/chartex" xmlns:cx2="http://schemas.microsoft.com/office/drawing/2015/10/21/chartex" xmlns:cx3="http://schemas.microsoft.com/office/drawing/2016/5/9/chartex" xmlns:cx4="http://schemas.microsoft.com/office/drawing/2016/5/10/chartex" xmlns:cx5="http://schemas.microsoft.com/office/drawing/2016/5/11/chartex" xmlns:cx6="http://schemas.microsoft.com/office/drawing/2016/5/12/chartex" xmlns:cx7="http://schemas.microsoft.com/office/drawing/2016/5/13/chartex" xmlns:cx8="http://schemas.microsoft.com/office/drawing/2016/5/14/chartex" xmlns:mc="http://schemas.openxmlformats.org/markup-compatibility/2006" xmlns:aink="http://schemas.microsoft.com/office/drawing/2016/ink" xmlns:am3d="http://schemas.microsoft.com/office/drawing/2017/model3d" xmlns:o="urn:schemas-microsoft-com:office:office" xmlns:r="http://schemas.openxmlformats.org/officeDocument/2006/relationships" xmlns:m="http://schemas.openxmlformats.org/officeDocument/2006/math" xmlns:v="urn:schemas-microsoft-com:vml" xmlns:wp14="http://schemas.microsoft.com/office/word/2010/wordprocessingDrawing" xmlns:wp="http://schemas.openxmlformats.org/drawingml/2006/wordprocessingDrawing" xmlns:w10="urn:schemas-microsoft-com:office:word" xmlns:w="http://schemas.openxmlformats.org/wordprocessingml/2006/main" xmlns:w14="http://schemas.microsoft.com/office/word/2010/wordml" xmlns:w15="http://schemas.microsoft.com/office/word/2012/wordml" xmlns:w16cex="http://schemas.microsoft.com/office/word/2018/wordml/cex" xmlns:w16cid="http://schemas.microsoft.com/office/word/2016/wordml/cid" xmlns:w16="http://schemas.microsoft.com/office/word/2018/wordml" xmlns:w16se="http://schemas.microsoft.com/office/word/2015/wordml/symex" xmlns:wpg="http://schemas.microsoft.com/office/word/2010/wordprocessingGroup" xmlns:wpi="http://schemas.microsoft.com/office/word/2010/wordprocessingInk" xmlns:wne="http://schemas.microsoft.com/office/word/2006/wordml" xmlns:wps="http://schemas.microsoft.com/office/word/2010/wordprocessingShape" mc:Ignorable="w14 w15 w16se w16cid w16 w16cex wp14">
   <w:sdt>
     <w:sdtPr>
-      <w:id w:val="1953426734"/>
+      <w:id w:val="2074774318"/>
       <w:docPartObj>
         <w:docPartGallery w:val="Page Numbers (Bottom of Page)"/>
         <w:docPartUnique/>
@@ -40531,21 +40954,14 @@
     </w:sdtPr>
     <w:sdtEndPr>
       <w:rPr>
-        <w:color w:val="7F7F7F" w:themeColor="background1" w:themeShade="7F"/>
-        <w:spacing w:val="60"/>
+        <w:noProof/>
       </w:rPr>
     </w:sdtEndPr>
     <w:sdtContent>
       <w:p>
         <w:pPr>
           <w:pStyle w:val="Footer"/>
-          <w:pBdr>
-            <w:top w:val="single" w:sz="4" w:space="1" w:color="D9D9D9" w:themeColor="background1" w:themeShade="D9"/>
-          </w:pBdr>
-          <w:rPr>
-            <w:b/>
-            <w:bCs/>
-          </w:rPr>
+          <w:jc w:val="right"/>
         </w:pPr>
         <w:r>
           <w:fldChar w:fldCharType="begin"/>
@@ -40558,26 +40974,15 @@
         </w:r>
         <w:r>
           <w:rPr>
-            <w:b/>
-            <w:bCs/>
             <w:noProof/>
           </w:rPr>
-          <w:t>34</w:t>
+          <w:t>2</w:t>
         </w:r>
         <w:r>
           <w:rPr>
-            <w:b/>
-            <w:bCs/>
             <w:noProof/>
           </w:rPr>
           <w:fldChar w:fldCharType="end"/>
-        </w:r>
-        <w:r>
-          <w:rPr>
-            <w:b/>
-            <w:bCs/>
-          </w:rPr>
-          <w:t xml:space="preserve"> </w:t>
         </w:r>
       </w:p>
     </w:sdtContent>
@@ -42674,6 +43079,7 @@
     <w:lsdException w:name="HTML Sample" w:semiHidden="1" w:unhideWhenUsed="1"/>
     <w:lsdException w:name="HTML Typewriter" w:semiHidden="1" w:unhideWhenUsed="1"/>
     <w:lsdException w:name="HTML Variable" w:semiHidden="1" w:unhideWhenUsed="1"/>
+    <w:lsdException w:name="Normal Table" w:semiHidden="1" w:unhideWhenUsed="1"/>
     <w:lsdException w:name="annotation subject" w:semiHidden="1" w:unhideWhenUsed="1"/>
     <w:lsdException w:name="No List" w:semiHidden="1" w:unhideWhenUsed="1"/>
     <w:lsdException w:name="Outline List 1" w:semiHidden="1" w:unhideWhenUsed="1"/>
@@ -42716,8 +43122,11 @@
     <w:lsdException w:name="Table Contemporary" w:semiHidden="1" w:unhideWhenUsed="1"/>
     <w:lsdException w:name="Table Elegant" w:semiHidden="1" w:unhideWhenUsed="1"/>
     <w:lsdException w:name="Table Professional" w:semiHidden="1" w:unhideWhenUsed="1"/>
+    <w:lsdException w:name="Table Subtle 1" w:semiHidden="1" w:unhideWhenUsed="1"/>
     <w:lsdException w:name="Table Subtle 2" w:semiHidden="1" w:unhideWhenUsed="1"/>
     <w:lsdException w:name="Table Web 1" w:semiHidden="1" w:unhideWhenUsed="1"/>
+    <w:lsdException w:name="Table Web 2" w:semiHidden="1" w:unhideWhenUsed="1"/>
+    <w:lsdException w:name="Table Web 3" w:semiHidden="1" w:unhideWhenUsed="1"/>
     <w:lsdException w:name="Balloon Text" w:semiHidden="1" w:unhideWhenUsed="1"/>
     <w:lsdException w:name="Table Grid" w:uiPriority="39"/>
     <w:lsdException w:name="Table Theme" w:semiHidden="1" w:unhideWhenUsed="1"/>

--- a/HotelBookingManagement/DOCs/ĐẠI HỌC QUỐC GIA THÀNH PHỐ HỒ CHÍ MINh ĐỒ ÁN.docx
+++ b/HotelBookingManagement/DOCs/ĐẠI HỌC QUỐC GIA THÀNH PHỐ HỒ CHÍ MINh ĐỒ ÁN.docx
@@ -4781,6 +4781,29 @@
           <w:szCs w:val="28"/>
         </w:rPr>
       </w:pPr>
+    </w:p>
+    <w:p>
+      <w:pPr>
+        <w:jc w:val="center"/>
+        <w:rPr>
+          <w:sz w:val="28"/>
+          <w:szCs w:val="28"/>
+        </w:rPr>
+      </w:pPr>
+      <w:r>
+        <w:rPr>
+          <w:sz w:val="28"/>
+          <w:szCs w:val="28"/>
+        </w:rPr>
+        <w:tab/>
+      </w:r>
+      <w:r>
+        <w:rPr>
+          <w:sz w:val="28"/>
+          <w:szCs w:val="28"/>
+        </w:rPr>
+        <w:br w:type="page"/>
+      </w:r>
     </w:p>
     <w:p>
       <w:pPr>
@@ -5627,7 +5650,6 @@
                 <w:sz w:val="28"/>
                 <w:szCs w:val="28"/>
               </w:rPr>
-              <w:lastRenderedPageBreak/>
               <w:t>Hoàn thiện được ứng dụng quản lí đặt phòng khách sạn với những đầy đủ tính năng.</w:t>
             </w:r>
           </w:p>
@@ -5851,6 +5873,7 @@
                 <w:sz w:val="28"/>
                 <w:szCs w:val="28"/>
               </w:rPr>
+              <w:lastRenderedPageBreak/>
               <w:t>Tham khảo tài liệu, Internet.</w:t>
             </w:r>
           </w:p>
@@ -6121,25 +6144,8 @@
                 <w:sz w:val="28"/>
                 <w:szCs w:val="28"/>
               </w:rPr>
+              <w:lastRenderedPageBreak/>
               <w:t>Kế hoạch thực hiện:</w:t>
-            </w:r>
-          </w:p>
-          <w:p>
-            <w:pPr>
-              <w:spacing w:after="160" w:line="259" w:lineRule="auto"/>
-              <w:rPr>
-                <w:b/>
-                <w:sz w:val="28"/>
-                <w:szCs w:val="28"/>
-              </w:rPr>
-            </w:pPr>
-            <w:r>
-              <w:rPr>
-                <w:b/>
-                <w:sz w:val="28"/>
-                <w:szCs w:val="28"/>
-              </w:rPr>
-              <w:t xml:space="preserve"> </w:t>
             </w:r>
           </w:p>
           <w:tbl>
@@ -6596,7 +6602,6 @@
                       <w:sz w:val="28"/>
                       <w:szCs w:val="28"/>
                     </w:rPr>
-                    <w:lastRenderedPageBreak/>
                     <w:t>29/11</w:t>
                   </w:r>
                 </w:p>
@@ -6930,7 +6935,6 @@
         </w:tc>
       </w:tr>
     </w:tbl>
-    <w:p/>
     <w:p>
       <w:pPr>
         <w:pStyle w:val="Heading1"/>
@@ -8948,9 +8952,94 @@
     </w:p>
     <w:p>
       <w:pPr>
+        <w:pStyle w:val="ListParagraph"/>
+        <w:spacing w:after="160" w:line="259" w:lineRule="auto"/>
+        <w:jc w:val="both"/>
+        <w:rPr>
+          <w:b/>
+          <w:sz w:val="28"/>
+          <w:szCs w:val="28"/>
+        </w:rPr>
+      </w:pPr>
+    </w:p>
+    <w:p>
+      <w:pPr>
+        <w:pStyle w:val="ListParagraph"/>
+        <w:spacing w:after="160" w:line="259" w:lineRule="auto"/>
+        <w:jc w:val="both"/>
+        <w:rPr>
+          <w:b/>
+          <w:sz w:val="28"/>
+          <w:szCs w:val="28"/>
+        </w:rPr>
+      </w:pPr>
+    </w:p>
+    <w:p>
+      <w:pPr>
+        <w:pStyle w:val="ListParagraph"/>
+        <w:spacing w:after="160" w:line="259" w:lineRule="auto"/>
+        <w:jc w:val="both"/>
+        <w:rPr>
+          <w:b/>
+          <w:sz w:val="28"/>
+          <w:szCs w:val="28"/>
+        </w:rPr>
+      </w:pPr>
+    </w:p>
+    <w:p>
+      <w:pPr>
+        <w:pStyle w:val="ListParagraph"/>
+        <w:spacing w:after="160" w:line="259" w:lineRule="auto"/>
+        <w:jc w:val="both"/>
+        <w:rPr>
+          <w:b/>
+          <w:sz w:val="28"/>
+          <w:szCs w:val="28"/>
+        </w:rPr>
+      </w:pPr>
+    </w:p>
+    <w:p>
+      <w:pPr>
+        <w:pStyle w:val="ListParagraph"/>
+        <w:spacing w:after="160" w:line="259" w:lineRule="auto"/>
+        <w:jc w:val="both"/>
+        <w:rPr>
+          <w:b/>
+          <w:sz w:val="28"/>
+          <w:szCs w:val="28"/>
+        </w:rPr>
+      </w:pPr>
+    </w:p>
+    <w:p>
+      <w:pPr>
+        <w:pStyle w:val="ListParagraph"/>
+        <w:spacing w:after="160" w:line="259" w:lineRule="auto"/>
+        <w:jc w:val="both"/>
+        <w:rPr>
+          <w:b/>
+          <w:sz w:val="28"/>
+          <w:szCs w:val="28"/>
+        </w:rPr>
+      </w:pPr>
+    </w:p>
+    <w:p>
+      <w:pPr>
+        <w:pStyle w:val="ListParagraph"/>
+        <w:spacing w:after="160" w:line="259" w:lineRule="auto"/>
+        <w:jc w:val="both"/>
+        <w:rPr>
+          <w:b/>
+          <w:sz w:val="28"/>
+          <w:szCs w:val="28"/>
+        </w:rPr>
+      </w:pPr>
+    </w:p>
+    <w:p>
+      <w:pPr>
         <w:pStyle w:val="Heading1"/>
         <w:rPr>
           <w:rFonts w:ascii="Times New Roman" w:hAnsi="Times New Roman" w:cs="Times New Roman"/>
+          <w:b/>
           <w:color w:val="auto"/>
         </w:rPr>
       </w:pPr>
@@ -8961,6 +9050,7 @@
           <w:b/>
           <w:color w:val="auto"/>
         </w:rPr>
+        <w:lastRenderedPageBreak/>
         <w:t>CHƯƠNG 4</w:t>
       </w:r>
       <w:r>
@@ -9125,7 +9215,6 @@
                 <w:sz w:val="28"/>
                 <w:szCs w:val="28"/>
               </w:rPr>
-              <w:lastRenderedPageBreak/>
               <w:t>STT</w:t>
             </w:r>
           </w:p>
@@ -9658,6 +9747,7 @@
                 <w:sz w:val="28"/>
                 <w:szCs w:val="28"/>
               </w:rPr>
+              <w:lastRenderedPageBreak/>
               <w:t>4</w:t>
             </w:r>
           </w:p>
@@ -9730,15 +9820,7 @@
                 <w:sz w:val="28"/>
                 <w:szCs w:val="28"/>
               </w:rPr>
-              <w:t xml:space="preserve"> </w:t>
-            </w:r>
-            <w:r>
-              <w:rPr>
-                <w:sz w:val="28"/>
-                <w:szCs w:val="28"/>
-              </w:rPr>
-              <w:lastRenderedPageBreak/>
-              <w:t>hiển thị thông tin khách hàng.</w:t>
+              <w:t xml:space="preserve"> hiển thị thông tin khách hàng.</w:t>
             </w:r>
           </w:p>
           <w:p>
@@ -9814,7 +9896,6 @@
                 <w:sz w:val="28"/>
                 <w:szCs w:val="28"/>
               </w:rPr>
-              <w:lastRenderedPageBreak/>
               <w:t>Sử dụng cho:</w:t>
             </w:r>
           </w:p>
@@ -10318,6 +10399,7 @@
                 <w:sz w:val="28"/>
                 <w:szCs w:val="28"/>
               </w:rPr>
+              <w:lastRenderedPageBreak/>
               <w:t>10</w:t>
             </w:r>
           </w:p>
@@ -10592,7 +10674,6 @@
           <w:sz w:val="28"/>
           <w:szCs w:val="28"/>
         </w:rPr>
-        <w:lastRenderedPageBreak/>
         <w:t>Login_Form</w:t>
       </w:r>
     </w:p>
@@ -10663,11 +10744,32 @@
           <w:szCs w:val="28"/>
         </w:rPr>
       </w:pPr>
-      <w:r>
-        <w:rPr>
-          <w:sz w:val="28"/>
-          <w:szCs w:val="28"/>
-        </w:rPr>
+    </w:p>
+    <w:p>
+      <w:pPr>
+        <w:spacing w:after="160" w:line="259" w:lineRule="auto"/>
+        <w:ind w:firstLine="720"/>
+        <w:rPr>
+          <w:sz w:val="28"/>
+          <w:szCs w:val="28"/>
+        </w:rPr>
+      </w:pPr>
+    </w:p>
+    <w:p>
+      <w:pPr>
+        <w:spacing w:after="160" w:line="259" w:lineRule="auto"/>
+        <w:ind w:firstLine="720"/>
+        <w:rPr>
+          <w:sz w:val="28"/>
+          <w:szCs w:val="28"/>
+        </w:rPr>
+      </w:pPr>
+      <w:r>
+        <w:rPr>
+          <w:sz w:val="28"/>
+          <w:szCs w:val="28"/>
+        </w:rPr>
+        <w:lastRenderedPageBreak/>
         <w:t>Mô tả giao diện:</w:t>
       </w:r>
     </w:p>
@@ -10983,7 +11085,6 @@
                 <w:sz w:val="28"/>
                 <w:szCs w:val="28"/>
               </w:rPr>
-              <w:lastRenderedPageBreak/>
               <w:t>4</w:t>
             </w:r>
           </w:p>
@@ -11154,6 +11255,36 @@
           <w:szCs w:val="28"/>
         </w:rPr>
       </w:pPr>
+    </w:p>
+    <w:p>
+      <w:pPr>
+        <w:spacing w:after="160" w:line="259" w:lineRule="auto"/>
+        <w:ind w:firstLine="720"/>
+        <w:rPr>
+          <w:sz w:val="28"/>
+          <w:szCs w:val="28"/>
+        </w:rPr>
+      </w:pPr>
+    </w:p>
+    <w:p>
+      <w:pPr>
+        <w:spacing w:after="160" w:line="259" w:lineRule="auto"/>
+        <w:ind w:firstLine="720"/>
+        <w:rPr>
+          <w:sz w:val="28"/>
+          <w:szCs w:val="28"/>
+        </w:rPr>
+      </w:pPr>
+    </w:p>
+    <w:p>
+      <w:pPr>
+        <w:spacing w:after="160" w:line="259" w:lineRule="auto"/>
+        <w:ind w:firstLine="720"/>
+        <w:rPr>
+          <w:sz w:val="28"/>
+          <w:szCs w:val="28"/>
+        </w:rPr>
+      </w:pPr>
       <w:r>
         <w:rPr>
           <w:sz w:val="28"/>
@@ -11161,18 +11292,6 @@
         </w:rPr>
         <w:t>Mô tả giao diện:</w:t>
       </w:r>
-    </w:p>
-    <w:p>
-      <w:pPr>
-        <w:pStyle w:val="ListParagraph"/>
-        <w:spacing w:after="160" w:line="259" w:lineRule="auto"/>
-        <w:ind w:left="1800"/>
-        <w:rPr>
-          <w:b/>
-          <w:sz w:val="28"/>
-          <w:szCs w:val="28"/>
-        </w:rPr>
-      </w:pPr>
     </w:p>
     <w:tbl>
       <w:tblPr>
@@ -11403,7 +11522,6 @@
                 <w:sz w:val="28"/>
                 <w:szCs w:val="28"/>
               </w:rPr>
-              <w:lastRenderedPageBreak/>
               <w:t>2</w:t>
             </w:r>
           </w:p>
@@ -11915,6 +12033,36 @@
         </w:tc>
       </w:tr>
     </w:tbl>
+    <w:p>
+      <w:pPr>
+        <w:spacing w:after="160" w:line="259" w:lineRule="auto"/>
+        <w:rPr>
+          <w:b/>
+          <w:sz w:val="28"/>
+          <w:szCs w:val="28"/>
+        </w:rPr>
+      </w:pPr>
+    </w:p>
+    <w:p>
+      <w:pPr>
+        <w:spacing w:after="160" w:line="259" w:lineRule="auto"/>
+        <w:rPr>
+          <w:b/>
+          <w:sz w:val="28"/>
+          <w:szCs w:val="28"/>
+        </w:rPr>
+      </w:pPr>
+    </w:p>
+    <w:p>
+      <w:pPr>
+        <w:spacing w:after="160" w:line="259" w:lineRule="auto"/>
+        <w:rPr>
+          <w:b/>
+          <w:sz w:val="28"/>
+          <w:szCs w:val="28"/>
+        </w:rPr>
+      </w:pPr>
+    </w:p>
     <w:p>
       <w:pPr>
         <w:spacing w:after="160" w:line="259" w:lineRule="auto"/>
@@ -11946,6 +12094,7 @@
           <w:sz w:val="28"/>
           <w:szCs w:val="28"/>
         </w:rPr>
+        <w:lastRenderedPageBreak/>
         <w:t>Room_Show</w:t>
       </w:r>
     </w:p>
@@ -11995,7 +12144,6 @@
           <w:sz w:val="28"/>
           <w:szCs w:val="28"/>
         </w:rPr>
-        <w:lastRenderedPageBreak/>
         <w:t>Mô tả giao diện:</w:t>
       </w:r>
     </w:p>
@@ -12668,7 +12816,7 @@
           <w:szCs w:val="28"/>
         </w:rPr>
         <w:pict w14:anchorId="3CF6DC07">
-          <v:shape id="_x0000_i1029" type="#_x0000_t75" style="width:451.2pt;height:253.25pt">
+          <v:shape id="_x0000_i1029" type="#_x0000_t75" style="width:451.2pt;height:253.2pt">
             <v:imagedata r:id="rId13" o:title="DangKiFrom"/>
           </v:shape>
         </w:pict>
@@ -12719,7 +12867,7 @@
           <w:szCs w:val="28"/>
         </w:rPr>
         <w:pict w14:anchorId="6563C7D1">
-          <v:shape id="_x0000_i1030" type="#_x0000_t75" style="width:451.2pt;height:257.05pt">
+          <v:shape id="_x0000_i1030" type="#_x0000_t75" style="width:451.2pt;height:256.8pt">
             <v:imagedata r:id="rId14" o:title="KhachHangForm"/>
           </v:shape>
         </w:pict>
@@ -12745,12 +12893,24 @@
           <w:szCs w:val="28"/>
         </w:rPr>
       </w:pPr>
-      <w:r>
-        <w:rPr>
-          <w:b/>
-          <w:sz w:val="28"/>
-          <w:szCs w:val="28"/>
-        </w:rPr>
+    </w:p>
+    <w:p>
+      <w:pPr>
+        <w:spacing w:after="160" w:line="259" w:lineRule="auto"/>
+        <w:ind w:firstLine="720"/>
+        <w:rPr>
+          <w:b/>
+          <w:sz w:val="28"/>
+          <w:szCs w:val="28"/>
+        </w:rPr>
+      </w:pPr>
+      <w:r>
+        <w:rPr>
+          <w:b/>
+          <w:sz w:val="28"/>
+          <w:szCs w:val="28"/>
+        </w:rPr>
+        <w:lastRenderedPageBreak/>
         <w:t>Giao diện tabpage Nhân viên</w:t>
       </w:r>
     </w:p>
@@ -12768,31 +12928,11 @@
           <w:szCs w:val="28"/>
         </w:rPr>
         <w:pict w14:anchorId="3FF57D82">
-          <v:shape id="_x0000_i1031" type="#_x0000_t75" style="width:460.8pt;height:253.25pt">
+          <v:shape id="_x0000_i1031" type="#_x0000_t75" style="width:460.8pt;height:253.2pt">
             <v:imagedata r:id="rId15" o:title="NhanVienForm"/>
           </v:shape>
         </w:pict>
       </w:r>
-    </w:p>
-    <w:p>
-      <w:pPr>
-        <w:spacing w:after="160" w:line="259" w:lineRule="auto"/>
-        <w:rPr>
-          <w:b/>
-          <w:sz w:val="28"/>
-          <w:szCs w:val="28"/>
-        </w:rPr>
-      </w:pPr>
-    </w:p>
-    <w:p>
-      <w:pPr>
-        <w:spacing w:after="160" w:line="259" w:lineRule="auto"/>
-        <w:rPr>
-          <w:b/>
-          <w:sz w:val="28"/>
-          <w:szCs w:val="28"/>
-        </w:rPr>
-      </w:pPr>
     </w:p>
     <w:p>
       <w:pPr>
@@ -12825,7 +12965,6 @@
           <w:sz w:val="28"/>
           <w:szCs w:val="28"/>
         </w:rPr>
-        <w:lastRenderedPageBreak/>
         <w:t>Budget_Form</w:t>
       </w:r>
     </w:p>
@@ -12870,7 +13009,7 @@
           <w:szCs w:val="28"/>
         </w:rPr>
         <w:pict w14:anchorId="47DCC33C">
-          <v:shape id="_x0000_i1032" type="#_x0000_t75" style="width:457.9pt;height:269.45pt">
+          <v:shape id="_x0000_i1032" type="#_x0000_t75" style="width:458.4pt;height:270pt">
             <v:imagedata r:id="rId16" o:title="BudgetForm"/>
           </v:shape>
         </w:pict>
@@ -12895,11 +13034,32 @@
           <w:szCs w:val="28"/>
         </w:rPr>
       </w:pPr>
-      <w:r>
-        <w:rPr>
-          <w:sz w:val="28"/>
-          <w:szCs w:val="28"/>
-        </w:rPr>
+    </w:p>
+    <w:p>
+      <w:pPr>
+        <w:spacing w:after="160" w:line="259" w:lineRule="auto"/>
+        <w:ind w:firstLine="720"/>
+        <w:rPr>
+          <w:sz w:val="28"/>
+          <w:szCs w:val="28"/>
+        </w:rPr>
+      </w:pPr>
+    </w:p>
+    <w:p>
+      <w:pPr>
+        <w:spacing w:after="160" w:line="259" w:lineRule="auto"/>
+        <w:ind w:firstLine="720"/>
+        <w:rPr>
+          <w:sz w:val="28"/>
+          <w:szCs w:val="28"/>
+        </w:rPr>
+      </w:pPr>
+      <w:r>
+        <w:rPr>
+          <w:sz w:val="28"/>
+          <w:szCs w:val="28"/>
+        </w:rPr>
+        <w:lastRenderedPageBreak/>
         <w:t>Mô tả giao diện:</w:t>
       </w:r>
     </w:p>
@@ -13629,7 +13789,7 @@
           <w:szCs w:val="28"/>
         </w:rPr>
         <w:pict w14:anchorId="7B3ABAEC">
-          <v:shape id="_x0000_i1033" type="#_x0000_t75" style="width:473.3pt;height:264.6pt">
+          <v:shape id="_x0000_i1033" type="#_x0000_t75" style="width:472.8pt;height:265.2pt">
             <v:imagedata r:id="rId17" o:title="Thongtintaikhoan_Setting"/>
           </v:shape>
         </w:pict>
@@ -13660,8 +13820,9 @@
           <w:sz w:val="28"/>
           <w:szCs w:val="28"/>
         </w:rPr>
+        <w:lastRenderedPageBreak/>
         <w:pict w14:anchorId="1721DFAE">
-          <v:shape id="_x0000_i1034" type="#_x0000_t75" style="width:473.3pt;height:260.8pt">
+          <v:shape id="_x0000_i1034" type="#_x0000_t75" style="width:472.8pt;height:260.4pt">
             <v:imagedata r:id="rId18" o:title="About_SettingForm"/>
           </v:shape>
         </w:pict>
@@ -13670,28 +13831,8 @@
     <w:p>
       <w:pPr>
         <w:spacing w:after="160" w:line="259" w:lineRule="auto"/>
-        <w:rPr>
-          <w:b/>
-          <w:sz w:val="28"/>
-          <w:szCs w:val="28"/>
-        </w:rPr>
-      </w:pPr>
-    </w:p>
-    <w:p>
-      <w:pPr>
-        <w:spacing w:after="160" w:line="259" w:lineRule="auto"/>
-        <w:rPr>
-          <w:b/>
-          <w:sz w:val="28"/>
-          <w:szCs w:val="28"/>
-        </w:rPr>
-      </w:pPr>
-    </w:p>
-    <w:p>
-      <w:pPr>
-        <w:spacing w:after="160" w:line="259" w:lineRule="auto"/>
-        <w:rPr>
-          <w:b/>
+        <w:ind w:firstLine="720"/>
+        <w:rPr>
           <w:sz w:val="28"/>
           <w:szCs w:val="28"/>
         </w:rPr>
@@ -13706,14 +13847,43 @@
           <w:szCs w:val="28"/>
         </w:rPr>
       </w:pPr>
-      <w:r>
-        <w:rPr>
-          <w:sz w:val="28"/>
-          <w:szCs w:val="28"/>
-        </w:rPr>
-        <w:lastRenderedPageBreak/>
+    </w:p>
+    <w:p>
+      <w:pPr>
+        <w:spacing w:after="160" w:line="259" w:lineRule="auto"/>
+        <w:ind w:firstLine="720"/>
+        <w:rPr>
+          <w:sz w:val="28"/>
+          <w:szCs w:val="28"/>
+        </w:rPr>
+      </w:pPr>
+      <w:r>
+        <w:rPr>
+          <w:sz w:val="28"/>
+          <w:szCs w:val="28"/>
+        </w:rPr>
         <w:t>Mô tả giao diện:</w:t>
       </w:r>
+    </w:p>
+    <w:p>
+      <w:pPr>
+        <w:spacing w:after="160" w:line="259" w:lineRule="auto"/>
+        <w:ind w:firstLine="720"/>
+        <w:rPr>
+          <w:sz w:val="28"/>
+          <w:szCs w:val="28"/>
+        </w:rPr>
+      </w:pPr>
+    </w:p>
+    <w:p>
+      <w:pPr>
+        <w:spacing w:after="160" w:line="259" w:lineRule="auto"/>
+        <w:ind w:firstLine="720"/>
+        <w:rPr>
+          <w:sz w:val="28"/>
+          <w:szCs w:val="28"/>
+        </w:rPr>
+      </w:pPr>
     </w:p>
     <w:p>
       <w:pPr>
@@ -14003,6 +14173,56 @@
     </w:p>
     <w:p>
       <w:pPr>
+        <w:spacing w:after="160" w:line="259" w:lineRule="auto"/>
+        <w:rPr>
+          <w:b/>
+          <w:sz w:val="28"/>
+          <w:szCs w:val="28"/>
+        </w:rPr>
+      </w:pPr>
+    </w:p>
+    <w:p>
+      <w:pPr>
+        <w:spacing w:after="160" w:line="259" w:lineRule="auto"/>
+        <w:rPr>
+          <w:b/>
+          <w:sz w:val="28"/>
+          <w:szCs w:val="28"/>
+        </w:rPr>
+      </w:pPr>
+    </w:p>
+    <w:p>
+      <w:pPr>
+        <w:spacing w:after="160" w:line="259" w:lineRule="auto"/>
+        <w:rPr>
+          <w:b/>
+          <w:sz w:val="28"/>
+          <w:szCs w:val="28"/>
+        </w:rPr>
+      </w:pPr>
+    </w:p>
+    <w:p>
+      <w:pPr>
+        <w:spacing w:after="160" w:line="259" w:lineRule="auto"/>
+        <w:rPr>
+          <w:b/>
+          <w:sz w:val="28"/>
+          <w:szCs w:val="28"/>
+        </w:rPr>
+      </w:pPr>
+    </w:p>
+    <w:p>
+      <w:pPr>
+        <w:spacing w:after="160" w:line="259" w:lineRule="auto"/>
+        <w:rPr>
+          <w:b/>
+          <w:sz w:val="28"/>
+          <w:szCs w:val="28"/>
+        </w:rPr>
+      </w:pPr>
+    </w:p>
+    <w:p>
+      <w:pPr>
         <w:pStyle w:val="ListParagraph"/>
         <w:numPr>
           <w:ilvl w:val="2"/>
@@ -14022,6 +14242,7 @@
           <w:sz w:val="28"/>
           <w:szCs w:val="28"/>
         </w:rPr>
+        <w:lastRenderedPageBreak/>
         <w:t>Add_Receptionist</w:t>
       </w:r>
     </w:p>
@@ -14041,7 +14262,7 @@
           <w:szCs w:val="28"/>
         </w:rPr>
         <w:pict w14:anchorId="098ED814">
-          <v:shape id="_x0000_i1035" type="#_x0000_t75" style="width:472.3pt;height:262.45pt">
+          <v:shape id="_x0000_i1035" type="#_x0000_t75" style="width:472.8pt;height:262.8pt">
             <v:imagedata r:id="rId19" o:title="ThemNhanVien"/>
           </v:shape>
         </w:pict>
@@ -14324,7 +14545,6 @@
                 <w:sz w:val="28"/>
                 <w:szCs w:val="28"/>
               </w:rPr>
-              <w:lastRenderedPageBreak/>
               <w:t>3</w:t>
             </w:r>
           </w:p>
@@ -14669,6 +14889,7 @@
                 <w:sz w:val="28"/>
                 <w:szCs w:val="28"/>
               </w:rPr>
+              <w:lastRenderedPageBreak/>
               <w:t>8</w:t>
             </w:r>
           </w:p>
@@ -15075,106 +15296,6 @@
         </w:tc>
       </w:tr>
     </w:tbl>
-    <w:p>
-      <w:pPr>
-        <w:spacing w:after="160" w:line="259" w:lineRule="auto"/>
-        <w:rPr>
-          <w:b/>
-          <w:sz w:val="28"/>
-          <w:szCs w:val="28"/>
-        </w:rPr>
-      </w:pPr>
-    </w:p>
-    <w:p>
-      <w:pPr>
-        <w:spacing w:after="160" w:line="259" w:lineRule="auto"/>
-        <w:rPr>
-          <w:b/>
-          <w:sz w:val="28"/>
-          <w:szCs w:val="28"/>
-        </w:rPr>
-      </w:pPr>
-    </w:p>
-    <w:p>
-      <w:pPr>
-        <w:spacing w:after="160" w:line="259" w:lineRule="auto"/>
-        <w:rPr>
-          <w:b/>
-          <w:sz w:val="28"/>
-          <w:szCs w:val="28"/>
-        </w:rPr>
-      </w:pPr>
-    </w:p>
-    <w:p>
-      <w:pPr>
-        <w:spacing w:after="160" w:line="259" w:lineRule="auto"/>
-        <w:rPr>
-          <w:b/>
-          <w:sz w:val="28"/>
-          <w:szCs w:val="28"/>
-        </w:rPr>
-      </w:pPr>
-    </w:p>
-    <w:p>
-      <w:pPr>
-        <w:spacing w:after="160" w:line="259" w:lineRule="auto"/>
-        <w:rPr>
-          <w:b/>
-          <w:sz w:val="28"/>
-          <w:szCs w:val="28"/>
-        </w:rPr>
-      </w:pPr>
-    </w:p>
-    <w:p>
-      <w:pPr>
-        <w:spacing w:after="160" w:line="259" w:lineRule="auto"/>
-        <w:rPr>
-          <w:b/>
-          <w:sz w:val="28"/>
-          <w:szCs w:val="28"/>
-        </w:rPr>
-      </w:pPr>
-    </w:p>
-    <w:p>
-      <w:pPr>
-        <w:spacing w:after="160" w:line="259" w:lineRule="auto"/>
-        <w:rPr>
-          <w:b/>
-          <w:sz w:val="28"/>
-          <w:szCs w:val="28"/>
-        </w:rPr>
-      </w:pPr>
-    </w:p>
-    <w:p>
-      <w:pPr>
-        <w:spacing w:after="160" w:line="259" w:lineRule="auto"/>
-        <w:rPr>
-          <w:b/>
-          <w:sz w:val="28"/>
-          <w:szCs w:val="28"/>
-        </w:rPr>
-      </w:pPr>
-    </w:p>
-    <w:p>
-      <w:pPr>
-        <w:spacing w:after="160" w:line="259" w:lineRule="auto"/>
-        <w:rPr>
-          <w:b/>
-          <w:sz w:val="28"/>
-          <w:szCs w:val="28"/>
-        </w:rPr>
-      </w:pPr>
-    </w:p>
-    <w:p>
-      <w:pPr>
-        <w:spacing w:after="160" w:line="259" w:lineRule="auto"/>
-        <w:rPr>
-          <w:b/>
-          <w:sz w:val="28"/>
-          <w:szCs w:val="28"/>
-        </w:rPr>
-      </w:pPr>
-    </w:p>
     <w:p>
       <w:pPr>
         <w:spacing w:after="160" w:line="259" w:lineRule="auto"/>
@@ -15203,40 +15324,21 @@
       <w:r>
         <w:rPr>
           <w:b/>
-          <w:sz w:val="28"/>
-          <w:szCs w:val="28"/>
-        </w:rPr>
-        <w:lastRenderedPageBreak/>
-        <w:t>PrintBill</w:t>
-      </w:r>
-    </w:p>
-    <w:p>
-      <w:pPr>
-        <w:spacing w:after="160" w:line="259" w:lineRule="auto"/>
-        <w:rPr>
-          <w:b/>
-          <w:sz w:val="28"/>
-          <w:szCs w:val="28"/>
-        </w:rPr>
-      </w:pPr>
-      <w:r>
-        <w:rPr>
-          <w:b/>
           <w:noProof/>
           <w:sz w:val="28"/>
           <w:szCs w:val="28"/>
         </w:rPr>
         <w:drawing>
-          <wp:anchor distT="0" distB="0" distL="114300" distR="114300" simplePos="0" relativeHeight="251737088" behindDoc="0" locked="0" layoutInCell="1" allowOverlap="1" wp14:anchorId="69A30EAE" wp14:editId="19AC4AC1">
+          <wp:anchor distT="0" distB="0" distL="114300" distR="114300" simplePos="0" relativeHeight="251737088" behindDoc="0" locked="0" layoutInCell="1" allowOverlap="1" wp14:anchorId="69A30EAE" wp14:editId="7FA1ACB8">
             <wp:simplePos x="0" y="0"/>
             <wp:positionH relativeFrom="column">
-              <wp:posOffset>416197</wp:posOffset>
+              <wp:posOffset>882650</wp:posOffset>
             </wp:positionH>
             <wp:positionV relativeFrom="paragraph">
-              <wp:posOffset>103142</wp:posOffset>
+              <wp:posOffset>376555</wp:posOffset>
             </wp:positionV>
-            <wp:extent cx="4282440" cy="5577840"/>
-            <wp:effectExtent l="0" t="0" r="3810" b="3810"/>
+            <wp:extent cx="4106545" cy="5349240"/>
+            <wp:effectExtent l="0" t="0" r="8255" b="3810"/>
             <wp:wrapTopAndBottom/>
             <wp:docPr id="8" name="Picture 8"/>
             <wp:cNvGraphicFramePr>
@@ -15265,7 +15367,7 @@
                   <pic:spPr bwMode="auto">
                     <a:xfrm>
                       <a:off x="0" y="0"/>
-                      <a:ext cx="4282440" cy="5577840"/>
+                      <a:ext cx="4106545" cy="5349240"/>
                     </a:xfrm>
                     <a:prstGeom prst="rect">
                       <a:avLst/>
@@ -15283,12 +15385,23 @@
                 </pic:pic>
               </a:graphicData>
             </a:graphic>
+            <wp14:sizeRelH relativeFrom="margin">
+              <wp14:pctWidth>0</wp14:pctWidth>
+            </wp14:sizeRelH>
             <wp14:sizeRelV relativeFrom="margin">
               <wp14:pctHeight>0</wp14:pctHeight>
             </wp14:sizeRelV>
           </wp:anchor>
         </w:drawing>
       </w:r>
+      <w:r>
+        <w:rPr>
+          <w:b/>
+          <w:sz w:val="28"/>
+          <w:szCs w:val="28"/>
+        </w:rPr>
+        <w:t>PrintBill</w:t>
+      </w:r>
     </w:p>
     <w:p>
       <w:pPr>
@@ -15305,6 +15418,7 @@
           <w:sz w:val="28"/>
           <w:szCs w:val="28"/>
         </w:rPr>
+        <w:lastRenderedPageBreak/>
         <w:t xml:space="preserve">   </w:t>
       </w:r>
       <w:r>
@@ -15755,7 +15869,6 @@
                 <w:sz w:val="28"/>
                 <w:szCs w:val="28"/>
               </w:rPr>
-              <w:lastRenderedPageBreak/>
               <w:t xml:space="preserve"> + Số phòng.</w:t>
             </w:r>
           </w:p>
@@ -15844,7 +15957,6 @@
                 <w:sz w:val="28"/>
                 <w:szCs w:val="28"/>
               </w:rPr>
-              <w:lastRenderedPageBreak/>
               <w:t>6</w:t>
             </w:r>
           </w:p>
@@ -16085,6 +16197,7 @@
           <w:sz w:val="28"/>
           <w:szCs w:val="28"/>
         </w:rPr>
+        <w:lastRenderedPageBreak/>
         <w:t xml:space="preserve">    </w:t>
       </w:r>
       <w:r>
@@ -16412,7 +16525,6 @@
                 <w:sz w:val="28"/>
                 <w:szCs w:val="28"/>
               </w:rPr>
-              <w:lastRenderedPageBreak/>
               <w:t>4</w:t>
             </w:r>
           </w:p>
@@ -17389,86 +17501,6 @@
         </w:tc>
       </w:tr>
     </w:tbl>
-    <w:p>
-      <w:pPr>
-        <w:spacing w:after="160" w:line="259" w:lineRule="auto"/>
-        <w:rPr>
-          <w:b/>
-          <w:sz w:val="28"/>
-          <w:szCs w:val="28"/>
-        </w:rPr>
-      </w:pPr>
-    </w:p>
-    <w:p>
-      <w:pPr>
-        <w:spacing w:after="160" w:line="259" w:lineRule="auto"/>
-        <w:rPr>
-          <w:b/>
-          <w:sz w:val="28"/>
-          <w:szCs w:val="28"/>
-        </w:rPr>
-      </w:pPr>
-    </w:p>
-    <w:p>
-      <w:pPr>
-        <w:spacing w:after="160" w:line="259" w:lineRule="auto"/>
-        <w:rPr>
-          <w:b/>
-          <w:sz w:val="28"/>
-          <w:szCs w:val="28"/>
-        </w:rPr>
-      </w:pPr>
-    </w:p>
-    <w:p>
-      <w:pPr>
-        <w:spacing w:after="160" w:line="259" w:lineRule="auto"/>
-        <w:rPr>
-          <w:b/>
-          <w:sz w:val="28"/>
-          <w:szCs w:val="28"/>
-        </w:rPr>
-      </w:pPr>
-    </w:p>
-    <w:p>
-      <w:pPr>
-        <w:spacing w:after="160" w:line="259" w:lineRule="auto"/>
-        <w:rPr>
-          <w:b/>
-          <w:sz w:val="28"/>
-          <w:szCs w:val="28"/>
-        </w:rPr>
-      </w:pPr>
-    </w:p>
-    <w:p>
-      <w:pPr>
-        <w:spacing w:after="160" w:line="259" w:lineRule="auto"/>
-        <w:rPr>
-          <w:b/>
-          <w:sz w:val="28"/>
-          <w:szCs w:val="28"/>
-        </w:rPr>
-      </w:pPr>
-    </w:p>
-    <w:p>
-      <w:pPr>
-        <w:spacing w:after="160" w:line="259" w:lineRule="auto"/>
-        <w:rPr>
-          <w:b/>
-          <w:sz w:val="28"/>
-          <w:szCs w:val="28"/>
-        </w:rPr>
-      </w:pPr>
-    </w:p>
-    <w:p>
-      <w:pPr>
-        <w:spacing w:after="160" w:line="259" w:lineRule="auto"/>
-        <w:rPr>
-          <w:b/>
-          <w:sz w:val="28"/>
-          <w:szCs w:val="28"/>
-        </w:rPr>
-      </w:pPr>
-    </w:p>
     <w:p>
       <w:pPr>
         <w:pStyle w:val="ListParagraph"/>
@@ -17518,7 +17550,7 @@
           <w:szCs w:val="28"/>
         </w:rPr>
         <w:pict w14:anchorId="08D4D2F9">
-          <v:shape id="_x0000_i1038" type="#_x0000_t75" style="width:476.15pt;height:268.4pt">
+          <v:shape id="_x0000_i1036" type="#_x0000_t75" style="width:476.4pt;height:268.8pt">
             <v:imagedata r:id="rId22" o:title="ThemPhong"/>
           </v:shape>
         </w:pict>
@@ -18112,7 +18144,7 @@
           <w:szCs w:val="28"/>
         </w:rPr>
         <w:pict w14:anchorId="67AE4E3B">
-          <v:shape id="_x0000_i1039" type="#_x0000_t75" style="width:471.35pt;height:270pt">
+          <v:shape id="_x0000_i1037" type="#_x0000_t75" style="width:471.6pt;height:270pt">
             <v:imagedata r:id="rId23" o:title="ThongTin_Phong"/>
           </v:shape>
         </w:pict>
@@ -31682,7 +31714,7 @@
           <w:szCs w:val="28"/>
         </w:rPr>
         <w:pict w14:anchorId="24FC1AFB">
-          <v:shape id="_x0000_i1040" type="#_x0000_t75" style="width:476.1pt;height:425.6pt">
+          <v:shape id="_x0000_i1038" type="#_x0000_t75" style="width:476.4pt;height:426pt">
             <v:imagedata r:id="rId24" o:title="So_do_database"/>
           </v:shape>
         </w:pict>

--- a/HotelBookingManagement/DOCs/ĐẠI HỌC QUỐC GIA THÀNH PHỐ HỒ CHÍ MINh ĐỒ ÁN.docx
+++ b/HotelBookingManagement/DOCs/ĐẠI HỌC QUỐC GIA THÀNH PHỐ HỒ CHÍ MINh ĐỒ ÁN.docx
@@ -1,12 +1,14 @@
 
 <file path=word/document.xml><?xml version="1.0" encoding="utf-8"?>
-<w:document xmlns:wpc="http://schemas.microsoft.com/office/word/2010/wordprocessingCanvas" xmlns:cx="http://schemas.microsoft.com/office/drawing/2014/chartex" xmlns:cx1="http://schemas.microsoft.com/office/drawing/2015/9/8/chartex" xmlns:cx2="http://schemas.microsoft.com/office/drawing/2015/10/21/chartex" xmlns:cx3="http://schemas.microsoft.com/office/drawing/2016/5/9/chartex" xmlns:cx4="http://schemas.microsoft.com/office/drawing/2016/5/10/chartex" xmlns:cx5="http://schemas.microsoft.com/office/drawing/2016/5/11/chartex" xmlns:cx6="http://schemas.microsoft.com/office/drawing/2016/5/12/chartex" xmlns:cx7="http://schemas.microsoft.com/office/drawing/2016/5/13/chartex" xmlns:cx8="http://schemas.microsoft.com/office/drawing/2016/5/14/chartex" xmlns:mc="http://schemas.openxmlformats.org/markup-compatibility/2006" xmlns:aink="http://schemas.microsoft.com/office/drawing/2016/ink" xmlns:am3d="http://schemas.microsoft.com/office/drawing/2017/model3d" xmlns:o="urn:schemas-microsoft-com:office:office" xmlns:r="http://schemas.openxmlformats.org/officeDocument/2006/relationships" xmlns:m="http://schemas.openxmlformats.org/officeDocument/2006/math" xmlns:v="urn:schemas-microsoft-com:vml" xmlns:wp14="http://schemas.microsoft.com/office/word/2010/wordprocessingDrawing" xmlns:wp="http://schemas.openxmlformats.org/drawingml/2006/wordprocessingDrawing" xmlns:w10="urn:schemas-microsoft-com:office:word" xmlns:w="http://schemas.openxmlformats.org/wordprocessingml/2006/main" xmlns:w14="http://schemas.microsoft.com/office/word/2010/wordml" xmlns:w15="http://schemas.microsoft.com/office/word/2012/wordml" xmlns:w16cex="http://schemas.microsoft.com/office/word/2018/wordml/cex" xmlns:w16cid="http://schemas.microsoft.com/office/word/2016/wordml/cid" xmlns:w16="http://schemas.microsoft.com/office/word/2018/wordml" xmlns:w16se="http://schemas.microsoft.com/office/word/2015/wordml/symex" xmlns:wpg="http://schemas.microsoft.com/office/word/2010/wordprocessingGroup" xmlns:wpi="http://schemas.microsoft.com/office/word/2010/wordprocessingInk" xmlns:wne="http://schemas.microsoft.com/office/word/2006/wordml" xmlns:wps="http://schemas.microsoft.com/office/word/2010/wordprocessingShape" mc:Ignorable="w14 w15 w16se w16cid w16 w16cex wp14">
+<w:document xmlns:wpc="http://schemas.microsoft.com/office/word/2010/wordprocessingCanvas" xmlns:mc="http://schemas.openxmlformats.org/markup-compatibility/2006" xmlns:o="urn:schemas-microsoft-com:office:office" xmlns:r="http://schemas.openxmlformats.org/officeDocument/2006/relationships" xmlns:m="http://schemas.openxmlformats.org/officeDocument/2006/math" xmlns:v="urn:schemas-microsoft-com:vml" xmlns:wp14="http://schemas.microsoft.com/office/word/2010/wordprocessingDrawing" xmlns:wp="http://schemas.openxmlformats.org/drawingml/2006/wordprocessingDrawing" xmlns:w10="urn:schemas-microsoft-com:office:word" xmlns:w="http://schemas.openxmlformats.org/wordprocessingml/2006/main" xmlns:w14="http://schemas.microsoft.com/office/word/2010/wordml" xmlns:wpg="http://schemas.microsoft.com/office/word/2010/wordprocessingGroup" xmlns:wpi="http://schemas.microsoft.com/office/word/2010/wordprocessingInk" xmlns:wne="http://schemas.microsoft.com/office/word/2006/wordml" xmlns:wps="http://schemas.microsoft.com/office/word/2010/wordprocessingShape" mc:Ignorable="w14 wp14">
   <w:body>
     <w:p>
       <w:pPr>
         <w:ind w:firstLine="720"/>
         <w:jc w:val="center"/>
       </w:pPr>
+      <w:bookmarkStart w:id="0" w:name="_GoBack"/>
+      <w:bookmarkEnd w:id="0"/>
     </w:p>
     <w:p>
       <w:pPr>
@@ -93,7 +95,7 @@
                     </pic:cNvPicPr>
                   </pic:nvPicPr>
                   <pic:blipFill>
-                    <a:blip r:embed="rId8">
+                    <a:blip r:embed="rId9">
                       <a:extLst>
                         <a:ext uri="{28A0092B-C50C-407E-A947-70E740481C1C}">
                           <a14:useLocalDpi xmlns:a14="http://schemas.microsoft.com/office/drawing/2010/main" val="0"/>
@@ -603,7 +605,7 @@
                     </pic:cNvPicPr>
                   </pic:nvPicPr>
                   <pic:blipFill>
-                    <a:blip r:embed="rId8">
+                    <a:blip r:embed="rId9">
                       <a:extLst>
                         <a:ext uri="{28A0092B-C50C-407E-A947-70E740481C1C}">
                           <a14:useLocalDpi xmlns:a14="http://schemas.microsoft.com/office/drawing/2010/main" val="0"/>
@@ -962,9 +964,54 @@
     </w:p>
     <w:p>
       <w:pPr>
+        <w:rPr>
+          <w:b/>
+        </w:rPr>
+      </w:pPr>
+    </w:p>
+    <w:p>
+      <w:pPr>
         <w:jc w:val="center"/>
         <w:rPr>
           <w:b/>
+        </w:rPr>
+      </w:pPr>
+    </w:p>
+    <w:p>
+      <w:pPr>
+        <w:jc w:val="center"/>
+        <w:rPr>
+          <w:b/>
+        </w:rPr>
+      </w:pPr>
+    </w:p>
+    <w:p>
+      <w:pPr>
+        <w:jc w:val="right"/>
+        <w:rPr>
+          <w:b/>
+          <w:i/>
+        </w:rPr>
+      </w:pPr>
+      <w:r>
+        <w:rPr>
+          <w:b/>
+          <w:i/>
+        </w:rPr>
+        <w:t>TP. Hồ Chí Minh, tháng 12 năm 2020</w:t>
+      </w:r>
+    </w:p>
+    <w:p>
+      <w:pPr>
+        <w:ind w:firstLine="720"/>
+        <w:rPr>
+          <w:i/>
+        </w:rPr>
+      </w:pPr>
+    </w:p>
+    <w:p>
+      <w:pPr>
+        <w:rPr>
           <w:sz w:val="24"/>
           <w:szCs w:val="24"/>
         </w:rPr>
@@ -973,75 +1020,32 @@
     <w:p>
       <w:pPr>
         <w:rPr>
-          <w:b/>
-        </w:rPr>
-      </w:pPr>
-    </w:p>
-    <w:p>
-      <w:pPr>
-        <w:jc w:val="center"/>
-        <w:rPr>
-          <w:b/>
-        </w:rPr>
-      </w:pPr>
-    </w:p>
-    <w:p>
-      <w:pPr>
-        <w:jc w:val="center"/>
-        <w:rPr>
-          <w:b/>
-        </w:rPr>
-      </w:pPr>
-    </w:p>
-    <w:p>
-      <w:pPr>
-        <w:jc w:val="right"/>
-        <w:rPr>
-          <w:b/>
-          <w:i/>
-        </w:rPr>
-      </w:pPr>
-      <w:r>
-        <w:rPr>
-          <w:b/>
-          <w:i/>
-        </w:rPr>
-        <w:t>TP. Hồ Chí Minh, tháng 12 năm 2020</w:t>
-      </w:r>
-    </w:p>
-    <w:p>
-      <w:pPr>
-        <w:ind w:firstLine="720"/>
-        <w:rPr>
-          <w:i/>
-        </w:rPr>
-      </w:pPr>
-    </w:p>
-    <w:p>
-      <w:pPr>
-        <w:rPr>
-          <w:b/>
-        </w:rPr>
-      </w:pPr>
-      <w:r>
-        <w:rPr>
-          <w:b/>
-        </w:rPr>
-        <w:br w:type="page"/>
-      </w:r>
+          <w:sz w:val="24"/>
+          <w:szCs w:val="24"/>
+        </w:rPr>
+      </w:pPr>
+    </w:p>
+    <w:p>
+      <w:pPr>
+        <w:rPr>
+          <w:sz w:val="24"/>
+          <w:szCs w:val="24"/>
+        </w:rPr>
+      </w:pPr>
+    </w:p>
+    <w:p>
+      <w:pPr>
+        <w:rPr>
+          <w:sz w:val="24"/>
+          <w:szCs w:val="24"/>
+        </w:rPr>
+      </w:pPr>
     </w:p>
     <w:p>
       <w:pPr>
         <w:ind w:firstLine="720"/>
         <w:jc w:val="center"/>
         <w:rPr>
-          <w:b/>
-        </w:rPr>
-      </w:pPr>
-    </w:p>
-    <w:p>
-      <w:pPr>
-        <w:rPr>
           <w:sz w:val="24"/>
           <w:szCs w:val="24"/>
         </w:rPr>
@@ -1049,55 +1053,6 @@
     </w:p>
     <w:p>
       <w:pPr>
-        <w:rPr>
-          <w:sz w:val="24"/>
-          <w:szCs w:val="24"/>
-        </w:rPr>
-      </w:pPr>
-      <w:r>
-        <w:rPr>
-          <w:sz w:val="24"/>
-          <w:szCs w:val="24"/>
-        </w:rPr>
-        <w:tab/>
-      </w:r>
-    </w:p>
-    <w:p>
-      <w:pPr>
-        <w:rPr>
-          <w:sz w:val="24"/>
-          <w:szCs w:val="24"/>
-        </w:rPr>
-      </w:pPr>
-    </w:p>
-    <w:p>
-      <w:pPr>
-        <w:rPr>
-          <w:sz w:val="24"/>
-          <w:szCs w:val="24"/>
-        </w:rPr>
-      </w:pPr>
-    </w:p>
-    <w:p>
-      <w:pPr>
-        <w:rPr>
-          <w:sz w:val="24"/>
-          <w:szCs w:val="24"/>
-        </w:rPr>
-      </w:pPr>
-    </w:p>
-    <w:p>
-      <w:pPr>
-        <w:ind w:firstLine="720"/>
-        <w:jc w:val="center"/>
-        <w:rPr>
-          <w:sz w:val="24"/>
-          <w:szCs w:val="24"/>
-        </w:rPr>
-      </w:pPr>
-    </w:p>
-    <w:p>
-      <w:pPr>
         <w:jc w:val="center"/>
         <w:rPr>
           <w:b/>
@@ -1141,6 +1096,7 @@
           <w:szCs w:val="28"/>
         </w:rPr>
       </w:pPr>
+      <w:proofErr w:type="gramStart"/>
       <w:r>
         <w:rPr>
           <w:sz w:val="28"/>
@@ -1167,8 +1123,89 @@
           <w:sz w:val="28"/>
           <w:szCs w:val="28"/>
         </w:rPr>
-        <w:t>hiện nay khoa học công nghệ đang không ngừng nâng lên tầm cao mới, còn thành tựu khoa học công nghệ thì được phát minh ra hằng ngày, hàng giờ nhằm phục vụ cho những nghiên cứu tương lai. Công nghệ thông tin cũng phát triển nhanh với hàng loạt những tiện ích phục vụ ngày càng hiệu quả cho cuộc sống. Máy tính hiện nay không còn là món hàng xa xỉ mà ngày càng trở thành một công cụ làm việc với giải trí đắc lực của con người. Mặc khác, đất nước ta đang trên đường công nghiệp hóa, hiện đại hóa thì Tin học hóa các ngày là vấn đề cấp bách. Bất kì ngành nghề nào cũng đòi hỏi những yêu cầu nhất định tin học không chit được áp dụng đại trà mà quan trọng nhất là phải đáp ứng được đứng các yêu cầu vốn rất đa dạng của người dùng. Để hiện thực được diều đó thì việc xây dựng một phần mềm quản lí phù hợp với thực tiễn là rất quan trong và luôn là thách thức đối với những ai làm phần mềm.</w:t>
-      </w:r>
+        <w:t>hiện nay khoa học công nghệ đang không ngừng nâng lên tầm cao mới, còn thành tựu khoa học công nghệ thì được phát minh ra hằng ngày, hàng giờ nhằm phục vụ cho những nghiên cứu tương lai.</w:t>
+      </w:r>
+      <w:proofErr w:type="gramEnd"/>
+      <w:r>
+        <w:rPr>
+          <w:sz w:val="28"/>
+          <w:szCs w:val="28"/>
+        </w:rPr>
+        <w:t xml:space="preserve"> </w:t>
+      </w:r>
+      <w:proofErr w:type="gramStart"/>
+      <w:r>
+        <w:rPr>
+          <w:sz w:val="28"/>
+          <w:szCs w:val="28"/>
+        </w:rPr>
+        <w:t>Công nghệ thông tin cũng phát triển nhanh với hàng loạt những tiện ích phục vụ ngày càng hiệu quả cho cuộc sống.</w:t>
+      </w:r>
+      <w:proofErr w:type="gramEnd"/>
+      <w:r>
+        <w:rPr>
+          <w:sz w:val="28"/>
+          <w:szCs w:val="28"/>
+        </w:rPr>
+        <w:t xml:space="preserve"> </w:t>
+      </w:r>
+      <w:proofErr w:type="gramStart"/>
+      <w:r>
+        <w:rPr>
+          <w:sz w:val="28"/>
+          <w:szCs w:val="28"/>
+        </w:rPr>
+        <w:t>Máy tính hiện nay không còn là món hàng xa xỉ mà ngày càng trở thành một công cụ làm việc với giải trí đắc lực của con người.</w:t>
+      </w:r>
+      <w:proofErr w:type="gramEnd"/>
+      <w:r>
+        <w:rPr>
+          <w:sz w:val="28"/>
+          <w:szCs w:val="28"/>
+        </w:rPr>
+        <w:t xml:space="preserve"> </w:t>
+      </w:r>
+      <w:proofErr w:type="gramStart"/>
+      <w:r>
+        <w:rPr>
+          <w:sz w:val="28"/>
+          <w:szCs w:val="28"/>
+        </w:rPr>
+        <w:t>Mặc khác, đất nước ta đang trên đường công nghiệp hóa, hiện đại hóa thì Tin học hóa các ngày là vấn đề cấp bách.</w:t>
+      </w:r>
+      <w:proofErr w:type="gramEnd"/>
+      <w:r>
+        <w:rPr>
+          <w:sz w:val="28"/>
+          <w:szCs w:val="28"/>
+        </w:rPr>
+        <w:t xml:space="preserve"> </w:t>
+      </w:r>
+      <w:proofErr w:type="gramStart"/>
+      <w:r>
+        <w:rPr>
+          <w:sz w:val="28"/>
+          <w:szCs w:val="28"/>
+        </w:rPr>
+        <w:t>Bất kì ngành nghề nào cũng đòi hỏi những yêu cầu nhất định tin học không chit được áp dụng đại trà mà quan trọng nhất là phải đáp ứng được đứng các yêu cầu vốn rất đa dạng của người dùng.</w:t>
+      </w:r>
+      <w:proofErr w:type="gramEnd"/>
+      <w:r>
+        <w:rPr>
+          <w:sz w:val="28"/>
+          <w:szCs w:val="28"/>
+        </w:rPr>
+        <w:t xml:space="preserve"> </w:t>
+      </w:r>
+      <w:proofErr w:type="gramStart"/>
+      <w:r>
+        <w:rPr>
+          <w:sz w:val="28"/>
+          <w:szCs w:val="28"/>
+        </w:rPr>
+        <w:t>Để hiện thực được diều đó thì việc xây dựng một phần mềm quản lí phù hợp với thực tiễn là rất quan trong và luôn là thách thức đối với những ai làm phần mềm.</w:t>
+      </w:r>
+      <w:proofErr w:type="gramEnd"/>
     </w:p>
     <w:p>
       <w:pPr>
@@ -1200,22 +1237,87 @@
           <w:sz w:val="28"/>
           <w:szCs w:val="28"/>
         </w:rPr>
-        <w:t xml:space="preserve">ng thể thiếu trong xã hội năng đọng, ngày càng hiện đại hóa. Vì vậy, việc tin học hóa vaofmoojt số lĩnh vực là hoàn toàn có thế và phù hợp với xu thế hiện nay. Xuất phát từ nhu cầu thực tế đó, trong việc tạo lập hóa đơn, quản lí phòng, quản lí nhân  viên cho khách sạn, nhà nghỉ là một việc không thể thiếu. Nhằm thay thế một số công việc mà trước đó phải thao tác bằng tay trên giáy tời đặt hiệu quả không cao, mất nhiều thời gian. Vì vậy, chúng em đã thực hiện báo cáo với đề tài “ </w:t>
-      </w:r>
-      <w:r>
-        <w:rPr>
-          <w:b/>
-          <w:sz w:val="28"/>
-          <w:szCs w:val="28"/>
-        </w:rPr>
-        <w:t>Quản lí đặt phòng khách sạn</w:t>
-      </w:r>
-      <w:r>
-        <w:rPr>
-          <w:sz w:val="28"/>
-          <w:szCs w:val="28"/>
-        </w:rPr>
-        <w:t xml:space="preserve">”. Đây là một phần mềm dành cho quản lí và nhân viên, với mục đích tiết kiệm thời gian và thuận tiện cho việc quản lí các thông tin cần thiết trong khách sạn, nhà nghỉ. </w:t>
+        <w:t xml:space="preserve">ng thể thiếu trong xã hội năng đọng, ngày càng hiện đại hóa. Vì vậy, việc tin học hóa vaofmoojt số lĩnh vực là hoàn toàn có thế và phù hợp với xu thế hiện nay. Xuất phát từ nhu cầu thực tế đó, trong việc tạo lập hóa đơn, quản lí phòng, quản lí </w:t>
+      </w:r>
+      <w:proofErr w:type="gramStart"/>
+      <w:r>
+        <w:rPr>
+          <w:sz w:val="28"/>
+          <w:szCs w:val="28"/>
+        </w:rPr>
+        <w:t>nhân  viên</w:t>
+      </w:r>
+      <w:proofErr w:type="gramEnd"/>
+      <w:r>
+        <w:rPr>
+          <w:sz w:val="28"/>
+          <w:szCs w:val="28"/>
+        </w:rPr>
+        <w:t xml:space="preserve"> cho khách sạn, nhà nghỉ là một việc không thể thiếu. Nhằm thay thế một số công việc mà trước đó phải thao tác bằng </w:t>
+      </w:r>
+      <w:proofErr w:type="gramStart"/>
+      <w:r>
+        <w:rPr>
+          <w:sz w:val="28"/>
+          <w:szCs w:val="28"/>
+        </w:rPr>
+        <w:t>tay</w:t>
+      </w:r>
+      <w:proofErr w:type="gramEnd"/>
+      <w:r>
+        <w:rPr>
+          <w:sz w:val="28"/>
+          <w:szCs w:val="28"/>
+        </w:rPr>
+        <w:t xml:space="preserve"> trên giáy tời đặt hiệu quả không cao, mất nhiều thời gian. Vì vậy, chúng em đã thực hiện báo cáo với đề tài </w:t>
+      </w:r>
+      <w:proofErr w:type="gramStart"/>
+      <w:r>
+        <w:rPr>
+          <w:sz w:val="28"/>
+          <w:szCs w:val="28"/>
+        </w:rPr>
+        <w:t xml:space="preserve">“ </w:t>
+      </w:r>
+      <w:r>
+        <w:rPr>
+          <w:b/>
+          <w:sz w:val="28"/>
+          <w:szCs w:val="28"/>
+        </w:rPr>
+        <w:t>Quản</w:t>
+      </w:r>
+      <w:proofErr w:type="gramEnd"/>
+      <w:r>
+        <w:rPr>
+          <w:b/>
+          <w:sz w:val="28"/>
+          <w:szCs w:val="28"/>
+        </w:rPr>
+        <w:t xml:space="preserve"> lí đặt phòng khách sạn</w:t>
+      </w:r>
+      <w:r>
+        <w:rPr>
+          <w:sz w:val="28"/>
+          <w:szCs w:val="28"/>
+        </w:rPr>
+        <w:t xml:space="preserve">”. </w:t>
+      </w:r>
+      <w:proofErr w:type="gramStart"/>
+      <w:r>
+        <w:rPr>
+          <w:sz w:val="28"/>
+          <w:szCs w:val="28"/>
+        </w:rPr>
+        <w:t>Đây là một phần mềm dành cho quản lí và nhân viên, với mục đích tiết kiệm thời gian và thuận tiện cho việc quản lí các thông tin cần thiết trong khách sạn, nhà nghỉ.</w:t>
+      </w:r>
+      <w:proofErr w:type="gramEnd"/>
+      <w:r>
+        <w:rPr>
+          <w:sz w:val="28"/>
+          <w:szCs w:val="28"/>
+        </w:rPr>
+        <w:t xml:space="preserve"> </w:t>
       </w:r>
     </w:p>
     <w:p>
@@ -1241,8 +1343,48 @@
           <w:szCs w:val="28"/>
         </w:rPr>
         <w:tab/>
-        <w:t>Khi chọn đề tài này chúng em mong muốn sau này khi hoàn thành có thể giúp cho các chủ khách sạn, nhà nghỉ quản lí được tốt hơn. Tuy nhiên với lượng kiến thức có hạn nên bài làm còn có nhiều thiết sót. Mong thầy góp ý để chúng em có thể hoàn thiện hơn.</w:t>
-      </w:r>
+      </w:r>
+      <w:proofErr w:type="gramStart"/>
+      <w:r>
+        <w:rPr>
+          <w:sz w:val="28"/>
+          <w:szCs w:val="28"/>
+        </w:rPr>
+        <w:t>Khi chọn đề tài này chúng em mong muốn sau này khi hoàn thành có thể giúp cho các chủ khách sạn, nhà nghỉ quản lí được tốt hơn.</w:t>
+      </w:r>
+      <w:proofErr w:type="gramEnd"/>
+      <w:r>
+        <w:rPr>
+          <w:sz w:val="28"/>
+          <w:szCs w:val="28"/>
+        </w:rPr>
+        <w:t xml:space="preserve"> </w:t>
+      </w:r>
+      <w:proofErr w:type="gramStart"/>
+      <w:r>
+        <w:rPr>
+          <w:sz w:val="28"/>
+          <w:szCs w:val="28"/>
+        </w:rPr>
+        <w:t>Tuy nhiên với lượng kiến thức có hạn nên bài làm còn có nhiều thiết sót.</w:t>
+      </w:r>
+      <w:proofErr w:type="gramEnd"/>
+      <w:r>
+        <w:rPr>
+          <w:sz w:val="28"/>
+          <w:szCs w:val="28"/>
+        </w:rPr>
+        <w:t xml:space="preserve"> </w:t>
+      </w:r>
+      <w:proofErr w:type="gramStart"/>
+      <w:r>
+        <w:rPr>
+          <w:sz w:val="28"/>
+          <w:szCs w:val="28"/>
+        </w:rPr>
+        <w:t>Mong thầy góp ý để chúng em có thể hoàn thiện hơn.</w:t>
+      </w:r>
+      <w:proofErr w:type="gramEnd"/>
     </w:p>
     <w:p>
       <w:pPr>
@@ -1438,7 +1580,7 @@
                 <w:noProof/>
                 <w:webHidden/>
               </w:rPr>
-              <w:t>7</w:t>
+              <w:t>9</w:t>
             </w:r>
             <w:r>
               <w:rPr>
@@ -1528,7 +1670,7 @@
                 <w:noProof/>
                 <w:webHidden/>
               </w:rPr>
-              <w:t>7</w:t>
+              <w:t>9</w:t>
             </w:r>
             <w:r>
               <w:rPr>
@@ -1618,7 +1760,7 @@
                 <w:noProof/>
                 <w:webHidden/>
               </w:rPr>
-              <w:t>7</w:t>
+              <w:t>9</w:t>
             </w:r>
             <w:r>
               <w:rPr>
@@ -1708,7 +1850,7 @@
                 <w:noProof/>
                 <w:webHidden/>
               </w:rPr>
-              <w:t>7</w:t>
+              <w:t>9</w:t>
             </w:r>
             <w:r>
               <w:rPr>
@@ -1780,7 +1922,7 @@
                 <w:noProof/>
                 <w:webHidden/>
               </w:rPr>
-              <w:t>8</w:t>
+              <w:t>11</w:t>
             </w:r>
             <w:r>
               <w:rPr>
@@ -1870,7 +2012,7 @@
                 <w:noProof/>
                 <w:webHidden/>
               </w:rPr>
-              <w:t>8</w:t>
+              <w:t>11</w:t>
             </w:r>
             <w:r>
               <w:rPr>
@@ -1960,7 +2102,7 @@
                 <w:noProof/>
                 <w:webHidden/>
               </w:rPr>
-              <w:t>8</w:t>
+              <w:t>11</w:t>
             </w:r>
             <w:r>
               <w:rPr>
@@ -2050,7 +2192,7 @@
                 <w:noProof/>
                 <w:webHidden/>
               </w:rPr>
-              <w:t>8</w:t>
+              <w:t>11</w:t>
             </w:r>
             <w:r>
               <w:rPr>
@@ -2140,7 +2282,7 @@
                 <w:noProof/>
                 <w:webHidden/>
               </w:rPr>
-              <w:t>8</w:t>
+              <w:t>11</w:t>
             </w:r>
             <w:r>
               <w:rPr>
@@ -2230,7 +2372,7 @@
                 <w:noProof/>
                 <w:webHidden/>
               </w:rPr>
-              <w:t>8</w:t>
+              <w:t>12</w:t>
             </w:r>
             <w:r>
               <w:rPr>
@@ -2320,7 +2462,7 @@
                 <w:noProof/>
                 <w:webHidden/>
               </w:rPr>
-              <w:t>8</w:t>
+              <w:t>12</w:t>
             </w:r>
             <w:r>
               <w:rPr>
@@ -2410,7 +2552,7 @@
                 <w:noProof/>
                 <w:webHidden/>
               </w:rPr>
-              <w:t>8</w:t>
+              <w:t>12</w:t>
             </w:r>
             <w:r>
               <w:rPr>
@@ -2500,7 +2642,7 @@
                 <w:noProof/>
                 <w:webHidden/>
               </w:rPr>
-              <w:t>8</w:t>
+              <w:t>12</w:t>
             </w:r>
             <w:r>
               <w:rPr>
@@ -2590,7 +2732,7 @@
                 <w:noProof/>
                 <w:webHidden/>
               </w:rPr>
-              <w:t>8</w:t>
+              <w:t>13</w:t>
             </w:r>
             <w:r>
               <w:rPr>
@@ -2680,7 +2822,7 @@
                 <w:noProof/>
                 <w:webHidden/>
               </w:rPr>
-              <w:t>8</w:t>
+              <w:t>13</w:t>
             </w:r>
             <w:r>
               <w:rPr>
@@ -2770,7 +2912,7 @@
                 <w:noProof/>
                 <w:webHidden/>
               </w:rPr>
-              <w:t>8</w:t>
+              <w:t>14</w:t>
             </w:r>
             <w:r>
               <w:rPr>
@@ -2842,7 +2984,7 @@
                 <w:noProof/>
                 <w:webHidden/>
               </w:rPr>
-              <w:t>8</w:t>
+              <w:t>15</w:t>
             </w:r>
             <w:r>
               <w:rPr>
@@ -2932,7 +3074,7 @@
                 <w:noProof/>
                 <w:webHidden/>
               </w:rPr>
-              <w:t>8</w:t>
+              <w:t>15</w:t>
             </w:r>
             <w:r>
               <w:rPr>
@@ -3022,7 +3164,7 @@
                 <w:noProof/>
                 <w:webHidden/>
               </w:rPr>
-              <w:t>8</w:t>
+              <w:t>15</w:t>
             </w:r>
             <w:r>
               <w:rPr>
@@ -3112,7 +3254,7 @@
                 <w:noProof/>
                 <w:webHidden/>
               </w:rPr>
-              <w:t>8</w:t>
+              <w:t>31</w:t>
             </w:r>
             <w:r>
               <w:rPr>
@@ -3202,7 +3344,7 @@
                 <w:noProof/>
                 <w:webHidden/>
               </w:rPr>
-              <w:t>9</w:t>
+              <w:t>31</w:t>
             </w:r>
             <w:r>
               <w:rPr>
@@ -3274,7 +3416,7 @@
                 <w:noProof/>
                 <w:webHidden/>
               </w:rPr>
-              <w:t>9</w:t>
+              <w:t>32</w:t>
             </w:r>
             <w:r>
               <w:rPr>
@@ -3346,7 +3488,7 @@
                 <w:noProof/>
                 <w:webHidden/>
               </w:rPr>
-              <w:t>9</w:t>
+              <w:t>32</w:t>
             </w:r>
             <w:r>
               <w:rPr>
@@ -3436,7 +3578,7 @@
                 <w:noProof/>
                 <w:webHidden/>
               </w:rPr>
-              <w:t>9</w:t>
+              <w:t>32</w:t>
             </w:r>
             <w:r>
               <w:rPr>
@@ -3526,7 +3668,7 @@
                 <w:noProof/>
                 <w:webHidden/>
               </w:rPr>
-              <w:t>9</w:t>
+              <w:t>32</w:t>
             </w:r>
             <w:r>
               <w:rPr>
@@ -3616,7 +3758,7 @@
                 <w:noProof/>
                 <w:webHidden/>
               </w:rPr>
-              <w:t>9</w:t>
+              <w:t>41</w:t>
             </w:r>
             <w:r>
               <w:rPr>
@@ -3693,20 +3835,16 @@
                 <w:noProof/>
                 <w:webHidden/>
               </w:rPr>
-            </w:r>
-            <w:r>
-              <w:rPr>
+              <w:fldChar w:fldCharType="separate"/>
+            </w:r>
+            <w:r>
+              <w:rPr>
+                <w:b/>
+                <w:bCs/>
                 <w:noProof/>
                 <w:webHidden/>
               </w:rPr>
-              <w:fldChar w:fldCharType="separate"/>
-            </w:r>
-            <w:r>
-              <w:rPr>
-                <w:noProof/>
-                <w:webHidden/>
-              </w:rPr>
-              <w:t>9</w:t>
+              <w:t>Error! Bookmark not defined.</w:t>
             </w:r>
             <w:r>
               <w:rPr>
@@ -3796,7 +3934,7 @@
                 <w:noProof/>
                 <w:webHidden/>
               </w:rPr>
-              <w:t>9</w:t>
+              <w:t>41</w:t>
             </w:r>
             <w:r>
               <w:rPr>
@@ -3868,7 +4006,7 @@
                 <w:noProof/>
                 <w:webHidden/>
               </w:rPr>
-              <w:t>9</w:t>
+              <w:t>42</w:t>
             </w:r>
             <w:r>
               <w:rPr>
@@ -3958,7 +4096,7 @@
                 <w:noProof/>
                 <w:webHidden/>
               </w:rPr>
-              <w:t>10</w:t>
+              <w:t>43</w:t>
             </w:r>
             <w:r>
               <w:rPr>
@@ -4048,7 +4186,7 @@
                 <w:noProof/>
                 <w:webHidden/>
               </w:rPr>
-              <w:t>10</w:t>
+              <w:t>43</w:t>
             </w:r>
             <w:r>
               <w:rPr>
@@ -4138,7 +4276,7 @@
                 <w:noProof/>
                 <w:webHidden/>
               </w:rPr>
-              <w:t>10</w:t>
+              <w:t>47</w:t>
             </w:r>
             <w:r>
               <w:rPr>
@@ -4228,7 +4366,7 @@
                 <w:noProof/>
                 <w:webHidden/>
               </w:rPr>
-              <w:t>10</w:t>
+              <w:t>49</w:t>
             </w:r>
             <w:r>
               <w:rPr>
@@ -4300,7 +4438,7 @@
                 <w:noProof/>
                 <w:webHidden/>
               </w:rPr>
-              <w:t>10</w:t>
+              <w:t>50</w:t>
             </w:r>
             <w:r>
               <w:rPr>
@@ -4390,7 +4528,7 @@
                 <w:noProof/>
                 <w:webHidden/>
               </w:rPr>
-              <w:t>10</w:t>
+              <w:t>50</w:t>
             </w:r>
             <w:r>
               <w:rPr>
@@ -4480,7 +4618,7 @@
                 <w:noProof/>
                 <w:webHidden/>
               </w:rPr>
-              <w:t>10</w:t>
+              <w:t>50</w:t>
             </w:r>
             <w:r>
               <w:rPr>
@@ -4570,7 +4708,7 @@
                 <w:noProof/>
                 <w:webHidden/>
               </w:rPr>
-              <w:t>10</w:t>
+              <w:t>50</w:t>
             </w:r>
             <w:r>
               <w:rPr>
@@ -4660,7 +4798,7 @@
                 <w:noProof/>
                 <w:webHidden/>
               </w:rPr>
-              <w:t>10</w:t>
+              <w:t>50</w:t>
             </w:r>
             <w:r>
               <w:rPr>
@@ -4732,7 +4870,7 @@
                 <w:noProof/>
                 <w:webHidden/>
               </w:rPr>
-              <w:t>10</w:t>
+              <w:t>51</w:t>
             </w:r>
             <w:r>
               <w:rPr>
@@ -4960,7 +5098,7 @@
               </wp:anchor>
             </w:drawing>
           </mc:Choice>
-          <mc:Fallback>
+          <mc:Fallback xmlns:cx="http://schemas.microsoft.com/office/drawing/2014/chartex" xmlns:cx1="http://schemas.microsoft.com/office/drawing/2015/9/8/chartex" xmlns:cx2="http://schemas.microsoft.com/office/drawing/2015/10/21/chartex" xmlns:cx3="http://schemas.microsoft.com/office/drawing/2016/5/9/chartex" xmlns:cx4="http://schemas.microsoft.com/office/drawing/2016/5/10/chartex" xmlns:cx5="http://schemas.microsoft.com/office/drawing/2016/5/11/chartex" xmlns:cx6="http://schemas.microsoft.com/office/drawing/2016/5/12/chartex" xmlns:cx7="http://schemas.microsoft.com/office/drawing/2016/5/13/chartex" xmlns:cx8="http://schemas.microsoft.com/office/drawing/2016/5/14/chartex" xmlns:aink="http://schemas.microsoft.com/office/drawing/2016/ink" xmlns:am3d="http://schemas.microsoft.com/office/drawing/2017/model3d" xmlns:w15="http://schemas.microsoft.com/office/word/2012/wordml" xmlns:w16cex="http://schemas.microsoft.com/office/word/2018/wordml/cex" xmlns:w16cid="http://schemas.microsoft.com/office/word/2016/wordml/cid" xmlns:w16="http://schemas.microsoft.com/office/word/2018/wordml" xmlns:w16se="http://schemas.microsoft.com/office/word/2015/wordml/symex">
             <w:pict>
               <v:shapetype w14:anchorId="091C1755" id="_x0000_t202" coordsize="21600,21600" o:spt="202" path="m,l,21600r21600,l21600,xe">
                 <v:stroke joinstyle="miter"/>
@@ -5163,7 +5301,7 @@
               </wp:anchor>
             </w:drawing>
           </mc:Choice>
-          <mc:Fallback>
+          <mc:Fallback xmlns:cx="http://schemas.microsoft.com/office/drawing/2014/chartex" xmlns:cx1="http://schemas.microsoft.com/office/drawing/2015/9/8/chartex" xmlns:cx2="http://schemas.microsoft.com/office/drawing/2015/10/21/chartex" xmlns:cx3="http://schemas.microsoft.com/office/drawing/2016/5/9/chartex" xmlns:cx4="http://schemas.microsoft.com/office/drawing/2016/5/10/chartex" xmlns:cx5="http://schemas.microsoft.com/office/drawing/2016/5/11/chartex" xmlns:cx6="http://schemas.microsoft.com/office/drawing/2016/5/12/chartex" xmlns:cx7="http://schemas.microsoft.com/office/drawing/2016/5/13/chartex" xmlns:cx8="http://schemas.microsoft.com/office/drawing/2016/5/14/chartex" xmlns:aink="http://schemas.microsoft.com/office/drawing/2016/ink" xmlns:am3d="http://schemas.microsoft.com/office/drawing/2017/model3d" xmlns:w15="http://schemas.microsoft.com/office/word/2012/wordml" xmlns:w16cex="http://schemas.microsoft.com/office/word/2018/wordml/cex" xmlns:w16cid="http://schemas.microsoft.com/office/word/2016/wordml/cid" xmlns:w16="http://schemas.microsoft.com/office/word/2018/wordml" xmlns:w16se="http://schemas.microsoft.com/office/word/2015/wordml/symex">
             <w:pict>
               <v:shape w14:anchorId="4899615E" id="Text Box 200" o:spid="_x0000_s1027" type="#_x0000_t202" style="position:absolute;margin-left:-26.25pt;margin-top:.8pt;width:192.75pt;height:82.45pt;z-index:251660288;visibility:visible;mso-wrap-style:square;mso-width-percent:0;mso-wrap-distance-left:9pt;mso-wrap-distance-top:0;mso-wrap-distance-right:9pt;mso-wrap-distance-bottom:0;mso-position-horizontal:absolute;mso-position-horizontal-relative:text;mso-position-vertical:absolute;mso-position-vertical-relative:text;mso-width-percent:0;mso-width-relative:margin;v-text-anchor:top" o:gfxdata="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" filled="f" stroked="f" strokeweight=".5pt">
                 <v:textbox style="mso-fit-shape-to-text:t" inset=",7.2pt,,0">
@@ -5276,7 +5414,7 @@
     </w:p>
     <w:tbl>
       <w:tblPr>
-        <w:tblStyle w:val="TableGridLight"/>
+        <w:tblStyle w:val="GridTableLight"/>
         <w:tblW w:w="9017" w:type="dxa"/>
         <w:tblInd w:w="137" w:type="dxa"/>
         <w:tblLook w:val="04A0" w:firstRow="1" w:lastRow="0" w:firstColumn="1" w:lastColumn="0" w:noHBand="0" w:noVBand="1"/>
@@ -6091,7 +6229,23 @@
                 <w:sz w:val="28"/>
                 <w:szCs w:val="28"/>
               </w:rPr>
-              <w:t xml:space="preserve">Các thư viện C# với một số Nuget bên ngoài. </w:t>
+              <w:t xml:space="preserve">Các </w:t>
+            </w:r>
+            <w:proofErr w:type="gramStart"/>
+            <w:r>
+              <w:rPr>
+                <w:sz w:val="28"/>
+                <w:szCs w:val="28"/>
+              </w:rPr>
+              <w:t>thư</w:t>
+            </w:r>
+            <w:proofErr w:type="gramEnd"/>
+            <w:r>
+              <w:rPr>
+                <w:sz w:val="28"/>
+                <w:szCs w:val="28"/>
+              </w:rPr>
+              <w:t xml:space="preserve"> viện C# với một số Nuget bên ngoài. </w:t>
             </w:r>
           </w:p>
           <w:p>
@@ -6458,8 +6612,17 @@
                       <w:sz w:val="28"/>
                       <w:szCs w:val="28"/>
                     </w:rPr>
-                    <w:t>Báo cáo đồ án</w:t>
+                    <w:t xml:space="preserve">Báo cáo đồ </w:t>
                   </w:r>
+                  <w:proofErr w:type="gramStart"/>
+                  <w:r>
+                    <w:rPr>
+                      <w:sz w:val="28"/>
+                      <w:szCs w:val="28"/>
+                    </w:rPr>
+                    <w:t>án</w:t>
+                  </w:r>
+                  <w:proofErr w:type="gramEnd"/>
                   <w:r>
                     <w:rPr>
                       <w:sz w:val="28"/>
@@ -6703,7 +6866,23 @@
                       <w:sz w:val="28"/>
                       <w:szCs w:val="28"/>
                     </w:rPr>
-                    <w:t xml:space="preserve"> Báo cáo đồ án lần 2.</w:t>
+                    <w:t xml:space="preserve"> Báo cáo đồ </w:t>
+                  </w:r>
+                  <w:proofErr w:type="gramStart"/>
+                  <w:r>
+                    <w:rPr>
+                      <w:sz w:val="28"/>
+                      <w:szCs w:val="28"/>
+                    </w:rPr>
+                    <w:t>án</w:t>
+                  </w:r>
+                  <w:proofErr w:type="gramEnd"/>
+                  <w:r>
+                    <w:rPr>
+                      <w:sz w:val="28"/>
+                      <w:szCs w:val="28"/>
+                    </w:rPr>
+                    <w:t xml:space="preserve"> lần 2.</w:t>
                   </w:r>
                 </w:p>
               </w:tc>
@@ -6748,8 +6927,17 @@
                       <w:sz w:val="28"/>
                       <w:szCs w:val="28"/>
                     </w:rPr>
-                    <w:t>Bổ sung thêm các tính năng .</w:t>
+                    <w:t xml:space="preserve">Bổ sung thêm các tính </w:t>
                   </w:r>
+                  <w:proofErr w:type="gramStart"/>
+                  <w:r>
+                    <w:rPr>
+                      <w:sz w:val="28"/>
+                      <w:szCs w:val="28"/>
+                    </w:rPr>
+                    <w:t>năng .</w:t>
+                  </w:r>
+                  <w:proofErr w:type="gramEnd"/>
                 </w:p>
               </w:tc>
             </w:tr>
@@ -6899,7 +7087,23 @@
                       <w:sz w:val="28"/>
                       <w:szCs w:val="28"/>
                     </w:rPr>
-                    <w:t xml:space="preserve"> Báo cáo đồ án cuối kỳ.</w:t>
+                    <w:t xml:space="preserve"> Báo cáo đồ </w:t>
+                  </w:r>
+                  <w:proofErr w:type="gramStart"/>
+                  <w:r>
+                    <w:rPr>
+                      <w:sz w:val="28"/>
+                      <w:szCs w:val="28"/>
+                    </w:rPr>
+                    <w:t>án</w:t>
+                  </w:r>
+                  <w:proofErr w:type="gramEnd"/>
+                  <w:r>
+                    <w:rPr>
+                      <w:sz w:val="28"/>
+                      <w:szCs w:val="28"/>
+                    </w:rPr>
+                    <w:t xml:space="preserve"> cuối kỳ.</w:t>
                   </w:r>
                 </w:p>
               </w:tc>
@@ -6945,7 +7149,7 @@
       <w:r>
         <w:br w:type="page"/>
       </w:r>
-      <w:bookmarkStart w:id="0" w:name="_Toc59985524"/>
+      <w:bookmarkStart w:id="1" w:name="_Toc59985524"/>
       <w:r>
         <w:rPr>
           <w:rFonts w:ascii="Times New Roman" w:hAnsi="Times New Roman" w:cs="Times New Roman"/>
@@ -6955,7 +7159,7 @@
         <w:lastRenderedPageBreak/>
         <w:t>CHƯƠNG 1           TỔNG QUAN VỀ ĐỀ TÀI</w:t>
       </w:r>
-      <w:bookmarkEnd w:id="0"/>
+      <w:bookmarkEnd w:id="1"/>
       <w:r>
         <w:rPr>
           <w:rFonts w:ascii="Times New Roman" w:hAnsi="Times New Roman" w:cs="Times New Roman"/>
@@ -6983,7 +7187,7 @@
           <w:szCs w:val="28"/>
         </w:rPr>
       </w:pPr>
-      <w:bookmarkStart w:id="1" w:name="_Toc59985525"/>
+      <w:bookmarkStart w:id="2" w:name="_Toc59985525"/>
       <w:r>
         <w:rPr>
           <w:b/>
@@ -6992,7 +7196,7 @@
         </w:rPr>
         <w:t>Đặt vấn đề</w:t>
       </w:r>
-      <w:bookmarkEnd w:id="1"/>
+      <w:bookmarkEnd w:id="2"/>
     </w:p>
     <w:p>
       <w:pPr>
@@ -7176,7 +7380,7 @@
           <w:szCs w:val="28"/>
         </w:rPr>
       </w:pPr>
-      <w:bookmarkStart w:id="2" w:name="_Toc59985526"/>
+      <w:bookmarkStart w:id="3" w:name="_Toc59985526"/>
       <w:r>
         <w:rPr>
           <w:b/>
@@ -7185,7 +7389,7 @@
         </w:rPr>
         <w:t>Lí do chọn đề tài</w:t>
       </w:r>
-      <w:bookmarkEnd w:id="2"/>
+      <w:bookmarkEnd w:id="3"/>
     </w:p>
     <w:p>
       <w:pPr>
@@ -7271,7 +7475,7 @@
           <w:szCs w:val="28"/>
         </w:rPr>
       </w:pPr>
-      <w:bookmarkStart w:id="3" w:name="_Toc59985527"/>
+      <w:bookmarkStart w:id="4" w:name="_Toc59985527"/>
       <w:r>
         <w:rPr>
           <w:b/>
@@ -7280,7 +7484,7 @@
         </w:rPr>
         <w:t>Mục tiêu và phương pháp</w:t>
       </w:r>
-      <w:bookmarkEnd w:id="3"/>
+      <w:bookmarkEnd w:id="4"/>
     </w:p>
     <w:p>
       <w:pPr>
@@ -7337,7 +7541,25 @@
           <w:szCs w:val="28"/>
         </w:rPr>
         <w:tab/>
-        <w:t>Phạm vi đề tài:</w:t>
+        <w:t xml:space="preserve">Phạm </w:t>
+      </w:r>
+      <w:proofErr w:type="gramStart"/>
+      <w:r>
+        <w:rPr>
+          <w:bCs/>
+          <w:sz w:val="28"/>
+          <w:szCs w:val="28"/>
+        </w:rPr>
+        <w:t>vi</w:t>
+      </w:r>
+      <w:proofErr w:type="gramEnd"/>
+      <w:r>
+        <w:rPr>
+          <w:bCs/>
+          <w:sz w:val="28"/>
+          <w:szCs w:val="28"/>
+        </w:rPr>
+        <w:t xml:space="preserve"> đề tài:</w:t>
       </w:r>
     </w:p>
     <w:p>
@@ -7358,7 +7580,25 @@
           <w:sz w:val="28"/>
           <w:szCs w:val="28"/>
         </w:rPr>
-        <w:t>+ Hệ điều hành xây dựng : Windows.</w:t>
+        <w:t xml:space="preserve">+ Hệ điều hành xây </w:t>
+      </w:r>
+      <w:proofErr w:type="gramStart"/>
+      <w:r>
+        <w:rPr>
+          <w:bCs/>
+          <w:sz w:val="28"/>
+          <w:szCs w:val="28"/>
+        </w:rPr>
+        <w:t>dựng :</w:t>
+      </w:r>
+      <w:proofErr w:type="gramEnd"/>
+      <w:r>
+        <w:rPr>
+          <w:bCs/>
+          <w:sz w:val="28"/>
+          <w:szCs w:val="28"/>
+        </w:rPr>
+        <w:t xml:space="preserve"> Windows.</w:t>
       </w:r>
     </w:p>
     <w:p>
@@ -7550,6 +7790,7 @@
           <w:sz w:val="28"/>
           <w:szCs w:val="28"/>
         </w:rPr>
+        <w:lastRenderedPageBreak/>
         <w:t xml:space="preserve"> Q</w:t>
       </w:r>
       <w:r>
@@ -7582,7 +7823,6 @@
           <w:sz w:val="28"/>
           <w:szCs w:val="28"/>
         </w:rPr>
-        <w:lastRenderedPageBreak/>
         <w:t xml:space="preserve"> </w:t>
       </w:r>
       <w:r>
@@ -7670,7 +7910,7 @@
           <w:szCs w:val="32"/>
         </w:rPr>
       </w:pPr>
-      <w:bookmarkStart w:id="4" w:name="_Toc59985528"/>
+      <w:bookmarkStart w:id="5" w:name="_Toc59985528"/>
       <w:r>
         <w:rPr>
           <w:b/>
@@ -7696,7 +7936,7 @@
         </w:rPr>
         <w:t>PHẦN MỀM QUẢN LÍ KHÁCH SẠN</w:t>
       </w:r>
-      <w:bookmarkEnd w:id="4"/>
+      <w:bookmarkEnd w:id="5"/>
     </w:p>
     <w:p>
       <w:pPr>
@@ -7729,7 +7969,7 @@
           <w:szCs w:val="28"/>
         </w:rPr>
       </w:pPr>
-      <w:bookmarkStart w:id="5" w:name="_Toc59985529"/>
+      <w:bookmarkStart w:id="6" w:name="_Toc59985529"/>
       <w:r>
         <w:rPr>
           <w:b/>
@@ -7738,7 +7978,7 @@
         </w:rPr>
         <w:t>Công nghệ và ứng dụng</w:t>
       </w:r>
-      <w:bookmarkEnd w:id="5"/>
+      <w:bookmarkEnd w:id="6"/>
     </w:p>
     <w:p>
       <w:pPr>
@@ -7761,12 +8001,37 @@
           <w:szCs w:val="28"/>
         </w:rPr>
       </w:pPr>
-      <w:r>
-        <w:rPr>
-          <w:sz w:val="28"/>
-          <w:szCs w:val="28"/>
-        </w:rPr>
-        <w:t>Công nghệ ngày càng phát triển và nó tác động không nhỏ đến ngành kinh doanh khách sạn. Thật vậy, sự đổi mới công nghệ dẫn đến nhiều thay đổi trong hành vi người tiêu dùng, buộc ngành kinh doanh khách sạn cũng phải thay đổi theo nếu không muốn bị bỏ lại phía sau. Do vậy, việc áp dụng công nghệ, đặc biệt là sử dụng phần mềm quản lý khách sạn vào trong quản lý và kinh doanh khách sạn là việc bắt buộc các khách sạn nên dùng nếu không muốn bị tụt lại phía sau.</w:t>
+      <w:proofErr w:type="gramStart"/>
+      <w:r>
+        <w:rPr>
+          <w:sz w:val="28"/>
+          <w:szCs w:val="28"/>
+        </w:rPr>
+        <w:t>Công nghệ ngày càng phát triển và nó tác động không nhỏ đến ngành kinh doanh khách sạn.</w:t>
+      </w:r>
+      <w:proofErr w:type="gramEnd"/>
+      <w:r>
+        <w:rPr>
+          <w:sz w:val="28"/>
+          <w:szCs w:val="28"/>
+        </w:rPr>
+        <w:t xml:space="preserve"> Thật vậy, sự đổi mới công nghệ dẫn đến nhiều thay đổi trong hành </w:t>
+      </w:r>
+      <w:proofErr w:type="gramStart"/>
+      <w:r>
+        <w:rPr>
+          <w:sz w:val="28"/>
+          <w:szCs w:val="28"/>
+        </w:rPr>
+        <w:t>vi</w:t>
+      </w:r>
+      <w:proofErr w:type="gramEnd"/>
+      <w:r>
+        <w:rPr>
+          <w:sz w:val="28"/>
+          <w:szCs w:val="28"/>
+        </w:rPr>
+        <w:t xml:space="preserve"> người tiêu dùng, buộc ngành kinh doanh khách sạn cũng phải thay đổi theo nếu không muốn bị bỏ lại phía sau. Do vậy, việc áp dụng công nghệ, đặc biệt là sử dụng phần mềm quản lý khách sạn vào trong quản lý và kinh doanh khách sạn là việc bắt buộc các khách sạn nên dùng nếu không muốn bị tụt lại phía sau.</w:t>
       </w:r>
     </w:p>
     <w:p>
@@ -7795,7 +8060,7 @@
           <w:szCs w:val="28"/>
         </w:rPr>
       </w:pPr>
-      <w:bookmarkStart w:id="6" w:name="_Toc59985530"/>
+      <w:bookmarkStart w:id="7" w:name="_Toc59985530"/>
       <w:r>
         <w:rPr>
           <w:b/>
@@ -7804,7 +8069,7 @@
         </w:rPr>
         <w:t>Lợi ích của phần mềm quản lí khách sạn</w:t>
       </w:r>
-      <w:bookmarkEnd w:id="6"/>
+      <w:bookmarkEnd w:id="7"/>
     </w:p>
     <w:p>
       <w:pPr>
@@ -7834,7 +8099,7 @@
           <w:szCs w:val="28"/>
         </w:rPr>
       </w:pPr>
-      <w:bookmarkStart w:id="7" w:name="_Toc59985531"/>
+      <w:bookmarkStart w:id="8" w:name="_Toc59985531"/>
       <w:r>
         <w:rPr>
           <w:b/>
@@ -7843,7 +8108,7 @@
         </w:rPr>
         <w:t>Tiết kiệm thời gian và nhân lực</w:t>
       </w:r>
-      <w:bookmarkEnd w:id="7"/>
+      <w:bookmarkEnd w:id="8"/>
     </w:p>
     <w:p>
       <w:pPr>
@@ -7874,8 +8139,65 @@
           <w:sz w:val="28"/>
           <w:szCs w:val="28"/>
         </w:rPr>
-        <w:t>Trước đây, khi công nghệ thông tin chưa phát triển, nhiều người lựa chọn quản lý bằng cách ghi chép kết hợp với phần mềm Exel để tính toán... Cách làm này đòi hỏi phải có nhiều nhân sự làm và tốn nhiều thời gian để tính toán, ghi chép. Với phần mềm quản lý khách sạn, bạn sẽ không cần phải vất vả như vậy, chỉ cần nhập dữ liệu đầu vào một lần duy nhất, hệ thống sẽ tự động lưu trữ và tính toán giá phòng theo đúng những dịch vụ mà khách lựa chọn. Như vậy, hệ thống sẽ giúp bạn tiết kiệm thời gian và công sức. Không chỉ những khách sạn lớn, cao cấp mà ngay nay, cả những khách sạn vừa và nhỏ cũng có thể sử dụng những phần mềm quản lý khách sạn mini để quản lý hoạt động của khách sạn, vừa tiết kiệm lại nhanh chóng và chính xác.</w:t>
-      </w:r>
+        <w:t xml:space="preserve">Trước đây, khi công nghệ thông tin chưa phát triển, nhiều người lựa chọn quản lý bằng cách ghi chép kết hợp với phần mềm Exel để tính toán... </w:t>
+      </w:r>
+      <w:proofErr w:type="gramStart"/>
+      <w:r>
+        <w:rPr>
+          <w:sz w:val="28"/>
+          <w:szCs w:val="28"/>
+        </w:rPr>
+        <w:t>Cách làm này đòi hỏi phải có nhiều nhân sự làm và tốn nhiều thời gian để tính toán, ghi chép.</w:t>
+      </w:r>
+      <w:proofErr w:type="gramEnd"/>
+      <w:r>
+        <w:rPr>
+          <w:sz w:val="28"/>
+          <w:szCs w:val="28"/>
+        </w:rPr>
+        <w:t xml:space="preserve"> Với phần mềm quản lý khách sạn, bạn sẽ không cần phải vất vả như vậy, chỉ cần nhập dữ liệu đầu vào một lần duy nhất, hệ thống sẽ tự động lưu trữ và tính toán giá phòng </w:t>
+      </w:r>
+      <w:proofErr w:type="gramStart"/>
+      <w:r>
+        <w:rPr>
+          <w:sz w:val="28"/>
+          <w:szCs w:val="28"/>
+        </w:rPr>
+        <w:t>theo</w:t>
+      </w:r>
+      <w:proofErr w:type="gramEnd"/>
+      <w:r>
+        <w:rPr>
+          <w:sz w:val="28"/>
+          <w:szCs w:val="28"/>
+        </w:rPr>
+        <w:t xml:space="preserve"> đúng những dịch vụ mà khách lựa chọn. </w:t>
+      </w:r>
+      <w:proofErr w:type="gramStart"/>
+      <w:r>
+        <w:rPr>
+          <w:sz w:val="28"/>
+          <w:szCs w:val="28"/>
+        </w:rPr>
+        <w:t>Như vậy, hệ thống sẽ giúp bạn tiết kiệm thời gian và công sức.</w:t>
+      </w:r>
+      <w:proofErr w:type="gramEnd"/>
+      <w:r>
+        <w:rPr>
+          <w:sz w:val="28"/>
+          <w:szCs w:val="28"/>
+        </w:rPr>
+        <w:t xml:space="preserve"> </w:t>
+      </w:r>
+      <w:proofErr w:type="gramStart"/>
+      <w:r>
+        <w:rPr>
+          <w:sz w:val="28"/>
+          <w:szCs w:val="28"/>
+        </w:rPr>
+        <w:t>Không chỉ những khách sạn lớn, cao cấp mà ngay nay, cả những khách sạn vừa và nhỏ cũng có thể sử dụng những phần mềm quản lý khách sạn mini để quản lý hoạt động của khách sạn, vừa tiết kiệm lại nhanh chóng và chính xác.</w:t>
+      </w:r>
+      <w:proofErr w:type="gramEnd"/>
     </w:p>
     <w:p>
       <w:pPr>
@@ -7905,7 +8227,7 @@
           <w:szCs w:val="28"/>
         </w:rPr>
       </w:pPr>
-      <w:bookmarkStart w:id="8" w:name="_Toc59985532"/>
+      <w:bookmarkStart w:id="9" w:name="_Toc59985532"/>
       <w:r>
         <w:rPr>
           <w:b/>
@@ -7914,7 +8236,7 @@
         </w:rPr>
         <w:t>Độ chính xác cao</w:t>
       </w:r>
-      <w:bookmarkEnd w:id="8"/>
+      <w:bookmarkEnd w:id="9"/>
     </w:p>
     <w:p>
       <w:pPr>
@@ -7940,12 +8262,37 @@
           <w:szCs w:val="28"/>
         </w:rPr>
       </w:pPr>
-      <w:r>
-        <w:rPr>
-          <w:sz w:val="28"/>
-          <w:szCs w:val="28"/>
-        </w:rPr>
-        <w:t>Khi số lượng du khách check – in, check – out quá lớn, áp lực công việc sẽ khiến cho lễ tân dễ mắc những sai lầm, sai sót trong khâu tính toán. Như vậy, sẽ ảnh hưởng đến doanh thu, lợi nhuận của khách sạn, nhà quản lý không thể nắm bắt được chính xác đã có bao nhiêu lượt du khách cũng như hoạt động của nhân viên như thế nào.</w:t>
+      <w:proofErr w:type="gramStart"/>
+      <w:r>
+        <w:rPr>
+          <w:sz w:val="28"/>
+          <w:szCs w:val="28"/>
+        </w:rPr>
+        <w:t>Khi số lượng du khách check – in, check – out quá lớn, áp lực công việc sẽ khiến cho lễ tân dễ mắc những sai lầm, sai sót trong khâu tính toán.</w:t>
+      </w:r>
+      <w:proofErr w:type="gramEnd"/>
+      <w:r>
+        <w:rPr>
+          <w:sz w:val="28"/>
+          <w:szCs w:val="28"/>
+        </w:rPr>
+        <w:t xml:space="preserve"> Như vậy, sẽ ảnh hưởng đến doanh </w:t>
+      </w:r>
+      <w:proofErr w:type="gramStart"/>
+      <w:r>
+        <w:rPr>
+          <w:sz w:val="28"/>
+          <w:szCs w:val="28"/>
+        </w:rPr>
+        <w:t>thu</w:t>
+      </w:r>
+      <w:proofErr w:type="gramEnd"/>
+      <w:r>
+        <w:rPr>
+          <w:sz w:val="28"/>
+          <w:szCs w:val="28"/>
+        </w:rPr>
+        <w:t>, lợi nhuận của khách sạn, nhà quản lý không thể nắm bắt được chính xác đã có bao nhiêu lượt du khách cũng như hoạt động của nhân viên như thế nào.</w:t>
       </w:r>
     </w:p>
     <w:p>
@@ -8003,7 +8350,7 @@
           <w:szCs w:val="28"/>
         </w:rPr>
       </w:pPr>
-      <w:bookmarkStart w:id="9" w:name="_Toc59985533"/>
+      <w:bookmarkStart w:id="10" w:name="_Toc59985533"/>
       <w:r>
         <w:rPr>
           <w:b/>
@@ -8012,7 +8359,7 @@
         </w:rPr>
         <w:t>Dữ liệu được lưu trữ trực tiếp trên hệ thống</w:t>
       </w:r>
-      <w:bookmarkEnd w:id="9"/>
+      <w:bookmarkEnd w:id="10"/>
     </w:p>
     <w:p>
       <w:pPr>
@@ -8038,13 +8385,47 @@
           <w:szCs w:val="28"/>
         </w:rPr>
       </w:pPr>
-      <w:r>
-        <w:rPr>
-          <w:sz w:val="28"/>
-          <w:szCs w:val="28"/>
-        </w:rPr>
-        <w:t>Tất cả thông tin về khách sạn, các bộ phận nhân viên hay khách đều được lưu trữ toàn bộ trên hệ thống phần mềm. Bạn không cần lục lọi tìm kiếm trong đống giấy tờ để tìm thông tin khách hàng, hay phải đi từng phòng xem bộ phận buồng có làm việc đúng hay không. Mọi thông tin mà bạn cần đã được phần mềm quản lý khách sạn lưu trữ, bạn có thể nhập xuất dữ liệu bất cứ lúc nào, mọi lúc mọi nơi.</w:t>
-      </w:r>
+      <w:proofErr w:type="gramStart"/>
+      <w:r>
+        <w:rPr>
+          <w:sz w:val="28"/>
+          <w:szCs w:val="28"/>
+        </w:rPr>
+        <w:t>Tất cả thông tin về khách sạn, các bộ phận nhân viên hay khách đều được lưu trữ toàn bộ trên hệ thống phần mềm.</w:t>
+      </w:r>
+      <w:proofErr w:type="gramEnd"/>
+      <w:r>
+        <w:rPr>
+          <w:sz w:val="28"/>
+          <w:szCs w:val="28"/>
+        </w:rPr>
+        <w:t xml:space="preserve"> </w:t>
+      </w:r>
+      <w:proofErr w:type="gramStart"/>
+      <w:r>
+        <w:rPr>
+          <w:sz w:val="28"/>
+          <w:szCs w:val="28"/>
+        </w:rPr>
+        <w:t>Bạn không cần lục lọi tìm kiếm trong đống giấy tờ để tìm thông tin khách hàng, hay phải đi từng phòng xem bộ phận buồng có làm việc đúng hay không.</w:t>
+      </w:r>
+      <w:proofErr w:type="gramEnd"/>
+      <w:r>
+        <w:rPr>
+          <w:sz w:val="28"/>
+          <w:szCs w:val="28"/>
+        </w:rPr>
+        <w:t xml:space="preserve"> </w:t>
+      </w:r>
+      <w:proofErr w:type="gramStart"/>
+      <w:r>
+        <w:rPr>
+          <w:sz w:val="28"/>
+          <w:szCs w:val="28"/>
+        </w:rPr>
+        <w:t>Mọi thông tin mà bạn cần đã được phần mềm quản lý khách sạn lưu trữ, bạn có thể nhập xuất dữ liệu bất cứ lúc nào, mọi lúc mọi nơi.</w:t>
+      </w:r>
+      <w:proofErr w:type="gramEnd"/>
     </w:p>
     <w:p>
       <w:pPr>
@@ -8072,7 +8453,7 @@
           <w:szCs w:val="28"/>
         </w:rPr>
       </w:pPr>
-      <w:bookmarkStart w:id="10" w:name="_Toc59985534"/>
+      <w:bookmarkStart w:id="11" w:name="_Toc59985534"/>
       <w:r>
         <w:rPr>
           <w:b/>
@@ -8097,7 +8478,7 @@
         </w:rPr>
         <w:t>từ xa</w:t>
       </w:r>
-      <w:bookmarkEnd w:id="10"/>
+      <w:bookmarkEnd w:id="11"/>
     </w:p>
     <w:p>
       <w:pPr>
@@ -8125,7 +8506,23 @@
           <w:sz w:val="28"/>
           <w:szCs w:val="28"/>
         </w:rPr>
-        <w:t xml:space="preserve">Trong những ngày bạn phải đi công tác xa có khi đến một tuần hay nửa tháng, bạn không thể trực tiếp đến khách sạn để kiểm tra, quản lý. Đừng lo lắng, phần mềm quản lý khách sạn cho phép bạn có thể truy cập và điều khiển từ xa, nắm bắt tình hình kinh doanh của khách sạn và kịp thời giải quyết những vấn đề phát sinh xảy ra ở khách sạn. Chỉ với một chiếc </w:t>
+        <w:t xml:space="preserve">Trong những ngày bạn phải đi công tác xa có khi đến một tuần hay nửa tháng, bạn không thể trực tiếp đến khách sạn để kiểm tra, quản lý. </w:t>
+      </w:r>
+      <w:proofErr w:type="gramStart"/>
+      <w:r>
+        <w:rPr>
+          <w:sz w:val="28"/>
+          <w:szCs w:val="28"/>
+        </w:rPr>
+        <w:t>Đừng lo lắng, phần mềm quản lý khách sạn cho phép bạn có thể truy cập và điều khiển từ xa, nắm bắt tình hình kinh doanh của khách sạn và kịp thời giải quyết những vấn đề phát sinh xảy ra ở khách sạn.</w:t>
+      </w:r>
+      <w:proofErr w:type="gramEnd"/>
+      <w:r>
+        <w:rPr>
+          <w:sz w:val="28"/>
+          <w:szCs w:val="28"/>
+        </w:rPr>
+        <w:t xml:space="preserve"> Chỉ với một chiếc </w:t>
       </w:r>
       <w:r>
         <w:rPr>
@@ -8139,7 +8536,23 @@
           <w:sz w:val="28"/>
           <w:szCs w:val="28"/>
         </w:rPr>
-        <w:t xml:space="preserve"> có kết nối internet, mọi hoạt động của khách sạn đã nằm trong tay bạn.</w:t>
+        <w:t xml:space="preserve"> có kết nối internet, mọi hoạt động của khách sạn đã nằm trong </w:t>
+      </w:r>
+      <w:proofErr w:type="gramStart"/>
+      <w:r>
+        <w:rPr>
+          <w:sz w:val="28"/>
+          <w:szCs w:val="28"/>
+        </w:rPr>
+        <w:t>tay</w:t>
+      </w:r>
+      <w:proofErr w:type="gramEnd"/>
+      <w:r>
+        <w:rPr>
+          <w:sz w:val="28"/>
+          <w:szCs w:val="28"/>
+        </w:rPr>
+        <w:t xml:space="preserve"> bạn.</w:t>
       </w:r>
     </w:p>
     <w:p>
@@ -8166,7 +8579,7 @@
           <w:szCs w:val="28"/>
         </w:rPr>
       </w:pPr>
-      <w:bookmarkStart w:id="11" w:name="_Toc59985535"/>
+      <w:bookmarkStart w:id="12" w:name="_Toc59985535"/>
       <w:r>
         <w:rPr>
           <w:b/>
@@ -8175,7 +8588,7 @@
         </w:rPr>
         <w:t>Giao diện dễ sử dụng</w:t>
       </w:r>
-      <w:bookmarkEnd w:id="11"/>
+      <w:bookmarkEnd w:id="12"/>
     </w:p>
     <w:p>
       <w:pPr>
@@ -8198,6 +8611,7 @@
           <w:szCs w:val="28"/>
         </w:rPr>
       </w:pPr>
+      <w:proofErr w:type="gramStart"/>
       <w:r>
         <w:rPr>
           <w:sz w:val="28"/>
@@ -8212,6 +8626,7 @@
         </w:rPr>
         <w:t>.</w:t>
       </w:r>
+      <w:proofErr w:type="gramEnd"/>
       <w:r>
         <w:rPr>
           <w:sz w:val="28"/>
@@ -8246,7 +8661,7 @@
           <w:szCs w:val="28"/>
         </w:rPr>
       </w:pPr>
-      <w:bookmarkStart w:id="12" w:name="_Toc59985536"/>
+      <w:bookmarkStart w:id="13" w:name="_Toc59985536"/>
       <w:r>
         <w:rPr>
           <w:b/>
@@ -8255,7 +8670,7 @@
         </w:rPr>
         <w:t>Kết luận</w:t>
       </w:r>
-      <w:bookmarkEnd w:id="12"/>
+      <w:bookmarkEnd w:id="13"/>
     </w:p>
     <w:p>
       <w:pPr>
@@ -8267,6 +8682,7 @@
           <w:szCs w:val="28"/>
         </w:rPr>
       </w:pPr>
+      <w:proofErr w:type="gramStart"/>
       <w:r>
         <w:rPr>
           <w:sz w:val="28"/>
@@ -8282,6 +8698,7 @@
         </w:rPr>
         <w:t>.</w:t>
       </w:r>
+      <w:proofErr w:type="gramEnd"/>
     </w:p>
     <w:p>
       <w:pPr>
@@ -8313,7 +8730,7 @@
           <w:szCs w:val="32"/>
         </w:rPr>
       </w:pPr>
-      <w:bookmarkStart w:id="13" w:name="_Toc59985537"/>
+      <w:bookmarkStart w:id="14" w:name="_Toc59985537"/>
       <w:r>
         <w:rPr>
           <w:b/>
@@ -8321,15 +8738,16 @@
           <w:szCs w:val="32"/>
         </w:rPr>
         <w:lastRenderedPageBreak/>
-        <w:t xml:space="preserve">CHƯƠNG 3 </w:t>
-      </w:r>
+        <w:t xml:space="preserve">CHƯƠNG </w:t>
+      </w:r>
+      <w:proofErr w:type="gramStart"/>
       <w:r>
         <w:rPr>
           <w:b/>
           <w:sz w:val="32"/>
           <w:szCs w:val="32"/>
         </w:rPr>
-        <w:t>:</w:t>
+        <w:t xml:space="preserve">3 </w:t>
       </w:r>
       <w:r>
         <w:rPr>
@@ -8337,15 +8755,16 @@
           <w:sz w:val="32"/>
           <w:szCs w:val="32"/>
         </w:rPr>
-        <w:t xml:space="preserve">                    </w:t>
-      </w:r>
+        <w:t>:</w:t>
+      </w:r>
+      <w:proofErr w:type="gramEnd"/>
       <w:r>
         <w:rPr>
           <w:b/>
           <w:sz w:val="32"/>
           <w:szCs w:val="32"/>
         </w:rPr>
-        <w:tab/>
+        <w:t xml:space="preserve">                    </w:t>
       </w:r>
       <w:r>
         <w:rPr>
@@ -8353,9 +8772,17 @@
           <w:sz w:val="32"/>
           <w:szCs w:val="32"/>
         </w:rPr>
+        <w:tab/>
+      </w:r>
+      <w:r>
+        <w:rPr>
+          <w:b/>
+          <w:sz w:val="32"/>
+          <w:szCs w:val="32"/>
+        </w:rPr>
         <w:t>CƠ SỞ LÍ THUYẾT</w:t>
       </w:r>
-      <w:bookmarkEnd w:id="13"/>
+      <w:bookmarkEnd w:id="14"/>
       <w:r>
         <w:rPr>
           <w:b/>
@@ -8416,7 +8843,7 @@
           <w:szCs w:val="28"/>
         </w:rPr>
       </w:pPr>
-      <w:bookmarkStart w:id="14" w:name="_Toc59985538"/>
+      <w:bookmarkStart w:id="15" w:name="_Toc59985538"/>
       <w:r>
         <w:rPr>
           <w:b/>
@@ -8433,7 +8860,7 @@
         </w:rPr>
         <w:t>(3-layer architeeture)</w:t>
       </w:r>
-      <w:bookmarkEnd w:id="14"/>
+      <w:bookmarkEnd w:id="15"/>
     </w:p>
     <w:p>
       <w:pPr>
@@ -8455,6 +8882,7 @@
           <w:szCs w:val="28"/>
         </w:rPr>
       </w:pPr>
+      <w:proofErr w:type="gramStart"/>
       <w:r>
         <w:rPr>
           <w:sz w:val="28"/>
@@ -8462,6 +8890,7 @@
         </w:rPr>
         <w:t>Mô hình 3 lớp là một kiến trúc kiểu client/server mà trong đó giao diện người dùng (UI-user interface), các quy tắc xử lý (BR-business rule hay BL-business logic), và việc lưu trữ dữ liệu được phát triển như những module độc lập.</w:t>
       </w:r>
+      <w:proofErr w:type="gramEnd"/>
     </w:p>
     <w:p>
       <w:pPr>
@@ -8528,7 +8957,7 @@
             <o:lock v:ext="edit" aspectratio="t"/>
           </v:shapetype>
           <v:shape id="_x0000_i1025" type="#_x0000_t75" style="width:355.2pt;height:267.55pt">
-            <v:imagedata r:id="rId9" o:title="mo-hinh-3-layers"/>
+            <v:imagedata r:id="rId10" o:title="mo-hinh-3-layers"/>
           </v:shape>
         </w:pict>
       </w:r>
@@ -8598,7 +9027,23 @@
           <w:sz w:val="28"/>
           <w:szCs w:val="28"/>
         </w:rPr>
-        <w:t>Presentation Layer(GUI): Lớp này có nhiệm vụ chính là giao tiếp với người dùng. Nó hiện thị các chức năng để người dùng sử dụng và thực hiện các công việc như nhập liệu, hiển thị dữ liệu, kiểm tra tính đúng đắn dữ liệu trước khi gọi lớp Business Logic Layer (BUS).</w:t>
+        <w:t xml:space="preserve">Presentation </w:t>
+      </w:r>
+      <w:proofErr w:type="gramStart"/>
+      <w:r>
+        <w:rPr>
+          <w:sz w:val="28"/>
+          <w:szCs w:val="28"/>
+        </w:rPr>
+        <w:t>Layer(</w:t>
+      </w:r>
+      <w:proofErr w:type="gramEnd"/>
+      <w:r>
+        <w:rPr>
+          <w:sz w:val="28"/>
+          <w:szCs w:val="28"/>
+        </w:rPr>
+        <w:t>GUI): Lớp này có nhiệm vụ chính là giao tiếp với người dùng. Nó hiện thị các chức năng để người dùng sử dụng và thực hiện các công việc như nhập liệu, hiển thị dữ liệu, kiểm tra tính đúng đắn dữ liệu trước khi gọi lớp Business Logic Layer (BUS).</w:t>
       </w:r>
     </w:p>
     <w:p>
@@ -8659,7 +9104,15 @@
           <w:sz w:val="28"/>
           <w:szCs w:val="28"/>
         </w:rPr>
-        <w:t>+  Đây là nơi đáp ứng các yêu cầu thao tác dữ liệu của GUI layer, xử lý chính nguồn dữ liệu từ Presentation Layer trước khi truyền xuống Data Access Layer và lưu xuống hệ quản trị CSDL.</w:t>
+        <w:t xml:space="preserve">+  Đây là nơi đáp ứng các yêu cầu thao tác dữ liệu của GUI layer, xử lý chính nguồn dữ liệu từ Presentation Layer trước khi </w:t>
+      </w:r>
+      <w:r>
+        <w:rPr>
+          <w:sz w:val="28"/>
+          <w:szCs w:val="28"/>
+        </w:rPr>
+        <w:lastRenderedPageBreak/>
+        <w:t>truyền xuống Data Access Layer và lưu xuống hệ quản trị CSDL.</w:t>
       </w:r>
     </w:p>
     <w:p>
@@ -8677,7 +9130,6 @@
           <w:sz w:val="28"/>
           <w:szCs w:val="28"/>
         </w:rPr>
-        <w:lastRenderedPageBreak/>
         <w:t xml:space="preserve">+ Đây còn là nơi kiểm tra các ràng buộc, tính toàn vẹn và hợp lệ dữ liệu, thực hiện tính toán và xử lý các yêu cầu nghiệp vụ, trước khi trả kết quả về Presenttation Layer. </w:t>
       </w:r>
     </w:p>
@@ -8724,7 +9176,23 @@
           <w:sz w:val="28"/>
           <w:szCs w:val="28"/>
         </w:rPr>
-        <w:t xml:space="preserve"> Có chức năng giao tiếp với hệ quản trị cơ sở dữ liệu để thực hiện các công việc liên quan tới lưu trữ và truy vấn dữ liệu (tìm kiếm, thêm, xóa, sửa,..).</w:t>
+        <w:t xml:space="preserve"> Có chức năng giao tiếp với hệ quản trị cơ sở dữ liệu để thực hiện các công việc liên quan tới lưu trữ và truy vấn dữ liệu (tìm kiếm, thêm, xóa, sửa</w:t>
+      </w:r>
+      <w:proofErr w:type="gramStart"/>
+      <w:r>
+        <w:rPr>
+          <w:sz w:val="28"/>
+          <w:szCs w:val="28"/>
+        </w:rPr>
+        <w:t>,..</w:t>
+      </w:r>
+      <w:proofErr w:type="gramEnd"/>
+      <w:r>
+        <w:rPr>
+          <w:sz w:val="28"/>
+          <w:szCs w:val="28"/>
+        </w:rPr>
+        <w:t>).</w:t>
       </w:r>
     </w:p>
     <w:p>
@@ -8750,7 +9218,7 @@
           <w:szCs w:val="28"/>
         </w:rPr>
       </w:pPr>
-      <w:bookmarkStart w:id="15" w:name="_Toc59985539"/>
+      <w:bookmarkStart w:id="16" w:name="_Toc59985539"/>
       <w:r>
         <w:rPr>
           <w:b/>
@@ -8767,7 +9235,7 @@
         </w:rPr>
         <w:t>p</w:t>
       </w:r>
-      <w:bookmarkEnd w:id="15"/>
+      <w:bookmarkEnd w:id="16"/>
     </w:p>
     <w:p>
       <w:pPr>
@@ -8854,7 +9322,23 @@
           <w:sz w:val="28"/>
           <w:szCs w:val="28"/>
         </w:rPr>
-        <w:t xml:space="preserve">Dễ phát triển, tái sử dụng: khi chúng ta muốn thêm một chức năng nào đó thì việc lập trình theo một mô hình sẽ dễ dàng hơn vì chúng ta đã có chuẩn để tuân theo. Và việc sử dụng lại khi có sự thay đổi giữa hai môi trường </w:t>
+        <w:t xml:space="preserve">Dễ phát triển, tái sử dụng: khi chúng ta muốn thêm một chức năng nào đó thì việc lập trình </w:t>
+      </w:r>
+      <w:proofErr w:type="gramStart"/>
+      <w:r>
+        <w:rPr>
+          <w:sz w:val="28"/>
+          <w:szCs w:val="28"/>
+        </w:rPr>
+        <w:t>theo</w:t>
+      </w:r>
+      <w:proofErr w:type="gramEnd"/>
+      <w:r>
+        <w:rPr>
+          <w:sz w:val="28"/>
+          <w:szCs w:val="28"/>
+        </w:rPr>
+        <w:t xml:space="preserve"> một mô hình sẽ dễ dàng hơn vì chúng ta đã có chuẩn để tuân theo. Và việc sử dụng lại khi có sự thay đổi giữa hai môi trường </w:t>
       </w:r>
       <w:r>
         <w:rPr>
@@ -8901,7 +9385,23 @@
           <w:sz w:val="28"/>
           <w:szCs w:val="28"/>
         </w:rPr>
-        <w:t>Dễ bàn giao. Nếu mọi người đều theo một quy chuẩn đã được định sẵn, thì công việc bàn giao, tương tác với nhau sẽ dễ dàng hơn và tiết kiệm được nhiều thời gian.</w:t>
+        <w:t xml:space="preserve">Dễ bàn giao. Nếu mọi người đều </w:t>
+      </w:r>
+      <w:proofErr w:type="gramStart"/>
+      <w:r>
+        <w:rPr>
+          <w:sz w:val="28"/>
+          <w:szCs w:val="28"/>
+        </w:rPr>
+        <w:t>theo</w:t>
+      </w:r>
+      <w:proofErr w:type="gramEnd"/>
+      <w:r>
+        <w:rPr>
+          <w:sz w:val="28"/>
+          <w:szCs w:val="28"/>
+        </w:rPr>
+        <w:t xml:space="preserve"> một quy chuẩn đã được định sẵn, thì công việc bàn giao, tương tác với nhau sẽ dễ dàng hơn và tiết kiệm được nhiều thời gian.</w:t>
       </w:r>
     </w:p>
     <w:p>
@@ -9043,14 +9543,13 @@
           <w:color w:val="auto"/>
         </w:rPr>
       </w:pPr>
-      <w:bookmarkStart w:id="16" w:name="_Toc59985540"/>
+      <w:bookmarkStart w:id="17" w:name="_Toc59985540"/>
       <w:r>
         <w:rPr>
           <w:rFonts w:ascii="Times New Roman" w:hAnsi="Times New Roman" w:cs="Times New Roman"/>
           <w:b/>
           <w:color w:val="auto"/>
         </w:rPr>
-        <w:lastRenderedPageBreak/>
         <w:t>CHƯƠNG 4</w:t>
       </w:r>
       <w:r>
@@ -9085,7 +9584,7 @@
         </w:rPr>
         <w:t>PHÂN TÍCH VÀ THIẾT KẾ HỆ THỐNG</w:t>
       </w:r>
-      <w:bookmarkEnd w:id="16"/>
+      <w:bookmarkEnd w:id="17"/>
       <w:r>
         <w:rPr>
           <w:rFonts w:ascii="Times New Roman" w:hAnsi="Times New Roman" w:cs="Times New Roman"/>
@@ -9120,7 +9619,7 @@
           <w:szCs w:val="28"/>
         </w:rPr>
       </w:pPr>
-      <w:bookmarkStart w:id="17" w:name="_Toc59985541"/>
+      <w:bookmarkStart w:id="18" w:name="_Toc59985541"/>
       <w:r>
         <w:rPr>
           <w:b/>
@@ -9129,7 +9628,7 @@
         </w:rPr>
         <w:t>Thiết kế giao diện</w:t>
       </w:r>
-      <w:bookmarkEnd w:id="17"/>
+      <w:bookmarkEnd w:id="18"/>
     </w:p>
     <w:p>
       <w:pPr>
@@ -9157,7 +9656,7 @@
           <w:szCs w:val="28"/>
         </w:rPr>
       </w:pPr>
-      <w:bookmarkStart w:id="18" w:name="_Toc59985542"/>
+      <w:bookmarkStart w:id="19" w:name="_Toc59985542"/>
       <w:r>
         <w:rPr>
           <w:b/>
@@ -9166,7 +9665,7 @@
         </w:rPr>
         <w:t>Danh sách giao diện</w:t>
       </w:r>
-      <w:bookmarkEnd w:id="18"/>
+      <w:bookmarkEnd w:id="19"/>
     </w:p>
     <w:p>
       <w:pPr>
@@ -9433,28 +9932,53 @@
                 <w:szCs w:val="28"/>
               </w:rPr>
             </w:pPr>
-            <w:r>
-              <w:rPr>
-                <w:sz w:val="28"/>
-                <w:szCs w:val="28"/>
-              </w:rPr>
-              <w:t>Chứa  1 tabControl (TabControl_Menu). TabControl_Menu này gồm nhiều tabpage nhỏ:</w:t>
-            </w:r>
-          </w:p>
-          <w:p>
-            <w:pPr>
-              <w:spacing w:after="160" w:line="259" w:lineRule="auto"/>
-              <w:rPr>
-                <w:sz w:val="28"/>
-                <w:szCs w:val="28"/>
-              </w:rPr>
-            </w:pPr>
-            <w:r>
-              <w:rPr>
-                <w:sz w:val="28"/>
-                <w:szCs w:val="28"/>
-              </w:rPr>
-              <w:t xml:space="preserve"> +Trang chủ  (tabPage_TrangChu)</w:t>
+            <w:proofErr w:type="gramStart"/>
+            <w:r>
+              <w:rPr>
+                <w:sz w:val="28"/>
+                <w:szCs w:val="28"/>
+              </w:rPr>
+              <w:t>Chứa  1</w:t>
+            </w:r>
+            <w:proofErr w:type="gramEnd"/>
+            <w:r>
+              <w:rPr>
+                <w:sz w:val="28"/>
+                <w:szCs w:val="28"/>
+              </w:rPr>
+              <w:t xml:space="preserve"> tabControl (TabControl_Menu). TabControl_Menu này gồm nhiều tabpage nhỏ:</w:t>
+            </w:r>
+          </w:p>
+          <w:p>
+            <w:pPr>
+              <w:spacing w:after="160" w:line="259" w:lineRule="auto"/>
+              <w:rPr>
+                <w:sz w:val="28"/>
+                <w:szCs w:val="28"/>
+              </w:rPr>
+            </w:pPr>
+            <w:r>
+              <w:rPr>
+                <w:sz w:val="28"/>
+                <w:szCs w:val="28"/>
+              </w:rPr>
+              <w:t xml:space="preserve"> +Trang </w:t>
+            </w:r>
+            <w:proofErr w:type="gramStart"/>
+            <w:r>
+              <w:rPr>
+                <w:sz w:val="28"/>
+                <w:szCs w:val="28"/>
+              </w:rPr>
+              <w:t>chủ  (</w:t>
+            </w:r>
+            <w:proofErr w:type="gramEnd"/>
+            <w:r>
+              <w:rPr>
+                <w:sz w:val="28"/>
+                <w:szCs w:val="28"/>
+              </w:rPr>
+              <w:t>tabPage_TrangChu)</w:t>
             </w:r>
             <w:r>
               <w:rPr>
@@ -9702,7 +10226,15 @@
                 <w:sz w:val="28"/>
                 <w:szCs w:val="28"/>
               </w:rPr>
-              <w:t>Hiển thị những thao tác để quản lí phòng.</w:t>
+              <w:t xml:space="preserve">Hiển thị những thao tác </w:t>
+            </w:r>
+            <w:r>
+              <w:rPr>
+                <w:sz w:val="28"/>
+                <w:szCs w:val="28"/>
+              </w:rPr>
+              <w:lastRenderedPageBreak/>
+              <w:t>để quản lí phòng.</w:t>
             </w:r>
           </w:p>
         </w:tc>
@@ -9723,7 +10255,16 @@
                 <w:sz w:val="28"/>
                 <w:szCs w:val="28"/>
               </w:rPr>
-              <w:t>Hiển thị khi chon tabPage_Phong.</w:t>
+              <w:lastRenderedPageBreak/>
+              <w:t xml:space="preserve">Hiển thị khi chon </w:t>
+            </w:r>
+            <w:r>
+              <w:rPr>
+                <w:sz w:val="28"/>
+                <w:szCs w:val="28"/>
+              </w:rPr>
+              <w:lastRenderedPageBreak/>
+              <w:t>tabPage_Phong.</w:t>
             </w:r>
           </w:p>
         </w:tc>
@@ -9797,7 +10338,23 @@
                 <w:sz w:val="28"/>
                 <w:szCs w:val="28"/>
               </w:rPr>
-              <w:t xml:space="preserve"> Hiển thị những thông tin của tài khoản nhân viên ( chỉ quản lí mới có thể sử thấy).</w:t>
+              <w:t xml:space="preserve"> Hiển thị những thông tin của tài khoản nhân viên </w:t>
+            </w:r>
+            <w:proofErr w:type="gramStart"/>
+            <w:r>
+              <w:rPr>
+                <w:sz w:val="28"/>
+                <w:szCs w:val="28"/>
+              </w:rPr>
+              <w:t>( chỉ</w:t>
+            </w:r>
+            <w:proofErr w:type="gramEnd"/>
+            <w:r>
+              <w:rPr>
+                <w:sz w:val="28"/>
+                <w:szCs w:val="28"/>
+              </w:rPr>
+              <w:t xml:space="preserve"> quản lí mới có thể sử thấy).</w:t>
             </w:r>
           </w:p>
           <w:p>
@@ -9843,7 +10400,23 @@
                 <w:sz w:val="28"/>
                 <w:szCs w:val="28"/>
               </w:rPr>
-              <w:t xml:space="preserve"> hiển thị thồng tin nhân viên ( chỉ quản lí mới có thể sử thấy). </w:t>
+              <w:t xml:space="preserve"> hiển thị thồng tin nhân viên </w:t>
+            </w:r>
+            <w:proofErr w:type="gramStart"/>
+            <w:r>
+              <w:rPr>
+                <w:sz w:val="28"/>
+                <w:szCs w:val="28"/>
+              </w:rPr>
+              <w:t>( chỉ</w:t>
+            </w:r>
+            <w:proofErr w:type="gramEnd"/>
+            <w:r>
+              <w:rPr>
+                <w:sz w:val="28"/>
+                <w:szCs w:val="28"/>
+              </w:rPr>
+              <w:t xml:space="preserve"> quản lí mới có thể sử thấy). </w:t>
             </w:r>
           </w:p>
           <w:p>
@@ -9866,7 +10439,23 @@
                 <w:sz w:val="28"/>
                 <w:szCs w:val="28"/>
               </w:rPr>
-              <w:t>: Hiện thị thông tin phòng và khách hàng của các  phòng được thuê.</w:t>
+              <w:t xml:space="preserve">: Hiện thị thông tin phòng và khách hàng của </w:t>
+            </w:r>
+            <w:proofErr w:type="gramStart"/>
+            <w:r>
+              <w:rPr>
+                <w:sz w:val="28"/>
+                <w:szCs w:val="28"/>
+              </w:rPr>
+              <w:t>các  phòng</w:t>
+            </w:r>
+            <w:proofErr w:type="gramEnd"/>
+            <w:r>
+              <w:rPr>
+                <w:sz w:val="28"/>
+                <w:szCs w:val="28"/>
+              </w:rPr>
+              <w:t xml:space="preserve"> được thuê.</w:t>
             </w:r>
           </w:p>
           <w:p>
@@ -10399,57 +10988,64 @@
                 <w:sz w:val="28"/>
                 <w:szCs w:val="28"/>
               </w:rPr>
+              <w:t>10</w:t>
+            </w:r>
+          </w:p>
+        </w:tc>
+        <w:tc>
+          <w:tcPr>
+            <w:tcW w:w="2301" w:type="dxa"/>
+          </w:tcPr>
+          <w:p>
+            <w:pPr>
+              <w:spacing w:after="160" w:line="259" w:lineRule="auto"/>
+              <w:rPr>
+                <w:sz w:val="28"/>
+                <w:szCs w:val="28"/>
+              </w:rPr>
+            </w:pPr>
+            <w:r>
+              <w:rPr>
+                <w:sz w:val="28"/>
+                <w:szCs w:val="28"/>
+              </w:rPr>
+              <w:t>Reservation_Form</w:t>
+            </w:r>
+          </w:p>
+        </w:tc>
+        <w:tc>
+          <w:tcPr>
+            <w:tcW w:w="3671" w:type="dxa"/>
+          </w:tcPr>
+          <w:p>
+            <w:pPr>
+              <w:spacing w:after="160" w:line="259" w:lineRule="auto"/>
+              <w:rPr>
+                <w:sz w:val="28"/>
+                <w:szCs w:val="28"/>
+              </w:rPr>
+            </w:pPr>
+            <w:r>
+              <w:rPr>
+                <w:sz w:val="28"/>
+                <w:szCs w:val="28"/>
+              </w:rPr>
+              <w:t>G</w:t>
+            </w:r>
+            <w:r>
+              <w:rPr>
+                <w:sz w:val="28"/>
+                <w:szCs w:val="28"/>
+              </w:rPr>
+              <w:t xml:space="preserve">iao diện khi thuê </w:t>
+            </w:r>
+            <w:r>
+              <w:rPr>
+                <w:sz w:val="28"/>
+                <w:szCs w:val="28"/>
+              </w:rPr>
               <w:lastRenderedPageBreak/>
-              <w:t>10</w:t>
-            </w:r>
-          </w:p>
-        </w:tc>
-        <w:tc>
-          <w:tcPr>
-            <w:tcW w:w="2301" w:type="dxa"/>
-          </w:tcPr>
-          <w:p>
-            <w:pPr>
-              <w:spacing w:after="160" w:line="259" w:lineRule="auto"/>
-              <w:rPr>
-                <w:sz w:val="28"/>
-                <w:szCs w:val="28"/>
-              </w:rPr>
-            </w:pPr>
-            <w:r>
-              <w:rPr>
-                <w:sz w:val="28"/>
-                <w:szCs w:val="28"/>
-              </w:rPr>
-              <w:t>Reservation_Form</w:t>
-            </w:r>
-          </w:p>
-        </w:tc>
-        <w:tc>
-          <w:tcPr>
-            <w:tcW w:w="3671" w:type="dxa"/>
-          </w:tcPr>
-          <w:p>
-            <w:pPr>
-              <w:spacing w:after="160" w:line="259" w:lineRule="auto"/>
-              <w:rPr>
-                <w:sz w:val="28"/>
-                <w:szCs w:val="28"/>
-              </w:rPr>
-            </w:pPr>
-            <w:r>
-              <w:rPr>
-                <w:sz w:val="28"/>
-                <w:szCs w:val="28"/>
-              </w:rPr>
-              <w:t>G</w:t>
-            </w:r>
-            <w:r>
-              <w:rPr>
-                <w:sz w:val="28"/>
-                <w:szCs w:val="28"/>
-              </w:rPr>
-              <w:t>iao diện khi thuê phòng</w:t>
+              <w:t>phòng</w:t>
             </w:r>
             <w:r>
               <w:rPr>
@@ -10501,6 +11097,7 @@
                 <w:sz w:val="28"/>
                 <w:szCs w:val="28"/>
               </w:rPr>
+              <w:lastRenderedPageBreak/>
               <w:t>10</w:t>
             </w:r>
           </w:p>
@@ -10718,7 +11315,7 @@
         </w:rPr>
         <w:pict w14:anchorId="1C4A6764">
           <v:shape id="_x0000_i1026" type="#_x0000_t75" style="width:451pt;height:382.5pt">
-            <v:imagedata r:id="rId10" o:title="LoginForm"/>
+            <v:imagedata r:id="rId11" o:title="LoginForm"/>
           </v:shape>
         </w:pict>
       </w:r>
@@ -10769,7 +11366,6 @@
           <w:sz w:val="28"/>
           <w:szCs w:val="28"/>
         </w:rPr>
-        <w:lastRenderedPageBreak/>
         <w:t>Mô tả giao diện:</w:t>
       </w:r>
     </w:p>
@@ -11206,6 +11802,7 @@
           <w:szCs w:val="28"/>
         </w:rPr>
       </w:pPr>
+      <w:proofErr w:type="gramStart"/>
       <w:r>
         <w:rPr>
           <w:sz w:val="28"/>
@@ -11213,6 +11810,7 @@
         </w:rPr>
         <w:t>Đối với quản lí (còn nhân viên sẽ không hiện tabpage Nhân viên, thống kê, tài khoản).</w:t>
       </w:r>
+      <w:proofErr w:type="gramEnd"/>
     </w:p>
     <w:p>
       <w:pPr>
@@ -11231,7 +11829,7 @@
         </w:rPr>
         <w:pict w14:anchorId="6D6D28F6">
           <v:shape id="_x0000_i1027" type="#_x0000_t75" style="width:482.9pt;height:272.15pt">
-            <v:imagedata r:id="rId11" o:title="Manager_Form"/>
+            <v:imagedata r:id="rId12" o:title="Manager_Form"/>
           </v:shape>
         </w:pict>
       </w:r>
@@ -12094,28 +12692,28 @@
           <w:sz w:val="28"/>
           <w:szCs w:val="28"/>
         </w:rPr>
+        <w:t>Room_Show</w:t>
+      </w:r>
+    </w:p>
+    <w:p>
+      <w:pPr>
+        <w:spacing w:after="160" w:line="259" w:lineRule="auto"/>
+        <w:rPr>
+          <w:b/>
+          <w:sz w:val="28"/>
+          <w:szCs w:val="28"/>
+        </w:rPr>
+      </w:pPr>
+      <w:r>
+        <w:rPr>
+          <w:b/>
+          <w:sz w:val="28"/>
+          <w:szCs w:val="28"/>
+        </w:rPr>
         <w:lastRenderedPageBreak/>
-        <w:t>Room_Show</w:t>
-      </w:r>
-    </w:p>
-    <w:p>
-      <w:pPr>
-        <w:spacing w:after="160" w:line="259" w:lineRule="auto"/>
-        <w:rPr>
-          <w:b/>
-          <w:sz w:val="28"/>
-          <w:szCs w:val="28"/>
-        </w:rPr>
-      </w:pPr>
-      <w:r>
-        <w:rPr>
-          <w:b/>
-          <w:sz w:val="28"/>
-          <w:szCs w:val="28"/>
-        </w:rPr>
         <w:pict w14:anchorId="0FC96A12">
           <v:shape id="_x0000_i1028" type="#_x0000_t75" style="width:486.7pt;height:273.25pt">
-            <v:imagedata r:id="rId12" o:title="Phong"/>
+            <v:imagedata r:id="rId13" o:title="Phong"/>
           </v:shape>
         </w:pict>
       </w:r>
@@ -12766,6 +13364,7 @@
           <w:sz w:val="28"/>
           <w:szCs w:val="28"/>
         </w:rPr>
+        <w:lastRenderedPageBreak/>
         <w:t>Form_Common</w:t>
       </w:r>
     </w:p>
@@ -12816,8 +13415,8 @@
           <w:szCs w:val="28"/>
         </w:rPr>
         <w:pict w14:anchorId="3CF6DC07">
-          <v:shape id="_x0000_i1029" type="#_x0000_t75" style="width:451.2pt;height:253.2pt">
-            <v:imagedata r:id="rId13" o:title="DangKiFrom"/>
+          <v:shape id="_x0000_i1029" type="#_x0000_t75" style="width:451.2pt;height:253.25pt">
+            <v:imagedata r:id="rId14" o:title="DangKiFrom"/>
           </v:shape>
         </w:pict>
       </w:r>
@@ -12867,8 +13466,8 @@
           <w:szCs w:val="28"/>
         </w:rPr>
         <w:pict w14:anchorId="6563C7D1">
-          <v:shape id="_x0000_i1030" type="#_x0000_t75" style="width:451.2pt;height:256.8pt">
-            <v:imagedata r:id="rId14" o:title="KhachHangForm"/>
+          <v:shape id="_x0000_i1030" type="#_x0000_t75" style="width:451.2pt;height:257.05pt">
+            <v:imagedata r:id="rId15" o:title="KhachHangForm"/>
           </v:shape>
         </w:pict>
       </w:r>
@@ -12910,26 +13509,26 @@
           <w:sz w:val="28"/>
           <w:szCs w:val="28"/>
         </w:rPr>
+        <w:t>Giao diện tabpage Nhân viên</w:t>
+      </w:r>
+    </w:p>
+    <w:p>
+      <w:pPr>
+        <w:spacing w:after="160" w:line="259" w:lineRule="auto"/>
+        <w:rPr>
+          <w:sz w:val="28"/>
+          <w:szCs w:val="28"/>
+        </w:rPr>
+      </w:pPr>
+      <w:r>
+        <w:rPr>
+          <w:sz w:val="28"/>
+          <w:szCs w:val="28"/>
+        </w:rPr>
         <w:lastRenderedPageBreak/>
-        <w:t>Giao diện tabpage Nhân viên</w:t>
-      </w:r>
-    </w:p>
-    <w:p>
-      <w:pPr>
-        <w:spacing w:after="160" w:line="259" w:lineRule="auto"/>
-        <w:rPr>
-          <w:sz w:val="28"/>
-          <w:szCs w:val="28"/>
-        </w:rPr>
-      </w:pPr>
-      <w:r>
-        <w:rPr>
-          <w:sz w:val="28"/>
-          <w:szCs w:val="28"/>
-        </w:rPr>
         <w:pict w14:anchorId="3FF57D82">
-          <v:shape id="_x0000_i1031" type="#_x0000_t75" style="width:460.8pt;height:253.2pt">
-            <v:imagedata r:id="rId15" o:title="NhanVienForm"/>
+          <v:shape id="_x0000_i1031" type="#_x0000_t75" style="width:460.8pt;height:253.25pt">
+            <v:imagedata r:id="rId16" o:title="NhanVienForm"/>
           </v:shape>
         </w:pict>
       </w:r>
@@ -13009,8 +13608,8 @@
           <w:szCs w:val="28"/>
         </w:rPr>
         <w:pict w14:anchorId="47DCC33C">
-          <v:shape id="_x0000_i1032" type="#_x0000_t75" style="width:458.4pt;height:270pt">
-            <v:imagedata r:id="rId16" o:title="BudgetForm"/>
+          <v:shape id="_x0000_i1032" type="#_x0000_t75" style="width:458.9pt;height:270pt">
+            <v:imagedata r:id="rId17" o:title="BudgetForm"/>
           </v:shape>
         </w:pict>
       </w:r>
@@ -13789,8 +14388,8 @@
           <w:szCs w:val="28"/>
         </w:rPr>
         <w:pict w14:anchorId="7B3ABAEC">
-          <v:shape id="_x0000_i1033" type="#_x0000_t75" style="width:472.8pt;height:265.2pt">
-            <v:imagedata r:id="rId17" o:title="Thongtintaikhoan_Setting"/>
+          <v:shape id="_x0000_i1033" type="#_x0000_t75" style="width:473.3pt;height:265.15pt">
+            <v:imagedata r:id="rId18" o:title="Thongtintaikhoan_Setting"/>
           </v:shape>
         </w:pict>
       </w:r>
@@ -13822,8 +14421,8 @@
         </w:rPr>
         <w:lastRenderedPageBreak/>
         <w:pict w14:anchorId="1721DFAE">
-          <v:shape id="_x0000_i1034" type="#_x0000_t75" style="width:472.8pt;height:260.4pt">
-            <v:imagedata r:id="rId18" o:title="About_SettingForm"/>
+          <v:shape id="_x0000_i1034" type="#_x0000_t75" style="width:473.3pt;height:260.3pt">
+            <v:imagedata r:id="rId19" o:title="About_SettingForm"/>
           </v:shape>
         </w:pict>
       </w:r>
@@ -14242,7 +14841,6 @@
           <w:sz w:val="28"/>
           <w:szCs w:val="28"/>
         </w:rPr>
-        <w:lastRenderedPageBreak/>
         <w:t>Add_Receptionist</w:t>
       </w:r>
     </w:p>
@@ -14262,8 +14860,8 @@
           <w:szCs w:val="28"/>
         </w:rPr>
         <w:pict w14:anchorId="098ED814">
-          <v:shape id="_x0000_i1035" type="#_x0000_t75" style="width:472.8pt;height:262.8pt">
-            <v:imagedata r:id="rId19" o:title="ThemNhanVien"/>
+          <v:shape id="_x0000_i1035" type="#_x0000_t75" style="width:473.3pt;height:263pt">
+            <v:imagedata r:id="rId20" o:title="ThemNhanVien"/>
           </v:shape>
         </w:pict>
       </w:r>
@@ -15219,12 +15817,21 @@
               </w:rPr>
               <w:t>Sau khi nhập đầy đủ thông tin</w:t>
             </w:r>
-            <w:r>
-              <w:rPr>
-                <w:sz w:val="28"/>
-                <w:szCs w:val="28"/>
-              </w:rPr>
-              <w:t>,nhấn để kiểm tra dữ liệu sau đó thêm nhân viên.</w:t>
+            <w:proofErr w:type="gramStart"/>
+            <w:r>
+              <w:rPr>
+                <w:sz w:val="28"/>
+                <w:szCs w:val="28"/>
+              </w:rPr>
+              <w:t>,nhấn</w:t>
+            </w:r>
+            <w:proofErr w:type="gramEnd"/>
+            <w:r>
+              <w:rPr>
+                <w:sz w:val="28"/>
+                <w:szCs w:val="28"/>
+              </w:rPr>
+              <w:t xml:space="preserve"> để kiểm tra dữ liệu sau đó thêm nhân viên.</w:t>
             </w:r>
           </w:p>
         </w:tc>
@@ -15354,7 +15961,7 @@
                     </pic:cNvPicPr>
                   </pic:nvPicPr>
                   <pic:blipFill rotWithShape="1">
-                    <a:blip r:embed="rId20">
+                    <a:blip r:embed="rId21">
                       <a:extLst>
                         <a:ext uri="{28A0092B-C50C-407E-A947-70E740481C1C}">
                           <a14:useLocalDpi xmlns:a14="http://schemas.microsoft.com/office/drawing/2010/main" val="0"/>
@@ -16166,9 +16773,10 @@
         <w:rPr>
           <w:noProof/>
         </w:rPr>
+        <w:lastRenderedPageBreak/>
         <w:pict w14:anchorId="29408676">
           <v:shape id="_x0000_s1042" type="#_x0000_t75" style="position:absolute;left:0;text-align:left;margin-left:8.8pt;margin-top:21.4pt;width:450.85pt;height:252.85pt;z-index:251739136;mso-position-horizontal-relative:text;mso-position-vertical-relative:text;mso-width-relative:page;mso-height-relative:page">
-            <v:imagedata r:id="rId21" o:title="DatPhong"/>
+            <v:imagedata r:id="rId22" o:title="DatPhong"/>
             <w10:wrap type="topAndBottom"/>
           </v:shape>
         </w:pict>
@@ -16197,7 +16805,6 @@
           <w:sz w:val="28"/>
           <w:szCs w:val="28"/>
         </w:rPr>
-        <w:lastRenderedPageBreak/>
         <w:t xml:space="preserve">    </w:t>
       </w:r>
       <w:r>
@@ -16890,6 +17497,7 @@
                 <w:sz w:val="28"/>
                 <w:szCs w:val="28"/>
               </w:rPr>
+              <w:lastRenderedPageBreak/>
               <w:t>9</w:t>
             </w:r>
           </w:p>
@@ -17522,7 +18130,6 @@
           <w:sz w:val="28"/>
           <w:szCs w:val="28"/>
         </w:rPr>
-        <w:lastRenderedPageBreak/>
         <w:t xml:space="preserve"> </w:t>
       </w:r>
       <w:r>
@@ -17550,8 +18157,8 @@
           <w:szCs w:val="28"/>
         </w:rPr>
         <w:pict w14:anchorId="08D4D2F9">
-          <v:shape id="_x0000_i1036" type="#_x0000_t75" style="width:476.4pt;height:268.8pt">
-            <v:imagedata r:id="rId22" o:title="ThemPhong"/>
+          <v:shape id="_x0000_i1036" type="#_x0000_t75" style="width:476.15pt;height:268.9pt">
+            <v:imagedata r:id="rId23" o:title="ThemPhong"/>
           </v:shape>
         </w:pict>
       </w:r>
@@ -17701,6 +18308,7 @@
                 <w:sz w:val="28"/>
                 <w:szCs w:val="28"/>
               </w:rPr>
+              <w:lastRenderedPageBreak/>
               <w:t>1</w:t>
             </w:r>
           </w:p>
@@ -18098,7 +18706,6 @@
           <w:sz w:val="28"/>
           <w:szCs w:val="28"/>
         </w:rPr>
-        <w:lastRenderedPageBreak/>
         <w:t xml:space="preserve"> </w:t>
       </w:r>
       <w:r>
@@ -18144,8 +18751,8 @@
           <w:szCs w:val="28"/>
         </w:rPr>
         <w:pict w14:anchorId="67AE4E3B">
-          <v:shape id="_x0000_i1037" type="#_x0000_t75" style="width:471.6pt;height:270pt">
-            <v:imagedata r:id="rId23" o:title="ThongTin_Phong"/>
+          <v:shape id="_x0000_i1037" type="#_x0000_t75" style="width:471.35pt;height:270pt">
+            <v:imagedata r:id="rId24" o:title="ThongTin_Phong"/>
           </v:shape>
         </w:pict>
       </w:r>
@@ -18229,6 +18836,7 @@
                 <w:sz w:val="28"/>
                 <w:szCs w:val="28"/>
               </w:rPr>
+              <w:lastRenderedPageBreak/>
               <w:t>STT</w:t>
             </w:r>
           </w:p>
@@ -18765,7 +19373,6 @@
                 <w:sz w:val="28"/>
                 <w:szCs w:val="28"/>
               </w:rPr>
-              <w:lastRenderedPageBreak/>
               <w:t>8</w:t>
             </w:r>
           </w:p>
@@ -19168,7 +19775,7 @@
           <w:szCs w:val="28"/>
         </w:rPr>
       </w:pPr>
-      <w:bookmarkStart w:id="19" w:name="_Toc59985543"/>
+      <w:bookmarkStart w:id="20" w:name="_Toc59985543"/>
       <w:r>
         <w:rPr>
           <w:b/>
@@ -19177,7 +19784,7 @@
         </w:rPr>
         <w:t>Môi trường hoạt động</w:t>
       </w:r>
-      <w:bookmarkEnd w:id="19"/>
+      <w:bookmarkEnd w:id="20"/>
     </w:p>
     <w:p>
       <w:pPr>
@@ -19308,7 +19915,7 @@
           <w:szCs w:val="28"/>
         </w:rPr>
       </w:pPr>
-      <w:bookmarkStart w:id="20" w:name="_Toc59985544"/>
+      <w:bookmarkStart w:id="21" w:name="_Toc59985544"/>
       <w:r>
         <w:rPr>
           <w:b/>
@@ -19317,7 +19924,7 @@
         </w:rPr>
         <w:t>Thiết kế phần mềm</w:t>
       </w:r>
-      <w:bookmarkEnd w:id="20"/>
+      <w:bookmarkEnd w:id="21"/>
     </w:p>
     <w:p>
       <w:pPr>
@@ -19329,16 +19936,17 @@
           <w:szCs w:val="28"/>
         </w:rPr>
       </w:pPr>
-      <w:bookmarkStart w:id="21" w:name="_Toc59985545"/>
-      <w:r>
-        <w:rPr>
-          <w:b/>
-          <w:sz w:val="28"/>
-          <w:szCs w:val="28"/>
-        </w:rPr>
+      <w:bookmarkStart w:id="22" w:name="_Toc59985545"/>
+      <w:r>
+        <w:rPr>
+          <w:b/>
+          <w:sz w:val="28"/>
+          <w:szCs w:val="28"/>
+        </w:rPr>
+        <w:lastRenderedPageBreak/>
         <w:t>2.1 Lớp Business Logic Layer</w:t>
       </w:r>
-      <w:bookmarkEnd w:id="21"/>
+      <w:bookmarkEnd w:id="22"/>
       <w:r>
         <w:rPr>
           <w:b/>
@@ -19615,7 +20223,7 @@
           <w:szCs w:val="28"/>
         </w:rPr>
       </w:pPr>
-      <w:bookmarkStart w:id="22" w:name="_Toc59985546"/>
+      <w:bookmarkStart w:id="23" w:name="_Toc59985546"/>
       <w:r>
         <w:rPr>
           <w:b/>
@@ -19640,7 +20248,7 @@
         </w:rPr>
         <w:t>Data Access Layer</w:t>
       </w:r>
-      <w:bookmarkEnd w:id="22"/>
+      <w:bookmarkEnd w:id="23"/>
       <w:r>
         <w:rPr>
           <w:b/>
@@ -19731,7 +20339,6 @@
           <w:sz w:val="28"/>
           <w:szCs w:val="28"/>
         </w:rPr>
-        <w:lastRenderedPageBreak/>
         <w:t>KhachHang_DAL.cs</w:t>
       </w:r>
     </w:p>
@@ -19860,7 +20467,7 @@
         </w:rPr>
         <w:t xml:space="preserve"> </w:t>
       </w:r>
-      <w:bookmarkStart w:id="23" w:name="_Toc59985547"/>
+      <w:bookmarkStart w:id="24" w:name="_Toc59985547"/>
       <w:r>
         <w:rPr>
           <w:b/>
@@ -19877,7 +20484,7 @@
         </w:rPr>
         <w:t>lớp</w:t>
       </w:r>
-      <w:bookmarkEnd w:id="23"/>
+      <w:bookmarkEnd w:id="24"/>
     </w:p>
     <w:p>
       <w:pPr>
@@ -19894,7 +20501,7 @@
           <w:szCs w:val="28"/>
         </w:rPr>
       </w:pPr>
-      <w:bookmarkStart w:id="24" w:name="_Toc59985548"/>
+      <w:bookmarkStart w:id="25" w:name="_Toc59985548"/>
       <w:r>
         <w:rPr>
           <w:b/>
@@ -19903,7 +20510,7 @@
         </w:rPr>
         <w:t>Đặc tả các đối tượng</w:t>
       </w:r>
-      <w:bookmarkEnd w:id="24"/>
+      <w:bookmarkEnd w:id="25"/>
     </w:p>
     <w:p>
       <w:pPr>
@@ -20572,6 +21179,7 @@
                 <w:sz w:val="28"/>
                 <w:szCs w:val="28"/>
               </w:rPr>
+              <w:lastRenderedPageBreak/>
               <w:t>8</w:t>
             </w:r>
           </w:p>
@@ -21269,7 +21877,6 @@
           <w:sz w:val="28"/>
           <w:szCs w:val="28"/>
         </w:rPr>
-        <w:lastRenderedPageBreak/>
         <w:t>2.4.2 HoaDon</w:t>
       </w:r>
     </w:p>
@@ -22099,8 +22706,18 @@
           <w:sz w:val="28"/>
           <w:szCs w:val="28"/>
         </w:rPr>
-        <w:t>2.4.3 Khach hang</w:t>
-      </w:r>
+        <w:t xml:space="preserve">2.4.3 Khach </w:t>
+      </w:r>
+      <w:proofErr w:type="gramStart"/>
+      <w:r>
+        <w:rPr>
+          <w:b/>
+          <w:sz w:val="28"/>
+          <w:szCs w:val="28"/>
+        </w:rPr>
+        <w:t>hang</w:t>
+      </w:r>
+      <w:proofErr w:type="gramEnd"/>
     </w:p>
     <w:p>
       <w:pPr>
@@ -22761,7 +23378,6 @@
                 <w:sz w:val="28"/>
                 <w:szCs w:val="28"/>
               </w:rPr>
-              <w:lastRenderedPageBreak/>
               <w:t>10</w:t>
             </w:r>
           </w:p>
@@ -22951,6 +23567,7 @@
         </w:rPr>
         <w:t>2.4.4</w:t>
       </w:r>
+      <w:proofErr w:type="gramStart"/>
       <w:r>
         <w:rPr>
           <w:b/>
@@ -22959,6 +23576,7 @@
         </w:rPr>
         <w:t>.NhanVien</w:t>
       </w:r>
+      <w:proofErr w:type="gramEnd"/>
     </w:p>
     <w:p>
       <w:pPr>
@@ -23560,6 +24178,7 @@
                 <w:sz w:val="28"/>
                 <w:szCs w:val="28"/>
               </w:rPr>
+              <w:lastRenderedPageBreak/>
               <w:t>9</w:t>
             </w:r>
           </w:p>
@@ -23593,7 +24212,23 @@
                 <w:sz w:val="28"/>
                 <w:szCs w:val="28"/>
               </w:rPr>
-              <w:t>Lấy hoặc gán họ tên  nhân viên.</w:t>
+              <w:t xml:space="preserve">Lấy hoặc gán họ </w:t>
+            </w:r>
+            <w:proofErr w:type="gramStart"/>
+            <w:r>
+              <w:rPr>
+                <w:sz w:val="28"/>
+                <w:szCs w:val="28"/>
+              </w:rPr>
+              <w:t>tên  nhân</w:t>
+            </w:r>
+            <w:proofErr w:type="gramEnd"/>
+            <w:r>
+              <w:rPr>
+                <w:sz w:val="28"/>
+                <w:szCs w:val="28"/>
+              </w:rPr>
+              <w:t xml:space="preserve"> viên.</w:t>
             </w:r>
           </w:p>
         </w:tc>
@@ -23975,7 +24610,6 @@
                 <w:sz w:val="28"/>
                 <w:szCs w:val="28"/>
               </w:rPr>
-              <w:lastRenderedPageBreak/>
               <w:t>STT</w:t>
             </w:r>
           </w:p>
@@ -24825,6 +25459,7 @@
                 <w:sz w:val="28"/>
                 <w:szCs w:val="28"/>
               </w:rPr>
+              <w:lastRenderedPageBreak/>
               <w:t>STT</w:t>
             </w:r>
           </w:p>
@@ -25632,9 +26267,9 @@
         <w:tblLook w:val="04A0" w:firstRow="1" w:lastRow="0" w:firstColumn="1" w:lastColumn="0" w:noHBand="0" w:noVBand="1"/>
       </w:tblPr>
       <w:tblGrid>
-        <w:gridCol w:w="1143"/>
+        <w:gridCol w:w="1168"/>
         <w:gridCol w:w="3334"/>
-        <w:gridCol w:w="3773"/>
+        <w:gridCol w:w="3919"/>
       </w:tblGrid>
       <w:tr>
         <w:tc>
@@ -26136,6 +26771,7 @@
                 <w:sz w:val="28"/>
                 <w:szCs w:val="28"/>
               </w:rPr>
+              <w:lastRenderedPageBreak/>
               <w:t>STT</w:t>
             </w:r>
           </w:p>
@@ -26283,7 +26919,15 @@
                 <w:sz w:val="28"/>
                 <w:szCs w:val="28"/>
               </w:rPr>
-              <w:t>theo ID</w:t>
+              <w:t xml:space="preserve">theo </w:t>
+            </w:r>
+            <w:proofErr w:type="gramStart"/>
+            <w:r>
+              <w:rPr>
+                <w:sz w:val="28"/>
+                <w:szCs w:val="28"/>
+              </w:rPr>
+              <w:t>ID</w:t>
             </w:r>
             <w:r>
               <w:rPr>
@@ -26292,6 +26936,7 @@
               </w:rPr>
               <w:t>.</w:t>
             </w:r>
+            <w:proofErr w:type="gramEnd"/>
           </w:p>
         </w:tc>
       </w:tr>
@@ -26608,12 +27253,21 @@
                 <w:szCs w:val="28"/>
               </w:rPr>
             </w:pPr>
-            <w:r>
-              <w:rPr>
-                <w:sz w:val="28"/>
-                <w:szCs w:val="28"/>
-              </w:rPr>
-              <w:t>Thêm đơn đặt phòng.</w:t>
+            <w:proofErr w:type="gramStart"/>
+            <w:r>
+              <w:rPr>
+                <w:sz w:val="28"/>
+                <w:szCs w:val="28"/>
+              </w:rPr>
+              <w:t>Thêm</w:t>
+            </w:r>
+            <w:proofErr w:type="gramEnd"/>
+            <w:r>
+              <w:rPr>
+                <w:sz w:val="28"/>
+                <w:szCs w:val="28"/>
+              </w:rPr>
+              <w:t xml:space="preserve"> đơn đặt phòng.</w:t>
             </w:r>
           </w:p>
         </w:tc>
@@ -26639,7 +27293,6 @@
                 <w:sz w:val="28"/>
                 <w:szCs w:val="28"/>
               </w:rPr>
-              <w:lastRenderedPageBreak/>
               <w:t>6</w:t>
             </w:r>
           </w:p>
@@ -26765,8 +27418,17 @@
                 <w:sz w:val="28"/>
                 <w:szCs w:val="28"/>
               </w:rPr>
-              <w:t>theo ID.</w:t>
-            </w:r>
+              <w:t xml:space="preserve">theo </w:t>
+            </w:r>
+            <w:proofErr w:type="gramStart"/>
+            <w:r>
+              <w:rPr>
+                <w:sz w:val="28"/>
+                <w:szCs w:val="28"/>
+              </w:rPr>
+              <w:t>ID.</w:t>
+            </w:r>
+            <w:proofErr w:type="gramEnd"/>
           </w:p>
         </w:tc>
       </w:tr>
@@ -26837,8 +27499,17 @@
                 <w:sz w:val="28"/>
                 <w:szCs w:val="28"/>
               </w:rPr>
-              <w:t>Thay đổi trạng thái theo ID.</w:t>
-            </w:r>
+              <w:t xml:space="preserve">Thay đổi trạng thái theo </w:t>
+            </w:r>
+            <w:proofErr w:type="gramStart"/>
+            <w:r>
+              <w:rPr>
+                <w:sz w:val="28"/>
+                <w:szCs w:val="28"/>
+              </w:rPr>
+              <w:t>ID.</w:t>
+            </w:r>
+            <w:proofErr w:type="gramEnd"/>
           </w:p>
         </w:tc>
       </w:tr>
@@ -27513,6 +28184,7 @@
                 <w:sz w:val="28"/>
                 <w:szCs w:val="28"/>
               </w:rPr>
+              <w:lastRenderedPageBreak/>
               <w:t>7</w:t>
             </w:r>
           </w:p>
@@ -27566,8 +28238,17 @@
                 <w:sz w:val="28"/>
                 <w:szCs w:val="28"/>
               </w:rPr>
-              <w:t>Cập nhập mã nhân viên theo ID.</w:t>
-            </w:r>
+              <w:t xml:space="preserve">Cập nhập mã nhân viên theo </w:t>
+            </w:r>
+            <w:proofErr w:type="gramStart"/>
+            <w:r>
+              <w:rPr>
+                <w:sz w:val="28"/>
+                <w:szCs w:val="28"/>
+              </w:rPr>
+              <w:t>ID.</w:t>
+            </w:r>
+            <w:proofErr w:type="gramEnd"/>
           </w:p>
         </w:tc>
       </w:tr>
@@ -28005,7 +28686,6 @@
                 <w:sz w:val="28"/>
                 <w:szCs w:val="28"/>
               </w:rPr>
-              <w:lastRenderedPageBreak/>
               <w:t>3</w:t>
             </w:r>
           </w:p>
@@ -28837,7 +29517,15 @@
                 <w:sz w:val="28"/>
                 <w:szCs w:val="28"/>
               </w:rPr>
-              <w:t>Lấy danh sách nhân viên theo tên.</w:t>
+              <w:t xml:space="preserve">Lấy danh sách nhân viên </w:t>
+            </w:r>
+            <w:r>
+              <w:rPr>
+                <w:sz w:val="28"/>
+                <w:szCs w:val="28"/>
+              </w:rPr>
+              <w:lastRenderedPageBreak/>
+              <w:t>theo tên.</w:t>
             </w:r>
           </w:p>
         </w:tc>
@@ -28863,6 +29551,7 @@
                 <w:sz w:val="28"/>
                 <w:szCs w:val="28"/>
               </w:rPr>
+              <w:lastRenderedPageBreak/>
               <w:t>2</w:t>
             </w:r>
           </w:p>
@@ -28916,8 +29605,17 @@
                 <w:sz w:val="28"/>
                 <w:szCs w:val="28"/>
               </w:rPr>
-              <w:t xml:space="preserve"> nhân viên theo ID.</w:t>
-            </w:r>
+              <w:t xml:space="preserve"> nhân viên theo </w:t>
+            </w:r>
+            <w:proofErr w:type="gramStart"/>
+            <w:r>
+              <w:rPr>
+                <w:sz w:val="28"/>
+                <w:szCs w:val="28"/>
+              </w:rPr>
+              <w:t>ID.</w:t>
+            </w:r>
+            <w:proofErr w:type="gramEnd"/>
           </w:p>
         </w:tc>
       </w:tr>
@@ -29258,7 +29956,6 @@
                 <w:sz w:val="28"/>
                 <w:szCs w:val="28"/>
               </w:rPr>
-              <w:lastRenderedPageBreak/>
               <w:t>7</w:t>
             </w:r>
           </w:p>
@@ -29463,8 +30160,17 @@
                 <w:sz w:val="28"/>
                 <w:szCs w:val="28"/>
               </w:rPr>
-              <w:t>Xóa nhân viên theo ID.</w:t>
-            </w:r>
+              <w:t xml:space="preserve">Xóa nhân viên theo </w:t>
+            </w:r>
+            <w:proofErr w:type="gramStart"/>
+            <w:r>
+              <w:rPr>
+                <w:sz w:val="28"/>
+                <w:szCs w:val="28"/>
+              </w:rPr>
+              <w:t>ID.</w:t>
+            </w:r>
+            <w:proofErr w:type="gramEnd"/>
           </w:p>
         </w:tc>
       </w:tr>
@@ -29760,8 +30466,17 @@
                 <w:sz w:val="28"/>
                 <w:szCs w:val="28"/>
               </w:rPr>
-              <w:t>Lấy đối tượng phòng theo ID.</w:t>
-            </w:r>
+              <w:t xml:space="preserve">Lấy đối tượng phòng theo </w:t>
+            </w:r>
+            <w:proofErr w:type="gramStart"/>
+            <w:r>
+              <w:rPr>
+                <w:sz w:val="28"/>
+                <w:szCs w:val="28"/>
+              </w:rPr>
+              <w:t>ID.</w:t>
+            </w:r>
+            <w:proofErr w:type="gramEnd"/>
           </w:p>
         </w:tc>
       </w:tr>
@@ -30146,6 +30861,7 @@
                 <w:sz w:val="28"/>
                 <w:szCs w:val="28"/>
               </w:rPr>
+              <w:lastRenderedPageBreak/>
               <w:t>7</w:t>
             </w:r>
           </w:p>
@@ -30192,8 +30908,17 @@
                 <w:sz w:val="28"/>
                 <w:szCs w:val="28"/>
               </w:rPr>
-              <w:t>Xóa phòng theo ID.</w:t>
-            </w:r>
+              <w:t xml:space="preserve">Xóa phòng theo </w:t>
+            </w:r>
+            <w:proofErr w:type="gramStart"/>
+            <w:r>
+              <w:rPr>
+                <w:sz w:val="28"/>
+                <w:szCs w:val="28"/>
+              </w:rPr>
+              <w:t>ID.</w:t>
+            </w:r>
+            <w:proofErr w:type="gramEnd"/>
           </w:p>
         </w:tc>
       </w:tr>
@@ -30619,7 +31344,6 @@
                 <w:sz w:val="28"/>
                 <w:szCs w:val="28"/>
               </w:rPr>
-              <w:lastRenderedPageBreak/>
               <w:t>4</w:t>
             </w:r>
           </w:p>
@@ -30954,8 +31678,17 @@
                 <w:sz w:val="28"/>
                 <w:szCs w:val="28"/>
               </w:rPr>
-              <w:t>Xóa tài khoản theo ID.</w:t>
-            </w:r>
+              <w:t xml:space="preserve">Xóa tài khoản theo </w:t>
+            </w:r>
+            <w:proofErr w:type="gramStart"/>
+            <w:r>
+              <w:rPr>
+                <w:sz w:val="28"/>
+                <w:szCs w:val="28"/>
+              </w:rPr>
+              <w:t>ID.</w:t>
+            </w:r>
+            <w:proofErr w:type="gramEnd"/>
           </w:p>
         </w:tc>
       </w:tr>
@@ -31186,7 +31919,23 @@
                 <w:sz w:val="28"/>
                 <w:szCs w:val="28"/>
               </w:rPr>
-              <w:t>và kiểm tra, chèn, sửa dữ liệu  bảng THUCHI.</w:t>
+              <w:t xml:space="preserve">và kiểm tra, chèn, sửa dữ </w:t>
+            </w:r>
+            <w:proofErr w:type="gramStart"/>
+            <w:r>
+              <w:rPr>
+                <w:sz w:val="28"/>
+                <w:szCs w:val="28"/>
+              </w:rPr>
+              <w:t>liệu  bảng</w:t>
+            </w:r>
+            <w:proofErr w:type="gramEnd"/>
+            <w:r>
+              <w:rPr>
+                <w:sz w:val="28"/>
+                <w:szCs w:val="28"/>
+              </w:rPr>
+              <w:t xml:space="preserve"> THUCHI.</w:t>
             </w:r>
           </w:p>
         </w:tc>
@@ -31357,6 +32106,7 @@
                 <w:sz w:val="28"/>
                 <w:szCs w:val="28"/>
               </w:rPr>
+              <w:lastRenderedPageBreak/>
               <w:t>STT</w:t>
             </w:r>
           </w:p>
@@ -31650,17 +32400,16 @@
           <w:szCs w:val="28"/>
         </w:rPr>
       </w:pPr>
-      <w:bookmarkStart w:id="25" w:name="_Toc59985549"/>
-      <w:r>
-        <w:rPr>
-          <w:b/>
-          <w:sz w:val="28"/>
-          <w:szCs w:val="28"/>
-        </w:rPr>
-        <w:lastRenderedPageBreak/>
+      <w:bookmarkStart w:id="26" w:name="_Toc59985549"/>
+      <w:r>
+        <w:rPr>
+          <w:b/>
+          <w:sz w:val="28"/>
+          <w:szCs w:val="28"/>
+        </w:rPr>
         <w:t>Cơ sở dữ liệu</w:t>
       </w:r>
-      <w:bookmarkEnd w:id="25"/>
+      <w:bookmarkEnd w:id="26"/>
     </w:p>
     <w:p>
       <w:pPr>
@@ -31677,7 +32426,7 @@
           <w:szCs w:val="28"/>
         </w:rPr>
       </w:pPr>
-      <w:bookmarkStart w:id="26" w:name="_Toc59985551"/>
+      <w:bookmarkStart w:id="27" w:name="_Toc59985551"/>
       <w:r>
         <w:rPr>
           <w:b/>
@@ -31686,7 +32435,7 @@
         </w:rPr>
         <w:t>Sơ đồ cơ sở dữ liệu</w:t>
       </w:r>
-      <w:bookmarkEnd w:id="26"/>
+      <w:bookmarkEnd w:id="27"/>
     </w:p>
     <w:p>
       <w:pPr>
@@ -31714,81 +32463,14 @@
           <w:szCs w:val="28"/>
         </w:rPr>
         <w:pict w14:anchorId="24FC1AFB">
-          <v:shape id="_x0000_i1038" type="#_x0000_t75" style="width:476.4pt;height:426pt">
-            <v:imagedata r:id="rId24" o:title="So_do_database"/>
+          <v:shape id="_x0000_i1038" type="#_x0000_t75" style="width:476.1pt;height:426.2pt">
+            <v:imagedata r:id="rId25" o:title="So_do_database"/>
           </v:shape>
         </w:pict>
       </w:r>
     </w:p>
     <w:p>
       <w:pPr>
-        <w:pStyle w:val="ListParagraph"/>
-        <w:spacing w:after="160" w:line="259" w:lineRule="auto"/>
-        <w:ind w:left="495"/>
-        <w:rPr>
-          <w:b/>
-          <w:sz w:val="28"/>
-          <w:szCs w:val="28"/>
-        </w:rPr>
-      </w:pPr>
-    </w:p>
-    <w:p>
-      <w:pPr>
-        <w:spacing w:after="160" w:line="259" w:lineRule="auto"/>
-        <w:ind w:left="360"/>
-        <w:rPr>
-          <w:b/>
-          <w:sz w:val="28"/>
-          <w:szCs w:val="28"/>
-        </w:rPr>
-      </w:pPr>
-    </w:p>
-    <w:p>
-      <w:pPr>
-        <w:spacing w:after="160" w:line="259" w:lineRule="auto"/>
-        <w:ind w:left="360"/>
-        <w:rPr>
-          <w:b/>
-          <w:sz w:val="28"/>
-          <w:szCs w:val="28"/>
-        </w:rPr>
-      </w:pPr>
-    </w:p>
-    <w:p>
-      <w:pPr>
-        <w:spacing w:after="160" w:line="259" w:lineRule="auto"/>
-        <w:ind w:left="360"/>
-        <w:rPr>
-          <w:b/>
-          <w:sz w:val="28"/>
-          <w:szCs w:val="28"/>
-        </w:rPr>
-      </w:pPr>
-    </w:p>
-    <w:p>
-      <w:pPr>
-        <w:spacing w:after="160" w:line="259" w:lineRule="auto"/>
-        <w:ind w:left="360"/>
-        <w:rPr>
-          <w:b/>
-          <w:sz w:val="28"/>
-          <w:szCs w:val="28"/>
-        </w:rPr>
-      </w:pPr>
-    </w:p>
-    <w:p>
-      <w:pPr>
-        <w:spacing w:after="160" w:line="259" w:lineRule="auto"/>
-        <w:ind w:left="360"/>
-        <w:rPr>
-          <w:b/>
-          <w:sz w:val="28"/>
-          <w:szCs w:val="28"/>
-        </w:rPr>
-      </w:pPr>
-    </w:p>
-    <w:p>
-      <w:pPr>
         <w:pStyle w:val="Heading3"/>
         <w:ind w:firstLine="720"/>
         <w:rPr>
@@ -31806,7 +32488,7 @@
         <w:lastRenderedPageBreak/>
         <w:t xml:space="preserve">3.3 </w:t>
       </w:r>
-      <w:bookmarkStart w:id="27" w:name="_Toc59985552"/>
+      <w:bookmarkStart w:id="28" w:name="_Toc59985552"/>
       <w:r>
         <w:rPr>
           <w:b/>
@@ -31815,7 +32497,7 @@
         </w:rPr>
         <w:t>Sơ đồ lớp</w:t>
       </w:r>
-      <w:bookmarkEnd w:id="27"/>
+      <w:bookmarkEnd w:id="28"/>
       <w:r>
         <w:rPr>
           <w:b/>
@@ -31858,7 +32540,7 @@
                     </pic:cNvPicPr>
                   </pic:nvPicPr>
                   <pic:blipFill>
-                    <a:blip r:embed="rId25">
+                    <a:blip r:embed="rId26">
                       <a:extLst>
                         <a:ext uri="{28A0092B-C50C-407E-A947-70E740481C1C}">
                           <a14:useLocalDpi xmlns:a14="http://schemas.microsoft.com/office/drawing/2010/main" val="0"/>
@@ -31913,7 +32595,7 @@
           <w:szCs w:val="28"/>
         </w:rPr>
       </w:pPr>
-      <w:bookmarkStart w:id="28" w:name="_Toc59985553"/>
+      <w:bookmarkStart w:id="29" w:name="_Toc59985553"/>
       <w:r>
         <w:rPr>
           <w:b/>
@@ -31923,7 +32605,7 @@
         <w:lastRenderedPageBreak/>
         <w:t>Mô tả luồng dữ liệu và đề xuất giải pháp</w:t>
       </w:r>
-      <w:bookmarkEnd w:id="28"/>
+      <w:bookmarkEnd w:id="29"/>
     </w:p>
     <w:p>
       <w:pPr>
@@ -31940,7 +32622,7 @@
           <w:szCs w:val="28"/>
         </w:rPr>
       </w:pPr>
-      <w:bookmarkStart w:id="29" w:name="_Toc59985554"/>
+      <w:bookmarkStart w:id="30" w:name="_Toc59985554"/>
       <w:r>
         <w:rPr>
           <w:b/>
@@ -31949,7 +32631,7 @@
         </w:rPr>
         <w:t>Quản lí phòng</w:t>
       </w:r>
-      <w:bookmarkEnd w:id="29"/>
+      <w:bookmarkEnd w:id="30"/>
     </w:p>
     <w:p>
       <w:pPr>
@@ -32078,7 +32760,7 @@
               </wp:anchor>
             </w:drawing>
           </mc:Choice>
-          <mc:Fallback>
+          <mc:Fallback xmlns:cx="http://schemas.microsoft.com/office/drawing/2014/chartex" xmlns:cx1="http://schemas.microsoft.com/office/drawing/2015/9/8/chartex" xmlns:cx2="http://schemas.microsoft.com/office/drawing/2015/10/21/chartex" xmlns:cx3="http://schemas.microsoft.com/office/drawing/2016/5/9/chartex" xmlns:cx4="http://schemas.microsoft.com/office/drawing/2016/5/10/chartex" xmlns:cx5="http://schemas.microsoft.com/office/drawing/2016/5/11/chartex" xmlns:cx6="http://schemas.microsoft.com/office/drawing/2016/5/12/chartex" xmlns:cx7="http://schemas.microsoft.com/office/drawing/2016/5/13/chartex" xmlns:cx8="http://schemas.microsoft.com/office/drawing/2016/5/14/chartex" xmlns:aink="http://schemas.microsoft.com/office/drawing/2016/ink" xmlns:am3d="http://schemas.microsoft.com/office/drawing/2017/model3d" xmlns:w15="http://schemas.microsoft.com/office/word/2012/wordml" xmlns:w16cex="http://schemas.microsoft.com/office/word/2018/wordml/cex" xmlns:w16cid="http://schemas.microsoft.com/office/word/2016/wordml/cid" xmlns:w16="http://schemas.microsoft.com/office/word/2018/wordml" xmlns:w16se="http://schemas.microsoft.com/office/word/2015/wordml/symex">
             <w:pict>
               <v:shapetype w14:anchorId="5A985677" id="_x0000_t34" coordsize="21600,21600" o:spt="34" o:oned="t" adj="10800" path="m,l@0,0@0,21600,21600,21600e" filled="f">
                 <v:stroke joinstyle="miter"/>
@@ -32157,7 +32839,7 @@
               </wp:anchor>
             </w:drawing>
           </mc:Choice>
-          <mc:Fallback>
+          <mc:Fallback xmlns:cx="http://schemas.microsoft.com/office/drawing/2014/chartex" xmlns:cx1="http://schemas.microsoft.com/office/drawing/2015/9/8/chartex" xmlns:cx2="http://schemas.microsoft.com/office/drawing/2015/10/21/chartex" xmlns:cx3="http://schemas.microsoft.com/office/drawing/2016/5/9/chartex" xmlns:cx4="http://schemas.microsoft.com/office/drawing/2016/5/10/chartex" xmlns:cx5="http://schemas.microsoft.com/office/drawing/2016/5/11/chartex" xmlns:cx6="http://schemas.microsoft.com/office/drawing/2016/5/12/chartex" xmlns:cx7="http://schemas.microsoft.com/office/drawing/2016/5/13/chartex" xmlns:cx8="http://schemas.microsoft.com/office/drawing/2016/5/14/chartex" xmlns:aink="http://schemas.microsoft.com/office/drawing/2016/ink" xmlns:am3d="http://schemas.microsoft.com/office/drawing/2017/model3d" xmlns:w15="http://schemas.microsoft.com/office/word/2012/wordml" xmlns:w16cex="http://schemas.microsoft.com/office/word/2018/wordml/cex" xmlns:w16cid="http://schemas.microsoft.com/office/word/2016/wordml/cid" xmlns:w16="http://schemas.microsoft.com/office/word/2018/wordml" xmlns:w16se="http://schemas.microsoft.com/office/word/2015/wordml/symex">
             <w:pict>
               <v:shape w14:anchorId="50A9AFF4" id="Elbow Connector 5" o:spid="_x0000_s1026" type="#_x0000_t34" style="position:absolute;margin-left:259.5pt;margin-top:50.5pt;width:.75pt;height:83.25pt;flip:y;z-index:251713536;visibility:visible;mso-wrap-style:square;mso-wrap-distance-left:9pt;mso-wrap-distance-top:0;mso-wrap-distance-right:9pt;mso-wrap-distance-bottom:0;mso-position-horizontal:absolute;mso-position-horizontal-relative:text;mso-position-vertical:absolute;mso-position-vertical-relative:text" o:gfxdata="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" strokecolor="black [3200]" strokeweight=".5pt">
                 <v:stroke endarrow="block"/>
@@ -32225,7 +32907,7 @@
               </wp:anchor>
             </w:drawing>
           </mc:Choice>
-          <mc:Fallback>
+          <mc:Fallback xmlns:cx="http://schemas.microsoft.com/office/drawing/2014/chartex" xmlns:cx1="http://schemas.microsoft.com/office/drawing/2015/9/8/chartex" xmlns:cx2="http://schemas.microsoft.com/office/drawing/2015/10/21/chartex" xmlns:cx3="http://schemas.microsoft.com/office/drawing/2016/5/9/chartex" xmlns:cx4="http://schemas.microsoft.com/office/drawing/2016/5/10/chartex" xmlns:cx5="http://schemas.microsoft.com/office/drawing/2016/5/11/chartex" xmlns:cx6="http://schemas.microsoft.com/office/drawing/2016/5/12/chartex" xmlns:cx7="http://schemas.microsoft.com/office/drawing/2016/5/13/chartex" xmlns:cx8="http://schemas.microsoft.com/office/drawing/2016/5/14/chartex" xmlns:aink="http://schemas.microsoft.com/office/drawing/2016/ink" xmlns:am3d="http://schemas.microsoft.com/office/drawing/2017/model3d" xmlns:w15="http://schemas.microsoft.com/office/word/2012/wordml" xmlns:w16cex="http://schemas.microsoft.com/office/word/2018/wordml/cex" xmlns:w16cid="http://schemas.microsoft.com/office/word/2016/wordml/cid" xmlns:w16="http://schemas.microsoft.com/office/word/2018/wordml" xmlns:w16se="http://schemas.microsoft.com/office/word/2015/wordml/symex">
             <w:pict>
               <v:shape w14:anchorId="5CF89FDF" id="Elbow Connector 7" o:spid="_x0000_s1026" type="#_x0000_t34" style="position:absolute;margin-left:162.75pt;margin-top:51.25pt;width:3pt;height:82.5pt;z-index:251711488;visibility:visible;mso-wrap-style:square;mso-wrap-distance-left:9pt;mso-wrap-distance-top:0;mso-wrap-distance-right:9pt;mso-wrap-distance-bottom:0;mso-position-horizontal:absolute;mso-position-horizontal-relative:text;mso-position-vertical:absolute;mso-position-vertical-relative:text" o:gfxdata="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" strokecolor="black [3200]" strokeweight=".5pt">
                 <v:stroke endarrow="block"/>
@@ -32299,7 +32981,7 @@
               </wp:anchor>
             </w:drawing>
           </mc:Choice>
-          <mc:Fallback>
+          <mc:Fallback xmlns:cx="http://schemas.microsoft.com/office/drawing/2014/chartex" xmlns:cx1="http://schemas.microsoft.com/office/drawing/2015/9/8/chartex" xmlns:cx2="http://schemas.microsoft.com/office/drawing/2015/10/21/chartex" xmlns:cx3="http://schemas.microsoft.com/office/drawing/2016/5/9/chartex" xmlns:cx4="http://schemas.microsoft.com/office/drawing/2016/5/10/chartex" xmlns:cx5="http://schemas.microsoft.com/office/drawing/2016/5/11/chartex" xmlns:cx6="http://schemas.microsoft.com/office/drawing/2016/5/12/chartex" xmlns:cx7="http://schemas.microsoft.com/office/drawing/2016/5/13/chartex" xmlns:cx8="http://schemas.microsoft.com/office/drawing/2016/5/14/chartex" xmlns:aink="http://schemas.microsoft.com/office/drawing/2016/ink" xmlns:am3d="http://schemas.microsoft.com/office/drawing/2017/model3d" xmlns:w15="http://schemas.microsoft.com/office/word/2012/wordml" xmlns:w16cex="http://schemas.microsoft.com/office/word/2018/wordml/cex" xmlns:w16cid="http://schemas.microsoft.com/office/word/2016/wordml/cid" xmlns:w16="http://schemas.microsoft.com/office/word/2018/wordml" xmlns:w16se="http://schemas.microsoft.com/office/word/2015/wordml/symex">
             <w:pict>
               <v:shape w14:anchorId="270C1AE3" id="Elbow Connector 9" o:spid="_x0000_s1026" type="#_x0000_t34" style="position:absolute;margin-left:167.25pt;margin-top:181pt;width:.75pt;height:43.5pt;flip:x;z-index:251712512;visibility:visible;mso-wrap-style:square;mso-width-percent:0;mso-height-percent:0;mso-wrap-distance-left:9pt;mso-wrap-distance-top:0;mso-wrap-distance-right:9pt;mso-wrap-distance-bottom:0;mso-position-horizontal:absolute;mso-position-horizontal-relative:text;mso-position-vertical:absolute;mso-position-vertical-relative:text;mso-width-percent:0;mso-height-percent:0;mso-width-relative:margin;mso-height-relative:margin" o:gfxdata="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" strokecolor="black [3200]" strokeweight=".5pt">
                 <v:stroke endarrow="block"/>
@@ -32394,7 +33076,7 @@
               </wp:anchor>
             </w:drawing>
           </mc:Choice>
-          <mc:Fallback>
+          <mc:Fallback xmlns:cx="http://schemas.microsoft.com/office/drawing/2014/chartex" xmlns:cx1="http://schemas.microsoft.com/office/drawing/2015/9/8/chartex" xmlns:cx2="http://schemas.microsoft.com/office/drawing/2015/10/21/chartex" xmlns:cx3="http://schemas.microsoft.com/office/drawing/2016/5/9/chartex" xmlns:cx4="http://schemas.microsoft.com/office/drawing/2016/5/10/chartex" xmlns:cx5="http://schemas.microsoft.com/office/drawing/2016/5/11/chartex" xmlns:cx6="http://schemas.microsoft.com/office/drawing/2016/5/12/chartex" xmlns:cx7="http://schemas.microsoft.com/office/drawing/2016/5/13/chartex" xmlns:cx8="http://schemas.microsoft.com/office/drawing/2016/5/14/chartex" xmlns:aink="http://schemas.microsoft.com/office/drawing/2016/ink" xmlns:am3d="http://schemas.microsoft.com/office/drawing/2017/model3d" xmlns:w15="http://schemas.microsoft.com/office/word/2012/wordml" xmlns:w16cex="http://schemas.microsoft.com/office/word/2018/wordml/cex" xmlns:w16cid="http://schemas.microsoft.com/office/word/2016/wordml/cid" xmlns:w16="http://schemas.microsoft.com/office/word/2018/wordml" xmlns:w16se="http://schemas.microsoft.com/office/word/2015/wordml/symex">
             <w:pict>
               <v:rect w14:anchorId="12D082E4" id="Rectangle 13" o:spid="_x0000_s1028" style="position:absolute;left:0;text-align:left;margin-left:126pt;margin-top:8.5pt;width:165.75pt;height:43.5pt;z-index:251709440;visibility:visible;mso-wrap-style:square;mso-wrap-distance-left:9pt;mso-wrap-distance-top:0;mso-wrap-distance-right:9pt;mso-wrap-distance-bottom:0;mso-position-horizontal:absolute;mso-position-horizontal-relative:text;mso-position-vertical:absolute;mso-position-vertical-relative:text;v-text-anchor:middle" o:gfxdata="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" fillcolor="white [3201]" strokecolor="black [3213]" strokeweight="1pt">
                 <v:textbox>
@@ -32519,7 +33201,7 @@
               </wp:anchor>
             </w:drawing>
           </mc:Choice>
-          <mc:Fallback>
+          <mc:Fallback xmlns:cx="http://schemas.microsoft.com/office/drawing/2014/chartex" xmlns:cx1="http://schemas.microsoft.com/office/drawing/2015/9/8/chartex" xmlns:cx2="http://schemas.microsoft.com/office/drawing/2015/10/21/chartex" xmlns:cx3="http://schemas.microsoft.com/office/drawing/2016/5/9/chartex" xmlns:cx4="http://schemas.microsoft.com/office/drawing/2016/5/10/chartex" xmlns:cx5="http://schemas.microsoft.com/office/drawing/2016/5/11/chartex" xmlns:cx6="http://schemas.microsoft.com/office/drawing/2016/5/12/chartex" xmlns:cx7="http://schemas.microsoft.com/office/drawing/2016/5/13/chartex" xmlns:cx8="http://schemas.microsoft.com/office/drawing/2016/5/14/chartex" xmlns:aink="http://schemas.microsoft.com/office/drawing/2016/ink" xmlns:am3d="http://schemas.microsoft.com/office/drawing/2017/model3d" xmlns:w15="http://schemas.microsoft.com/office/word/2012/wordml" xmlns:w16cex="http://schemas.microsoft.com/office/word/2018/wordml/cex" xmlns:w16cid="http://schemas.microsoft.com/office/word/2016/wordml/cid" xmlns:w16="http://schemas.microsoft.com/office/word/2018/wordml" xmlns:w16se="http://schemas.microsoft.com/office/word/2015/wordml/symex">
             <w:pict>
               <v:oval w14:anchorId="2649FCE9" id="Oval 14" o:spid="_x0000_s1029" style="position:absolute;left:0;text-align:left;margin-left:129.75pt;margin-top:129.25pt;width:166.5pt;height:54pt;z-index:251710464;visibility:visible;mso-wrap-style:square;mso-width-percent:0;mso-wrap-distance-left:9pt;mso-wrap-distance-top:0;mso-wrap-distance-right:9pt;mso-wrap-distance-bottom:0;mso-position-horizontal:absolute;mso-position-horizontal-relative:text;mso-position-vertical:absolute;mso-position-vertical-relative:text;mso-width-percent:0;mso-width-relative:margin;v-text-anchor:middle" o:gfxdata="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" fillcolor="white [3201]" strokecolor="black [3213]" strokeweight="1pt">
                 <v:stroke joinstyle="miter"/>
@@ -32705,7 +33387,7 @@
               </wp:anchor>
             </w:drawing>
           </mc:Choice>
-          <mc:Fallback>
+          <mc:Fallback xmlns:cx="http://schemas.microsoft.com/office/drawing/2014/chartex" xmlns:cx1="http://schemas.microsoft.com/office/drawing/2015/9/8/chartex" xmlns:cx2="http://schemas.microsoft.com/office/drawing/2015/10/21/chartex" xmlns:cx3="http://schemas.microsoft.com/office/drawing/2016/5/9/chartex" xmlns:cx4="http://schemas.microsoft.com/office/drawing/2016/5/10/chartex" xmlns:cx5="http://schemas.microsoft.com/office/drawing/2016/5/11/chartex" xmlns:cx6="http://schemas.microsoft.com/office/drawing/2016/5/12/chartex" xmlns:cx7="http://schemas.microsoft.com/office/drawing/2016/5/13/chartex" xmlns:cx8="http://schemas.microsoft.com/office/drawing/2016/5/14/chartex" xmlns:aink="http://schemas.microsoft.com/office/drawing/2016/ink" xmlns:am3d="http://schemas.microsoft.com/office/drawing/2017/model3d" xmlns:w15="http://schemas.microsoft.com/office/word/2012/wordml" xmlns:w16cex="http://schemas.microsoft.com/office/word/2018/wordml/cex" xmlns:w16cid="http://schemas.microsoft.com/office/word/2016/wordml/cid" xmlns:w16="http://schemas.microsoft.com/office/word/2018/wordml" xmlns:w16se="http://schemas.microsoft.com/office/word/2015/wordml/symex">
             <w:pict>
               <v:rect w14:anchorId="44A922BF" id="Rectangle 15" o:spid="_x0000_s1030" style="position:absolute;left:0;text-align:left;margin-left:57pt;margin-top:5.55pt;width:307.5pt;height:49.5pt;z-index:251715584;visibility:visible;mso-wrap-style:square;mso-wrap-distance-left:9pt;mso-wrap-distance-top:0;mso-wrap-distance-right:9pt;mso-wrap-distance-bottom:0;mso-position-horizontal:absolute;mso-position-horizontal-relative:text;mso-position-vertical:absolute;mso-position-vertical-relative:text;v-text-anchor:middle" o:gfxdata="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" fillcolor="white [3201]" strokecolor="black [3213]" strokeweight="1pt">
                 <v:textbox>
@@ -33200,7 +33882,7 @@
               </wp:anchor>
             </w:drawing>
           </mc:Choice>
-          <mc:Fallback>
+          <mc:Fallback xmlns:cx="http://schemas.microsoft.com/office/drawing/2014/chartex" xmlns:cx1="http://schemas.microsoft.com/office/drawing/2015/9/8/chartex" xmlns:cx2="http://schemas.microsoft.com/office/drawing/2015/10/21/chartex" xmlns:cx3="http://schemas.microsoft.com/office/drawing/2016/5/9/chartex" xmlns:cx4="http://schemas.microsoft.com/office/drawing/2016/5/10/chartex" xmlns:cx5="http://schemas.microsoft.com/office/drawing/2016/5/11/chartex" xmlns:cx6="http://schemas.microsoft.com/office/drawing/2016/5/12/chartex" xmlns:cx7="http://schemas.microsoft.com/office/drawing/2016/5/13/chartex" xmlns:cx8="http://schemas.microsoft.com/office/drawing/2016/5/14/chartex" xmlns:aink="http://schemas.microsoft.com/office/drawing/2016/ink" xmlns:am3d="http://schemas.microsoft.com/office/drawing/2017/model3d" xmlns:w15="http://schemas.microsoft.com/office/word/2012/wordml" xmlns:w16cex="http://schemas.microsoft.com/office/word/2018/wordml/cex" xmlns:w16cid="http://schemas.microsoft.com/office/word/2016/wordml/cid" xmlns:w16="http://schemas.microsoft.com/office/word/2018/wordml" xmlns:w16se="http://schemas.microsoft.com/office/word/2015/wordml/symex">
             <w:pict>
               <v:shape w14:anchorId="7714BBF5" id="Elbow Connector 25" o:spid="_x0000_s1026" type="#_x0000_t34" style="position:absolute;margin-left:260.25pt;margin-top:178pt;width:0;height:44.25pt;flip:y;z-index:251680768;visibility:visible;mso-wrap-style:square;mso-wrap-distance-left:9pt;mso-wrap-distance-top:0;mso-wrap-distance-right:9pt;mso-wrap-distance-bottom:0;mso-position-horizontal:absolute;mso-position-horizontal-relative:text;mso-position-vertical:absolute;mso-position-vertical-relative:text" o:gfxdata="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" strokecolor="black [3200]" strokeweight=".5pt">
                 <v:stroke endarrow="block"/>
@@ -33268,7 +33950,7 @@
               </wp:anchor>
             </w:drawing>
           </mc:Choice>
-          <mc:Fallback>
+          <mc:Fallback xmlns:cx="http://schemas.microsoft.com/office/drawing/2014/chartex" xmlns:cx1="http://schemas.microsoft.com/office/drawing/2015/9/8/chartex" xmlns:cx2="http://schemas.microsoft.com/office/drawing/2015/10/21/chartex" xmlns:cx3="http://schemas.microsoft.com/office/drawing/2016/5/9/chartex" xmlns:cx4="http://schemas.microsoft.com/office/drawing/2016/5/10/chartex" xmlns:cx5="http://schemas.microsoft.com/office/drawing/2016/5/11/chartex" xmlns:cx6="http://schemas.microsoft.com/office/drawing/2016/5/12/chartex" xmlns:cx7="http://schemas.microsoft.com/office/drawing/2016/5/13/chartex" xmlns:cx8="http://schemas.microsoft.com/office/drawing/2016/5/14/chartex" xmlns:aink="http://schemas.microsoft.com/office/drawing/2016/ink" xmlns:am3d="http://schemas.microsoft.com/office/drawing/2017/model3d" xmlns:w15="http://schemas.microsoft.com/office/word/2012/wordml" xmlns:w16cex="http://schemas.microsoft.com/office/word/2018/wordml/cex" xmlns:w16cid="http://schemas.microsoft.com/office/word/2016/wordml/cid" xmlns:w16="http://schemas.microsoft.com/office/word/2018/wordml" xmlns:w16se="http://schemas.microsoft.com/office/word/2015/wordml/symex">
             <w:pict>
               <v:shape w14:anchorId="75792114" id="Elbow Connector 26" o:spid="_x0000_s1026" type="#_x0000_t34" style="position:absolute;margin-left:259.5pt;margin-top:50.5pt;width:.75pt;height:83.25pt;flip:y;z-index:251679744;visibility:visible;mso-wrap-style:square;mso-wrap-distance-left:9pt;mso-wrap-distance-top:0;mso-wrap-distance-right:9pt;mso-wrap-distance-bottom:0;mso-position-horizontal:absolute;mso-position-horizontal-relative:text;mso-position-vertical:absolute;mso-position-vertical-relative:text" o:gfxdata="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" strokecolor="black [3200]" strokeweight=".5pt">
                 <v:stroke endarrow="block"/>
@@ -33336,7 +34018,7 @@
               </wp:anchor>
             </w:drawing>
           </mc:Choice>
-          <mc:Fallback>
+          <mc:Fallback xmlns:cx="http://schemas.microsoft.com/office/drawing/2014/chartex" xmlns:cx1="http://schemas.microsoft.com/office/drawing/2015/9/8/chartex" xmlns:cx2="http://schemas.microsoft.com/office/drawing/2015/10/21/chartex" xmlns:cx3="http://schemas.microsoft.com/office/drawing/2016/5/9/chartex" xmlns:cx4="http://schemas.microsoft.com/office/drawing/2016/5/10/chartex" xmlns:cx5="http://schemas.microsoft.com/office/drawing/2016/5/11/chartex" xmlns:cx6="http://schemas.microsoft.com/office/drawing/2016/5/12/chartex" xmlns:cx7="http://schemas.microsoft.com/office/drawing/2016/5/13/chartex" xmlns:cx8="http://schemas.microsoft.com/office/drawing/2016/5/14/chartex" xmlns:aink="http://schemas.microsoft.com/office/drawing/2016/ink" xmlns:am3d="http://schemas.microsoft.com/office/drawing/2017/model3d" xmlns:w15="http://schemas.microsoft.com/office/word/2012/wordml" xmlns:w16cex="http://schemas.microsoft.com/office/word/2018/wordml/cex" xmlns:w16cid="http://schemas.microsoft.com/office/word/2016/wordml/cid" xmlns:w16="http://schemas.microsoft.com/office/word/2018/wordml" xmlns:w16se="http://schemas.microsoft.com/office/word/2015/wordml/symex">
             <w:pict>
               <v:shape w14:anchorId="4FA35FAD" id="Elbow Connector 27" o:spid="_x0000_s1026" type="#_x0000_t34" style="position:absolute;margin-left:162.75pt;margin-top:51.25pt;width:3pt;height:82.5pt;z-index:251677696;visibility:visible;mso-wrap-style:square;mso-wrap-distance-left:9pt;mso-wrap-distance-top:0;mso-wrap-distance-right:9pt;mso-wrap-distance-bottom:0;mso-position-horizontal:absolute;mso-position-horizontal-relative:text;mso-position-vertical:absolute;mso-position-vertical-relative:text" o:gfxdata="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" strokecolor="black [3200]" strokeweight=".5pt">
                 <v:stroke endarrow="block"/>
@@ -33410,7 +34092,7 @@
               </wp:anchor>
             </w:drawing>
           </mc:Choice>
-          <mc:Fallback>
+          <mc:Fallback xmlns:cx="http://schemas.microsoft.com/office/drawing/2014/chartex" xmlns:cx1="http://schemas.microsoft.com/office/drawing/2015/9/8/chartex" xmlns:cx2="http://schemas.microsoft.com/office/drawing/2015/10/21/chartex" xmlns:cx3="http://schemas.microsoft.com/office/drawing/2016/5/9/chartex" xmlns:cx4="http://schemas.microsoft.com/office/drawing/2016/5/10/chartex" xmlns:cx5="http://schemas.microsoft.com/office/drawing/2016/5/11/chartex" xmlns:cx6="http://schemas.microsoft.com/office/drawing/2016/5/12/chartex" xmlns:cx7="http://schemas.microsoft.com/office/drawing/2016/5/13/chartex" xmlns:cx8="http://schemas.microsoft.com/office/drawing/2016/5/14/chartex" xmlns:aink="http://schemas.microsoft.com/office/drawing/2016/ink" xmlns:am3d="http://schemas.microsoft.com/office/drawing/2017/model3d" xmlns:w15="http://schemas.microsoft.com/office/word/2012/wordml" xmlns:w16cex="http://schemas.microsoft.com/office/word/2018/wordml/cex" xmlns:w16cid="http://schemas.microsoft.com/office/word/2016/wordml/cid" xmlns:w16="http://schemas.microsoft.com/office/word/2018/wordml" xmlns:w16se="http://schemas.microsoft.com/office/word/2015/wordml/symex">
             <w:pict>
               <v:shape w14:anchorId="0A9678E5" id="Elbow Connector 28" o:spid="_x0000_s1026" type="#_x0000_t34" style="position:absolute;margin-left:167.25pt;margin-top:181pt;width:.75pt;height:43.5pt;flip:x;z-index:251678720;visibility:visible;mso-wrap-style:square;mso-width-percent:0;mso-height-percent:0;mso-wrap-distance-left:9pt;mso-wrap-distance-top:0;mso-wrap-distance-right:9pt;mso-wrap-distance-bottom:0;mso-position-horizontal:absolute;mso-position-horizontal-relative:text;mso-position-vertical:absolute;mso-position-vertical-relative:text;mso-width-percent:0;mso-height-percent:0;mso-width-relative:margin;mso-height-relative:margin" o:gfxdata="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" strokecolor="black [3200]" strokeweight=".5pt">
                 <v:stroke endarrow="block"/>
@@ -33505,7 +34187,7 @@
               </wp:anchor>
             </w:drawing>
           </mc:Choice>
-          <mc:Fallback>
+          <mc:Fallback xmlns:cx="http://schemas.microsoft.com/office/drawing/2014/chartex" xmlns:cx1="http://schemas.microsoft.com/office/drawing/2015/9/8/chartex" xmlns:cx2="http://schemas.microsoft.com/office/drawing/2015/10/21/chartex" xmlns:cx3="http://schemas.microsoft.com/office/drawing/2016/5/9/chartex" xmlns:cx4="http://schemas.microsoft.com/office/drawing/2016/5/10/chartex" xmlns:cx5="http://schemas.microsoft.com/office/drawing/2016/5/11/chartex" xmlns:cx6="http://schemas.microsoft.com/office/drawing/2016/5/12/chartex" xmlns:cx7="http://schemas.microsoft.com/office/drawing/2016/5/13/chartex" xmlns:cx8="http://schemas.microsoft.com/office/drawing/2016/5/14/chartex" xmlns:aink="http://schemas.microsoft.com/office/drawing/2016/ink" xmlns:am3d="http://schemas.microsoft.com/office/drawing/2017/model3d" xmlns:w15="http://schemas.microsoft.com/office/word/2012/wordml" xmlns:w16cex="http://schemas.microsoft.com/office/word/2018/wordml/cex" xmlns:w16cid="http://schemas.microsoft.com/office/word/2016/wordml/cid" xmlns:w16="http://schemas.microsoft.com/office/word/2018/wordml" xmlns:w16se="http://schemas.microsoft.com/office/word/2015/wordml/symex">
             <w:pict>
               <v:rect w14:anchorId="1A65EB3F" id="Rectangle 29" o:spid="_x0000_s1031" style="position:absolute;left:0;text-align:left;margin-left:126pt;margin-top:8.5pt;width:165.75pt;height:43.5pt;z-index:251675648;visibility:visible;mso-wrap-style:square;mso-wrap-distance-left:9pt;mso-wrap-distance-top:0;mso-wrap-distance-right:9pt;mso-wrap-distance-bottom:0;mso-position-horizontal:absolute;mso-position-horizontal-relative:text;mso-position-vertical:absolute;mso-position-vertical-relative:text;v-text-anchor:middle" o:gfxdata="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" fillcolor="white [3201]" strokecolor="black [3213]" strokeweight="1pt">
                 <v:textbox>
@@ -33630,7 +34312,7 @@
               </wp:anchor>
             </w:drawing>
           </mc:Choice>
-          <mc:Fallback>
+          <mc:Fallback xmlns:cx="http://schemas.microsoft.com/office/drawing/2014/chartex" xmlns:cx1="http://schemas.microsoft.com/office/drawing/2015/9/8/chartex" xmlns:cx2="http://schemas.microsoft.com/office/drawing/2015/10/21/chartex" xmlns:cx3="http://schemas.microsoft.com/office/drawing/2016/5/9/chartex" xmlns:cx4="http://schemas.microsoft.com/office/drawing/2016/5/10/chartex" xmlns:cx5="http://schemas.microsoft.com/office/drawing/2016/5/11/chartex" xmlns:cx6="http://schemas.microsoft.com/office/drawing/2016/5/12/chartex" xmlns:cx7="http://schemas.microsoft.com/office/drawing/2016/5/13/chartex" xmlns:cx8="http://schemas.microsoft.com/office/drawing/2016/5/14/chartex" xmlns:aink="http://schemas.microsoft.com/office/drawing/2016/ink" xmlns:am3d="http://schemas.microsoft.com/office/drawing/2017/model3d" xmlns:w15="http://schemas.microsoft.com/office/word/2012/wordml" xmlns:w16cex="http://schemas.microsoft.com/office/word/2018/wordml/cex" xmlns:w16cid="http://schemas.microsoft.com/office/word/2016/wordml/cid" xmlns:w16="http://schemas.microsoft.com/office/word/2018/wordml" xmlns:w16se="http://schemas.microsoft.com/office/word/2015/wordml/symex">
             <w:pict>
               <v:oval w14:anchorId="08BD5B91" id="Oval 30" o:spid="_x0000_s1032" style="position:absolute;left:0;text-align:left;margin-left:129.75pt;margin-top:129.25pt;width:166.5pt;height:54pt;z-index:251676672;visibility:visible;mso-wrap-style:square;mso-width-percent:0;mso-wrap-distance-left:9pt;mso-wrap-distance-top:0;mso-wrap-distance-right:9pt;mso-wrap-distance-bottom:0;mso-position-horizontal:absolute;mso-position-horizontal-relative:text;mso-position-vertical:absolute;mso-position-vertical-relative:text;mso-width-percent:0;mso-width-relative:margin;v-text-anchor:middle" o:gfxdata="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" fillcolor="white [3201]" strokecolor="black [3213]" strokeweight="1pt">
                 <v:stroke joinstyle="miter"/>
@@ -33822,7 +34504,7 @@
               </wp:anchor>
             </w:drawing>
           </mc:Choice>
-          <mc:Fallback>
+          <mc:Fallback xmlns:cx="http://schemas.microsoft.com/office/drawing/2014/chartex" xmlns:cx1="http://schemas.microsoft.com/office/drawing/2015/9/8/chartex" xmlns:cx2="http://schemas.microsoft.com/office/drawing/2015/10/21/chartex" xmlns:cx3="http://schemas.microsoft.com/office/drawing/2016/5/9/chartex" xmlns:cx4="http://schemas.microsoft.com/office/drawing/2016/5/10/chartex" xmlns:cx5="http://schemas.microsoft.com/office/drawing/2016/5/11/chartex" xmlns:cx6="http://schemas.microsoft.com/office/drawing/2016/5/12/chartex" xmlns:cx7="http://schemas.microsoft.com/office/drawing/2016/5/13/chartex" xmlns:cx8="http://schemas.microsoft.com/office/drawing/2016/5/14/chartex" xmlns:aink="http://schemas.microsoft.com/office/drawing/2016/ink" xmlns:am3d="http://schemas.microsoft.com/office/drawing/2017/model3d" xmlns:w15="http://schemas.microsoft.com/office/word/2012/wordml" xmlns:w16cex="http://schemas.microsoft.com/office/word/2018/wordml/cex" xmlns:w16cid="http://schemas.microsoft.com/office/word/2016/wordml/cid" xmlns:w16="http://schemas.microsoft.com/office/word/2018/wordml" xmlns:w16se="http://schemas.microsoft.com/office/word/2015/wordml/symex">
             <w:pict>
               <v:rect w14:anchorId="1E45EF8D" id="Rectangle 31" o:spid="_x0000_s1033" style="position:absolute;left:0;text-align:left;margin-left:57pt;margin-top:5.55pt;width:307.5pt;height:49.5pt;z-index:251681792;visibility:visible;mso-wrap-style:square;mso-wrap-distance-left:9pt;mso-wrap-distance-top:0;mso-wrap-distance-right:9pt;mso-wrap-distance-bottom:0;mso-position-horizontal:absolute;mso-position-horizontal-relative:text;mso-position-vertical:absolute;mso-position-vertical-relative:text;v-text-anchor:middle" o:gfxdata="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" fillcolor="white [3201]" strokecolor="black [3213]" strokeweight="1pt">
                 <v:textbox>
@@ -34312,7 +34994,7 @@
               </wp:anchor>
             </w:drawing>
           </mc:Choice>
-          <mc:Fallback>
+          <mc:Fallback xmlns:cx="http://schemas.microsoft.com/office/drawing/2014/chartex" xmlns:cx1="http://schemas.microsoft.com/office/drawing/2015/9/8/chartex" xmlns:cx2="http://schemas.microsoft.com/office/drawing/2015/10/21/chartex" xmlns:cx3="http://schemas.microsoft.com/office/drawing/2016/5/9/chartex" xmlns:cx4="http://schemas.microsoft.com/office/drawing/2016/5/10/chartex" xmlns:cx5="http://schemas.microsoft.com/office/drawing/2016/5/11/chartex" xmlns:cx6="http://schemas.microsoft.com/office/drawing/2016/5/12/chartex" xmlns:cx7="http://schemas.microsoft.com/office/drawing/2016/5/13/chartex" xmlns:cx8="http://schemas.microsoft.com/office/drawing/2016/5/14/chartex" xmlns:aink="http://schemas.microsoft.com/office/drawing/2016/ink" xmlns:am3d="http://schemas.microsoft.com/office/drawing/2017/model3d" xmlns:w15="http://schemas.microsoft.com/office/word/2012/wordml" xmlns:w16cex="http://schemas.microsoft.com/office/word/2018/wordml/cex" xmlns:w16cid="http://schemas.microsoft.com/office/word/2016/wordml/cid" xmlns:w16="http://schemas.microsoft.com/office/word/2018/wordml" xmlns:w16se="http://schemas.microsoft.com/office/word/2015/wordml/symex">
             <w:pict>
               <v:shape w14:anchorId="7AF75B9A" id="Elbow Connector 17" o:spid="_x0000_s1026" type="#_x0000_t34" style="position:absolute;margin-left:259.5pt;margin-top:50.5pt;width:.75pt;height:83.25pt;flip:y;z-index:251721728;visibility:visible;mso-wrap-style:square;mso-wrap-distance-left:9pt;mso-wrap-distance-top:0;mso-wrap-distance-right:9pt;mso-wrap-distance-bottom:0;mso-position-horizontal:absolute;mso-position-horizontal-relative:text;mso-position-vertical:absolute;mso-position-vertical-relative:text" o:gfxdata="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" strokecolor="black [3200]" strokeweight=".5pt">
                 <v:stroke endarrow="block"/>
@@ -34380,7 +35062,7 @@
               </wp:anchor>
             </w:drawing>
           </mc:Choice>
-          <mc:Fallback>
+          <mc:Fallback xmlns:cx="http://schemas.microsoft.com/office/drawing/2014/chartex" xmlns:cx1="http://schemas.microsoft.com/office/drawing/2015/9/8/chartex" xmlns:cx2="http://schemas.microsoft.com/office/drawing/2015/10/21/chartex" xmlns:cx3="http://schemas.microsoft.com/office/drawing/2016/5/9/chartex" xmlns:cx4="http://schemas.microsoft.com/office/drawing/2016/5/10/chartex" xmlns:cx5="http://schemas.microsoft.com/office/drawing/2016/5/11/chartex" xmlns:cx6="http://schemas.microsoft.com/office/drawing/2016/5/12/chartex" xmlns:cx7="http://schemas.microsoft.com/office/drawing/2016/5/13/chartex" xmlns:cx8="http://schemas.microsoft.com/office/drawing/2016/5/14/chartex" xmlns:aink="http://schemas.microsoft.com/office/drawing/2016/ink" xmlns:am3d="http://schemas.microsoft.com/office/drawing/2017/model3d" xmlns:w15="http://schemas.microsoft.com/office/word/2012/wordml" xmlns:w16cex="http://schemas.microsoft.com/office/word/2018/wordml/cex" xmlns:w16cid="http://schemas.microsoft.com/office/word/2016/wordml/cid" xmlns:w16="http://schemas.microsoft.com/office/word/2018/wordml" xmlns:w16se="http://schemas.microsoft.com/office/word/2015/wordml/symex">
             <w:pict>
               <v:shape w14:anchorId="54D9BCFF" id="Elbow Connector 18" o:spid="_x0000_s1026" type="#_x0000_t34" style="position:absolute;margin-left:162.75pt;margin-top:51.25pt;width:3pt;height:82.5pt;z-index:251719680;visibility:visible;mso-wrap-style:square;mso-wrap-distance-left:9pt;mso-wrap-distance-top:0;mso-wrap-distance-right:9pt;mso-wrap-distance-bottom:0;mso-position-horizontal:absolute;mso-position-horizontal-relative:text;mso-position-vertical:absolute;mso-position-vertical-relative:text" o:gfxdata="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" strokecolor="black [3200]" strokeweight=".5pt">
                 <v:stroke endarrow="block"/>
@@ -34475,7 +35157,7 @@
               </wp:anchor>
             </w:drawing>
           </mc:Choice>
-          <mc:Fallback>
+          <mc:Fallback xmlns:cx="http://schemas.microsoft.com/office/drawing/2014/chartex" xmlns:cx1="http://schemas.microsoft.com/office/drawing/2015/9/8/chartex" xmlns:cx2="http://schemas.microsoft.com/office/drawing/2015/10/21/chartex" xmlns:cx3="http://schemas.microsoft.com/office/drawing/2016/5/9/chartex" xmlns:cx4="http://schemas.microsoft.com/office/drawing/2016/5/10/chartex" xmlns:cx5="http://schemas.microsoft.com/office/drawing/2016/5/11/chartex" xmlns:cx6="http://schemas.microsoft.com/office/drawing/2016/5/12/chartex" xmlns:cx7="http://schemas.microsoft.com/office/drawing/2016/5/13/chartex" xmlns:cx8="http://schemas.microsoft.com/office/drawing/2016/5/14/chartex" xmlns:aink="http://schemas.microsoft.com/office/drawing/2016/ink" xmlns:am3d="http://schemas.microsoft.com/office/drawing/2017/model3d" xmlns:w15="http://schemas.microsoft.com/office/word/2012/wordml" xmlns:w16cex="http://schemas.microsoft.com/office/word/2018/wordml/cex" xmlns:w16cid="http://schemas.microsoft.com/office/word/2016/wordml/cid" xmlns:w16="http://schemas.microsoft.com/office/word/2018/wordml" xmlns:w16se="http://schemas.microsoft.com/office/word/2015/wordml/symex">
             <w:pict>
               <v:rect w14:anchorId="5C202615" id="Rectangle 21" o:spid="_x0000_s1034" style="position:absolute;left:0;text-align:left;margin-left:126pt;margin-top:8.5pt;width:165.75pt;height:43.5pt;z-index:251717632;visibility:visible;mso-wrap-style:square;mso-wrap-distance-left:9pt;mso-wrap-distance-top:0;mso-wrap-distance-right:9pt;mso-wrap-distance-bottom:0;mso-position-horizontal:absolute;mso-position-horizontal-relative:text;mso-position-vertical:absolute;mso-position-vertical-relative:text;v-text-anchor:middle" o:gfxdata="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" fillcolor="white [3201]" strokecolor="black [3213]" strokeweight="1pt">
                 <v:textbox>
@@ -34600,7 +35282,7 @@
               </wp:anchor>
             </w:drawing>
           </mc:Choice>
-          <mc:Fallback>
+          <mc:Fallback xmlns:cx="http://schemas.microsoft.com/office/drawing/2014/chartex" xmlns:cx1="http://schemas.microsoft.com/office/drawing/2015/9/8/chartex" xmlns:cx2="http://schemas.microsoft.com/office/drawing/2015/10/21/chartex" xmlns:cx3="http://schemas.microsoft.com/office/drawing/2016/5/9/chartex" xmlns:cx4="http://schemas.microsoft.com/office/drawing/2016/5/10/chartex" xmlns:cx5="http://schemas.microsoft.com/office/drawing/2016/5/11/chartex" xmlns:cx6="http://schemas.microsoft.com/office/drawing/2016/5/12/chartex" xmlns:cx7="http://schemas.microsoft.com/office/drawing/2016/5/13/chartex" xmlns:cx8="http://schemas.microsoft.com/office/drawing/2016/5/14/chartex" xmlns:aink="http://schemas.microsoft.com/office/drawing/2016/ink" xmlns:am3d="http://schemas.microsoft.com/office/drawing/2017/model3d" xmlns:w15="http://schemas.microsoft.com/office/word/2012/wordml" xmlns:w16cex="http://schemas.microsoft.com/office/word/2018/wordml/cex" xmlns:w16cid="http://schemas.microsoft.com/office/word/2016/wordml/cid" xmlns:w16="http://schemas.microsoft.com/office/word/2018/wordml" xmlns:w16se="http://schemas.microsoft.com/office/word/2015/wordml/symex">
             <w:pict>
               <v:oval w14:anchorId="3A7ECCFE" id="Oval 22" o:spid="_x0000_s1035" style="position:absolute;left:0;text-align:left;margin-left:129.75pt;margin-top:129.25pt;width:166.5pt;height:54pt;z-index:251718656;visibility:visible;mso-wrap-style:square;mso-width-percent:0;mso-wrap-distance-left:9pt;mso-wrap-distance-top:0;mso-wrap-distance-right:9pt;mso-wrap-distance-bottom:0;mso-position-horizontal:absolute;mso-position-horizontal-relative:text;mso-position-vertical:absolute;mso-position-vertical-relative:text;mso-width-percent:0;mso-width-relative:margin;v-text-anchor:middle" o:gfxdata="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" fillcolor="white [3201]" strokecolor="black [3213]" strokeweight="1pt">
                 <v:stroke joinstyle="miter"/>
@@ -34735,7 +35417,7 @@
               </wp:anchor>
             </w:drawing>
           </mc:Choice>
-          <mc:Fallback>
+          <mc:Fallback xmlns:cx="http://schemas.microsoft.com/office/drawing/2014/chartex" xmlns:cx1="http://schemas.microsoft.com/office/drawing/2015/9/8/chartex" xmlns:cx2="http://schemas.microsoft.com/office/drawing/2015/10/21/chartex" xmlns:cx3="http://schemas.microsoft.com/office/drawing/2016/5/9/chartex" xmlns:cx4="http://schemas.microsoft.com/office/drawing/2016/5/10/chartex" xmlns:cx5="http://schemas.microsoft.com/office/drawing/2016/5/11/chartex" xmlns:cx6="http://schemas.microsoft.com/office/drawing/2016/5/12/chartex" xmlns:cx7="http://schemas.microsoft.com/office/drawing/2016/5/13/chartex" xmlns:cx8="http://schemas.microsoft.com/office/drawing/2016/5/14/chartex" xmlns:aink="http://schemas.microsoft.com/office/drawing/2016/ink" xmlns:am3d="http://schemas.microsoft.com/office/drawing/2017/model3d" xmlns:w15="http://schemas.microsoft.com/office/word/2012/wordml" xmlns:w16cex="http://schemas.microsoft.com/office/word/2018/wordml/cex" xmlns:w16cid="http://schemas.microsoft.com/office/word/2016/wordml/cid" xmlns:w16="http://schemas.microsoft.com/office/word/2018/wordml" xmlns:w16se="http://schemas.microsoft.com/office/word/2015/wordml/symex">
             <w:pict>
               <v:shape w14:anchorId="616D3437" id="Elbow Connector 19" o:spid="_x0000_s1026" type="#_x0000_t34" style="position:absolute;margin-left:3in;margin-top:6.9pt;width:.75pt;height:43.5pt;flip:x;z-index:251720704;visibility:visible;mso-wrap-style:square;mso-width-percent:0;mso-height-percent:0;mso-wrap-distance-left:9pt;mso-wrap-distance-top:0;mso-wrap-distance-right:9pt;mso-wrap-distance-bottom:0;mso-position-horizontal:absolute;mso-position-horizontal-relative:text;mso-position-vertical:absolute;mso-position-vertical-relative:text;mso-width-percent:0;mso-height-percent:0;mso-width-relative:margin;mso-height-relative:margin" o:gfxdata="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" strokecolor="black [3200]" strokeweight=".5pt">
                 <v:stroke endarrow="block"/>
@@ -34867,7 +35549,7 @@
               </wp:anchor>
             </w:drawing>
           </mc:Choice>
-          <mc:Fallback>
+          <mc:Fallback xmlns:cx="http://schemas.microsoft.com/office/drawing/2014/chartex" xmlns:cx1="http://schemas.microsoft.com/office/drawing/2015/9/8/chartex" xmlns:cx2="http://schemas.microsoft.com/office/drawing/2015/10/21/chartex" xmlns:cx3="http://schemas.microsoft.com/office/drawing/2016/5/9/chartex" xmlns:cx4="http://schemas.microsoft.com/office/drawing/2016/5/10/chartex" xmlns:cx5="http://schemas.microsoft.com/office/drawing/2016/5/11/chartex" xmlns:cx6="http://schemas.microsoft.com/office/drawing/2016/5/12/chartex" xmlns:cx7="http://schemas.microsoft.com/office/drawing/2016/5/13/chartex" xmlns:cx8="http://schemas.microsoft.com/office/drawing/2016/5/14/chartex" xmlns:aink="http://schemas.microsoft.com/office/drawing/2016/ink" xmlns:am3d="http://schemas.microsoft.com/office/drawing/2017/model3d" xmlns:w15="http://schemas.microsoft.com/office/word/2012/wordml" xmlns:w16cex="http://schemas.microsoft.com/office/word/2018/wordml/cex" xmlns:w16cid="http://schemas.microsoft.com/office/word/2016/wordml/cid" xmlns:w16="http://schemas.microsoft.com/office/word/2018/wordml" xmlns:w16se="http://schemas.microsoft.com/office/word/2015/wordml/symex">
             <w:pict>
               <v:rect w14:anchorId="6D95B5F6" id="Rectangle 23" o:spid="_x0000_s1036" style="position:absolute;left:0;text-align:left;margin-left:57pt;margin-top:5.55pt;width:307.5pt;height:49.5pt;z-index:251723776;visibility:visible;mso-wrap-style:square;mso-wrap-distance-left:9pt;mso-wrap-distance-top:0;mso-wrap-distance-right:9pt;mso-wrap-distance-bottom:0;mso-position-horizontal:absolute;mso-position-horizontal-relative:text;mso-position-vertical:absolute;mso-position-vertical-relative:text;v-text-anchor:middle" o:gfxdata="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" fillcolor="white [3201]" strokecolor="black [3213]" strokeweight="1pt">
                 <v:textbox>
@@ -35422,7 +36104,7 @@
               </wp:anchor>
             </w:drawing>
           </mc:Choice>
-          <mc:Fallback>
+          <mc:Fallback xmlns:cx="http://schemas.microsoft.com/office/drawing/2014/chartex" xmlns:cx1="http://schemas.microsoft.com/office/drawing/2015/9/8/chartex" xmlns:cx2="http://schemas.microsoft.com/office/drawing/2015/10/21/chartex" xmlns:cx3="http://schemas.microsoft.com/office/drawing/2016/5/9/chartex" xmlns:cx4="http://schemas.microsoft.com/office/drawing/2016/5/10/chartex" xmlns:cx5="http://schemas.microsoft.com/office/drawing/2016/5/11/chartex" xmlns:cx6="http://schemas.microsoft.com/office/drawing/2016/5/12/chartex" xmlns:cx7="http://schemas.microsoft.com/office/drawing/2016/5/13/chartex" xmlns:cx8="http://schemas.microsoft.com/office/drawing/2016/5/14/chartex" xmlns:aink="http://schemas.microsoft.com/office/drawing/2016/ink" xmlns:am3d="http://schemas.microsoft.com/office/drawing/2017/model3d" xmlns:w15="http://schemas.microsoft.com/office/word/2012/wordml" xmlns:w16cex="http://schemas.microsoft.com/office/word/2018/wordml/cex" xmlns:w16cid="http://schemas.microsoft.com/office/word/2016/wordml/cid" xmlns:w16="http://schemas.microsoft.com/office/word/2018/wordml" xmlns:w16se="http://schemas.microsoft.com/office/word/2015/wordml/symex">
             <w:pict>
               <v:shape w14:anchorId="669868E4" id="Elbow Connector 199" o:spid="_x0000_s1026" type="#_x0000_t34" style="position:absolute;margin-left:260.25pt;margin-top:178pt;width:0;height:44.25pt;flip:y;z-index:251688960;visibility:visible;mso-wrap-style:square;mso-wrap-distance-left:9pt;mso-wrap-distance-top:0;mso-wrap-distance-right:9pt;mso-wrap-distance-bottom:0;mso-position-horizontal:absolute;mso-position-horizontal-relative:text;mso-position-vertical:absolute;mso-position-vertical-relative:text" o:gfxdata="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" strokecolor="black [3200]" strokeweight=".5pt">
                 <v:stroke endarrow="block"/>
@@ -35490,7 +36172,7 @@
               </wp:anchor>
             </w:drawing>
           </mc:Choice>
-          <mc:Fallback>
+          <mc:Fallback xmlns:cx="http://schemas.microsoft.com/office/drawing/2014/chartex" xmlns:cx1="http://schemas.microsoft.com/office/drawing/2015/9/8/chartex" xmlns:cx2="http://schemas.microsoft.com/office/drawing/2015/10/21/chartex" xmlns:cx3="http://schemas.microsoft.com/office/drawing/2016/5/9/chartex" xmlns:cx4="http://schemas.microsoft.com/office/drawing/2016/5/10/chartex" xmlns:cx5="http://schemas.microsoft.com/office/drawing/2016/5/11/chartex" xmlns:cx6="http://schemas.microsoft.com/office/drawing/2016/5/12/chartex" xmlns:cx7="http://schemas.microsoft.com/office/drawing/2016/5/13/chartex" xmlns:cx8="http://schemas.microsoft.com/office/drawing/2016/5/14/chartex" xmlns:aink="http://schemas.microsoft.com/office/drawing/2016/ink" xmlns:am3d="http://schemas.microsoft.com/office/drawing/2017/model3d" xmlns:w15="http://schemas.microsoft.com/office/word/2012/wordml" xmlns:w16cex="http://schemas.microsoft.com/office/word/2018/wordml/cex" xmlns:w16cid="http://schemas.microsoft.com/office/word/2016/wordml/cid" xmlns:w16="http://schemas.microsoft.com/office/word/2018/wordml" xmlns:w16se="http://schemas.microsoft.com/office/word/2015/wordml/symex">
             <w:pict>
               <v:shape w14:anchorId="0ACC96E6" id="Elbow Connector 201" o:spid="_x0000_s1026" type="#_x0000_t34" style="position:absolute;margin-left:259.5pt;margin-top:50.5pt;width:.75pt;height:83.25pt;flip:y;z-index:251687936;visibility:visible;mso-wrap-style:square;mso-wrap-distance-left:9pt;mso-wrap-distance-top:0;mso-wrap-distance-right:9pt;mso-wrap-distance-bottom:0;mso-position-horizontal:absolute;mso-position-horizontal-relative:text;mso-position-vertical:absolute;mso-position-vertical-relative:text" o:gfxdata="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" strokecolor="black [3200]" strokeweight=".5pt">
                 <v:stroke endarrow="block"/>
@@ -35558,7 +36240,7 @@
               </wp:anchor>
             </w:drawing>
           </mc:Choice>
-          <mc:Fallback>
+          <mc:Fallback xmlns:cx="http://schemas.microsoft.com/office/drawing/2014/chartex" xmlns:cx1="http://schemas.microsoft.com/office/drawing/2015/9/8/chartex" xmlns:cx2="http://schemas.microsoft.com/office/drawing/2015/10/21/chartex" xmlns:cx3="http://schemas.microsoft.com/office/drawing/2016/5/9/chartex" xmlns:cx4="http://schemas.microsoft.com/office/drawing/2016/5/10/chartex" xmlns:cx5="http://schemas.microsoft.com/office/drawing/2016/5/11/chartex" xmlns:cx6="http://schemas.microsoft.com/office/drawing/2016/5/12/chartex" xmlns:cx7="http://schemas.microsoft.com/office/drawing/2016/5/13/chartex" xmlns:cx8="http://schemas.microsoft.com/office/drawing/2016/5/14/chartex" xmlns:aink="http://schemas.microsoft.com/office/drawing/2016/ink" xmlns:am3d="http://schemas.microsoft.com/office/drawing/2017/model3d" xmlns:w15="http://schemas.microsoft.com/office/word/2012/wordml" xmlns:w16cex="http://schemas.microsoft.com/office/word/2018/wordml/cex" xmlns:w16cid="http://schemas.microsoft.com/office/word/2016/wordml/cid" xmlns:w16="http://schemas.microsoft.com/office/word/2018/wordml" xmlns:w16se="http://schemas.microsoft.com/office/word/2015/wordml/symex">
             <w:pict>
               <v:shape w14:anchorId="07518E90" id="Elbow Connector 202" o:spid="_x0000_s1026" type="#_x0000_t34" style="position:absolute;margin-left:162.75pt;margin-top:51.25pt;width:3pt;height:82.5pt;z-index:251685888;visibility:visible;mso-wrap-style:square;mso-wrap-distance-left:9pt;mso-wrap-distance-top:0;mso-wrap-distance-right:9pt;mso-wrap-distance-bottom:0;mso-position-horizontal:absolute;mso-position-horizontal-relative:text;mso-position-vertical:absolute;mso-position-vertical-relative:text" o:gfxdata="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" strokecolor="black [3200]" strokeweight=".5pt">
                 <v:stroke endarrow="block"/>
@@ -35632,7 +36314,7 @@
               </wp:anchor>
             </w:drawing>
           </mc:Choice>
-          <mc:Fallback>
+          <mc:Fallback xmlns:cx="http://schemas.microsoft.com/office/drawing/2014/chartex" xmlns:cx1="http://schemas.microsoft.com/office/drawing/2015/9/8/chartex" xmlns:cx2="http://schemas.microsoft.com/office/drawing/2015/10/21/chartex" xmlns:cx3="http://schemas.microsoft.com/office/drawing/2016/5/9/chartex" xmlns:cx4="http://schemas.microsoft.com/office/drawing/2016/5/10/chartex" xmlns:cx5="http://schemas.microsoft.com/office/drawing/2016/5/11/chartex" xmlns:cx6="http://schemas.microsoft.com/office/drawing/2016/5/12/chartex" xmlns:cx7="http://schemas.microsoft.com/office/drawing/2016/5/13/chartex" xmlns:cx8="http://schemas.microsoft.com/office/drawing/2016/5/14/chartex" xmlns:aink="http://schemas.microsoft.com/office/drawing/2016/ink" xmlns:am3d="http://schemas.microsoft.com/office/drawing/2017/model3d" xmlns:w15="http://schemas.microsoft.com/office/word/2012/wordml" xmlns:w16cex="http://schemas.microsoft.com/office/word/2018/wordml/cex" xmlns:w16cid="http://schemas.microsoft.com/office/word/2016/wordml/cid" xmlns:w16="http://schemas.microsoft.com/office/word/2018/wordml" xmlns:w16se="http://schemas.microsoft.com/office/word/2015/wordml/symex">
             <w:pict>
               <v:shape w14:anchorId="3EE48202" id="Elbow Connector 203" o:spid="_x0000_s1026" type="#_x0000_t34" style="position:absolute;margin-left:167.25pt;margin-top:181pt;width:.75pt;height:43.5pt;flip:x;z-index:251686912;visibility:visible;mso-wrap-style:square;mso-width-percent:0;mso-height-percent:0;mso-wrap-distance-left:9pt;mso-wrap-distance-top:0;mso-wrap-distance-right:9pt;mso-wrap-distance-bottom:0;mso-position-horizontal:absolute;mso-position-horizontal-relative:text;mso-position-vertical:absolute;mso-position-vertical-relative:text;mso-width-percent:0;mso-height-percent:0;mso-width-relative:margin;mso-height-relative:margin" o:gfxdata="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" strokecolor="black [3200]" strokeweight=".5pt">
                 <v:stroke endarrow="block"/>
@@ -35727,7 +36409,7 @@
               </wp:anchor>
             </w:drawing>
           </mc:Choice>
-          <mc:Fallback>
+          <mc:Fallback xmlns:cx="http://schemas.microsoft.com/office/drawing/2014/chartex" xmlns:cx1="http://schemas.microsoft.com/office/drawing/2015/9/8/chartex" xmlns:cx2="http://schemas.microsoft.com/office/drawing/2015/10/21/chartex" xmlns:cx3="http://schemas.microsoft.com/office/drawing/2016/5/9/chartex" xmlns:cx4="http://schemas.microsoft.com/office/drawing/2016/5/10/chartex" xmlns:cx5="http://schemas.microsoft.com/office/drawing/2016/5/11/chartex" xmlns:cx6="http://schemas.microsoft.com/office/drawing/2016/5/12/chartex" xmlns:cx7="http://schemas.microsoft.com/office/drawing/2016/5/13/chartex" xmlns:cx8="http://schemas.microsoft.com/office/drawing/2016/5/14/chartex" xmlns:aink="http://schemas.microsoft.com/office/drawing/2016/ink" xmlns:am3d="http://schemas.microsoft.com/office/drawing/2017/model3d" xmlns:w15="http://schemas.microsoft.com/office/word/2012/wordml" xmlns:w16cex="http://schemas.microsoft.com/office/word/2018/wordml/cex" xmlns:w16cid="http://schemas.microsoft.com/office/word/2016/wordml/cid" xmlns:w16="http://schemas.microsoft.com/office/word/2018/wordml" xmlns:w16se="http://schemas.microsoft.com/office/word/2015/wordml/symex">
             <w:pict>
               <v:rect w14:anchorId="22FD1280" id="Rectangle 204" o:spid="_x0000_s1037" style="position:absolute;left:0;text-align:left;margin-left:126pt;margin-top:8.5pt;width:165.75pt;height:43.5pt;z-index:251683840;visibility:visible;mso-wrap-style:square;mso-wrap-distance-left:9pt;mso-wrap-distance-top:0;mso-wrap-distance-right:9pt;mso-wrap-distance-bottom:0;mso-position-horizontal:absolute;mso-position-horizontal-relative:text;mso-position-vertical:absolute;mso-position-vertical-relative:text;v-text-anchor:middle" o:gfxdata="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" fillcolor="white [3201]" strokecolor="black [3213]" strokeweight="1pt">
                 <v:textbox>
@@ -35852,7 +36534,7 @@
               </wp:anchor>
             </w:drawing>
           </mc:Choice>
-          <mc:Fallback>
+          <mc:Fallback xmlns:cx="http://schemas.microsoft.com/office/drawing/2014/chartex" xmlns:cx1="http://schemas.microsoft.com/office/drawing/2015/9/8/chartex" xmlns:cx2="http://schemas.microsoft.com/office/drawing/2015/10/21/chartex" xmlns:cx3="http://schemas.microsoft.com/office/drawing/2016/5/9/chartex" xmlns:cx4="http://schemas.microsoft.com/office/drawing/2016/5/10/chartex" xmlns:cx5="http://schemas.microsoft.com/office/drawing/2016/5/11/chartex" xmlns:cx6="http://schemas.microsoft.com/office/drawing/2016/5/12/chartex" xmlns:cx7="http://schemas.microsoft.com/office/drawing/2016/5/13/chartex" xmlns:cx8="http://schemas.microsoft.com/office/drawing/2016/5/14/chartex" xmlns:aink="http://schemas.microsoft.com/office/drawing/2016/ink" xmlns:am3d="http://schemas.microsoft.com/office/drawing/2017/model3d" xmlns:w15="http://schemas.microsoft.com/office/word/2012/wordml" xmlns:w16cex="http://schemas.microsoft.com/office/word/2018/wordml/cex" xmlns:w16cid="http://schemas.microsoft.com/office/word/2016/wordml/cid" xmlns:w16="http://schemas.microsoft.com/office/word/2018/wordml" xmlns:w16se="http://schemas.microsoft.com/office/word/2015/wordml/symex">
             <w:pict>
               <v:oval w14:anchorId="70914BD0" id="Oval 205" o:spid="_x0000_s1038" style="position:absolute;left:0;text-align:left;margin-left:129.75pt;margin-top:129.25pt;width:166.5pt;height:54pt;z-index:251684864;visibility:visible;mso-wrap-style:square;mso-width-percent:0;mso-wrap-distance-left:9pt;mso-wrap-distance-top:0;mso-wrap-distance-right:9pt;mso-wrap-distance-bottom:0;mso-position-horizontal:absolute;mso-position-horizontal-relative:text;mso-position-vertical:absolute;mso-position-vertical-relative:text;mso-width-percent:0;mso-width-relative:margin;v-text-anchor:middle" o:gfxdata="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" fillcolor="white [3201]" strokecolor="black [3213]" strokeweight="1pt">
                 <v:stroke joinstyle="miter"/>
@@ -35948,7 +36630,7 @@
               </wp:anchor>
             </w:drawing>
           </mc:Choice>
-          <mc:Fallback>
+          <mc:Fallback xmlns:cx="http://schemas.microsoft.com/office/drawing/2014/chartex" xmlns:cx1="http://schemas.microsoft.com/office/drawing/2015/9/8/chartex" xmlns:cx2="http://schemas.microsoft.com/office/drawing/2015/10/21/chartex" xmlns:cx3="http://schemas.microsoft.com/office/drawing/2016/5/9/chartex" xmlns:cx4="http://schemas.microsoft.com/office/drawing/2016/5/10/chartex" xmlns:cx5="http://schemas.microsoft.com/office/drawing/2016/5/11/chartex" xmlns:cx6="http://schemas.microsoft.com/office/drawing/2016/5/12/chartex" xmlns:cx7="http://schemas.microsoft.com/office/drawing/2016/5/13/chartex" xmlns:cx8="http://schemas.microsoft.com/office/drawing/2016/5/14/chartex" xmlns:aink="http://schemas.microsoft.com/office/drawing/2016/ink" xmlns:am3d="http://schemas.microsoft.com/office/drawing/2017/model3d" xmlns:w15="http://schemas.microsoft.com/office/word/2012/wordml" xmlns:w16cex="http://schemas.microsoft.com/office/word/2018/wordml/cex" xmlns:w16cid="http://schemas.microsoft.com/office/word/2016/wordml/cid" xmlns:w16="http://schemas.microsoft.com/office/word/2018/wordml" xmlns:w16se="http://schemas.microsoft.com/office/word/2015/wordml/symex">
             <w:pict>
               <v:shape w14:anchorId="3471AE77" id="Elbow Connector 207" o:spid="_x0000_s1026" type="#_x0000_t34" style="position:absolute;margin-left:209.25pt;margin-top:11.6pt;width:2.25pt;height:78.75pt;z-index:251691008;visibility:visible;mso-wrap-style:square;mso-wrap-distance-left:9pt;mso-wrap-distance-top:0;mso-wrap-distance-right:9pt;mso-wrap-distance-bottom:0;mso-position-horizontal:absolute;mso-position-horizontal-relative:text;mso-position-vertical:absolute;mso-position-vertical-relative:text" o:gfxdata="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" strokecolor="black [3200]" strokeweight=".5pt">
                 <v:stroke endarrow="block"/>
@@ -36119,7 +36801,7 @@
               </wp:anchor>
             </w:drawing>
           </mc:Choice>
-          <mc:Fallback>
+          <mc:Fallback xmlns:cx="http://schemas.microsoft.com/office/drawing/2014/chartex" xmlns:cx1="http://schemas.microsoft.com/office/drawing/2015/9/8/chartex" xmlns:cx2="http://schemas.microsoft.com/office/drawing/2015/10/21/chartex" xmlns:cx3="http://schemas.microsoft.com/office/drawing/2016/5/9/chartex" xmlns:cx4="http://schemas.microsoft.com/office/drawing/2016/5/10/chartex" xmlns:cx5="http://schemas.microsoft.com/office/drawing/2016/5/11/chartex" xmlns:cx6="http://schemas.microsoft.com/office/drawing/2016/5/12/chartex" xmlns:cx7="http://schemas.microsoft.com/office/drawing/2016/5/13/chartex" xmlns:cx8="http://schemas.microsoft.com/office/drawing/2016/5/14/chartex" xmlns:aink="http://schemas.microsoft.com/office/drawing/2016/ink" xmlns:am3d="http://schemas.microsoft.com/office/drawing/2017/model3d" xmlns:w15="http://schemas.microsoft.com/office/word/2012/wordml" xmlns:w16cex="http://schemas.microsoft.com/office/word/2018/wordml/cex" xmlns:w16cid="http://schemas.microsoft.com/office/word/2016/wordml/cid" xmlns:w16="http://schemas.microsoft.com/office/word/2018/wordml" xmlns:w16se="http://schemas.microsoft.com/office/word/2015/wordml/symex">
             <w:pict>
               <v:rect w14:anchorId="4CD8DB52" id="Rectangle 206" o:spid="_x0000_s1039" style="position:absolute;left:0;text-align:left;margin-left:57pt;margin-top:5.55pt;width:307.5pt;height:49.5pt;z-index:251689984;visibility:visible;mso-wrap-style:square;mso-wrap-distance-left:9pt;mso-wrap-distance-top:0;mso-wrap-distance-right:9pt;mso-wrap-distance-bottom:0;mso-position-horizontal:absolute;mso-position-horizontal-relative:text;mso-position-vertical:absolute;mso-position-vertical-relative:text;v-text-anchor:middle" o:gfxdata="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" fillcolor="white [3201]" strokecolor="black [3213]" strokeweight="1pt">
                 <v:textbox>
@@ -36334,7 +37016,23 @@
           <w:sz w:val="28"/>
           <w:szCs w:val="28"/>
         </w:rPr>
-        <w:t>Sau khi người dùng chọn thuê phòng thì chương trình sẽ kiểm tra trạng  thái các phòng.</w:t>
+        <w:t xml:space="preserve">Sau khi người dùng chọn thuê phòng thì chương trình sẽ kiểm tra </w:t>
+      </w:r>
+      <w:proofErr w:type="gramStart"/>
+      <w:r>
+        <w:rPr>
+          <w:sz w:val="28"/>
+          <w:szCs w:val="28"/>
+        </w:rPr>
+        <w:t>trạng  thái</w:t>
+      </w:r>
+      <w:proofErr w:type="gramEnd"/>
+      <w:r>
+        <w:rPr>
+          <w:sz w:val="28"/>
+          <w:szCs w:val="28"/>
+        </w:rPr>
+        <w:t xml:space="preserve"> các phòng.</w:t>
       </w:r>
     </w:p>
     <w:p>
@@ -36515,7 +37213,7 @@
           <w:szCs w:val="28"/>
         </w:rPr>
       </w:pPr>
-      <w:bookmarkStart w:id="30" w:name="_Toc59985555"/>
+      <w:bookmarkStart w:id="31" w:name="_Toc59985555"/>
       <w:r>
         <w:rPr>
           <w:b/>
@@ -36533,7 +37231,7 @@
         </w:rPr>
         <w:t>: ( Chỉ dành cho quản lí )</w:t>
       </w:r>
-      <w:bookmarkEnd w:id="30"/>
+      <w:bookmarkEnd w:id="31"/>
     </w:p>
     <w:p>
       <w:pPr>
@@ -36657,7 +37355,7 @@
               </wp:anchor>
             </w:drawing>
           </mc:Choice>
-          <mc:Fallback>
+          <mc:Fallback xmlns:cx="http://schemas.microsoft.com/office/drawing/2014/chartex" xmlns:cx1="http://schemas.microsoft.com/office/drawing/2015/9/8/chartex" xmlns:cx2="http://schemas.microsoft.com/office/drawing/2015/10/21/chartex" xmlns:cx3="http://schemas.microsoft.com/office/drawing/2016/5/9/chartex" xmlns:cx4="http://schemas.microsoft.com/office/drawing/2016/5/10/chartex" xmlns:cx5="http://schemas.microsoft.com/office/drawing/2016/5/11/chartex" xmlns:cx6="http://schemas.microsoft.com/office/drawing/2016/5/12/chartex" xmlns:cx7="http://schemas.microsoft.com/office/drawing/2016/5/13/chartex" xmlns:cx8="http://schemas.microsoft.com/office/drawing/2016/5/14/chartex" xmlns:aink="http://schemas.microsoft.com/office/drawing/2016/ink" xmlns:am3d="http://schemas.microsoft.com/office/drawing/2017/model3d" xmlns:w15="http://schemas.microsoft.com/office/word/2012/wordml" xmlns:w16cex="http://schemas.microsoft.com/office/word/2018/wordml/cex" xmlns:w16cid="http://schemas.microsoft.com/office/word/2016/wordml/cid" xmlns:w16="http://schemas.microsoft.com/office/word/2018/wordml" xmlns:w16se="http://schemas.microsoft.com/office/word/2015/wordml/symex">
             <w:pict>
               <v:shape w14:anchorId="145832B6" id="Elbow Connector 208" o:spid="_x0000_s1026" type="#_x0000_t34" style="position:absolute;margin-left:260.25pt;margin-top:178pt;width:0;height:44.25pt;flip:y;z-index:251698176;visibility:visible;mso-wrap-style:square;mso-wrap-distance-left:9pt;mso-wrap-distance-top:0;mso-wrap-distance-right:9pt;mso-wrap-distance-bottom:0;mso-position-horizontal:absolute;mso-position-horizontal-relative:text;mso-position-vertical:absolute;mso-position-vertical-relative:text" o:gfxdata="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" strokecolor="black [3200]" strokeweight=".5pt">
                 <v:stroke endarrow="block"/>
@@ -36731,7 +37429,7 @@
               </wp:anchor>
             </w:drawing>
           </mc:Choice>
-          <mc:Fallback>
+          <mc:Fallback xmlns:cx="http://schemas.microsoft.com/office/drawing/2014/chartex" xmlns:cx1="http://schemas.microsoft.com/office/drawing/2015/9/8/chartex" xmlns:cx2="http://schemas.microsoft.com/office/drawing/2015/10/21/chartex" xmlns:cx3="http://schemas.microsoft.com/office/drawing/2016/5/9/chartex" xmlns:cx4="http://schemas.microsoft.com/office/drawing/2016/5/10/chartex" xmlns:cx5="http://schemas.microsoft.com/office/drawing/2016/5/11/chartex" xmlns:cx6="http://schemas.microsoft.com/office/drawing/2016/5/12/chartex" xmlns:cx7="http://schemas.microsoft.com/office/drawing/2016/5/13/chartex" xmlns:cx8="http://schemas.microsoft.com/office/drawing/2016/5/14/chartex" xmlns:aink="http://schemas.microsoft.com/office/drawing/2016/ink" xmlns:am3d="http://schemas.microsoft.com/office/drawing/2017/model3d" xmlns:w15="http://schemas.microsoft.com/office/word/2012/wordml" xmlns:w16cex="http://schemas.microsoft.com/office/word/2018/wordml/cex" xmlns:w16cid="http://schemas.microsoft.com/office/word/2016/wordml/cid" xmlns:w16="http://schemas.microsoft.com/office/word/2018/wordml" xmlns:w16se="http://schemas.microsoft.com/office/word/2015/wordml/symex">
             <w:pict>
               <v:shape w14:anchorId="6B07A82D" id="Elbow Connector 211" o:spid="_x0000_s1026" type="#_x0000_t34" style="position:absolute;margin-left:167.25pt;margin-top:181pt;width:.75pt;height:43.5pt;flip:x;z-index:251696128;visibility:visible;mso-wrap-style:square;mso-width-percent:0;mso-height-percent:0;mso-wrap-distance-left:9pt;mso-wrap-distance-top:0;mso-wrap-distance-right:9pt;mso-wrap-distance-bottom:0;mso-position-horizontal:absolute;mso-position-horizontal-relative:text;mso-position-vertical:absolute;mso-position-vertical-relative:text;mso-width-percent:0;mso-height-percent:0;mso-width-relative:margin;mso-height-relative:margin" o:gfxdata="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" strokecolor="black [3200]" strokeweight=".5pt">
                 <v:stroke endarrow="block"/>
@@ -36826,7 +37524,7 @@
               </wp:anchor>
             </w:drawing>
           </mc:Choice>
-          <mc:Fallback>
+          <mc:Fallback xmlns:cx="http://schemas.microsoft.com/office/drawing/2014/chartex" xmlns:cx1="http://schemas.microsoft.com/office/drawing/2015/9/8/chartex" xmlns:cx2="http://schemas.microsoft.com/office/drawing/2015/10/21/chartex" xmlns:cx3="http://schemas.microsoft.com/office/drawing/2016/5/9/chartex" xmlns:cx4="http://schemas.microsoft.com/office/drawing/2016/5/10/chartex" xmlns:cx5="http://schemas.microsoft.com/office/drawing/2016/5/11/chartex" xmlns:cx6="http://schemas.microsoft.com/office/drawing/2016/5/12/chartex" xmlns:cx7="http://schemas.microsoft.com/office/drawing/2016/5/13/chartex" xmlns:cx8="http://schemas.microsoft.com/office/drawing/2016/5/14/chartex" xmlns:aink="http://schemas.microsoft.com/office/drawing/2016/ink" xmlns:am3d="http://schemas.microsoft.com/office/drawing/2017/model3d" xmlns:w15="http://schemas.microsoft.com/office/word/2012/wordml" xmlns:w16cex="http://schemas.microsoft.com/office/word/2018/wordml/cex" xmlns:w16cid="http://schemas.microsoft.com/office/word/2016/wordml/cid" xmlns:w16="http://schemas.microsoft.com/office/word/2018/wordml" xmlns:w16se="http://schemas.microsoft.com/office/word/2015/wordml/symex">
             <w:pict>
               <v:rect w14:anchorId="3CFB4835" id="Rectangle 212" o:spid="_x0000_s1040" style="position:absolute;left:0;text-align:left;margin-left:126pt;margin-top:8.5pt;width:165.75pt;height:43.5pt;z-index:251693056;visibility:visible;mso-wrap-style:square;mso-wrap-distance-left:9pt;mso-wrap-distance-top:0;mso-wrap-distance-right:9pt;mso-wrap-distance-bottom:0;mso-position-horizontal:absolute;mso-position-horizontal-relative:text;mso-position-vertical:absolute;mso-position-vertical-relative:text;v-text-anchor:middle" o:gfxdata="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" fillcolor="white [3201]" strokecolor="black [3213]" strokeweight="1pt">
                 <v:textbox>
@@ -36923,7 +37621,7 @@
               </wp:anchor>
             </w:drawing>
           </mc:Choice>
-          <mc:Fallback>
+          <mc:Fallback xmlns:cx="http://schemas.microsoft.com/office/drawing/2014/chartex" xmlns:cx1="http://schemas.microsoft.com/office/drawing/2015/9/8/chartex" xmlns:cx2="http://schemas.microsoft.com/office/drawing/2015/10/21/chartex" xmlns:cx3="http://schemas.microsoft.com/office/drawing/2016/5/9/chartex" xmlns:cx4="http://schemas.microsoft.com/office/drawing/2016/5/10/chartex" xmlns:cx5="http://schemas.microsoft.com/office/drawing/2016/5/11/chartex" xmlns:cx6="http://schemas.microsoft.com/office/drawing/2016/5/12/chartex" xmlns:cx7="http://schemas.microsoft.com/office/drawing/2016/5/13/chartex" xmlns:cx8="http://schemas.microsoft.com/office/drawing/2016/5/14/chartex" xmlns:aink="http://schemas.microsoft.com/office/drawing/2016/ink" xmlns:am3d="http://schemas.microsoft.com/office/drawing/2017/model3d" xmlns:w15="http://schemas.microsoft.com/office/word/2012/wordml" xmlns:w16cex="http://schemas.microsoft.com/office/word/2018/wordml/cex" xmlns:w16cid="http://schemas.microsoft.com/office/word/2016/wordml/cid" xmlns:w16="http://schemas.microsoft.com/office/word/2018/wordml" xmlns:w16se="http://schemas.microsoft.com/office/word/2015/wordml/symex">
             <w:pict>
               <v:shape w14:anchorId="4178B2CE" id="Elbow Connector 209" o:spid="_x0000_s1026" type="#_x0000_t34" style="position:absolute;margin-left:260.25pt;margin-top:10.15pt;width:3.6pt;height:62.25pt;flip:x y;z-index:251697152;visibility:visible;mso-wrap-style:square;mso-width-percent:0;mso-height-percent:0;mso-wrap-distance-left:9pt;mso-wrap-distance-top:0;mso-wrap-distance-right:9pt;mso-wrap-distance-bottom:0;mso-position-horizontal:absolute;mso-position-horizontal-relative:text;mso-position-vertical:absolute;mso-position-vertical-relative:text;mso-width-percent:0;mso-height-percent:0;mso-width-relative:margin;mso-height-relative:margin" o:gfxdata="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" strokecolor="black [3200]" strokeweight=".5pt">
                 <v:stroke endarrow="block"/>
@@ -36997,7 +37695,7 @@
               </wp:anchor>
             </w:drawing>
           </mc:Choice>
-          <mc:Fallback>
+          <mc:Fallback xmlns:cx="http://schemas.microsoft.com/office/drawing/2014/chartex" xmlns:cx1="http://schemas.microsoft.com/office/drawing/2015/9/8/chartex" xmlns:cx2="http://schemas.microsoft.com/office/drawing/2015/10/21/chartex" xmlns:cx3="http://schemas.microsoft.com/office/drawing/2016/5/9/chartex" xmlns:cx4="http://schemas.microsoft.com/office/drawing/2016/5/10/chartex" xmlns:cx5="http://schemas.microsoft.com/office/drawing/2016/5/11/chartex" xmlns:cx6="http://schemas.microsoft.com/office/drawing/2016/5/12/chartex" xmlns:cx7="http://schemas.microsoft.com/office/drawing/2016/5/13/chartex" xmlns:cx8="http://schemas.microsoft.com/office/drawing/2016/5/14/chartex" xmlns:aink="http://schemas.microsoft.com/office/drawing/2016/ink" xmlns:am3d="http://schemas.microsoft.com/office/drawing/2017/model3d" xmlns:w15="http://schemas.microsoft.com/office/word/2012/wordml" xmlns:w16cex="http://schemas.microsoft.com/office/word/2018/wordml/cex" xmlns:w16cid="http://schemas.microsoft.com/office/word/2016/wordml/cid" xmlns:w16="http://schemas.microsoft.com/office/word/2018/wordml" xmlns:w16se="http://schemas.microsoft.com/office/word/2015/wordml/symex">
             <w:pict>
               <v:shape w14:anchorId="4768AFB8" id="Elbow Connector 210" o:spid="_x0000_s1026" type="#_x0000_t34" style="position:absolute;margin-left:168.15pt;margin-top:10.9pt;width:3.6pt;height:59.25pt;z-index:251695104;visibility:visible;mso-wrap-style:square;mso-width-percent:0;mso-height-percent:0;mso-wrap-distance-left:9pt;mso-wrap-distance-top:0;mso-wrap-distance-right:9pt;mso-wrap-distance-bottom:0;mso-position-horizontal:absolute;mso-position-horizontal-relative:text;mso-position-vertical:absolute;mso-position-vertical-relative:text;mso-width-percent:0;mso-height-percent:0;mso-width-relative:margin;mso-height-relative:margin" o:gfxdata="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" strokecolor="black [3200]" strokeweight=".5pt">
                 <v:stroke endarrow="block"/>
@@ -37121,7 +37819,7 @@
               </wp:anchor>
             </w:drawing>
           </mc:Choice>
-          <mc:Fallback>
+          <mc:Fallback xmlns:cx="http://schemas.microsoft.com/office/drawing/2014/chartex" xmlns:cx1="http://schemas.microsoft.com/office/drawing/2015/9/8/chartex" xmlns:cx2="http://schemas.microsoft.com/office/drawing/2015/10/21/chartex" xmlns:cx3="http://schemas.microsoft.com/office/drawing/2016/5/9/chartex" xmlns:cx4="http://schemas.microsoft.com/office/drawing/2016/5/10/chartex" xmlns:cx5="http://schemas.microsoft.com/office/drawing/2016/5/11/chartex" xmlns:cx6="http://schemas.microsoft.com/office/drawing/2016/5/12/chartex" xmlns:cx7="http://schemas.microsoft.com/office/drawing/2016/5/13/chartex" xmlns:cx8="http://schemas.microsoft.com/office/drawing/2016/5/14/chartex" xmlns:aink="http://schemas.microsoft.com/office/drawing/2016/ink" xmlns:am3d="http://schemas.microsoft.com/office/drawing/2017/model3d" xmlns:w15="http://schemas.microsoft.com/office/word/2012/wordml" xmlns:w16cex="http://schemas.microsoft.com/office/word/2018/wordml/cex" xmlns:w16cid="http://schemas.microsoft.com/office/word/2016/wordml/cid" xmlns:w16="http://schemas.microsoft.com/office/word/2018/wordml" xmlns:w16se="http://schemas.microsoft.com/office/word/2015/wordml/symex">
             <w:pict>
               <v:oval w14:anchorId="68F819CB" id="Oval 213" o:spid="_x0000_s1041" style="position:absolute;margin-left:129.75pt;margin-top:4.35pt;width:166.5pt;height:78.75pt;z-index:251694080;visibility:visible;mso-wrap-style:square;mso-width-percent:0;mso-height-percent:0;mso-wrap-distance-left:9pt;mso-wrap-distance-top:0;mso-wrap-distance-right:9pt;mso-wrap-distance-bottom:0;mso-position-horizontal:absolute;mso-position-horizontal-relative:text;mso-position-vertical:absolute;mso-position-vertical-relative:text;mso-width-percent:0;mso-height-percent:0;mso-width-relative:margin;mso-height-relative:margin;v-text-anchor:middle" o:gfxdata="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" fillcolor="white [3201]" strokecolor="black [3213]" strokeweight="1pt">
                 <v:stroke joinstyle="miter"/>
@@ -37276,7 +37974,7 @@
               </wp:anchor>
             </w:drawing>
           </mc:Choice>
-          <mc:Fallback>
+          <mc:Fallback xmlns:cx="http://schemas.microsoft.com/office/drawing/2014/chartex" xmlns:cx1="http://schemas.microsoft.com/office/drawing/2015/9/8/chartex" xmlns:cx2="http://schemas.microsoft.com/office/drawing/2015/10/21/chartex" xmlns:cx3="http://schemas.microsoft.com/office/drawing/2016/5/9/chartex" xmlns:cx4="http://schemas.microsoft.com/office/drawing/2016/5/10/chartex" xmlns:cx5="http://schemas.microsoft.com/office/drawing/2016/5/11/chartex" xmlns:cx6="http://schemas.microsoft.com/office/drawing/2016/5/12/chartex" xmlns:cx7="http://schemas.microsoft.com/office/drawing/2016/5/13/chartex" xmlns:cx8="http://schemas.microsoft.com/office/drawing/2016/5/14/chartex" xmlns:aink="http://schemas.microsoft.com/office/drawing/2016/ink" xmlns:am3d="http://schemas.microsoft.com/office/drawing/2017/model3d" xmlns:w15="http://schemas.microsoft.com/office/word/2012/wordml" xmlns:w16cex="http://schemas.microsoft.com/office/word/2018/wordml/cex" xmlns:w16cid="http://schemas.microsoft.com/office/word/2016/wordml/cid" xmlns:w16="http://schemas.microsoft.com/office/word/2018/wordml" xmlns:w16se="http://schemas.microsoft.com/office/word/2015/wordml/symex">
             <w:pict>
               <v:rect w14:anchorId="262E3211" id="Rectangle 214" o:spid="_x0000_s1042" style="position:absolute;left:0;text-align:left;margin-left:57pt;margin-top:5.55pt;width:307.5pt;height:49.5pt;z-index:251699200;visibility:visible;mso-wrap-style:square;mso-wrap-distance-left:9pt;mso-wrap-distance-top:0;mso-wrap-distance-right:9pt;mso-wrap-distance-bottom:0;mso-position-horizontal:absolute;mso-position-horizontal-relative:text;mso-position-vertical:absolute;mso-position-vertical-relative:text;v-text-anchor:middle" o:gfxdata="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" fillcolor="white [3201]" strokecolor="black [3213]" strokeweight="1pt">
                 <v:textbox>
@@ -37522,7 +38220,23 @@
           <w:sz w:val="28"/>
           <w:szCs w:val="28"/>
         </w:rPr>
-        <w:t>Hợp lệ, kiểm tra xem nhân viên đó có tồn tại trước đó không, nếu  có xuất ra thông báo, nếu không thì tiến hành thêm nhân viên.</w:t>
+        <w:t xml:space="preserve">Hợp lệ, kiểm tra xem nhân viên đó có tồn tại trước đó không, </w:t>
+      </w:r>
+      <w:proofErr w:type="gramStart"/>
+      <w:r>
+        <w:rPr>
+          <w:sz w:val="28"/>
+          <w:szCs w:val="28"/>
+        </w:rPr>
+        <w:t>nếu  có</w:t>
+      </w:r>
+      <w:proofErr w:type="gramEnd"/>
+      <w:r>
+        <w:rPr>
+          <w:sz w:val="28"/>
+          <w:szCs w:val="28"/>
+        </w:rPr>
+        <w:t xml:space="preserve"> xuất ra thông báo, nếu không thì tiến hành thêm nhân viên.</w:t>
       </w:r>
     </w:p>
     <w:p>
@@ -37797,7 +38511,7 @@
               </wp:anchor>
             </w:drawing>
           </mc:Choice>
-          <mc:Fallback>
+          <mc:Fallback xmlns:cx="http://schemas.microsoft.com/office/drawing/2014/chartex" xmlns:cx1="http://schemas.microsoft.com/office/drawing/2015/9/8/chartex" xmlns:cx2="http://schemas.microsoft.com/office/drawing/2015/10/21/chartex" xmlns:cx3="http://schemas.microsoft.com/office/drawing/2016/5/9/chartex" xmlns:cx4="http://schemas.microsoft.com/office/drawing/2016/5/10/chartex" xmlns:cx5="http://schemas.microsoft.com/office/drawing/2016/5/11/chartex" xmlns:cx6="http://schemas.microsoft.com/office/drawing/2016/5/12/chartex" xmlns:cx7="http://schemas.microsoft.com/office/drawing/2016/5/13/chartex" xmlns:cx8="http://schemas.microsoft.com/office/drawing/2016/5/14/chartex" xmlns:aink="http://schemas.microsoft.com/office/drawing/2016/ink" xmlns:am3d="http://schemas.microsoft.com/office/drawing/2017/model3d" xmlns:w15="http://schemas.microsoft.com/office/word/2012/wordml" xmlns:w16cex="http://schemas.microsoft.com/office/word/2018/wordml/cex" xmlns:w16cid="http://schemas.microsoft.com/office/word/2016/wordml/cid" xmlns:w16="http://schemas.microsoft.com/office/word/2018/wordml" xmlns:w16se="http://schemas.microsoft.com/office/word/2015/wordml/symex">
             <w:pict>
               <v:rect w14:anchorId="184705AD" id="Rectangle 219" o:spid="_x0000_s1043" style="position:absolute;margin-left:126pt;margin-top:8.55pt;width:165.75pt;height:39.75pt;z-index:251701248;visibility:visible;mso-wrap-style:square;mso-height-percent:0;mso-wrap-distance-left:9pt;mso-wrap-distance-top:0;mso-wrap-distance-right:9pt;mso-wrap-distance-bottom:0;mso-position-horizontal:absolute;mso-position-horizontal-relative:text;mso-position-vertical:absolute;mso-position-vertical-relative:text;mso-height-percent:0;mso-height-relative:margin;v-text-anchor:middle" o:gfxdata="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" fillcolor="white [3201]" strokecolor="black [3213]" strokeweight="1pt">
                 <v:textbox>
@@ -37894,7 +38608,7 @@
               </wp:anchor>
             </w:drawing>
           </mc:Choice>
-          <mc:Fallback>
+          <mc:Fallback xmlns:cx="http://schemas.microsoft.com/office/drawing/2014/chartex" xmlns:cx1="http://schemas.microsoft.com/office/drawing/2015/9/8/chartex" xmlns:cx2="http://schemas.microsoft.com/office/drawing/2015/10/21/chartex" xmlns:cx3="http://schemas.microsoft.com/office/drawing/2016/5/9/chartex" xmlns:cx4="http://schemas.microsoft.com/office/drawing/2016/5/10/chartex" xmlns:cx5="http://schemas.microsoft.com/office/drawing/2016/5/11/chartex" xmlns:cx6="http://schemas.microsoft.com/office/drawing/2016/5/12/chartex" xmlns:cx7="http://schemas.microsoft.com/office/drawing/2016/5/13/chartex" xmlns:cx8="http://schemas.microsoft.com/office/drawing/2016/5/14/chartex" xmlns:aink="http://schemas.microsoft.com/office/drawing/2016/ink" xmlns:am3d="http://schemas.microsoft.com/office/drawing/2017/model3d" xmlns:w15="http://schemas.microsoft.com/office/word/2012/wordml" xmlns:w16cex="http://schemas.microsoft.com/office/word/2018/wordml/cex" xmlns:w16cid="http://schemas.microsoft.com/office/word/2016/wordml/cid" xmlns:w16="http://schemas.microsoft.com/office/word/2018/wordml" xmlns:w16se="http://schemas.microsoft.com/office/word/2015/wordml/symex">
             <w:pict>
               <v:shape w14:anchorId="358AC0F2" id="Elbow Connector 217" o:spid="_x0000_s1026" type="#_x0000_t34" style="position:absolute;margin-left:209.2pt;margin-top:8pt;width:3.6pt;height:74.25pt;z-index:251703296;visibility:visible;mso-wrap-style:square;mso-width-percent:0;mso-height-percent:0;mso-wrap-distance-left:9pt;mso-wrap-distance-top:0;mso-wrap-distance-right:9pt;mso-wrap-distance-bottom:0;mso-position-horizontal:absolute;mso-position-horizontal-relative:text;mso-position-vertical:absolute;mso-position-vertical-relative:text;mso-width-percent:0;mso-height-percent:0;mso-width-relative:margin;mso-height-relative:margin" o:gfxdata="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" strokecolor="black [3200]" strokeweight=".5pt">
                 <v:stroke endarrow="block"/>
@@ -38028,7 +38742,7 @@
               </wp:anchor>
             </w:drawing>
           </mc:Choice>
-          <mc:Fallback>
+          <mc:Fallback xmlns:cx="http://schemas.microsoft.com/office/drawing/2014/chartex" xmlns:cx1="http://schemas.microsoft.com/office/drawing/2015/9/8/chartex" xmlns:cx2="http://schemas.microsoft.com/office/drawing/2015/10/21/chartex" xmlns:cx3="http://schemas.microsoft.com/office/drawing/2016/5/9/chartex" xmlns:cx4="http://schemas.microsoft.com/office/drawing/2016/5/10/chartex" xmlns:cx5="http://schemas.microsoft.com/office/drawing/2016/5/11/chartex" xmlns:cx6="http://schemas.microsoft.com/office/drawing/2016/5/12/chartex" xmlns:cx7="http://schemas.microsoft.com/office/drawing/2016/5/13/chartex" xmlns:cx8="http://schemas.microsoft.com/office/drawing/2016/5/14/chartex" xmlns:aink="http://schemas.microsoft.com/office/drawing/2016/ink" xmlns:am3d="http://schemas.microsoft.com/office/drawing/2017/model3d" xmlns:w15="http://schemas.microsoft.com/office/word/2012/wordml" xmlns:w16cex="http://schemas.microsoft.com/office/word/2018/wordml/cex" xmlns:w16cid="http://schemas.microsoft.com/office/word/2016/wordml/cid" xmlns:w16="http://schemas.microsoft.com/office/word/2018/wordml" xmlns:w16se="http://schemas.microsoft.com/office/word/2015/wordml/symex">
             <w:pict>
               <v:oval w14:anchorId="45FA1C6F" id="Oval 220" o:spid="_x0000_s1044" style="position:absolute;margin-left:132.75pt;margin-top:6.7pt;width:166.5pt;height:54pt;z-index:251702272;visibility:visible;mso-wrap-style:square;mso-width-percent:0;mso-wrap-distance-left:9pt;mso-wrap-distance-top:0;mso-wrap-distance-right:9pt;mso-wrap-distance-bottom:0;mso-position-horizontal:absolute;mso-position-horizontal-relative:text;mso-position-vertical:absolute;mso-position-vertical-relative:text;mso-width-percent:0;mso-width-relative:margin;v-text-anchor:middle" o:gfxdata="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" fillcolor="white [3201]" strokecolor="black [3213]" strokeweight="1pt">
                 <v:stroke joinstyle="miter"/>
@@ -38138,7 +38852,7 @@
               </wp:anchor>
             </w:drawing>
           </mc:Choice>
-          <mc:Fallback>
+          <mc:Fallback xmlns:cx="http://schemas.microsoft.com/office/drawing/2014/chartex" xmlns:cx1="http://schemas.microsoft.com/office/drawing/2015/9/8/chartex" xmlns:cx2="http://schemas.microsoft.com/office/drawing/2015/10/21/chartex" xmlns:cx3="http://schemas.microsoft.com/office/drawing/2016/5/9/chartex" xmlns:cx4="http://schemas.microsoft.com/office/drawing/2016/5/10/chartex" xmlns:cx5="http://schemas.microsoft.com/office/drawing/2016/5/11/chartex" xmlns:cx6="http://schemas.microsoft.com/office/drawing/2016/5/12/chartex" xmlns:cx7="http://schemas.microsoft.com/office/drawing/2016/5/13/chartex" xmlns:cx8="http://schemas.microsoft.com/office/drawing/2016/5/14/chartex" xmlns:aink="http://schemas.microsoft.com/office/drawing/2016/ink" xmlns:am3d="http://schemas.microsoft.com/office/drawing/2017/model3d" xmlns:w15="http://schemas.microsoft.com/office/word/2012/wordml" xmlns:w16cex="http://schemas.microsoft.com/office/word/2018/wordml/cex" xmlns:w16cid="http://schemas.microsoft.com/office/word/2016/wordml/cid" xmlns:w16="http://schemas.microsoft.com/office/word/2018/wordml" xmlns:w16se="http://schemas.microsoft.com/office/word/2015/wordml/symex">
             <w:pict>
               <v:shape w14:anchorId="65967EA1" id="Elbow Connector 218" o:spid="_x0000_s1026" type="#_x0000_t34" style="position:absolute;margin-left:210.7pt;margin-top:.95pt;width:3.6pt;height:52.5pt;flip:x;z-index:251704320;visibility:visible;mso-wrap-style:square;mso-width-percent:0;mso-height-percent:0;mso-wrap-distance-left:9pt;mso-wrap-distance-top:0;mso-wrap-distance-right:9pt;mso-wrap-distance-bottom:0;mso-position-horizontal:absolute;mso-position-horizontal-relative:text;mso-position-vertical:absolute;mso-position-vertical-relative:text;mso-width-percent:0;mso-height-percent:0;mso-width-relative:margin;mso-height-relative:margin" o:gfxdata="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" strokecolor="black [3200]" strokeweight=".5pt">
                 <v:stroke endarrow="block"/>
@@ -38273,7 +38987,7 @@
               </wp:anchor>
             </w:drawing>
           </mc:Choice>
-          <mc:Fallback>
+          <mc:Fallback xmlns:cx="http://schemas.microsoft.com/office/drawing/2014/chartex" xmlns:cx1="http://schemas.microsoft.com/office/drawing/2015/9/8/chartex" xmlns:cx2="http://schemas.microsoft.com/office/drawing/2015/10/21/chartex" xmlns:cx3="http://schemas.microsoft.com/office/drawing/2016/5/9/chartex" xmlns:cx4="http://schemas.microsoft.com/office/drawing/2016/5/10/chartex" xmlns:cx5="http://schemas.microsoft.com/office/drawing/2016/5/11/chartex" xmlns:cx6="http://schemas.microsoft.com/office/drawing/2016/5/12/chartex" xmlns:cx7="http://schemas.microsoft.com/office/drawing/2016/5/13/chartex" xmlns:cx8="http://schemas.microsoft.com/office/drawing/2016/5/14/chartex" xmlns:aink="http://schemas.microsoft.com/office/drawing/2016/ink" xmlns:am3d="http://schemas.microsoft.com/office/drawing/2017/model3d" xmlns:w15="http://schemas.microsoft.com/office/word/2012/wordml" xmlns:w16cex="http://schemas.microsoft.com/office/word/2018/wordml/cex" xmlns:w16cid="http://schemas.microsoft.com/office/word/2016/wordml/cid" xmlns:w16="http://schemas.microsoft.com/office/word/2018/wordml" xmlns:w16se="http://schemas.microsoft.com/office/word/2015/wordml/symex">
             <w:pict>
               <v:rect w14:anchorId="3E57587F" id="Rectangle 221" o:spid="_x0000_s1045" style="position:absolute;left:0;text-align:left;margin-left:57pt;margin-top:5.55pt;width:307.5pt;height:49.5pt;z-index:251707392;visibility:visible;mso-wrap-style:square;mso-wrap-distance-left:9pt;mso-wrap-distance-top:0;mso-wrap-distance-right:9pt;mso-wrap-distance-bottom:0;mso-position-horizontal:absolute;mso-position-horizontal-relative:text;mso-position-vertical:absolute;mso-position-vertical-relative:text;v-text-anchor:middle" o:gfxdata="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" fillcolor="white [3201]" strokecolor="black [3213]" strokeweight="1pt">
                 <v:textbox>
@@ -38467,7 +39181,23 @@
           <w:sz w:val="28"/>
           <w:szCs w:val="28"/>
         </w:rPr>
-        <w:t>Xóa nhân viên đó theo ID trong database.</w:t>
+        <w:t xml:space="preserve">Xóa nhân viên đó </w:t>
+      </w:r>
+      <w:proofErr w:type="gramStart"/>
+      <w:r>
+        <w:rPr>
+          <w:sz w:val="28"/>
+          <w:szCs w:val="28"/>
+        </w:rPr>
+        <w:t>theo</w:t>
+      </w:r>
+      <w:proofErr w:type="gramEnd"/>
+      <w:r>
+        <w:rPr>
+          <w:sz w:val="28"/>
+          <w:szCs w:val="28"/>
+        </w:rPr>
+        <w:t xml:space="preserve"> ID trong database.</w:t>
       </w:r>
     </w:p>
     <w:p>
@@ -38675,7 +39405,7 @@
           <w:szCs w:val="28"/>
         </w:rPr>
       </w:pPr>
-      <w:bookmarkStart w:id="31" w:name="_Toc59985556"/>
+      <w:bookmarkStart w:id="32" w:name="_Toc59985556"/>
       <w:r>
         <w:rPr>
           <w:b/>
@@ -38693,7 +39423,7 @@
         </w:rPr>
         <w:t xml:space="preserve"> (chỉ dành cho quản lí)</w:t>
       </w:r>
-      <w:bookmarkEnd w:id="31"/>
+      <w:bookmarkEnd w:id="32"/>
     </w:p>
     <w:p>
       <w:pPr>
@@ -38817,7 +39547,7 @@
               </wp:anchor>
             </w:drawing>
           </mc:Choice>
-          <mc:Fallback>
+          <mc:Fallback xmlns:cx="http://schemas.microsoft.com/office/drawing/2014/chartex" xmlns:cx1="http://schemas.microsoft.com/office/drawing/2015/9/8/chartex" xmlns:cx2="http://schemas.microsoft.com/office/drawing/2015/10/21/chartex" xmlns:cx3="http://schemas.microsoft.com/office/drawing/2016/5/9/chartex" xmlns:cx4="http://schemas.microsoft.com/office/drawing/2016/5/10/chartex" xmlns:cx5="http://schemas.microsoft.com/office/drawing/2016/5/11/chartex" xmlns:cx6="http://schemas.microsoft.com/office/drawing/2016/5/12/chartex" xmlns:cx7="http://schemas.microsoft.com/office/drawing/2016/5/13/chartex" xmlns:cx8="http://schemas.microsoft.com/office/drawing/2016/5/14/chartex" xmlns:aink="http://schemas.microsoft.com/office/drawing/2016/ink" xmlns:am3d="http://schemas.microsoft.com/office/drawing/2017/model3d" xmlns:w15="http://schemas.microsoft.com/office/word/2012/wordml" xmlns:w16cex="http://schemas.microsoft.com/office/word/2018/wordml/cex" xmlns:w16cid="http://schemas.microsoft.com/office/word/2016/wordml/cid" xmlns:w16="http://schemas.microsoft.com/office/word/2018/wordml" xmlns:w16se="http://schemas.microsoft.com/office/word/2015/wordml/symex">
             <w:pict>
               <v:shape w14:anchorId="38CFCF35" id="Elbow Connector 195" o:spid="_x0000_s1026" type="#_x0000_t34" style="position:absolute;margin-left:259.5pt;margin-top:50.5pt;width:.75pt;height:83.25pt;flip:y;z-index:251729920;visibility:visible;mso-wrap-style:square;mso-wrap-distance-left:9pt;mso-wrap-distance-top:0;mso-wrap-distance-right:9pt;mso-wrap-distance-bottom:0;mso-position-horizontal:absolute;mso-position-horizontal-relative:text;mso-position-vertical:absolute;mso-position-vertical-relative:text" o:gfxdata="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" strokecolor="black [3200]" strokeweight=".5pt">
                 <v:stroke endarrow="block"/>
@@ -38885,7 +39615,7 @@
               </wp:anchor>
             </w:drawing>
           </mc:Choice>
-          <mc:Fallback>
+          <mc:Fallback xmlns:cx="http://schemas.microsoft.com/office/drawing/2014/chartex" xmlns:cx1="http://schemas.microsoft.com/office/drawing/2015/9/8/chartex" xmlns:cx2="http://schemas.microsoft.com/office/drawing/2015/10/21/chartex" xmlns:cx3="http://schemas.microsoft.com/office/drawing/2016/5/9/chartex" xmlns:cx4="http://schemas.microsoft.com/office/drawing/2016/5/10/chartex" xmlns:cx5="http://schemas.microsoft.com/office/drawing/2016/5/11/chartex" xmlns:cx6="http://schemas.microsoft.com/office/drawing/2016/5/12/chartex" xmlns:cx7="http://schemas.microsoft.com/office/drawing/2016/5/13/chartex" xmlns:cx8="http://schemas.microsoft.com/office/drawing/2016/5/14/chartex" xmlns:aink="http://schemas.microsoft.com/office/drawing/2016/ink" xmlns:am3d="http://schemas.microsoft.com/office/drawing/2017/model3d" xmlns:w15="http://schemas.microsoft.com/office/word/2012/wordml" xmlns:w16cex="http://schemas.microsoft.com/office/word/2018/wordml/cex" xmlns:w16cid="http://schemas.microsoft.com/office/word/2016/wordml/cid" xmlns:w16="http://schemas.microsoft.com/office/word/2018/wordml" xmlns:w16se="http://schemas.microsoft.com/office/word/2015/wordml/symex">
             <w:pict>
               <v:shape w14:anchorId="64415585" id="Elbow Connector 196" o:spid="_x0000_s1026" type="#_x0000_t34" style="position:absolute;margin-left:162.75pt;margin-top:51.25pt;width:3pt;height:82.5pt;z-index:251727872;visibility:visible;mso-wrap-style:square;mso-wrap-distance-left:9pt;mso-wrap-distance-top:0;mso-wrap-distance-right:9pt;mso-wrap-distance-bottom:0;mso-position-horizontal:absolute;mso-position-horizontal-relative:text;mso-position-vertical:absolute;mso-position-vertical-relative:text" o:gfxdata="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" strokecolor="black [3200]" strokeweight=".5pt">
                 <v:stroke endarrow="block"/>
@@ -38980,7 +39710,7 @@
               </wp:anchor>
             </w:drawing>
           </mc:Choice>
-          <mc:Fallback>
+          <mc:Fallback xmlns:cx="http://schemas.microsoft.com/office/drawing/2014/chartex" xmlns:cx1="http://schemas.microsoft.com/office/drawing/2015/9/8/chartex" xmlns:cx2="http://schemas.microsoft.com/office/drawing/2015/10/21/chartex" xmlns:cx3="http://schemas.microsoft.com/office/drawing/2016/5/9/chartex" xmlns:cx4="http://schemas.microsoft.com/office/drawing/2016/5/10/chartex" xmlns:cx5="http://schemas.microsoft.com/office/drawing/2016/5/11/chartex" xmlns:cx6="http://schemas.microsoft.com/office/drawing/2016/5/12/chartex" xmlns:cx7="http://schemas.microsoft.com/office/drawing/2016/5/13/chartex" xmlns:cx8="http://schemas.microsoft.com/office/drawing/2016/5/14/chartex" xmlns:aink="http://schemas.microsoft.com/office/drawing/2016/ink" xmlns:am3d="http://schemas.microsoft.com/office/drawing/2017/model3d" xmlns:w15="http://schemas.microsoft.com/office/word/2012/wordml" xmlns:w16cex="http://schemas.microsoft.com/office/word/2018/wordml/cex" xmlns:w16cid="http://schemas.microsoft.com/office/word/2016/wordml/cid" xmlns:w16="http://schemas.microsoft.com/office/word/2018/wordml" xmlns:w16se="http://schemas.microsoft.com/office/word/2015/wordml/symex">
             <w:pict>
               <v:rect w14:anchorId="56B47440" id="Rectangle 198" o:spid="_x0000_s1046" style="position:absolute;left:0;text-align:left;margin-left:126pt;margin-top:8.5pt;width:165.75pt;height:43.5pt;z-index:251725824;visibility:visible;mso-wrap-style:square;mso-wrap-distance-left:9pt;mso-wrap-distance-top:0;mso-wrap-distance-right:9pt;mso-wrap-distance-bottom:0;mso-position-horizontal:absolute;mso-position-horizontal-relative:text;mso-position-vertical:absolute;mso-position-vertical-relative:text;v-text-anchor:middle" o:gfxdata="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" fillcolor="white [3201]" strokecolor="black [3213]" strokeweight="1pt">
                 <v:textbox>
@@ -39098,7 +39828,7 @@
               </wp:anchor>
             </w:drawing>
           </mc:Choice>
-          <mc:Fallback>
+          <mc:Fallback xmlns:cx="http://schemas.microsoft.com/office/drawing/2014/chartex" xmlns:cx1="http://schemas.microsoft.com/office/drawing/2015/9/8/chartex" xmlns:cx2="http://schemas.microsoft.com/office/drawing/2015/10/21/chartex" xmlns:cx3="http://schemas.microsoft.com/office/drawing/2016/5/9/chartex" xmlns:cx4="http://schemas.microsoft.com/office/drawing/2016/5/10/chartex" xmlns:cx5="http://schemas.microsoft.com/office/drawing/2016/5/11/chartex" xmlns:cx6="http://schemas.microsoft.com/office/drawing/2016/5/12/chartex" xmlns:cx7="http://schemas.microsoft.com/office/drawing/2016/5/13/chartex" xmlns:cx8="http://schemas.microsoft.com/office/drawing/2016/5/14/chartex" xmlns:aink="http://schemas.microsoft.com/office/drawing/2016/ink" xmlns:am3d="http://schemas.microsoft.com/office/drawing/2017/model3d" xmlns:w15="http://schemas.microsoft.com/office/word/2012/wordml" xmlns:w16cex="http://schemas.microsoft.com/office/word/2018/wordml/cex" xmlns:w16cid="http://schemas.microsoft.com/office/word/2016/wordml/cid" xmlns:w16="http://schemas.microsoft.com/office/word/2018/wordml" xmlns:w16se="http://schemas.microsoft.com/office/word/2015/wordml/symex">
             <w:pict>
               <v:oval w14:anchorId="1F33D1D5" id="Oval 216" o:spid="_x0000_s1047" style="position:absolute;left:0;text-align:left;margin-left:129.75pt;margin-top:129.25pt;width:166.5pt;height:54pt;z-index:251726848;visibility:visible;mso-wrap-style:square;mso-width-percent:0;mso-wrap-distance-left:9pt;mso-wrap-distance-top:0;mso-wrap-distance-right:9pt;mso-wrap-distance-bottom:0;mso-position-horizontal:absolute;mso-position-horizontal-relative:text;mso-position-vertical:absolute;mso-position-vertical-relative:text;mso-width-percent:0;mso-width-relative:margin;v-text-anchor:middle" o:gfxdata="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" fillcolor="white [3201]" strokecolor="black [3213]" strokeweight="1pt">
                 <v:stroke joinstyle="miter"/>
@@ -39187,7 +39917,7 @@
               </wp:anchor>
             </w:drawing>
           </mc:Choice>
-          <mc:Fallback>
+          <mc:Fallback xmlns:cx="http://schemas.microsoft.com/office/drawing/2014/chartex" xmlns:cx1="http://schemas.microsoft.com/office/drawing/2015/9/8/chartex" xmlns:cx2="http://schemas.microsoft.com/office/drawing/2015/10/21/chartex" xmlns:cx3="http://schemas.microsoft.com/office/drawing/2016/5/9/chartex" xmlns:cx4="http://schemas.microsoft.com/office/drawing/2016/5/10/chartex" xmlns:cx5="http://schemas.microsoft.com/office/drawing/2016/5/11/chartex" xmlns:cx6="http://schemas.microsoft.com/office/drawing/2016/5/12/chartex" xmlns:cx7="http://schemas.microsoft.com/office/drawing/2016/5/13/chartex" xmlns:cx8="http://schemas.microsoft.com/office/drawing/2016/5/14/chartex" xmlns:aink="http://schemas.microsoft.com/office/drawing/2016/ink" xmlns:am3d="http://schemas.microsoft.com/office/drawing/2017/model3d" xmlns:w15="http://schemas.microsoft.com/office/word/2012/wordml" xmlns:w16cex="http://schemas.microsoft.com/office/word/2018/wordml/cex" xmlns:w16cid="http://schemas.microsoft.com/office/word/2016/wordml/cid" xmlns:w16="http://schemas.microsoft.com/office/word/2018/wordml" xmlns:w16se="http://schemas.microsoft.com/office/word/2015/wordml/symex">
             <w:pict>
               <v:shapetype w14:anchorId="2CCF5738" id="_x0000_t32" coordsize="21600,21600" o:spt="32" o:oned="t" path="m,l21600,21600e" filled="f">
                 <v:path arrowok="t" fillok="f" o:connecttype="none"/>
@@ -39297,7 +40027,7 @@
               </wp:anchor>
             </w:drawing>
           </mc:Choice>
-          <mc:Fallback>
+          <mc:Fallback xmlns:cx="http://schemas.microsoft.com/office/drawing/2014/chartex" xmlns:cx1="http://schemas.microsoft.com/office/drawing/2015/9/8/chartex" xmlns:cx2="http://schemas.microsoft.com/office/drawing/2015/10/21/chartex" xmlns:cx3="http://schemas.microsoft.com/office/drawing/2016/5/9/chartex" xmlns:cx4="http://schemas.microsoft.com/office/drawing/2016/5/10/chartex" xmlns:cx5="http://schemas.microsoft.com/office/drawing/2016/5/11/chartex" xmlns:cx6="http://schemas.microsoft.com/office/drawing/2016/5/12/chartex" xmlns:cx7="http://schemas.microsoft.com/office/drawing/2016/5/13/chartex" xmlns:cx8="http://schemas.microsoft.com/office/drawing/2016/5/14/chartex" xmlns:aink="http://schemas.microsoft.com/office/drawing/2016/ink" xmlns:am3d="http://schemas.microsoft.com/office/drawing/2017/model3d" xmlns:w15="http://schemas.microsoft.com/office/word/2012/wordml" xmlns:w16cex="http://schemas.microsoft.com/office/word/2018/wordml/cex" xmlns:w16cid="http://schemas.microsoft.com/office/word/2016/wordml/cid" xmlns:w16="http://schemas.microsoft.com/office/word/2018/wordml" xmlns:w16se="http://schemas.microsoft.com/office/word/2015/wordml/symex">
             <w:pict>
               <v:shape w14:anchorId="07CE2D2A" id="Elbow Connector 194" o:spid="_x0000_s1026" type="#_x0000_t34" style="position:absolute;margin-left:212.25pt;margin-top:6.9pt;width:0;height:44.25pt;flip:y;z-index:251730944;visibility:visible;mso-wrap-style:square;mso-wrap-distance-left:9pt;mso-wrap-distance-top:0;mso-wrap-distance-right:9pt;mso-wrap-distance-bottom:0;mso-position-horizontal:absolute;mso-position-horizontal-relative:text;mso-position-vertical:absolute;mso-position-vertical-relative:text" o:gfxdata="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" strokecolor="black [3200]" strokeweight=".5pt">
                 <v:stroke endarrow="block"/>
@@ -39434,7 +40164,7 @@
               </wp:anchor>
             </w:drawing>
           </mc:Choice>
-          <mc:Fallback>
+          <mc:Fallback xmlns:cx="http://schemas.microsoft.com/office/drawing/2014/chartex" xmlns:cx1="http://schemas.microsoft.com/office/drawing/2015/9/8/chartex" xmlns:cx2="http://schemas.microsoft.com/office/drawing/2015/10/21/chartex" xmlns:cx3="http://schemas.microsoft.com/office/drawing/2016/5/9/chartex" xmlns:cx4="http://schemas.microsoft.com/office/drawing/2016/5/10/chartex" xmlns:cx5="http://schemas.microsoft.com/office/drawing/2016/5/11/chartex" xmlns:cx6="http://schemas.microsoft.com/office/drawing/2016/5/12/chartex" xmlns:cx7="http://schemas.microsoft.com/office/drawing/2016/5/13/chartex" xmlns:cx8="http://schemas.microsoft.com/office/drawing/2016/5/14/chartex" xmlns:aink="http://schemas.microsoft.com/office/drawing/2016/ink" xmlns:am3d="http://schemas.microsoft.com/office/drawing/2017/model3d" xmlns:w15="http://schemas.microsoft.com/office/word/2012/wordml" xmlns:w16cex="http://schemas.microsoft.com/office/word/2018/wordml/cex" xmlns:w16cid="http://schemas.microsoft.com/office/word/2016/wordml/cid" xmlns:w16="http://schemas.microsoft.com/office/word/2018/wordml" xmlns:w16se="http://schemas.microsoft.com/office/word/2015/wordml/symex">
             <w:pict>
               <v:rect w14:anchorId="507AA20E" id="Rectangle 222" o:spid="_x0000_s1048" style="position:absolute;left:0;text-align:left;margin-left:57pt;margin-top:5.55pt;width:307.5pt;height:49.5pt;z-index:251731968;visibility:visible;mso-wrap-style:square;mso-wrap-distance-left:9pt;mso-wrap-distance-top:0;mso-wrap-distance-right:9pt;mso-wrap-distance-bottom:0;mso-position-horizontal:absolute;mso-position-horizontal-relative:text;mso-position-vertical:absolute;mso-position-vertical-relative:text;v-text-anchor:middle" o:gfxdata="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" fillcolor="white [3201]" strokecolor="black [3213]" strokeweight="1pt">
                 <v:textbox>
@@ -39634,7 +40364,23 @@
           <w:sz w:val="28"/>
           <w:szCs w:val="28"/>
         </w:rPr>
-        <w:t>Người dùng nhập các chi tiêu ngoài như : tiền điện, tiền nước, tiền đi bar,…</w:t>
+        <w:t xml:space="preserve">Người dùng nhập các chi tiêu ngoài </w:t>
+      </w:r>
+      <w:proofErr w:type="gramStart"/>
+      <w:r>
+        <w:rPr>
+          <w:sz w:val="28"/>
+          <w:szCs w:val="28"/>
+        </w:rPr>
+        <w:t>như :</w:t>
+      </w:r>
+      <w:proofErr w:type="gramEnd"/>
+      <w:r>
+        <w:rPr>
+          <w:sz w:val="28"/>
+          <w:szCs w:val="28"/>
+        </w:rPr>
+        <w:t xml:space="preserve"> tiền điện, tiền nước, tiền đi bar,…</w:t>
       </w:r>
     </w:p>
     <w:p>
@@ -39658,7 +40404,23 @@
           <w:sz w:val="28"/>
           <w:szCs w:val="28"/>
         </w:rPr>
-        <w:t>Kiểm tra xem  dữ liệu nhập nếu không hợp lệ xuất thông báo.</w:t>
+        <w:t xml:space="preserve">Kiểm tra </w:t>
+      </w:r>
+      <w:proofErr w:type="gramStart"/>
+      <w:r>
+        <w:rPr>
+          <w:sz w:val="28"/>
+          <w:szCs w:val="28"/>
+        </w:rPr>
+        <w:t>xem  dữ</w:t>
+      </w:r>
+      <w:proofErr w:type="gramEnd"/>
+      <w:r>
+        <w:rPr>
+          <w:sz w:val="28"/>
+          <w:szCs w:val="28"/>
+        </w:rPr>
+        <w:t xml:space="preserve"> liệu nhập nếu không hợp lệ xuất thông báo.</w:t>
       </w:r>
     </w:p>
     <w:p>
@@ -39833,7 +40595,7 @@
           <w:color w:val="auto"/>
         </w:rPr>
       </w:pPr>
-      <w:bookmarkStart w:id="32" w:name="_Toc59985557"/>
+      <w:bookmarkStart w:id="33" w:name="_Toc59985557"/>
       <w:r>
         <w:rPr>
           <w:rFonts w:ascii="Times New Roman" w:hAnsi="Times New Roman" w:cs="Times New Roman"/>
@@ -39843,7 +40605,7 @@
         <w:lastRenderedPageBreak/>
         <w:t>CHƯƠNG 5:         KẾT LUẬN VÀ HƯỚNG PHÁT TRIỂN</w:t>
       </w:r>
-      <w:bookmarkEnd w:id="32"/>
+      <w:bookmarkEnd w:id="33"/>
     </w:p>
     <w:p>
       <w:pPr>
@@ -39902,7 +40664,7 @@
           <w:szCs w:val="28"/>
         </w:rPr>
       </w:pPr>
-      <w:bookmarkStart w:id="33" w:name="_Toc59985558"/>
+      <w:bookmarkStart w:id="34" w:name="_Toc59985558"/>
       <w:r>
         <w:rPr>
           <w:b/>
@@ -39911,7 +40673,7 @@
         </w:rPr>
         <w:t>Đánh giá chung</w:t>
       </w:r>
-      <w:bookmarkEnd w:id="33"/>
+      <w:bookmarkEnd w:id="34"/>
     </w:p>
     <w:p>
       <w:pPr>
@@ -39944,15 +40706,104 @@
           <w:sz w:val="28"/>
           <w:szCs w:val="28"/>
         </w:rPr>
-        <w:t>Sau một thời gian nghiên cứu và xây dựng phần mềm, chúng em đã thu được một số kết quả nhất định. Đầu tiên là nắm được nhiều kiến thức về Winform FrameWork đặc biệt là mô hình 3 lớp với cách thức xậy dựng và hoạt động. Việc xây dựng và phát triển phần mềm đã được hoàn thiện theo dự kiến đặt ra và đạp ứng được các nhu cầu cơ bản của một ứng dụng Quản lí đặt phòng khách sạn. Phần mềm sẽ giúp cho việc quản lí khách sạn được hiệu quả và nhanh chóng hơn, thân thiện với người dùng. Tuy nh</w:t>
-      </w:r>
-      <w:r>
-        <w:rPr>
-          <w:sz w:val="28"/>
-          <w:szCs w:val="28"/>
-        </w:rPr>
-        <w:t>iên, do thời gian có hạn và sai lầm lúc bắt đầu làm nên sẽ không tránh khỏi sai sót. Em hy vọng có thể cải tiến và đưa phần mềm vào thực tiễn trong tương lai.</w:t>
-      </w:r>
+        <w:t xml:space="preserve">Sau một thời gian nghiên cứu và xây dựng phần mềm, chúng em đã </w:t>
+      </w:r>
+      <w:proofErr w:type="gramStart"/>
+      <w:r>
+        <w:rPr>
+          <w:sz w:val="28"/>
+          <w:szCs w:val="28"/>
+        </w:rPr>
+        <w:t>thu</w:t>
+      </w:r>
+      <w:proofErr w:type="gramEnd"/>
+      <w:r>
+        <w:rPr>
+          <w:sz w:val="28"/>
+          <w:szCs w:val="28"/>
+        </w:rPr>
+        <w:t xml:space="preserve"> được một số kết quả nhất định. </w:t>
+      </w:r>
+      <w:proofErr w:type="gramStart"/>
+      <w:r>
+        <w:rPr>
+          <w:sz w:val="28"/>
+          <w:szCs w:val="28"/>
+        </w:rPr>
+        <w:t>Đầu tiên là nắm được nhiều kiến thức về Winform FrameWork đặc biệt là mô hình 3 lớp với cách thức xậy dựng và hoạt động.</w:t>
+      </w:r>
+      <w:proofErr w:type="gramEnd"/>
+      <w:r>
+        <w:rPr>
+          <w:sz w:val="28"/>
+          <w:szCs w:val="28"/>
+        </w:rPr>
+        <w:t xml:space="preserve"> Việc xây dựng và phát triển phần mềm đã được hoàn thiện </w:t>
+      </w:r>
+      <w:proofErr w:type="gramStart"/>
+      <w:r>
+        <w:rPr>
+          <w:sz w:val="28"/>
+          <w:szCs w:val="28"/>
+        </w:rPr>
+        <w:t>theo</w:t>
+      </w:r>
+      <w:proofErr w:type="gramEnd"/>
+      <w:r>
+        <w:rPr>
+          <w:sz w:val="28"/>
+          <w:szCs w:val="28"/>
+        </w:rPr>
+        <w:t xml:space="preserve"> dự kiến đặt ra và đạp ứng được các nhu cầu cơ bản của một ứng dụng Quản lí đặt phòng khách sạn. </w:t>
+      </w:r>
+      <w:proofErr w:type="gramStart"/>
+      <w:r>
+        <w:rPr>
+          <w:sz w:val="28"/>
+          <w:szCs w:val="28"/>
+        </w:rPr>
+        <w:t>Phần mềm sẽ giúp cho việc quản lí khách sạn được hiệu quả và nhanh chóng hơn, thân thiện với người dùng.</w:t>
+      </w:r>
+      <w:proofErr w:type="gramEnd"/>
+      <w:r>
+        <w:rPr>
+          <w:sz w:val="28"/>
+          <w:szCs w:val="28"/>
+        </w:rPr>
+        <w:t xml:space="preserve"> </w:t>
+      </w:r>
+      <w:proofErr w:type="gramStart"/>
+      <w:r>
+        <w:rPr>
+          <w:sz w:val="28"/>
+          <w:szCs w:val="28"/>
+        </w:rPr>
+        <w:t>Tuy nh</w:t>
+      </w:r>
+      <w:r>
+        <w:rPr>
+          <w:sz w:val="28"/>
+          <w:szCs w:val="28"/>
+        </w:rPr>
+        <w:t>iên, do thời gian có hạn và sai lầm lúc bắt đầu làm nên sẽ không tránh khỏi sai sót.</w:t>
+      </w:r>
+      <w:proofErr w:type="gramEnd"/>
+      <w:r>
+        <w:rPr>
+          <w:sz w:val="28"/>
+          <w:szCs w:val="28"/>
+        </w:rPr>
+        <w:t xml:space="preserve"> </w:t>
+      </w:r>
+      <w:proofErr w:type="gramStart"/>
+      <w:r>
+        <w:rPr>
+          <w:sz w:val="28"/>
+          <w:szCs w:val="28"/>
+        </w:rPr>
+        <w:t>Em hy vọng có thể cải tiến và đưa phần mềm vào thực tiễn trong tương lai.</w:t>
+      </w:r>
+      <w:proofErr w:type="gramEnd"/>
     </w:p>
     <w:p>
       <w:pPr>
@@ -39985,7 +40836,7 @@
           <w:szCs w:val="28"/>
         </w:rPr>
       </w:pPr>
-      <w:bookmarkStart w:id="34" w:name="_Toc59985559"/>
+      <w:bookmarkStart w:id="35" w:name="_Toc59985559"/>
       <w:r>
         <w:rPr>
           <w:b/>
@@ -39994,7 +40845,7 @@
         </w:rPr>
         <w:t>Ưu điểm</w:t>
       </w:r>
-      <w:bookmarkEnd w:id="34"/>
+      <w:bookmarkEnd w:id="35"/>
     </w:p>
     <w:p>
       <w:pPr>
@@ -40143,7 +40994,7 @@
           <w:szCs w:val="28"/>
         </w:rPr>
       </w:pPr>
-      <w:bookmarkStart w:id="35" w:name="_Toc59985560"/>
+      <w:bookmarkStart w:id="36" w:name="_Toc59985560"/>
       <w:r>
         <w:rPr>
           <w:b/>
@@ -40152,7 +41003,7 @@
         </w:rPr>
         <w:t>Nhược điểm</w:t>
       </w:r>
-      <w:bookmarkEnd w:id="35"/>
+      <w:bookmarkEnd w:id="36"/>
     </w:p>
     <w:p>
       <w:pPr>
@@ -40215,7 +41066,23 @@
           <w:sz w:val="28"/>
           <w:szCs w:val="28"/>
         </w:rPr>
-        <w:t>Vì sử dụng hệ điều hành  windows nên ưu cầu phải có máy tính.</w:t>
+        <w:t xml:space="preserve">Vì sử dụng hệ điều </w:t>
+      </w:r>
+      <w:proofErr w:type="gramStart"/>
+      <w:r>
+        <w:rPr>
+          <w:sz w:val="28"/>
+          <w:szCs w:val="28"/>
+        </w:rPr>
+        <w:t>hành  windows</w:t>
+      </w:r>
+      <w:proofErr w:type="gramEnd"/>
+      <w:r>
+        <w:rPr>
+          <w:sz w:val="28"/>
+          <w:szCs w:val="28"/>
+        </w:rPr>
+        <w:t xml:space="preserve"> nên ưu cầu phải có máy tính.</w:t>
       </w:r>
     </w:p>
     <w:p>
@@ -40274,7 +41141,7 @@
           <w:szCs w:val="28"/>
         </w:rPr>
       </w:pPr>
-      <w:bookmarkStart w:id="36" w:name="_Toc59985561"/>
+      <w:bookmarkStart w:id="37" w:name="_Toc59985561"/>
       <w:r>
         <w:rPr>
           <w:b/>
@@ -40283,7 +41150,7 @@
         </w:rPr>
         <w:t>Hướng phát triển phần mềm</w:t>
       </w:r>
-      <w:bookmarkEnd w:id="36"/>
+      <w:bookmarkEnd w:id="37"/>
     </w:p>
     <w:p>
       <w:pPr>
@@ -40497,7 +41364,7 @@
         <w:lastRenderedPageBreak/>
         <w:t xml:space="preserve">                                        </w:t>
       </w:r>
-      <w:bookmarkStart w:id="37" w:name="_Toc59985562"/>
+      <w:bookmarkStart w:id="38" w:name="_Toc59985562"/>
       <w:r>
         <w:rPr>
           <w:rFonts w:ascii="Times New Roman" w:hAnsi="Times New Roman" w:cs="Times New Roman"/>
@@ -40506,7 +41373,7 @@
         </w:rPr>
         <w:t>TÀI LIỆU THAM KHẢO</w:t>
       </w:r>
-      <w:bookmarkEnd w:id="37"/>
+      <w:bookmarkEnd w:id="38"/>
     </w:p>
     <w:p>
       <w:pPr>
@@ -40563,7 +41430,15 @@
           <w:sz w:val="28"/>
           <w:szCs w:val="28"/>
         </w:rPr>
-        <w:t>Tài liệu C#: (</w:t>
+        <w:t xml:space="preserve">Tài liệu C#: </w:t>
+      </w:r>
+      <w:proofErr w:type="gramStart"/>
+      <w:r>
+        <w:rPr>
+          <w:sz w:val="28"/>
+          <w:szCs w:val="28"/>
+        </w:rPr>
+        <w:t>(</w:t>
       </w:r>
       <w:r>
         <w:rPr>
@@ -40572,16 +41447,32 @@
         </w:rPr>
         <w:t xml:space="preserve"> </w:t>
       </w:r>
-      <w:hyperlink r:id="rId26" w:history="1">
-        <w:r>
-          <w:rPr>
-            <w:rStyle w:val="Hyperlink"/>
-            <w:sz w:val="28"/>
-            <w:szCs w:val="28"/>
-          </w:rPr>
-          <w:t>https://docs.microsoft.com/en-us/dotnet/csharp/</w:t>
-        </w:r>
-      </w:hyperlink>
+      <w:proofErr w:type="gramEnd"/>
+      <w:r>
+        <w:fldChar w:fldCharType="begin"/>
+      </w:r>
+      <w:r>
+        <w:instrText xml:space="preserve"> HYPERLINK "https://docs.microsoft.com/en-us/dotnet/csharp/" </w:instrText>
+      </w:r>
+      <w:r>
+        <w:fldChar w:fldCharType="separate"/>
+      </w:r>
+      <w:r>
+        <w:rPr>
+          <w:rStyle w:val="Hyperlink"/>
+          <w:sz w:val="28"/>
+          <w:szCs w:val="28"/>
+        </w:rPr>
+        <w:t>https://docs.microsoft.com/en-us/dotnet/csharp/</w:t>
+      </w:r>
+      <w:r>
+        <w:rPr>
+          <w:rStyle w:val="Hyperlink"/>
+          <w:sz w:val="28"/>
+          <w:szCs w:val="28"/>
+        </w:rPr>
+        <w:fldChar w:fldCharType="end"/>
+      </w:r>
       <w:r>
         <w:rPr>
           <w:sz w:val="28"/>
@@ -40649,11 +41540,16 @@
         <w:t>Link tải Visual Studio 2019:</w:t>
       </w:r>
       <w:r>
-        <w:t xml:space="preserve"> (</w:t>
-      </w:r>
-      <w:r>
         <w:t xml:space="preserve"> </w:t>
       </w:r>
+      <w:proofErr w:type="gramStart"/>
+      <w:r>
+        <w:t>(</w:t>
+      </w:r>
+      <w:r>
+        <w:t xml:space="preserve"> </w:t>
+      </w:r>
+      <w:proofErr w:type="gramEnd"/>
       <w:hyperlink r:id="rId27" w:history="1">
         <w:r>
           <w:rPr>
@@ -40956,7 +41852,7 @@
 </file>
 
 <file path=word/endnotes.xml><?xml version="1.0" encoding="utf-8"?>
-<w:endnotes xmlns:wpc="http://schemas.microsoft.com/office/word/2010/wordprocessingCanvas" xmlns:cx="http://schemas.microsoft.com/office/drawing/2014/chartex" xmlns:cx1="http://schemas.microsoft.com/office/drawing/2015/9/8/chartex" xmlns:cx2="http://schemas.microsoft.com/office/drawing/2015/10/21/chartex" xmlns:cx3="http://schemas.microsoft.com/office/drawing/2016/5/9/chartex" xmlns:cx4="http://schemas.microsoft.com/office/drawing/2016/5/10/chartex" xmlns:cx5="http://schemas.microsoft.com/office/drawing/2016/5/11/chartex" xmlns:cx6="http://schemas.microsoft.com/office/drawing/2016/5/12/chartex" xmlns:cx7="http://schemas.microsoft.com/office/drawing/2016/5/13/chartex" xmlns:cx8="http://schemas.microsoft.com/office/drawing/2016/5/14/chartex" xmlns:mc="http://schemas.openxmlformats.org/markup-compatibility/2006" xmlns:aink="http://schemas.microsoft.com/office/drawing/2016/ink" xmlns:am3d="http://schemas.microsoft.com/office/drawing/2017/model3d" xmlns:o="urn:schemas-microsoft-com:office:office" xmlns:r="http://schemas.openxmlformats.org/officeDocument/2006/relationships" xmlns:m="http://schemas.openxmlformats.org/officeDocument/2006/math" xmlns:v="urn:schemas-microsoft-com:vml" xmlns:wp14="http://schemas.microsoft.com/office/word/2010/wordprocessingDrawing" xmlns:wp="http://schemas.openxmlformats.org/drawingml/2006/wordprocessingDrawing" xmlns:w10="urn:schemas-microsoft-com:office:word" xmlns:w="http://schemas.openxmlformats.org/wordprocessingml/2006/main" xmlns:w14="http://schemas.microsoft.com/office/word/2010/wordml" xmlns:w15="http://schemas.microsoft.com/office/word/2012/wordml" xmlns:w16cex="http://schemas.microsoft.com/office/word/2018/wordml/cex" xmlns:w16cid="http://schemas.microsoft.com/office/word/2016/wordml/cid" xmlns:w16="http://schemas.microsoft.com/office/word/2018/wordml" xmlns:w16se="http://schemas.microsoft.com/office/word/2015/wordml/symex" xmlns:wpg="http://schemas.microsoft.com/office/word/2010/wordprocessingGroup" xmlns:wpi="http://schemas.microsoft.com/office/word/2010/wordprocessingInk" xmlns:wne="http://schemas.microsoft.com/office/word/2006/wordml" xmlns:wps="http://schemas.microsoft.com/office/word/2010/wordprocessingShape" mc:Ignorable="w14 w15 w16se w16cid w16 w16cex wp14">
+<w:endnotes xmlns:wpc="http://schemas.microsoft.com/office/word/2010/wordprocessingCanvas" xmlns:mc="http://schemas.openxmlformats.org/markup-compatibility/2006" xmlns:o="urn:schemas-microsoft-com:office:office" xmlns:r="http://schemas.openxmlformats.org/officeDocument/2006/relationships" xmlns:m="http://schemas.openxmlformats.org/officeDocument/2006/math" xmlns:v="urn:schemas-microsoft-com:vml" xmlns:wp14="http://schemas.microsoft.com/office/word/2010/wordprocessingDrawing" xmlns:wp="http://schemas.openxmlformats.org/drawingml/2006/wordprocessingDrawing" xmlns:w10="urn:schemas-microsoft-com:office:word" xmlns:w="http://schemas.openxmlformats.org/wordprocessingml/2006/main" xmlns:w14="http://schemas.microsoft.com/office/word/2010/wordml" xmlns:wpg="http://schemas.microsoft.com/office/word/2010/wordprocessingGroup" xmlns:wpi="http://schemas.microsoft.com/office/word/2010/wordprocessingInk" xmlns:wne="http://schemas.microsoft.com/office/word/2006/wordml" xmlns:wps="http://schemas.microsoft.com/office/word/2010/wordprocessingShape" mc:Ignorable="w14 wp14">
   <w:endnote w:type="separator" w:id="-1">
     <w:p>
       <w:r>
@@ -40975,7 +41871,7 @@
 </file>
 
 <file path=word/footer1.xml><?xml version="1.0" encoding="utf-8"?>
-<w:ftr xmlns:wpc="http://schemas.microsoft.com/office/word/2010/wordprocessingCanvas" xmlns:cx="http://schemas.microsoft.com/office/drawing/2014/chartex" xmlns:cx1="http://schemas.microsoft.com/office/drawing/2015/9/8/chartex" xmlns:cx2="http://schemas.microsoft.com/office/drawing/2015/10/21/chartex" xmlns:cx3="http://schemas.microsoft.com/office/drawing/2016/5/9/chartex" xmlns:cx4="http://schemas.microsoft.com/office/drawing/2016/5/10/chartex" xmlns:cx5="http://schemas.microsoft.com/office/drawing/2016/5/11/chartex" xmlns:cx6="http://schemas.microsoft.com/office/drawing/2016/5/12/chartex" xmlns:cx7="http://schemas.microsoft.com/office/drawing/2016/5/13/chartex" xmlns:cx8="http://schemas.microsoft.com/office/drawing/2016/5/14/chartex" xmlns:mc="http://schemas.openxmlformats.org/markup-compatibility/2006" xmlns:aink="http://schemas.microsoft.com/office/drawing/2016/ink" xmlns:am3d="http://schemas.microsoft.com/office/drawing/2017/model3d" xmlns:o="urn:schemas-microsoft-com:office:office" xmlns:r="http://schemas.openxmlformats.org/officeDocument/2006/relationships" xmlns:m="http://schemas.openxmlformats.org/officeDocument/2006/math" xmlns:v="urn:schemas-microsoft-com:vml" xmlns:wp14="http://schemas.microsoft.com/office/word/2010/wordprocessingDrawing" xmlns:wp="http://schemas.openxmlformats.org/drawingml/2006/wordprocessingDrawing" xmlns:w10="urn:schemas-microsoft-com:office:word" xmlns:w="http://schemas.openxmlformats.org/wordprocessingml/2006/main" xmlns:w14="http://schemas.microsoft.com/office/word/2010/wordml" xmlns:w15="http://schemas.microsoft.com/office/word/2012/wordml" xmlns:w16cex="http://schemas.microsoft.com/office/word/2018/wordml/cex" xmlns:w16cid="http://schemas.microsoft.com/office/word/2016/wordml/cid" xmlns:w16="http://schemas.microsoft.com/office/word/2018/wordml" xmlns:w16se="http://schemas.microsoft.com/office/word/2015/wordml/symex" xmlns:wpg="http://schemas.microsoft.com/office/word/2010/wordprocessingGroup" xmlns:wpi="http://schemas.microsoft.com/office/word/2010/wordprocessingInk" xmlns:wne="http://schemas.microsoft.com/office/word/2006/wordml" xmlns:wps="http://schemas.microsoft.com/office/word/2010/wordprocessingShape" mc:Ignorable="w14 w15 w16se w16cid w16 w16cex wp14">
+<w:ftr xmlns:wpc="http://schemas.microsoft.com/office/word/2010/wordprocessingCanvas" xmlns:mc="http://schemas.openxmlformats.org/markup-compatibility/2006" xmlns:o="urn:schemas-microsoft-com:office:office" xmlns:r="http://schemas.openxmlformats.org/officeDocument/2006/relationships" xmlns:m="http://schemas.openxmlformats.org/officeDocument/2006/math" xmlns:v="urn:schemas-microsoft-com:vml" xmlns:wp14="http://schemas.microsoft.com/office/word/2010/wordprocessingDrawing" xmlns:wp="http://schemas.openxmlformats.org/drawingml/2006/wordprocessingDrawing" xmlns:w10="urn:schemas-microsoft-com:office:word" xmlns:w="http://schemas.openxmlformats.org/wordprocessingml/2006/main" xmlns:w14="http://schemas.microsoft.com/office/word/2010/wordml" xmlns:wpg="http://schemas.microsoft.com/office/word/2010/wordprocessingGroup" xmlns:wpi="http://schemas.microsoft.com/office/word/2010/wordprocessingInk" xmlns:wne="http://schemas.microsoft.com/office/word/2006/wordml" xmlns:wps="http://schemas.microsoft.com/office/word/2010/wordprocessingShape" mc:Ignorable="w14 wp14">
   <w:sdt>
     <w:sdtPr>
       <w:id w:val="2074774318"/>
@@ -41008,7 +41904,7 @@
           <w:rPr>
             <w:noProof/>
           </w:rPr>
-          <w:t>2</w:t>
+          <w:t>6</w:t>
         </w:r>
         <w:r>
           <w:rPr>
@@ -41028,7 +41924,7 @@
 </file>
 
 <file path=word/footnotes.xml><?xml version="1.0" encoding="utf-8"?>
-<w:footnotes xmlns:wpc="http://schemas.microsoft.com/office/word/2010/wordprocessingCanvas" xmlns:cx="http://schemas.microsoft.com/office/drawing/2014/chartex" xmlns:cx1="http://schemas.microsoft.com/office/drawing/2015/9/8/chartex" xmlns:cx2="http://schemas.microsoft.com/office/drawing/2015/10/21/chartex" xmlns:cx3="http://schemas.microsoft.com/office/drawing/2016/5/9/chartex" xmlns:cx4="http://schemas.microsoft.com/office/drawing/2016/5/10/chartex" xmlns:cx5="http://schemas.microsoft.com/office/drawing/2016/5/11/chartex" xmlns:cx6="http://schemas.microsoft.com/office/drawing/2016/5/12/chartex" xmlns:cx7="http://schemas.microsoft.com/office/drawing/2016/5/13/chartex" xmlns:cx8="http://schemas.microsoft.com/office/drawing/2016/5/14/chartex" xmlns:mc="http://schemas.openxmlformats.org/markup-compatibility/2006" xmlns:aink="http://schemas.microsoft.com/office/drawing/2016/ink" xmlns:am3d="http://schemas.microsoft.com/office/drawing/2017/model3d" xmlns:o="urn:schemas-microsoft-com:office:office" xmlns:r="http://schemas.openxmlformats.org/officeDocument/2006/relationships" xmlns:m="http://schemas.openxmlformats.org/officeDocument/2006/math" xmlns:v="urn:schemas-microsoft-com:vml" xmlns:wp14="http://schemas.microsoft.com/office/word/2010/wordprocessingDrawing" xmlns:wp="http://schemas.openxmlformats.org/drawingml/2006/wordprocessingDrawing" xmlns:w10="urn:schemas-microsoft-com:office:word" xmlns:w="http://schemas.openxmlformats.org/wordprocessingml/2006/main" xmlns:w14="http://schemas.microsoft.com/office/word/2010/wordml" xmlns:w15="http://schemas.microsoft.com/office/word/2012/wordml" xmlns:w16cex="http://schemas.microsoft.com/office/word/2018/wordml/cex" xmlns:w16cid="http://schemas.microsoft.com/office/word/2016/wordml/cid" xmlns:w16="http://schemas.microsoft.com/office/word/2018/wordml" xmlns:w16se="http://schemas.microsoft.com/office/word/2015/wordml/symex" xmlns:wpg="http://schemas.microsoft.com/office/word/2010/wordprocessingGroup" xmlns:wpi="http://schemas.microsoft.com/office/word/2010/wordprocessingInk" xmlns:wne="http://schemas.microsoft.com/office/word/2006/wordml" xmlns:wps="http://schemas.microsoft.com/office/word/2010/wordprocessingShape" mc:Ignorable="w14 w15 w16se w16cid w16 w16cex wp14">
+<w:footnotes xmlns:wpc="http://schemas.microsoft.com/office/word/2010/wordprocessingCanvas" xmlns:mc="http://schemas.openxmlformats.org/markup-compatibility/2006" xmlns:o="urn:schemas-microsoft-com:office:office" xmlns:r="http://schemas.openxmlformats.org/officeDocument/2006/relationships" xmlns:m="http://schemas.openxmlformats.org/officeDocument/2006/math" xmlns:v="urn:schemas-microsoft-com:vml" xmlns:wp14="http://schemas.microsoft.com/office/word/2010/wordprocessingDrawing" xmlns:wp="http://schemas.openxmlformats.org/drawingml/2006/wordprocessingDrawing" xmlns:w10="urn:schemas-microsoft-com:office:word" xmlns:w="http://schemas.openxmlformats.org/wordprocessingml/2006/main" xmlns:w14="http://schemas.microsoft.com/office/word/2010/wordml" xmlns:wpg="http://schemas.microsoft.com/office/word/2010/wordprocessingGroup" xmlns:wpi="http://schemas.microsoft.com/office/word/2010/wordprocessingInk" xmlns:wne="http://schemas.microsoft.com/office/word/2006/wordml" xmlns:wps="http://schemas.microsoft.com/office/word/2010/wordprocessingShape" mc:Ignorable="w14 wp14">
   <w:footnote w:type="separator" w:id="-1">
     <w:p>
       <w:r>
@@ -41047,8 +41943,8 @@
 </file>
 
 <file path=word/numbering.xml><?xml version="1.0" encoding="utf-8"?>
-<w:numbering xmlns:wpc="http://schemas.microsoft.com/office/word/2010/wordprocessingCanvas" xmlns:cx="http://schemas.microsoft.com/office/drawing/2014/chartex" xmlns:cx1="http://schemas.microsoft.com/office/drawing/2015/9/8/chartex" xmlns:cx2="http://schemas.microsoft.com/office/drawing/2015/10/21/chartex" xmlns:cx3="http://schemas.microsoft.com/office/drawing/2016/5/9/chartex" xmlns:cx4="http://schemas.microsoft.com/office/drawing/2016/5/10/chartex" xmlns:cx5="http://schemas.microsoft.com/office/drawing/2016/5/11/chartex" xmlns:cx6="http://schemas.microsoft.com/office/drawing/2016/5/12/chartex" xmlns:cx7="http://schemas.microsoft.com/office/drawing/2016/5/13/chartex" xmlns:cx8="http://schemas.microsoft.com/office/drawing/2016/5/14/chartex" xmlns:mc="http://schemas.openxmlformats.org/markup-compatibility/2006" xmlns:aink="http://schemas.microsoft.com/office/drawing/2016/ink" xmlns:am3d="http://schemas.microsoft.com/office/drawing/2017/model3d" xmlns:o="urn:schemas-microsoft-com:office:office" xmlns:r="http://schemas.openxmlformats.org/officeDocument/2006/relationships" xmlns:m="http://schemas.openxmlformats.org/officeDocument/2006/math" xmlns:v="urn:schemas-microsoft-com:vml" xmlns:wp14="http://schemas.microsoft.com/office/word/2010/wordprocessingDrawing" xmlns:wp="http://schemas.openxmlformats.org/drawingml/2006/wordprocessingDrawing" xmlns:w10="urn:schemas-microsoft-com:office:word" xmlns:w="http://schemas.openxmlformats.org/wordprocessingml/2006/main" xmlns:w14="http://schemas.microsoft.com/office/word/2010/wordml" xmlns:w15="http://schemas.microsoft.com/office/word/2012/wordml" xmlns:w16cex="http://schemas.microsoft.com/office/word/2018/wordml/cex" xmlns:w16cid="http://schemas.microsoft.com/office/word/2016/wordml/cid" xmlns:w16="http://schemas.microsoft.com/office/word/2018/wordml" xmlns:w16se="http://schemas.microsoft.com/office/word/2015/wordml/symex" xmlns:wpg="http://schemas.microsoft.com/office/word/2010/wordprocessingGroup" xmlns:wpi="http://schemas.microsoft.com/office/word/2010/wordprocessingInk" xmlns:wne="http://schemas.microsoft.com/office/word/2006/wordml" xmlns:wps="http://schemas.microsoft.com/office/word/2010/wordprocessingShape" mc:Ignorable="w14 w15 w16se w16cid w16 w16cex wp14">
-  <w:abstractNum w:abstractNumId="0" w15:restartNumberingAfterBreak="0">
+<w:numbering xmlns:wpc="http://schemas.microsoft.com/office/word/2010/wordprocessingCanvas" xmlns:mc="http://schemas.openxmlformats.org/markup-compatibility/2006" xmlns:o="urn:schemas-microsoft-com:office:office" xmlns:r="http://schemas.openxmlformats.org/officeDocument/2006/relationships" xmlns:m="http://schemas.openxmlformats.org/officeDocument/2006/math" xmlns:v="urn:schemas-microsoft-com:vml" xmlns:wp14="http://schemas.microsoft.com/office/word/2010/wordprocessingDrawing" xmlns:wp="http://schemas.openxmlformats.org/drawingml/2006/wordprocessingDrawing" xmlns:w10="urn:schemas-microsoft-com:office:word" xmlns:w="http://schemas.openxmlformats.org/wordprocessingml/2006/main" xmlns:w14="http://schemas.microsoft.com/office/word/2010/wordml" xmlns:wpg="http://schemas.microsoft.com/office/word/2010/wordprocessingGroup" xmlns:wpi="http://schemas.microsoft.com/office/word/2010/wordprocessingInk" xmlns:wne="http://schemas.microsoft.com/office/word/2006/wordml" xmlns:wps="http://schemas.microsoft.com/office/word/2010/wordprocessingShape" mc:Ignorable="w14 wp14">
+  <w:abstractNum w:abstractNumId="0">
     <w:nsid w:val="043D43B6"/>
     <w:multiLevelType w:val="hybridMultilevel"/>
     <w:tmpl w:val="47FE7340"/>
@@ -41161,7 +42057,7 @@
       </w:rPr>
     </w:lvl>
   </w:abstractNum>
-  <w:abstractNum w:abstractNumId="1" w15:restartNumberingAfterBreak="0">
+  <w:abstractNum w:abstractNumId="1">
     <w:nsid w:val="055D5ED6"/>
     <w:multiLevelType w:val="multilevel"/>
     <w:tmpl w:val="F49CC49A"/>
@@ -41282,7 +42178,7 @@
       </w:rPr>
     </w:lvl>
   </w:abstractNum>
-  <w:abstractNum w:abstractNumId="2" w15:restartNumberingAfterBreak="0">
+  <w:abstractNum w:abstractNumId="2">
     <w:nsid w:val="0CF40E85"/>
     <w:multiLevelType w:val="hybridMultilevel"/>
     <w:tmpl w:val="D36C6AC8"/>
@@ -41371,7 +42267,7 @@
       </w:pPr>
     </w:lvl>
   </w:abstractNum>
-  <w:abstractNum w:abstractNumId="3" w15:restartNumberingAfterBreak="0">
+  <w:abstractNum w:abstractNumId="3">
     <w:nsid w:val="1213187F"/>
     <w:multiLevelType w:val="multilevel"/>
     <w:tmpl w:val="CA56DD32"/>
@@ -41484,7 +42380,7 @@
       </w:rPr>
     </w:lvl>
   </w:abstractNum>
-  <w:abstractNum w:abstractNumId="4" w15:restartNumberingAfterBreak="0">
+  <w:abstractNum w:abstractNumId="4">
     <w:nsid w:val="12394954"/>
     <w:multiLevelType w:val="hybridMultilevel"/>
     <w:tmpl w:val="7E74BF6A"/>
@@ -41573,7 +42469,7 @@
       </w:pPr>
     </w:lvl>
   </w:abstractNum>
-  <w:abstractNum w:abstractNumId="5" w15:restartNumberingAfterBreak="0">
+  <w:abstractNum w:abstractNumId="5">
     <w:nsid w:val="17D20159"/>
     <w:multiLevelType w:val="hybridMultilevel"/>
     <w:tmpl w:val="FA08AFA6"/>
@@ -41663,7 +42559,7 @@
       </w:pPr>
     </w:lvl>
   </w:abstractNum>
-  <w:abstractNum w:abstractNumId="6" w15:restartNumberingAfterBreak="0">
+  <w:abstractNum w:abstractNumId="6">
     <w:nsid w:val="19D66746"/>
     <w:multiLevelType w:val="multilevel"/>
     <w:tmpl w:val="52C60A92"/>
@@ -41776,7 +42672,7 @@
       </w:rPr>
     </w:lvl>
   </w:abstractNum>
-  <w:abstractNum w:abstractNumId="7" w15:restartNumberingAfterBreak="0">
+  <w:abstractNum w:abstractNumId="7">
     <w:nsid w:val="1A8C2324"/>
     <w:multiLevelType w:val="multilevel"/>
     <w:tmpl w:val="C1100C48"/>
@@ -41889,7 +42785,7 @@
       </w:rPr>
     </w:lvl>
   </w:abstractNum>
-  <w:abstractNum w:abstractNumId="8" w15:restartNumberingAfterBreak="0">
+  <w:abstractNum w:abstractNumId="8">
     <w:nsid w:val="20F63E72"/>
     <w:multiLevelType w:val="hybridMultilevel"/>
     <w:tmpl w:val="DF94EF14"/>
@@ -42002,7 +42898,7 @@
       </w:rPr>
     </w:lvl>
   </w:abstractNum>
-  <w:abstractNum w:abstractNumId="9" w15:restartNumberingAfterBreak="0">
+  <w:abstractNum w:abstractNumId="9">
     <w:nsid w:val="210C059C"/>
     <w:multiLevelType w:val="hybridMultilevel"/>
     <w:tmpl w:val="27EAA2FC"/>
@@ -42091,7 +42987,7 @@
       </w:pPr>
     </w:lvl>
   </w:abstractNum>
-  <w:abstractNum w:abstractNumId="10" w15:restartNumberingAfterBreak="0">
+  <w:abstractNum w:abstractNumId="10">
     <w:nsid w:val="34A97798"/>
     <w:multiLevelType w:val="hybridMultilevel"/>
     <w:tmpl w:val="8A0C70E4"/>
@@ -42205,7 +43101,7 @@
       </w:rPr>
     </w:lvl>
   </w:abstractNum>
-  <w:abstractNum w:abstractNumId="11" w15:restartNumberingAfterBreak="0">
+  <w:abstractNum w:abstractNumId="11">
     <w:nsid w:val="3E046560"/>
     <w:multiLevelType w:val="hybridMultilevel"/>
     <w:tmpl w:val="63923312"/>
@@ -42294,7 +43190,7 @@
       </w:pPr>
     </w:lvl>
   </w:abstractNum>
-  <w:abstractNum w:abstractNumId="12" w15:restartNumberingAfterBreak="0">
+  <w:abstractNum w:abstractNumId="12">
     <w:nsid w:val="46086C7C"/>
     <w:multiLevelType w:val="hybridMultilevel"/>
     <w:tmpl w:val="62221FB0"/>
@@ -42406,7 +43302,7 @@
       </w:rPr>
     </w:lvl>
   </w:abstractNum>
-  <w:abstractNum w:abstractNumId="13" w15:restartNumberingAfterBreak="0">
+  <w:abstractNum w:abstractNumId="13">
     <w:nsid w:val="4694599C"/>
     <w:multiLevelType w:val="hybridMultilevel"/>
     <w:tmpl w:val="10342200"/>
@@ -42545,7 +43441,7 @@
       </w:rPr>
     </w:lvl>
   </w:abstractNum>
-  <w:abstractNum w:abstractNumId="14" w15:restartNumberingAfterBreak="0">
+  <w:abstractNum w:abstractNumId="14">
     <w:nsid w:val="4CB27F58"/>
     <w:multiLevelType w:val="hybridMultilevel"/>
     <w:tmpl w:val="6CA809AC"/>
@@ -42634,7 +43530,7 @@
       </w:pPr>
     </w:lvl>
   </w:abstractNum>
-  <w:abstractNum w:abstractNumId="15" w15:restartNumberingAfterBreak="0">
+  <w:abstractNum w:abstractNumId="15">
     <w:nsid w:val="6ECA15AB"/>
     <w:multiLevelType w:val="hybridMultilevel"/>
     <w:tmpl w:val="5F8C16CA"/>
@@ -42724,7 +43620,7 @@
       </w:pPr>
     </w:lvl>
   </w:abstractNum>
-  <w:abstractNum w:abstractNumId="16" w15:restartNumberingAfterBreak="0">
+  <w:abstractNum w:abstractNumId="16">
     <w:nsid w:val="6F0902A7"/>
     <w:multiLevelType w:val="hybridMultilevel"/>
     <w:tmpl w:val="3224207A"/>
@@ -42813,7 +43709,7 @@
       </w:pPr>
     </w:lvl>
   </w:abstractNum>
-  <w:abstractNum w:abstractNumId="17" w15:restartNumberingAfterBreak="0">
+  <w:abstractNum w:abstractNumId="17">
     <w:nsid w:val="6F0C6FD8"/>
     <w:multiLevelType w:val="multilevel"/>
     <w:tmpl w:val="1D860502"/>
@@ -42989,7 +43885,7 @@
 </file>
 
 <file path=word/styles.xml><?xml version="1.0" encoding="utf-8"?>
-<w:styles xmlns:mc="http://schemas.openxmlformats.org/markup-compatibility/2006" xmlns:r="http://schemas.openxmlformats.org/officeDocument/2006/relationships" xmlns:w="http://schemas.openxmlformats.org/wordprocessingml/2006/main" xmlns:w14="http://schemas.microsoft.com/office/word/2010/wordml" xmlns:w15="http://schemas.microsoft.com/office/word/2012/wordml" xmlns:w16cex="http://schemas.microsoft.com/office/word/2018/wordml/cex" xmlns:w16cid="http://schemas.microsoft.com/office/word/2016/wordml/cid" xmlns:w16="http://schemas.microsoft.com/office/word/2018/wordml" xmlns:w16se="http://schemas.microsoft.com/office/word/2015/wordml/symex" mc:Ignorable="w14 w15 w16se w16cid w16 w16cex">
+<w:styles xmlns:mc="http://schemas.openxmlformats.org/markup-compatibility/2006" xmlns:r="http://schemas.openxmlformats.org/officeDocument/2006/relationships" xmlns:w="http://schemas.openxmlformats.org/wordprocessingml/2006/main" xmlns:w14="http://schemas.microsoft.com/office/word/2010/wordml" mc:Ignorable="w14">
   <w:docDefaults>
     <w:rPrDefault>
       <w:rPr>
@@ -43005,383 +43901,144 @@
       </w:pPr>
     </w:pPrDefault>
   </w:docDefaults>
-  <w:latentStyles w:defLockedState="0" w:defUIPriority="99" w:defSemiHidden="0" w:defUnhideWhenUsed="0" w:defQFormat="0" w:count="376">
-    <w:lsdException w:name="Normal" w:uiPriority="0" w:qFormat="1"/>
-    <w:lsdException w:name="heading 1" w:uiPriority="9" w:qFormat="1"/>
-    <w:lsdException w:name="heading 2" w:semiHidden="1" w:uiPriority="9" w:unhideWhenUsed="1" w:qFormat="1"/>
-    <w:lsdException w:name="heading 3" w:semiHidden="1" w:uiPriority="9" w:unhideWhenUsed="1" w:qFormat="1"/>
-    <w:lsdException w:name="heading 4" w:semiHidden="1" w:uiPriority="9" w:unhideWhenUsed="1" w:qFormat="1"/>
-    <w:lsdException w:name="heading 5" w:semiHidden="1" w:uiPriority="9" w:unhideWhenUsed="1" w:qFormat="1"/>
-    <w:lsdException w:name="heading 6" w:semiHidden="1" w:uiPriority="9" w:unhideWhenUsed="1" w:qFormat="1"/>
-    <w:lsdException w:name="heading 7" w:semiHidden="1" w:uiPriority="9" w:unhideWhenUsed="1" w:qFormat="1"/>
-    <w:lsdException w:name="heading 8" w:semiHidden="1" w:uiPriority="9" w:unhideWhenUsed="1" w:qFormat="1"/>
-    <w:lsdException w:name="heading 9" w:semiHidden="1" w:uiPriority="9" w:unhideWhenUsed="1" w:qFormat="1"/>
-    <w:lsdException w:name="index 1" w:semiHidden="1" w:unhideWhenUsed="1"/>
-    <w:lsdException w:name="index 2" w:semiHidden="1" w:unhideWhenUsed="1"/>
-    <w:lsdException w:name="index 3" w:semiHidden="1" w:unhideWhenUsed="1"/>
-    <w:lsdException w:name="index 4" w:semiHidden="1" w:unhideWhenUsed="1"/>
-    <w:lsdException w:name="index 5" w:semiHidden="1" w:unhideWhenUsed="1"/>
-    <w:lsdException w:name="index 6" w:semiHidden="1" w:unhideWhenUsed="1"/>
-    <w:lsdException w:name="index 7" w:semiHidden="1" w:unhideWhenUsed="1"/>
-    <w:lsdException w:name="index 8" w:semiHidden="1" w:unhideWhenUsed="1"/>
-    <w:lsdException w:name="index 9" w:semiHidden="1" w:unhideWhenUsed="1"/>
-    <w:lsdException w:name="toc 1" w:semiHidden="1" w:uiPriority="39" w:unhideWhenUsed="1"/>
-    <w:lsdException w:name="toc 2" w:semiHidden="1" w:uiPriority="39" w:unhideWhenUsed="1"/>
-    <w:lsdException w:name="toc 3" w:semiHidden="1" w:uiPriority="39" w:unhideWhenUsed="1"/>
-    <w:lsdException w:name="toc 4" w:semiHidden="1" w:uiPriority="39" w:unhideWhenUsed="1"/>
-    <w:lsdException w:name="toc 5" w:semiHidden="1" w:uiPriority="39" w:unhideWhenUsed="1"/>
-    <w:lsdException w:name="toc 6" w:semiHidden="1" w:uiPriority="39" w:unhideWhenUsed="1"/>
-    <w:lsdException w:name="toc 7" w:semiHidden="1" w:uiPriority="39" w:unhideWhenUsed="1"/>
-    <w:lsdException w:name="toc 8" w:semiHidden="1" w:uiPriority="39" w:unhideWhenUsed="1"/>
-    <w:lsdException w:name="toc 9" w:semiHidden="1" w:uiPriority="39" w:unhideWhenUsed="1"/>
-    <w:lsdException w:name="Normal Indent" w:semiHidden="1" w:unhideWhenUsed="1"/>
-    <w:lsdException w:name="footnote text" w:semiHidden="1" w:unhideWhenUsed="1"/>
-    <w:lsdException w:name="annotation text" w:semiHidden="1" w:unhideWhenUsed="1"/>
-    <w:lsdException w:name="header" w:semiHidden="1" w:unhideWhenUsed="1"/>
-    <w:lsdException w:name="footer" w:semiHidden="1" w:unhideWhenUsed="1"/>
-    <w:lsdException w:name="index heading" w:semiHidden="1" w:unhideWhenUsed="1"/>
-    <w:lsdException w:name="caption" w:semiHidden="1" w:uiPriority="35" w:unhideWhenUsed="1" w:qFormat="1"/>
-    <w:lsdException w:name="table of figures" w:semiHidden="1" w:unhideWhenUsed="1"/>
-    <w:lsdException w:name="envelope address" w:semiHidden="1" w:unhideWhenUsed="1"/>
-    <w:lsdException w:name="envelope return" w:semiHidden="1" w:unhideWhenUsed="1"/>
-    <w:lsdException w:name="footnote reference" w:semiHidden="1" w:unhideWhenUsed="1"/>
-    <w:lsdException w:name="annotation reference" w:semiHidden="1" w:unhideWhenUsed="1"/>
-    <w:lsdException w:name="line number" w:semiHidden="1" w:unhideWhenUsed="1"/>
-    <w:lsdException w:name="page number" w:semiHidden="1" w:unhideWhenUsed="1"/>
-    <w:lsdException w:name="endnote reference" w:semiHidden="1" w:unhideWhenUsed="1"/>
-    <w:lsdException w:name="endnote text" w:semiHidden="1" w:unhideWhenUsed="1"/>
-    <w:lsdException w:name="table of authorities" w:semiHidden="1" w:unhideWhenUsed="1"/>
-    <w:lsdException w:name="macro" w:semiHidden="1" w:unhideWhenUsed="1"/>
-    <w:lsdException w:name="toa heading" w:semiHidden="1" w:unhideWhenUsed="1"/>
-    <w:lsdException w:name="List" w:semiHidden="1" w:unhideWhenUsed="1"/>
-    <w:lsdException w:name="List Bullet" w:semiHidden="1" w:unhideWhenUsed="1"/>
-    <w:lsdException w:name="List Number" w:semiHidden="1" w:unhideWhenUsed="1"/>
-    <w:lsdException w:name="List 2" w:semiHidden="1" w:unhideWhenUsed="1"/>
-    <w:lsdException w:name="List 3" w:semiHidden="1" w:unhideWhenUsed="1"/>
-    <w:lsdException w:name="List 4" w:semiHidden="1" w:unhideWhenUsed="1"/>
-    <w:lsdException w:name="List 5" w:semiHidden="1" w:unhideWhenUsed="1"/>
-    <w:lsdException w:name="List Bullet 2" w:semiHidden="1" w:unhideWhenUsed="1"/>
-    <w:lsdException w:name="List Bullet 3" w:semiHidden="1" w:unhideWhenUsed="1"/>
-    <w:lsdException w:name="List Bullet 4" w:semiHidden="1" w:unhideWhenUsed="1"/>
-    <w:lsdException w:name="List Bullet 5" w:semiHidden="1" w:unhideWhenUsed="1"/>
-    <w:lsdException w:name="List Number 2" w:semiHidden="1" w:unhideWhenUsed="1"/>
-    <w:lsdException w:name="List Number 3" w:semiHidden="1" w:unhideWhenUsed="1"/>
-    <w:lsdException w:name="List Number 4" w:semiHidden="1" w:unhideWhenUsed="1"/>
-    <w:lsdException w:name="List Number 5" w:semiHidden="1" w:unhideWhenUsed="1"/>
-    <w:lsdException w:name="Title" w:uiPriority="10" w:qFormat="1"/>
-    <w:lsdException w:name="Closing" w:semiHidden="1" w:unhideWhenUsed="1"/>
-    <w:lsdException w:name="Signature" w:semiHidden="1" w:unhideWhenUsed="1"/>
-    <w:lsdException w:name="Default Paragraph Font" w:semiHidden="1" w:uiPriority="1" w:unhideWhenUsed="1"/>
-    <w:lsdException w:name="Body Text" w:semiHidden="1" w:unhideWhenUsed="1"/>
-    <w:lsdException w:name="Body Text Indent" w:semiHidden="1" w:unhideWhenUsed="1"/>
-    <w:lsdException w:name="List Continue" w:semiHidden="1" w:unhideWhenUsed="1"/>
-    <w:lsdException w:name="List Continue 2" w:semiHidden="1" w:unhideWhenUsed="1"/>
-    <w:lsdException w:name="List Continue 3" w:semiHidden="1" w:unhideWhenUsed="1"/>
-    <w:lsdException w:name="List Continue 4" w:semiHidden="1" w:unhideWhenUsed="1"/>
-    <w:lsdException w:name="List Continue 5" w:semiHidden="1" w:unhideWhenUsed="1"/>
-    <w:lsdException w:name="Message Header" w:semiHidden="1" w:unhideWhenUsed="1"/>
-    <w:lsdException w:name="Subtitle" w:uiPriority="11" w:qFormat="1"/>
-    <w:lsdException w:name="Salutation" w:semiHidden="1" w:unhideWhenUsed="1"/>
-    <w:lsdException w:name="Date" w:semiHidden="1" w:unhideWhenUsed="1"/>
-    <w:lsdException w:name="Body Text First Indent" w:semiHidden="1" w:unhideWhenUsed="1"/>
-    <w:lsdException w:name="Body Text First Indent 2" w:semiHidden="1" w:unhideWhenUsed="1"/>
-    <w:lsdException w:name="Note Heading" w:semiHidden="1" w:unhideWhenUsed="1"/>
-    <w:lsdException w:name="Body Text 2" w:semiHidden="1" w:unhideWhenUsed="1"/>
-    <w:lsdException w:name="Body Text 3" w:semiHidden="1" w:unhideWhenUsed="1"/>
-    <w:lsdException w:name="Body Text Indent 2" w:semiHidden="1" w:unhideWhenUsed="1"/>
-    <w:lsdException w:name="Body Text Indent 3" w:semiHidden="1" w:unhideWhenUsed="1"/>
-    <w:lsdException w:name="Block Text" w:semiHidden="1" w:unhideWhenUsed="1"/>
-    <w:lsdException w:name="Hyperlink" w:semiHidden="1" w:unhideWhenUsed="1"/>
-    <w:lsdException w:name="FollowedHyperlink" w:semiHidden="1" w:unhideWhenUsed="1"/>
-    <w:lsdException w:name="Strong" w:uiPriority="22" w:qFormat="1"/>
-    <w:lsdException w:name="Emphasis" w:uiPriority="20" w:qFormat="1"/>
-    <w:lsdException w:name="Document Map" w:semiHidden="1" w:unhideWhenUsed="1"/>
-    <w:lsdException w:name="Plain Text" w:semiHidden="1" w:unhideWhenUsed="1"/>
-    <w:lsdException w:name="E-mail Signature" w:semiHidden="1" w:unhideWhenUsed="1"/>
-    <w:lsdException w:name="HTML Top of Form" w:semiHidden="1" w:unhideWhenUsed="1"/>
-    <w:lsdException w:name="HTML Bottom of Form" w:semiHidden="1" w:unhideWhenUsed="1"/>
-    <w:lsdException w:name="Normal (Web)" w:semiHidden="1" w:unhideWhenUsed="1"/>
-    <w:lsdException w:name="HTML Acronym" w:semiHidden="1" w:unhideWhenUsed="1"/>
-    <w:lsdException w:name="HTML Address" w:semiHidden="1" w:unhideWhenUsed="1"/>
-    <w:lsdException w:name="HTML Cite" w:semiHidden="1" w:unhideWhenUsed="1"/>
-    <w:lsdException w:name="HTML Code" w:semiHidden="1" w:unhideWhenUsed="1"/>
-    <w:lsdException w:name="HTML Definition" w:semiHidden="1" w:unhideWhenUsed="1"/>
-    <w:lsdException w:name="HTML Keyboard" w:semiHidden="1" w:unhideWhenUsed="1"/>
-    <w:lsdException w:name="HTML Preformatted" w:semiHidden="1" w:unhideWhenUsed="1"/>
-    <w:lsdException w:name="HTML Sample" w:semiHidden="1" w:unhideWhenUsed="1"/>
-    <w:lsdException w:name="HTML Typewriter" w:semiHidden="1" w:unhideWhenUsed="1"/>
-    <w:lsdException w:name="HTML Variable" w:semiHidden="1" w:unhideWhenUsed="1"/>
-    <w:lsdException w:name="Normal Table" w:semiHidden="1" w:unhideWhenUsed="1"/>
-    <w:lsdException w:name="annotation subject" w:semiHidden="1" w:unhideWhenUsed="1"/>
-    <w:lsdException w:name="No List" w:semiHidden="1" w:unhideWhenUsed="1"/>
-    <w:lsdException w:name="Outline List 1" w:semiHidden="1" w:unhideWhenUsed="1"/>
-    <w:lsdException w:name="Outline List 2" w:semiHidden="1" w:unhideWhenUsed="1"/>
-    <w:lsdException w:name="Outline List 3" w:semiHidden="1" w:unhideWhenUsed="1"/>
-    <w:lsdException w:name="Table Simple 1" w:semiHidden="1" w:unhideWhenUsed="1"/>
-    <w:lsdException w:name="Table Simple 2" w:semiHidden="1" w:unhideWhenUsed="1"/>
-    <w:lsdException w:name="Table Simple 3" w:semiHidden="1" w:unhideWhenUsed="1"/>
-    <w:lsdException w:name="Table Classic 1" w:semiHidden="1" w:unhideWhenUsed="1"/>
-    <w:lsdException w:name="Table Classic 2" w:semiHidden="1" w:unhideWhenUsed="1"/>
-    <w:lsdException w:name="Table Classic 3" w:semiHidden="1" w:unhideWhenUsed="1"/>
-    <w:lsdException w:name="Table Classic 4" w:semiHidden="1" w:unhideWhenUsed="1"/>
-    <w:lsdException w:name="Table Colorful 1" w:semiHidden="1" w:unhideWhenUsed="1"/>
-    <w:lsdException w:name="Table Colorful 2" w:semiHidden="1" w:unhideWhenUsed="1"/>
-    <w:lsdException w:name="Table Colorful 3" w:semiHidden="1" w:unhideWhenUsed="1"/>
-    <w:lsdException w:name="Table Columns 1" w:semiHidden="1" w:unhideWhenUsed="1"/>
-    <w:lsdException w:name="Table Columns 2" w:semiHidden="1" w:unhideWhenUsed="1"/>
-    <w:lsdException w:name="Table Columns 3" w:semiHidden="1" w:unhideWhenUsed="1"/>
-    <w:lsdException w:name="Table Columns 4" w:semiHidden="1" w:unhideWhenUsed="1"/>
-    <w:lsdException w:name="Table Columns 5" w:semiHidden="1" w:unhideWhenUsed="1"/>
-    <w:lsdException w:name="Table Grid 1" w:semiHidden="1" w:unhideWhenUsed="1"/>
-    <w:lsdException w:name="Table Grid 2" w:semiHidden="1" w:unhideWhenUsed="1"/>
-    <w:lsdException w:name="Table Grid 3" w:semiHidden="1" w:unhideWhenUsed="1"/>
-    <w:lsdException w:name="Table Grid 4" w:semiHidden="1" w:unhideWhenUsed="1"/>
-    <w:lsdException w:name="Table Grid 5" w:semiHidden="1" w:unhideWhenUsed="1"/>
-    <w:lsdException w:name="Table Grid 6" w:semiHidden="1" w:unhideWhenUsed="1"/>
-    <w:lsdException w:name="Table Grid 7" w:semiHidden="1" w:unhideWhenUsed="1"/>
-    <w:lsdException w:name="Table Grid 8" w:semiHidden="1" w:unhideWhenUsed="1"/>
-    <w:lsdException w:name="Table List 1" w:semiHidden="1" w:unhideWhenUsed="1"/>
-    <w:lsdException w:name="Table List 2" w:semiHidden="1" w:unhideWhenUsed="1"/>
-    <w:lsdException w:name="Table List 3" w:semiHidden="1" w:unhideWhenUsed="1"/>
-    <w:lsdException w:name="Table List 4" w:semiHidden="1" w:unhideWhenUsed="1"/>
-    <w:lsdException w:name="Table List 5" w:semiHidden="1" w:unhideWhenUsed="1"/>
-    <w:lsdException w:name="Table List 6" w:semiHidden="1" w:unhideWhenUsed="1"/>
-    <w:lsdException w:name="Table List 7" w:semiHidden="1" w:unhideWhenUsed="1"/>
-    <w:lsdException w:name="Table List 8" w:semiHidden="1" w:unhideWhenUsed="1"/>
-    <w:lsdException w:name="Table 3D effects 1" w:semiHidden="1" w:unhideWhenUsed="1"/>
-    <w:lsdException w:name="Table 3D effects 2" w:semiHidden="1" w:unhideWhenUsed="1"/>
-    <w:lsdException w:name="Table 3D effects 3" w:semiHidden="1" w:unhideWhenUsed="1"/>
-    <w:lsdException w:name="Table Contemporary" w:semiHidden="1" w:unhideWhenUsed="1"/>
-    <w:lsdException w:name="Table Elegant" w:semiHidden="1" w:unhideWhenUsed="1"/>
-    <w:lsdException w:name="Table Professional" w:semiHidden="1" w:unhideWhenUsed="1"/>
-    <w:lsdException w:name="Table Subtle 1" w:semiHidden="1" w:unhideWhenUsed="1"/>
-    <w:lsdException w:name="Table Subtle 2" w:semiHidden="1" w:unhideWhenUsed="1"/>
-    <w:lsdException w:name="Table Web 1" w:semiHidden="1" w:unhideWhenUsed="1"/>
-    <w:lsdException w:name="Table Web 2" w:semiHidden="1" w:unhideWhenUsed="1"/>
-    <w:lsdException w:name="Table Web 3" w:semiHidden="1" w:unhideWhenUsed="1"/>
-    <w:lsdException w:name="Balloon Text" w:semiHidden="1" w:unhideWhenUsed="1"/>
-    <w:lsdException w:name="Table Grid" w:uiPriority="39"/>
-    <w:lsdException w:name="Table Theme" w:semiHidden="1" w:unhideWhenUsed="1"/>
-    <w:lsdException w:name="Placeholder Text" w:semiHidden="1"/>
-    <w:lsdException w:name="No Spacing" w:uiPriority="1" w:qFormat="1"/>
-    <w:lsdException w:name="Light Shading" w:uiPriority="60"/>
-    <w:lsdException w:name="Light List" w:uiPriority="61"/>
-    <w:lsdException w:name="Light Grid" w:uiPriority="62"/>
-    <w:lsdException w:name="Medium Shading 1" w:uiPriority="63"/>
-    <w:lsdException w:name="Medium Shading 2" w:uiPriority="64"/>
-    <w:lsdException w:name="Medium List 1" w:uiPriority="65"/>
-    <w:lsdException w:name="Medium List 2" w:uiPriority="66"/>
-    <w:lsdException w:name="Medium Grid 1" w:uiPriority="67"/>
-    <w:lsdException w:name="Medium Grid 2" w:uiPriority="68"/>
-    <w:lsdException w:name="Medium Grid 3" w:uiPriority="69"/>
-    <w:lsdException w:name="Dark List" w:uiPriority="70"/>
-    <w:lsdException w:name="Colorful Shading" w:uiPriority="71"/>
-    <w:lsdException w:name="Colorful List" w:uiPriority="72"/>
-    <w:lsdException w:name="Colorful Grid" w:uiPriority="73"/>
-    <w:lsdException w:name="Light Shading Accent 1" w:uiPriority="60"/>
-    <w:lsdException w:name="Light List Accent 1" w:uiPriority="61"/>
-    <w:lsdException w:name="Light Grid Accent 1" w:uiPriority="62"/>
-    <w:lsdException w:name="Medium Shading 1 Accent 1" w:uiPriority="63"/>
-    <w:lsdException w:name="Medium Shading 2 Accent 1" w:uiPriority="64"/>
-    <w:lsdException w:name="Medium List 1 Accent 1" w:uiPriority="65"/>
-    <w:lsdException w:name="Revision" w:semiHidden="1"/>
-    <w:lsdException w:name="List Paragraph" w:uiPriority="34" w:qFormat="1"/>
-    <w:lsdException w:name="Quote" w:uiPriority="29" w:qFormat="1"/>
-    <w:lsdException w:name="Intense Quote" w:uiPriority="30" w:qFormat="1"/>
-    <w:lsdException w:name="Medium List 2 Accent 1" w:uiPriority="66"/>
-    <w:lsdException w:name="Medium Grid 1 Accent 1" w:uiPriority="67"/>
-    <w:lsdException w:name="Medium Grid 2 Accent 1" w:uiPriority="68"/>
-    <w:lsdException w:name="Medium Grid 3 Accent 1" w:uiPriority="69"/>
-    <w:lsdException w:name="Dark List Accent 1" w:uiPriority="70"/>
-    <w:lsdException w:name="Colorful Shading Accent 1" w:uiPriority="71"/>
-    <w:lsdException w:name="Colorful List Accent 1" w:uiPriority="72"/>
-    <w:lsdException w:name="Colorful Grid Accent 1" w:uiPriority="73"/>
-    <w:lsdException w:name="Light Shading Accent 2" w:uiPriority="60"/>
-    <w:lsdException w:name="Light List Accent 2" w:uiPriority="61"/>
-    <w:lsdException w:name="Light Grid Accent 2" w:uiPriority="62"/>
-    <w:lsdException w:name="Medium Shading 1 Accent 2" w:uiPriority="63"/>
-    <w:lsdException w:name="Medium Shading 2 Accent 2" w:uiPriority="64"/>
-    <w:lsdException w:name="Medium List 1 Accent 2" w:uiPriority="65"/>
-    <w:lsdException w:name="Medium List 2 Accent 2" w:uiPriority="66"/>
-    <w:lsdException w:name="Medium Grid 1 Accent 2" w:uiPriority="67"/>
-    <w:lsdException w:name="Medium Grid 2 Accent 2" w:uiPriority="68"/>
-    <w:lsdException w:name="Medium Grid 3 Accent 2" w:uiPriority="69"/>
-    <w:lsdException w:name="Dark List Accent 2" w:uiPriority="70"/>
-    <w:lsdException w:name="Colorful Shading Accent 2" w:uiPriority="71"/>
-    <w:lsdException w:name="Colorful List Accent 2" w:uiPriority="72"/>
-    <w:lsdException w:name="Colorful Grid Accent 2" w:uiPriority="73"/>
-    <w:lsdException w:name="Light Shading Accent 3" w:uiPriority="60"/>
-    <w:lsdException w:name="Light List Accent 3" w:uiPriority="61"/>
-    <w:lsdException w:name="Light Grid Accent 3" w:uiPriority="62"/>
-    <w:lsdException w:name="Medium Shading 1 Accent 3" w:uiPriority="63"/>
-    <w:lsdException w:name="Medium Shading 2 Accent 3" w:uiPriority="64"/>
-    <w:lsdException w:name="Medium List 1 Accent 3" w:uiPriority="65"/>
-    <w:lsdException w:name="Medium List 2 Accent 3" w:uiPriority="66"/>
-    <w:lsdException w:name="Medium Grid 1 Accent 3" w:uiPriority="67"/>
-    <w:lsdException w:name="Medium Grid 2 Accent 3" w:uiPriority="68"/>
-    <w:lsdException w:name="Medium Grid 3 Accent 3" w:uiPriority="69"/>
-    <w:lsdException w:name="Dark List Accent 3" w:uiPriority="70"/>
-    <w:lsdException w:name="Colorful Shading Accent 3" w:uiPriority="71"/>
-    <w:lsdException w:name="Colorful List Accent 3" w:uiPriority="72"/>
-    <w:lsdException w:name="Colorful Grid Accent 3" w:uiPriority="73"/>
-    <w:lsdException w:name="Light Shading Accent 4" w:uiPriority="60"/>
-    <w:lsdException w:name="Light List Accent 4" w:uiPriority="61"/>
-    <w:lsdException w:name="Light Grid Accent 4" w:uiPriority="62"/>
-    <w:lsdException w:name="Medium Shading 1 Accent 4" w:uiPriority="63"/>
-    <w:lsdException w:name="Medium Shading 2 Accent 4" w:uiPriority="64"/>
-    <w:lsdException w:name="Medium List 1 Accent 4" w:uiPriority="65"/>
-    <w:lsdException w:name="Medium List 2 Accent 4" w:uiPriority="66"/>
-    <w:lsdException w:name="Medium Grid 1 Accent 4" w:uiPriority="67"/>
-    <w:lsdException w:name="Medium Grid 2 Accent 4" w:uiPriority="68"/>
-    <w:lsdException w:name="Medium Grid 3 Accent 4" w:uiPriority="69"/>
-    <w:lsdException w:name="Dark List Accent 4" w:uiPriority="70"/>
-    <w:lsdException w:name="Colorful Shading Accent 4" w:uiPriority="71"/>
-    <w:lsdException w:name="Colorful List Accent 4" w:uiPriority="72"/>
-    <w:lsdException w:name="Colorful Grid Accent 4" w:uiPriority="73"/>
-    <w:lsdException w:name="Light Shading Accent 5" w:uiPriority="60"/>
-    <w:lsdException w:name="Light List Accent 5" w:uiPriority="61"/>
-    <w:lsdException w:name="Light Grid Accent 5" w:uiPriority="62"/>
-    <w:lsdException w:name="Medium Shading 1 Accent 5" w:uiPriority="63"/>
-    <w:lsdException w:name="Medium Shading 2 Accent 5" w:uiPriority="64"/>
-    <w:lsdException w:name="Medium List 1 Accent 5" w:uiPriority="65"/>
-    <w:lsdException w:name="Medium List 2 Accent 5" w:uiPriority="66"/>
-    <w:lsdException w:name="Medium Grid 1 Accent 5" w:uiPriority="67"/>
-    <w:lsdException w:name="Medium Grid 2 Accent 5" w:uiPriority="68"/>
-    <w:lsdException w:name="Medium Grid 3 Accent 5" w:uiPriority="69"/>
-    <w:lsdException w:name="Dark List Accent 5" w:uiPriority="70"/>
-    <w:lsdException w:name="Colorful Shading Accent 5" w:uiPriority="71"/>
-    <w:lsdException w:name="Colorful List Accent 5" w:uiPriority="72"/>
-    <w:lsdException w:name="Colorful Grid Accent 5" w:uiPriority="73"/>
-    <w:lsdException w:name="Light Shading Accent 6" w:uiPriority="60"/>
-    <w:lsdException w:name="Light List Accent 6" w:uiPriority="61"/>
-    <w:lsdException w:name="Light Grid Accent 6" w:uiPriority="62"/>
-    <w:lsdException w:name="Medium Shading 1 Accent 6" w:uiPriority="63"/>
-    <w:lsdException w:name="Medium Shading 2 Accent 6" w:uiPriority="64"/>
-    <w:lsdException w:name="Medium List 1 Accent 6" w:uiPriority="65"/>
-    <w:lsdException w:name="Medium List 2 Accent 6" w:uiPriority="66"/>
-    <w:lsdException w:name="Medium Grid 1 Accent 6" w:uiPriority="67"/>
-    <w:lsdException w:name="Medium Grid 2 Accent 6" w:uiPriority="68"/>
-    <w:lsdException w:name="Medium Grid 3 Accent 6" w:uiPriority="69"/>
-    <w:lsdException w:name="Dark List Accent 6" w:uiPriority="70"/>
-    <w:lsdException w:name="Colorful Shading Accent 6" w:uiPriority="71"/>
-    <w:lsdException w:name="Colorful List Accent 6" w:uiPriority="72"/>
-    <w:lsdException w:name="Colorful Grid Accent 6" w:uiPriority="73"/>
-    <w:lsdException w:name="Subtle Emphasis" w:uiPriority="19" w:qFormat="1"/>
-    <w:lsdException w:name="Intense Emphasis" w:uiPriority="21" w:qFormat="1"/>
-    <w:lsdException w:name="Subtle Reference" w:uiPriority="31" w:qFormat="1"/>
-    <w:lsdException w:name="Intense Reference" w:uiPriority="32" w:qFormat="1"/>
-    <w:lsdException w:name="Book Title" w:uiPriority="33" w:qFormat="1"/>
-    <w:lsdException w:name="Bibliography" w:semiHidden="1" w:uiPriority="37" w:unhideWhenUsed="1"/>
-    <w:lsdException w:name="TOC Heading" w:semiHidden="1" w:uiPriority="39" w:unhideWhenUsed="1" w:qFormat="1"/>
-    <w:lsdException w:name="Plain Table 1" w:uiPriority="41"/>
-    <w:lsdException w:name="Plain Table 2" w:uiPriority="42"/>
-    <w:lsdException w:name="Plain Table 3" w:uiPriority="43"/>
-    <w:lsdException w:name="Plain Table 4" w:uiPriority="44"/>
-    <w:lsdException w:name="Plain Table 5" w:uiPriority="45"/>
-    <w:lsdException w:name="Grid Table Light" w:uiPriority="40"/>
-    <w:lsdException w:name="Grid Table 1 Light" w:uiPriority="46"/>
-    <w:lsdException w:name="Grid Table 2" w:uiPriority="47"/>
-    <w:lsdException w:name="Grid Table 3" w:uiPriority="48"/>
-    <w:lsdException w:name="Grid Table 4" w:uiPriority="49"/>
-    <w:lsdException w:name="Grid Table 5 Dark" w:uiPriority="50"/>
-    <w:lsdException w:name="Grid Table 6 Colorful" w:uiPriority="51"/>
-    <w:lsdException w:name="Grid Table 7 Colorful" w:uiPriority="52"/>
-    <w:lsdException w:name="Grid Table 1 Light Accent 1" w:uiPriority="46"/>
-    <w:lsdException w:name="Grid Table 2 Accent 1" w:uiPriority="47"/>
-    <w:lsdException w:name="Grid Table 3 Accent 1" w:uiPriority="48"/>
-    <w:lsdException w:name="Grid Table 4 Accent 1" w:uiPriority="49"/>
-    <w:lsdException w:name="Grid Table 5 Dark Accent 1" w:uiPriority="50"/>
-    <w:lsdException w:name="Grid Table 6 Colorful Accent 1" w:uiPriority="51"/>
-    <w:lsdException w:name="Grid Table 7 Colorful Accent 1" w:uiPriority="52"/>
-    <w:lsdException w:name="Grid Table 1 Light Accent 2" w:uiPriority="46"/>
-    <w:lsdException w:name="Grid Table 2 Accent 2" w:uiPriority="47"/>
-    <w:lsdException w:name="Grid Table 3 Accent 2" w:uiPriority="48"/>
-    <w:lsdException w:name="Grid Table 4 Accent 2" w:uiPriority="49"/>
-    <w:lsdException w:name="Grid Table 5 Dark Accent 2" w:uiPriority="50"/>
-    <w:lsdException w:name="Grid Table 6 Colorful Accent 2" w:uiPriority="51"/>
-    <w:lsdException w:name="Grid Table 7 Colorful Accent 2" w:uiPriority="52"/>
-    <w:lsdException w:name="Grid Table 1 Light Accent 3" w:uiPriority="46"/>
-    <w:lsdException w:name="Grid Table 2 Accent 3" w:uiPriority="47"/>
-    <w:lsdException w:name="Grid Table 3 Accent 3" w:uiPriority="48"/>
-    <w:lsdException w:name="Grid Table 4 Accent 3" w:uiPriority="49"/>
-    <w:lsdException w:name="Grid Table 5 Dark Accent 3" w:uiPriority="50"/>
-    <w:lsdException w:name="Grid Table 6 Colorful Accent 3" w:uiPriority="51"/>
-    <w:lsdException w:name="Grid Table 7 Colorful Accent 3" w:uiPriority="52"/>
-    <w:lsdException w:name="Grid Table 1 Light Accent 4" w:uiPriority="46"/>
-    <w:lsdException w:name="Grid Table 2 Accent 4" w:uiPriority="47"/>
-    <w:lsdException w:name="Grid Table 3 Accent 4" w:uiPriority="48"/>
-    <w:lsdException w:name="Grid Table 4 Accent 4" w:uiPriority="49"/>
-    <w:lsdException w:name="Grid Table 5 Dark Accent 4" w:uiPriority="50"/>
-    <w:lsdException w:name="Grid Table 6 Colorful Accent 4" w:uiPriority="51"/>
-    <w:lsdException w:name="Grid Table 7 Colorful Accent 4" w:uiPriority="52"/>
-    <w:lsdException w:name="Grid Table 1 Light Accent 5" w:uiPriority="46"/>
-    <w:lsdException w:name="Grid Table 2 Accent 5" w:uiPriority="47"/>
-    <w:lsdException w:name="Grid Table 3 Accent 5" w:uiPriority="48"/>
-    <w:lsdException w:name="Grid Table 4 Accent 5" w:uiPriority="49"/>
-    <w:lsdException w:name="Grid Table 5 Dark Accent 5" w:uiPriority="50"/>
-    <w:lsdException w:name="Grid Table 6 Colorful Accent 5" w:uiPriority="51"/>
-    <w:lsdException w:name="Grid Table 7 Colorful Accent 5" w:uiPriority="52"/>
-    <w:lsdException w:name="Grid Table 1 Light Accent 6" w:uiPriority="46"/>
-    <w:lsdException w:name="Grid Table 2 Accent 6" w:uiPriority="47"/>
-    <w:lsdException w:name="Grid Table 3 Accent 6" w:uiPriority="48"/>
-    <w:lsdException w:name="Grid Table 4 Accent 6" w:uiPriority="49"/>
-    <w:lsdException w:name="Grid Table 5 Dark Accent 6" w:uiPriority="50"/>
-    <w:lsdException w:name="Grid Table 6 Colorful Accent 6" w:uiPriority="51"/>
-    <w:lsdException w:name="Grid Table 7 Colorful Accent 6" w:uiPriority="52"/>
-    <w:lsdException w:name="List Table 1 Light" w:uiPriority="46"/>
-    <w:lsdException w:name="List Table 2" w:uiPriority="47"/>
-    <w:lsdException w:name="List Table 3" w:uiPriority="48"/>
-    <w:lsdException w:name="List Table 4" w:uiPriority="49"/>
-    <w:lsdException w:name="List Table 5 Dark" w:uiPriority="50"/>
-    <w:lsdException w:name="List Table 6 Colorful" w:uiPriority="51"/>
-    <w:lsdException w:name="List Table 7 Colorful" w:uiPriority="52"/>
-    <w:lsdException w:name="List Table 1 Light Accent 1" w:uiPriority="46"/>
-    <w:lsdException w:name="List Table 2 Accent 1" w:uiPriority="47"/>
-    <w:lsdException w:name="List Table 3 Accent 1" w:uiPriority="48"/>
-    <w:lsdException w:name="List Table 4 Accent 1" w:uiPriority="49"/>
-    <w:lsdException w:name="List Table 5 Dark Accent 1" w:uiPriority="50"/>
-    <w:lsdException w:name="List Table 6 Colorful Accent 1" w:uiPriority="51"/>
-    <w:lsdException w:name="List Table 7 Colorful Accent 1" w:uiPriority="52"/>
-    <w:lsdException w:name="List Table 1 Light Accent 2" w:uiPriority="46"/>
-    <w:lsdException w:name="List Table 2 Accent 2" w:uiPriority="47"/>
-    <w:lsdException w:name="List Table 3 Accent 2" w:uiPriority="48"/>
-    <w:lsdException w:name="List Table 4 Accent 2" w:uiPriority="49"/>
-    <w:lsdException w:name="List Table 5 Dark Accent 2" w:uiPriority="50"/>
-    <w:lsdException w:name="List Table 6 Colorful Accent 2" w:uiPriority="51"/>
-    <w:lsdException w:name="List Table 7 Colorful Accent 2" w:uiPriority="52"/>
-    <w:lsdException w:name="List Table 1 Light Accent 3" w:uiPriority="46"/>
-    <w:lsdException w:name="List Table 2 Accent 3" w:uiPriority="47"/>
-    <w:lsdException w:name="List Table 3 Accent 3" w:uiPriority="48"/>
-    <w:lsdException w:name="List Table 4 Accent 3" w:uiPriority="49"/>
-    <w:lsdException w:name="List Table 5 Dark Accent 3" w:uiPriority="50"/>
-    <w:lsdException w:name="List Table 6 Colorful Accent 3" w:uiPriority="51"/>
-    <w:lsdException w:name="List Table 7 Colorful Accent 3" w:uiPriority="52"/>
-    <w:lsdException w:name="List Table 1 Light Accent 4" w:uiPriority="46"/>
-    <w:lsdException w:name="List Table 2 Accent 4" w:uiPriority="47"/>
-    <w:lsdException w:name="List Table 3 Accent 4" w:uiPriority="48"/>
-    <w:lsdException w:name="List Table 4 Accent 4" w:uiPriority="49"/>
-    <w:lsdException w:name="List Table 5 Dark Accent 4" w:uiPriority="50"/>
-    <w:lsdException w:name="List Table 6 Colorful Accent 4" w:uiPriority="51"/>
-    <w:lsdException w:name="List Table 7 Colorful Accent 4" w:uiPriority="52"/>
-    <w:lsdException w:name="List Table 1 Light Accent 5" w:uiPriority="46"/>
-    <w:lsdException w:name="List Table 2 Accent 5" w:uiPriority="47"/>
-    <w:lsdException w:name="List Table 3 Accent 5" w:uiPriority="48"/>
-    <w:lsdException w:name="List Table 4 Accent 5" w:uiPriority="49"/>
-    <w:lsdException w:name="List Table 5 Dark Accent 5" w:uiPriority="50"/>
-    <w:lsdException w:name="List Table 6 Colorful Accent 5" w:uiPriority="51"/>
-    <w:lsdException w:name="List Table 7 Colorful Accent 5" w:uiPriority="52"/>
-    <w:lsdException w:name="List Table 1 Light Accent 6" w:uiPriority="46"/>
-    <w:lsdException w:name="List Table 2 Accent 6" w:uiPriority="47"/>
-    <w:lsdException w:name="List Table 3 Accent 6" w:uiPriority="48"/>
-    <w:lsdException w:name="List Table 4 Accent 6" w:uiPriority="49"/>
-    <w:lsdException w:name="List Table 5 Dark Accent 6" w:uiPriority="50"/>
-    <w:lsdException w:name="List Table 6 Colorful Accent 6" w:uiPriority="51"/>
-    <w:lsdException w:name="List Table 7 Colorful Accent 6" w:uiPriority="52"/>
-    <w:lsdException w:name="Mention" w:semiHidden="1" w:unhideWhenUsed="1"/>
-    <w:lsdException w:name="Smart Hyperlink" w:semiHidden="1" w:unhideWhenUsed="1"/>
-    <w:lsdException w:name="Hashtag" w:semiHidden="1" w:unhideWhenUsed="1"/>
-    <w:lsdException w:name="Unresolved Mention" w:semiHidden="1" w:unhideWhenUsed="1"/>
-    <w:lsdException w:name="Smart Link" w:semiHidden="1" w:unhideWhenUsed="1"/>
+  <w:latentStyles w:defLockedState="0" w:defUIPriority="99" w:defSemiHidden="1" w:defUnhideWhenUsed="1" w:defQFormat="0" w:count="267">
+    <w:lsdException w:name="Normal" w:semiHidden="0" w:uiPriority="0" w:unhideWhenUsed="0" w:qFormat="1"/>
+    <w:lsdException w:name="heading 1" w:semiHidden="0" w:uiPriority="9" w:unhideWhenUsed="0" w:qFormat="1"/>
+    <w:lsdException w:name="heading 2" w:uiPriority="9" w:qFormat="1"/>
+    <w:lsdException w:name="heading 3" w:uiPriority="9" w:qFormat="1"/>
+    <w:lsdException w:name="heading 4" w:uiPriority="9" w:qFormat="1"/>
+    <w:lsdException w:name="heading 5" w:uiPriority="9" w:qFormat="1"/>
+    <w:lsdException w:name="heading 6" w:uiPriority="9" w:qFormat="1"/>
+    <w:lsdException w:name="heading 7" w:uiPriority="9" w:qFormat="1"/>
+    <w:lsdException w:name="heading 8" w:uiPriority="9" w:qFormat="1"/>
+    <w:lsdException w:name="heading 9" w:uiPriority="9" w:qFormat="1"/>
+    <w:lsdException w:name="toc 1" w:uiPriority="39"/>
+    <w:lsdException w:name="toc 2" w:uiPriority="39"/>
+    <w:lsdException w:name="toc 3" w:uiPriority="39"/>
+    <w:lsdException w:name="toc 4" w:uiPriority="39"/>
+    <w:lsdException w:name="toc 5" w:uiPriority="39"/>
+    <w:lsdException w:name="toc 6" w:uiPriority="39"/>
+    <w:lsdException w:name="toc 7" w:uiPriority="39"/>
+    <w:lsdException w:name="toc 8" w:uiPriority="39"/>
+    <w:lsdException w:name="toc 9" w:uiPriority="39"/>
+    <w:lsdException w:name="caption" w:uiPriority="35" w:qFormat="1"/>
+    <w:lsdException w:name="Title" w:semiHidden="0" w:uiPriority="10" w:unhideWhenUsed="0" w:qFormat="1"/>
+    <w:lsdException w:name="Default Paragraph Font" w:uiPriority="1"/>
+    <w:lsdException w:name="Subtitle" w:semiHidden="0" w:uiPriority="11" w:unhideWhenUsed="0" w:qFormat="1"/>
+    <w:lsdException w:name="Strong" w:semiHidden="0" w:uiPriority="22" w:unhideWhenUsed="0" w:qFormat="1"/>
+    <w:lsdException w:name="Emphasis" w:semiHidden="0" w:uiPriority="20" w:unhideWhenUsed="0" w:qFormat="1"/>
+    <w:lsdException w:name="Table Grid" w:semiHidden="0" w:uiPriority="39" w:unhideWhenUsed="0"/>
+    <w:lsdException w:name="Placeholder Text" w:unhideWhenUsed="0"/>
+    <w:lsdException w:name="No Spacing" w:semiHidden="0" w:uiPriority="1" w:unhideWhenUsed="0" w:qFormat="1"/>
+    <w:lsdException w:name="Light Shading" w:semiHidden="0" w:uiPriority="60" w:unhideWhenUsed="0"/>
+    <w:lsdException w:name="Light List" w:semiHidden="0" w:uiPriority="61" w:unhideWhenUsed="0"/>
+    <w:lsdException w:name="Light Grid" w:semiHidden="0" w:uiPriority="62" w:unhideWhenUsed="0"/>
+    <w:lsdException w:name="Medium Shading 1" w:semiHidden="0" w:uiPriority="63" w:unhideWhenUsed="0"/>
+    <w:lsdException w:name="Medium Shading 2" w:semiHidden="0" w:uiPriority="64" w:unhideWhenUsed="0"/>
+    <w:lsdException w:name="Medium List 1" w:semiHidden="0" w:uiPriority="65" w:unhideWhenUsed="0"/>
+    <w:lsdException w:name="Medium List 2" w:semiHidden="0" w:uiPriority="66" w:unhideWhenUsed="0"/>
+    <w:lsdException w:name="Medium Grid 1" w:semiHidden="0" w:uiPriority="67" w:unhideWhenUsed="0"/>
+    <w:lsdException w:name="Medium Grid 2" w:semiHidden="0" w:uiPriority="68" w:unhideWhenUsed="0"/>
+    <w:lsdException w:name="Medium Grid 3" w:semiHidden="0" w:uiPriority="69" w:unhideWhenUsed="0"/>
+    <w:lsdException w:name="Dark List" w:semiHidden="0" w:uiPriority="70" w:unhideWhenUsed="0"/>
+    <w:lsdException w:name="Colorful Shading" w:semiHidden="0" w:uiPriority="71" w:unhideWhenUsed="0"/>
+    <w:lsdException w:name="Colorful List" w:semiHidden="0" w:uiPriority="72" w:unhideWhenUsed="0"/>
+    <w:lsdException w:name="Colorful Grid" w:semiHidden="0" w:uiPriority="73" w:unhideWhenUsed="0"/>
+    <w:lsdException w:name="Light Shading Accent 1" w:semiHidden="0" w:uiPriority="60" w:unhideWhenUsed="0"/>
+    <w:lsdException w:name="Light List Accent 1" w:semiHidden="0" w:uiPriority="61" w:unhideWhenUsed="0"/>
+    <w:lsdException w:name="Light Grid Accent 1" w:semiHidden="0" w:uiPriority="62" w:unhideWhenUsed="0"/>
+    <w:lsdException w:name="Medium Shading 1 Accent 1" w:semiHidden="0" w:uiPriority="63" w:unhideWhenUsed="0"/>
+    <w:lsdException w:name="Medium Shading 2 Accent 1" w:semiHidden="0" w:uiPriority="64" w:unhideWhenUsed="0"/>
+    <w:lsdException w:name="Medium List 1 Accent 1" w:semiHidden="0" w:uiPriority="65" w:unhideWhenUsed="0"/>
+    <w:lsdException w:name="Revision" w:unhideWhenUsed="0"/>
+    <w:lsdException w:name="List Paragraph" w:semiHidden="0" w:uiPriority="34" w:unhideWhenUsed="0" w:qFormat="1"/>
+    <w:lsdException w:name="Quote" w:semiHidden="0" w:uiPriority="29" w:unhideWhenUsed="0" w:qFormat="1"/>
+    <w:lsdException w:name="Intense Quote" w:semiHidden="0" w:uiPriority="30" w:unhideWhenUsed="0" w:qFormat="1"/>
+    <w:lsdException w:name="Medium List 2 Accent 1" w:semiHidden="0" w:uiPriority="66" w:unhideWhenUsed="0"/>
+    <w:lsdException w:name="Medium Grid 1 Accent 1" w:semiHidden="0" w:uiPriority="67" w:unhideWhenUsed="0"/>
+    <w:lsdException w:name="Medium Grid 2 Accent 1" w:semiHidden="0" w:uiPriority="68" w:unhideWhenUsed="0"/>
+    <w:lsdException w:name="Medium Grid 3 Accent 1" w:semiHidden="0" w:uiPriority="69" w:unhideWhenUsed="0"/>
+    <w:lsdException w:name="Dark List Accent 1" w:semiHidden="0" w:uiPriority="70" w:unhideWhenUsed="0"/>
+    <w:lsdException w:name="Colorful Shading Accent 1" w:semiHidden="0" w:uiPriority="71" w:unhideWhenUsed="0"/>
+    <w:lsdException w:name="Colorful List Accent 1" w:semiHidden="0" w:uiPriority="72" w:unhideWhenUsed="0"/>
+    <w:lsdException w:name="Colorful Grid Accent 1" w:semiHidden="0" w:uiPriority="73" w:unhideWhenUsed="0"/>
+    <w:lsdException w:name="Light Shading Accent 2" w:semiHidden="0" w:uiPriority="60" w:unhideWhenUsed="0"/>
+    <w:lsdException w:name="Light List Accent 2" w:semiHidden="0" w:uiPriority="61" w:unhideWhenUsed="0"/>
+    <w:lsdException w:name="Light Grid Accent 2" w:semiHidden="0" w:uiPriority="62" w:unhideWhenUsed="0"/>
+    <w:lsdException w:name="Medium Shading 1 Accent 2" w:semiHidden="0" w:uiPriority="63" w:unhideWhenUsed="0"/>
+    <w:lsdException w:name="Medium Shading 2 Accent 2" w:semiHidden="0" w:uiPriority="64" w:unhideWhenUsed="0"/>
+    <w:lsdException w:name="Medium List 1 Accent 2" w:semiHidden="0" w:uiPriority="65" w:unhideWhenUsed="0"/>
+    <w:lsdException w:name="Medium List 2 Accent 2" w:semiHidden="0" w:uiPriority="66" w:unhideWhenUsed="0"/>
+    <w:lsdException w:name="Medium Grid 1 Accent 2" w:semiHidden="0" w:uiPriority="67" w:unhideWhenUsed="0"/>
+    <w:lsdException w:name="Medium Grid 2 Accent 2" w:semiHidden="0" w:uiPriority="68" w:unhideWhenUsed="0"/>
+    <w:lsdException w:name="Medium Grid 3 Accent 2" w:semiHidden="0" w:uiPriority="69" w:unhideWhenUsed="0"/>
+    <w:lsdException w:name="Dark List Accent 2" w:semiHidden="0" w:uiPriority="70" w:unhideWhenUsed="0"/>
+    <w:lsdException w:name="Colorful Shading Accent 2" w:semiHidden="0" w:uiPriority="71" w:unhideWhenUsed="0"/>
+    <w:lsdException w:name="Colorful List Accent 2" w:semiHidden="0" w:uiPriority="72" w:unhideWhenUsed="0"/>
+    <w:lsdException w:name="Colorful Grid Accent 2" w:semiHidden="0" w:uiPriority="73" w:unhideWhenUsed="0"/>
+    <w:lsdException w:name="Light Shading Accent 3" w:semiHidden="0" w:uiPriority="60" w:unhideWhenUsed="0"/>
+    <w:lsdException w:name="Light List Accent 3" w:semiHidden="0" w:uiPriority="61" w:unhideWhenUsed="0"/>
+    <w:lsdException w:name="Light Grid Accent 3" w:semiHidden="0" w:uiPriority="62" w:unhideWhenUsed="0"/>
+    <w:lsdException w:name="Medium Shading 1 Accent 3" w:semiHidden="0" w:uiPriority="63" w:unhideWhenUsed="0"/>
+    <w:lsdException w:name="Medium Shading 2 Accent 3" w:semiHidden="0" w:uiPriority="64" w:unhideWhenUsed="0"/>
+    <w:lsdException w:name="Medium List 1 Accent 3" w:semiHidden="0" w:uiPriority="65" w:unhideWhenUsed="0"/>
+    <w:lsdException w:name="Medium List 2 Accent 3" w:semiHidden="0" w:uiPriority="66" w:unhideWhenUsed="0"/>
+    <w:lsdException w:name="Medium Grid 1 Accent 3" w:semiHidden="0" w:uiPriority="67" w:unhideWhenUsed="0"/>
+    <w:lsdException w:name="Medium Grid 2 Accent 3" w:semiHidden="0" w:uiPriority="68" w:unhideWhenUsed="0"/>
+    <w:lsdException w:name="Medium Grid 3 Accent 3" w:semiHidden="0" w:uiPriority="69" w:unhideWhenUsed="0"/>
+    <w:lsdException w:name="Dark List Accent 3" w:semiHidden="0" w:uiPriority="70" w:unhideWhenUsed="0"/>
+    <w:lsdException w:name="Colorful Shading Accent 3" w:semiHidden="0" w:uiPriority="71" w:unhideWhenUsed="0"/>
+    <w:lsdException w:name="Colorful List Accent 3" w:semiHidden="0" w:uiPriority="72" w:unhideWhenUsed="0"/>
+    <w:lsdException w:name="Colorful Grid Accent 3" w:semiHidden="0" w:uiPriority="73" w:unhideWhenUsed="0"/>
+    <w:lsdException w:name="Light Shading Accent 4" w:semiHidden="0" w:uiPriority="60" w:unhideWhenUsed="0"/>
+    <w:lsdException w:name="Light List Accent 4" w:semiHidden="0" w:uiPriority="61" w:unhideWhenUsed="0"/>
+    <w:lsdException w:name="Light Grid Accent 4" w:semiHidden="0" w:uiPriority="62" w:unhideWhenUsed="0"/>
+    <w:lsdException w:name="Medium Shading 1 Accent 4" w:semiHidden="0" w:uiPriority="63" w:unhideWhenUsed="0"/>
+    <w:lsdException w:name="Medium Shading 2 Accent 4" w:semiHidden="0" w:uiPriority="64" w:unhideWhenUsed="0"/>
+    <w:lsdException w:name="Medium List 1 Accent 4" w:semiHidden="0" w:uiPriority="65" w:unhideWhenUsed="0"/>
+    <w:lsdException w:name="Medium List 2 Accent 4" w:semiHidden="0" w:uiPriority="66" w:unhideWhenUsed="0"/>
+    <w:lsdException w:name="Medium Grid 1 Accent 4" w:semiHidden="0" w:uiPriority="67" w:unhideWhenUsed="0"/>
+    <w:lsdException w:name="Medium Grid 2 Accent 4" w:semiHidden="0" w:uiPriority="68" w:unhideWhenUsed="0"/>
+    <w:lsdException w:name="Medium Grid 3 Accent 4" w:semiHidden="0" w:uiPriority="69" w:unhideWhenUsed="0"/>
+    <w:lsdException w:name="Dark List Accent 4" w:semiHidden="0" w:uiPriority="70" w:unhideWhenUsed="0"/>
+    <w:lsdException w:name="Colorful Shading Accent 4" w:semiHidden="0" w:uiPriority="71" w:unhideWhenUsed="0"/>
+    <w:lsdException w:name="Colorful List Accent 4" w:semiHidden="0" w:uiPriority="72" w:unhideWhenUsed="0"/>
+    <w:lsdException w:name="Colorful Grid Accent 4" w:semiHidden="0" w:uiPriority="73" w:unhideWhenUsed="0"/>
+    <w:lsdException w:name="Light Shading Accent 5" w:semiHidden="0" w:uiPriority="60" w:unhideWhenUsed="0"/>
+    <w:lsdException w:name="Light List Accent 5" w:semiHidden="0" w:uiPriority="61" w:unhideWhenUsed="0"/>
+    <w:lsdException w:name="Light Grid Accent 5" w:semiHidden="0" w:uiPriority="62" w:unhideWhenUsed="0"/>
+    <w:lsdException w:name="Medium Shading 1 Accent 5" w:semiHidden="0" w:uiPriority="63" w:unhideWhenUsed="0"/>
+    <w:lsdException w:name="Medium Shading 2 Accent 5" w:semiHidden="0" w:uiPriority="64" w:unhideWhenUsed="0"/>
+    <w:lsdException w:name="Medium List 1 Accent 5" w:semiHidden="0" w:uiPriority="65" w:unhideWhenUsed="0"/>
+    <w:lsdException w:name="Medium List 2 Accent 5" w:semiHidden="0" w:uiPriority="66" w:unhideWhenUsed="0"/>
+    <w:lsdException w:name="Medium Grid 1 Accent 5" w:semiHidden="0" w:uiPriority="67" w:unhideWhenUsed="0"/>
+    <w:lsdException w:name="Medium Grid 2 Accent 5" w:semiHidden="0" w:uiPriority="68" w:unhideWhenUsed="0"/>
+    <w:lsdException w:name="Medium Grid 3 Accent 5" w:semiHidden="0" w:uiPriority="69" w:unhideWhenUsed="0"/>
+    <w:lsdException w:name="Dark List Accent 5" w:semiHidden="0" w:uiPriority="70" w:unhideWhenUsed="0"/>
+    <w:lsdException w:name="Colorful Shading Accent 5" w:semiHidden="0" w:uiPriority="71" w:unhideWhenUsed="0"/>
+    <w:lsdException w:name="Colorful List Accent 5" w:semiHidden="0" w:uiPriority="72" w:unhideWhenUsed="0"/>
+    <w:lsdException w:name="Colorful Grid Accent 5" w:semiHidden="0" w:uiPriority="73" w:unhideWhenUsed="0"/>
+    <w:lsdException w:name="Light Shading Accent 6" w:semiHidden="0" w:uiPriority="60" w:unhideWhenUsed="0"/>
+    <w:lsdException w:name="Light List Accent 6" w:semiHidden="0" w:uiPriority="61" w:unhideWhenUsed="0"/>
+    <w:lsdException w:name="Light Grid Accent 6" w:semiHidden="0" w:uiPriority="62" w:unhideWhenUsed="0"/>
+    <w:lsdException w:name="Medium Shading 1 Accent 6" w:semiHidden="0" w:uiPriority="63" w:unhideWhenUsed="0"/>
+    <w:lsdException w:name="Medium Shading 2 Accent 6" w:semiHidden="0" w:uiPriority="64" w:unhideWhenUsed="0"/>
+    <w:lsdException w:name="Medium List 1 Accent 6" w:semiHidden="0" w:uiPriority="65" w:unhideWhenUsed="0"/>
+    <w:lsdException w:name="Medium List 2 Accent 6" w:semiHidden="0" w:uiPriority="66" w:unhideWhenUsed="0"/>
+    <w:lsdException w:name="Medium Grid 1 Accent 6" w:semiHidden="0" w:uiPriority="67" w:unhideWhenUsed="0"/>
+    <w:lsdException w:name="Medium Grid 2 Accent 6" w:semiHidden="0" w:uiPriority="68" w:unhideWhenUsed="0"/>
+    <w:lsdException w:name="Medium Grid 3 Accent 6" w:semiHidden="0" w:uiPriority="69" w:unhideWhenUsed="0"/>
+    <w:lsdException w:name="Dark List Accent 6" w:semiHidden="0" w:uiPriority="70" w:unhideWhenUsed="0"/>
+    <w:lsdException w:name="Colorful Shading Accent 6" w:semiHidden="0" w:uiPriority="71" w:unhideWhenUsed="0"/>
+    <w:lsdException w:name="Colorful List Accent 6" w:semiHidden="0" w:uiPriority="72" w:unhideWhenUsed="0"/>
+    <w:lsdException w:name="Colorful Grid Accent 6" w:semiHidden="0" w:uiPriority="73" w:unhideWhenUsed="0"/>
+    <w:lsdException w:name="Subtle Emphasis" w:semiHidden="0" w:uiPriority="19" w:unhideWhenUsed="0" w:qFormat="1"/>
+    <w:lsdException w:name="Intense Emphasis" w:semiHidden="0" w:uiPriority="21" w:unhideWhenUsed="0" w:qFormat="1"/>
+    <w:lsdException w:name="Subtle Reference" w:semiHidden="0" w:uiPriority="31" w:unhideWhenUsed="0" w:qFormat="1"/>
+    <w:lsdException w:name="Intense Reference" w:semiHidden="0" w:uiPriority="32" w:unhideWhenUsed="0" w:qFormat="1"/>
+    <w:lsdException w:name="Book Title" w:semiHidden="0" w:uiPriority="33" w:unhideWhenUsed="0" w:qFormat="1"/>
+    <w:lsdException w:name="Bibliography" w:uiPriority="37"/>
+    <w:lsdException w:name="TOC Heading" w:uiPriority="39" w:qFormat="1"/>
   </w:latentStyles>
   <w:style w:type="paragraph" w:default="1" w:styleId="Normal">
     <w:name w:val="Normal"/>
@@ -43593,7 +44250,559 @@
       </w:tblBorders>
     </w:tblPr>
   </w:style>
-  <w:style w:type="table" w:styleId="TableGridLight">
+  <w:style w:type="table" w:customStyle="1" w:styleId="GridTableLight">
+    <w:name w:val="Grid Table Light"/>
+    <w:basedOn w:val="TableNormal"/>
+    <w:uiPriority w:val="40"/>
+    <w:rsid w:val="00002A92"/>
+    <w:pPr>
+      <w:spacing w:after="0" w:line="240" w:lineRule="auto"/>
+    </w:pPr>
+    <w:tblPr>
+      <w:tblBorders>
+        <w:top w:val="single" w:sz="4" w:space="0" w:color="BFBFBF" w:themeColor="background1" w:themeShade="BF"/>
+        <w:left w:val="single" w:sz="4" w:space="0" w:color="BFBFBF" w:themeColor="background1" w:themeShade="BF"/>
+        <w:bottom w:val="single" w:sz="4" w:space="0" w:color="BFBFBF" w:themeColor="background1" w:themeShade="BF"/>
+        <w:right w:val="single" w:sz="4" w:space="0" w:color="BFBFBF" w:themeColor="background1" w:themeShade="BF"/>
+        <w:insideH w:val="single" w:sz="4" w:space="0" w:color="BFBFBF" w:themeColor="background1" w:themeShade="BF"/>
+        <w:insideV w:val="single" w:sz="4" w:space="0" w:color="BFBFBF" w:themeColor="background1" w:themeShade="BF"/>
+      </w:tblBorders>
+    </w:tblPr>
+  </w:style>
+  <w:style w:type="paragraph" w:styleId="ListParagraph">
+    <w:name w:val="List Paragraph"/>
+    <w:basedOn w:val="Normal"/>
+    <w:uiPriority w:val="34"/>
+    <w:qFormat/>
+    <w:rsid w:val="00DC18D5"/>
+    <w:pPr>
+      <w:ind w:left="720"/>
+      <w:contextualSpacing/>
+    </w:pPr>
+  </w:style>
+  <w:style w:type="paragraph" w:styleId="Header">
+    <w:name w:val="header"/>
+    <w:basedOn w:val="Normal"/>
+    <w:link w:val="HeaderChar"/>
+    <w:uiPriority w:val="99"/>
+    <w:unhideWhenUsed/>
+    <w:rsid w:val="00B6422E"/>
+    <w:pPr>
+      <w:tabs>
+        <w:tab w:val="center" w:pos="4680"/>
+        <w:tab w:val="right" w:pos="9360"/>
+      </w:tabs>
+    </w:pPr>
+  </w:style>
+  <w:style w:type="character" w:customStyle="1" w:styleId="HeaderChar">
+    <w:name w:val="Header Char"/>
+    <w:basedOn w:val="DefaultParagraphFont"/>
+    <w:link w:val="Header"/>
+    <w:uiPriority w:val="99"/>
+    <w:rsid w:val="00B6422E"/>
+    <w:rPr>
+      <w:rFonts w:eastAsia="Times New Roman" w:cs="Times New Roman"/>
+      <w:sz w:val="26"/>
+      <w:szCs w:val="26"/>
+    </w:rPr>
+  </w:style>
+  <w:style w:type="paragraph" w:styleId="Footer">
+    <w:name w:val="footer"/>
+    <w:basedOn w:val="Normal"/>
+    <w:link w:val="FooterChar"/>
+    <w:uiPriority w:val="99"/>
+    <w:unhideWhenUsed/>
+    <w:rsid w:val="00B6422E"/>
+    <w:pPr>
+      <w:tabs>
+        <w:tab w:val="center" w:pos="4680"/>
+        <w:tab w:val="right" w:pos="9360"/>
+      </w:tabs>
+    </w:pPr>
+  </w:style>
+  <w:style w:type="character" w:customStyle="1" w:styleId="FooterChar">
+    <w:name w:val="Footer Char"/>
+    <w:basedOn w:val="DefaultParagraphFont"/>
+    <w:link w:val="Footer"/>
+    <w:uiPriority w:val="99"/>
+    <w:rsid w:val="00B6422E"/>
+    <w:rPr>
+      <w:rFonts w:eastAsia="Times New Roman" w:cs="Times New Roman"/>
+      <w:sz w:val="26"/>
+      <w:szCs w:val="26"/>
+    </w:rPr>
+  </w:style>
+  <w:style w:type="character" w:styleId="Hyperlink">
+    <w:name w:val="Hyperlink"/>
+    <w:basedOn w:val="DefaultParagraphFont"/>
+    <w:uiPriority w:val="99"/>
+    <w:unhideWhenUsed/>
+    <w:rsid w:val="00DC6218"/>
+    <w:rPr>
+      <w:color w:val="0000FF"/>
+      <w:u w:val="single"/>
+    </w:rPr>
+  </w:style>
+  <w:style w:type="character" w:styleId="FollowedHyperlink">
+    <w:name w:val="FollowedHyperlink"/>
+    <w:basedOn w:val="DefaultParagraphFont"/>
+    <w:uiPriority w:val="99"/>
+    <w:semiHidden/>
+    <w:unhideWhenUsed/>
+    <w:rsid w:val="00DC6218"/>
+    <w:rPr>
+      <w:color w:val="954F72" w:themeColor="followedHyperlink"/>
+      <w:u w:val="single"/>
+    </w:rPr>
+  </w:style>
+  <w:style w:type="character" w:customStyle="1" w:styleId="Heading1Char">
+    <w:name w:val="Heading 1 Char"/>
+    <w:basedOn w:val="DefaultParagraphFont"/>
+    <w:link w:val="Heading1"/>
+    <w:uiPriority w:val="9"/>
+    <w:rsid w:val="0078211D"/>
+    <w:rPr>
+      <w:rFonts w:asciiTheme="majorHAnsi" w:eastAsiaTheme="majorEastAsia" w:hAnsiTheme="majorHAnsi" w:cstheme="majorBidi"/>
+      <w:color w:val="2E74B5" w:themeColor="accent1" w:themeShade="BF"/>
+      <w:sz w:val="32"/>
+      <w:szCs w:val="32"/>
+    </w:rPr>
+  </w:style>
+  <w:style w:type="paragraph" w:styleId="TOCHeading">
+    <w:name w:val="TOC Heading"/>
+    <w:basedOn w:val="Heading1"/>
+    <w:next w:val="Normal"/>
+    <w:uiPriority w:val="39"/>
+    <w:unhideWhenUsed/>
+    <w:qFormat/>
+    <w:rsid w:val="0078211D"/>
+    <w:pPr>
+      <w:spacing w:line="259" w:lineRule="auto"/>
+      <w:outlineLvl w:val="9"/>
+    </w:pPr>
+  </w:style>
+  <w:style w:type="paragraph" w:styleId="TOC1">
+    <w:name w:val="toc 1"/>
+    <w:basedOn w:val="Normal"/>
+    <w:next w:val="Normal"/>
+    <w:autoRedefine/>
+    <w:uiPriority w:val="39"/>
+    <w:unhideWhenUsed/>
+    <w:rsid w:val="0078211D"/>
+    <w:pPr>
+      <w:spacing w:after="100"/>
+    </w:pPr>
+  </w:style>
+  <w:style w:type="character" w:customStyle="1" w:styleId="Heading3Char">
+    <w:name w:val="Heading 3 Char"/>
+    <w:basedOn w:val="DefaultParagraphFont"/>
+    <w:link w:val="Heading3"/>
+    <w:uiPriority w:val="9"/>
+    <w:semiHidden/>
+    <w:rsid w:val="007714D3"/>
+    <w:rPr>
+      <w:rFonts w:asciiTheme="majorHAnsi" w:eastAsiaTheme="majorEastAsia" w:hAnsiTheme="majorHAnsi" w:cstheme="majorBidi"/>
+      <w:color w:val="1F4D78" w:themeColor="accent1" w:themeShade="7F"/>
+      <w:sz w:val="24"/>
+      <w:szCs w:val="24"/>
+    </w:rPr>
+  </w:style>
+  <w:style w:type="paragraph" w:styleId="TOC2">
+    <w:name w:val="toc 2"/>
+    <w:basedOn w:val="Normal"/>
+    <w:next w:val="Normal"/>
+    <w:autoRedefine/>
+    <w:uiPriority w:val="39"/>
+    <w:unhideWhenUsed/>
+    <w:rsid w:val="007714D3"/>
+    <w:pPr>
+      <w:spacing w:after="100"/>
+      <w:ind w:left="260"/>
+    </w:pPr>
+  </w:style>
+  <w:style w:type="paragraph" w:styleId="TOC3">
+    <w:name w:val="toc 3"/>
+    <w:basedOn w:val="Normal"/>
+    <w:next w:val="Normal"/>
+    <w:autoRedefine/>
+    <w:uiPriority w:val="39"/>
+    <w:unhideWhenUsed/>
+    <w:rsid w:val="007714D3"/>
+    <w:pPr>
+      <w:spacing w:after="100"/>
+      <w:ind w:left="520"/>
+    </w:pPr>
+  </w:style>
+</w:styles>
+</file>
+
+<file path=word/stylesWithEffects.xml><?xml version="1.0" encoding="utf-8"?>
+<w:styles xmlns:wpc="http://schemas.microsoft.com/office/word/2010/wordprocessingCanvas" xmlns:mc="http://schemas.openxmlformats.org/markup-compatibility/2006" xmlns:o="urn:schemas-microsoft-com:office:office" xmlns:r="http://schemas.openxmlformats.org/officeDocument/2006/relationships" xmlns:m="http://schemas.openxmlformats.org/officeDocument/2006/math" xmlns:v="urn:schemas-microsoft-com:vml" xmlns:wp14="http://schemas.microsoft.com/office/word/2010/wordprocessingDrawing" xmlns:wp="http://schemas.openxmlformats.org/drawingml/2006/wordprocessingDrawing" xmlns:w10="urn:schemas-microsoft-com:office:word" xmlns:w="http://schemas.openxmlformats.org/wordprocessingml/2006/main" xmlns:w14="http://schemas.microsoft.com/office/word/2010/wordml" xmlns:wpg="http://schemas.microsoft.com/office/word/2010/wordprocessingGroup" xmlns:wpi="http://schemas.microsoft.com/office/word/2010/wordprocessingInk" xmlns:wne="http://schemas.microsoft.com/office/word/2006/wordml" xmlns:wps="http://schemas.microsoft.com/office/word/2010/wordprocessingShape" mc:Ignorable="w14 wp14">
+  <w:docDefaults>
+    <w:rPrDefault>
+      <w:rPr>
+        <w:rFonts w:ascii="Times New Roman" w:eastAsiaTheme="minorHAnsi" w:hAnsi="Times New Roman" w:cstheme="minorBidi"/>
+        <w:sz w:val="28"/>
+        <w:szCs w:val="22"/>
+        <w:lang w:val="en-US" w:eastAsia="en-US" w:bidi="ar-SA"/>
+      </w:rPr>
+    </w:rPrDefault>
+    <w:pPrDefault>
+      <w:pPr>
+        <w:spacing w:after="160" w:line="259" w:lineRule="auto"/>
+      </w:pPr>
+    </w:pPrDefault>
+  </w:docDefaults>
+  <w:latentStyles w:defLockedState="0" w:defUIPriority="99" w:defSemiHidden="1" w:defUnhideWhenUsed="1" w:defQFormat="0" w:count="267">
+    <w:lsdException w:name="Normal" w:semiHidden="0" w:uiPriority="0" w:unhideWhenUsed="0" w:qFormat="1"/>
+    <w:lsdException w:name="heading 1" w:semiHidden="0" w:uiPriority="9" w:unhideWhenUsed="0" w:qFormat="1"/>
+    <w:lsdException w:name="heading 2" w:uiPriority="9" w:qFormat="1"/>
+    <w:lsdException w:name="heading 3" w:uiPriority="9" w:qFormat="1"/>
+    <w:lsdException w:name="heading 4" w:uiPriority="9" w:qFormat="1"/>
+    <w:lsdException w:name="heading 5" w:uiPriority="9" w:qFormat="1"/>
+    <w:lsdException w:name="heading 6" w:uiPriority="9" w:qFormat="1"/>
+    <w:lsdException w:name="heading 7" w:uiPriority="9" w:qFormat="1"/>
+    <w:lsdException w:name="heading 8" w:uiPriority="9" w:qFormat="1"/>
+    <w:lsdException w:name="heading 9" w:uiPriority="9" w:qFormat="1"/>
+    <w:lsdException w:name="toc 1" w:uiPriority="39"/>
+    <w:lsdException w:name="toc 2" w:uiPriority="39"/>
+    <w:lsdException w:name="toc 3" w:uiPriority="39"/>
+    <w:lsdException w:name="toc 4" w:uiPriority="39"/>
+    <w:lsdException w:name="toc 5" w:uiPriority="39"/>
+    <w:lsdException w:name="toc 6" w:uiPriority="39"/>
+    <w:lsdException w:name="toc 7" w:uiPriority="39"/>
+    <w:lsdException w:name="toc 8" w:uiPriority="39"/>
+    <w:lsdException w:name="toc 9" w:uiPriority="39"/>
+    <w:lsdException w:name="caption" w:uiPriority="35" w:qFormat="1"/>
+    <w:lsdException w:name="Title" w:semiHidden="0" w:uiPriority="10" w:unhideWhenUsed="0" w:qFormat="1"/>
+    <w:lsdException w:name="Default Paragraph Font" w:uiPriority="1"/>
+    <w:lsdException w:name="Subtitle" w:semiHidden="0" w:uiPriority="11" w:unhideWhenUsed="0" w:qFormat="1"/>
+    <w:lsdException w:name="Strong" w:semiHidden="0" w:uiPriority="22" w:unhideWhenUsed="0" w:qFormat="1"/>
+    <w:lsdException w:name="Emphasis" w:semiHidden="0" w:uiPriority="20" w:unhideWhenUsed="0" w:qFormat="1"/>
+    <w:lsdException w:name="Table Grid" w:semiHidden="0" w:uiPriority="39" w:unhideWhenUsed="0"/>
+    <w:lsdException w:name="Placeholder Text" w:unhideWhenUsed="0"/>
+    <w:lsdException w:name="No Spacing" w:semiHidden="0" w:uiPriority="1" w:unhideWhenUsed="0" w:qFormat="1"/>
+    <w:lsdException w:name="Light Shading" w:semiHidden="0" w:uiPriority="60" w:unhideWhenUsed="0"/>
+    <w:lsdException w:name="Light List" w:semiHidden="0" w:uiPriority="61" w:unhideWhenUsed="0"/>
+    <w:lsdException w:name="Light Grid" w:semiHidden="0" w:uiPriority="62" w:unhideWhenUsed="0"/>
+    <w:lsdException w:name="Medium Shading 1" w:semiHidden="0" w:uiPriority="63" w:unhideWhenUsed="0"/>
+    <w:lsdException w:name="Medium Shading 2" w:semiHidden="0" w:uiPriority="64" w:unhideWhenUsed="0"/>
+    <w:lsdException w:name="Medium List 1" w:semiHidden="0" w:uiPriority="65" w:unhideWhenUsed="0"/>
+    <w:lsdException w:name="Medium List 2" w:semiHidden="0" w:uiPriority="66" w:unhideWhenUsed="0"/>
+    <w:lsdException w:name="Medium Grid 1" w:semiHidden="0" w:uiPriority="67" w:unhideWhenUsed="0"/>
+    <w:lsdException w:name="Medium Grid 2" w:semiHidden="0" w:uiPriority="68" w:unhideWhenUsed="0"/>
+    <w:lsdException w:name="Medium Grid 3" w:semiHidden="0" w:uiPriority="69" w:unhideWhenUsed="0"/>
+    <w:lsdException w:name="Dark List" w:semiHidden="0" w:uiPriority="70" w:unhideWhenUsed="0"/>
+    <w:lsdException w:name="Colorful Shading" w:semiHidden="0" w:uiPriority="71" w:unhideWhenUsed="0"/>
+    <w:lsdException w:name="Colorful List" w:semiHidden="0" w:uiPriority="72" w:unhideWhenUsed="0"/>
+    <w:lsdException w:name="Colorful Grid" w:semiHidden="0" w:uiPriority="73" w:unhideWhenUsed="0"/>
+    <w:lsdException w:name="Light Shading Accent 1" w:semiHidden="0" w:uiPriority="60" w:unhideWhenUsed="0"/>
+    <w:lsdException w:name="Light List Accent 1" w:semiHidden="0" w:uiPriority="61" w:unhideWhenUsed="0"/>
+    <w:lsdException w:name="Light Grid Accent 1" w:semiHidden="0" w:uiPriority="62" w:unhideWhenUsed="0"/>
+    <w:lsdException w:name="Medium Shading 1 Accent 1" w:semiHidden="0" w:uiPriority="63" w:unhideWhenUsed="0"/>
+    <w:lsdException w:name="Medium Shading 2 Accent 1" w:semiHidden="0" w:uiPriority="64" w:unhideWhenUsed="0"/>
+    <w:lsdException w:name="Medium List 1 Accent 1" w:semiHidden="0" w:uiPriority="65" w:unhideWhenUsed="0"/>
+    <w:lsdException w:name="Revision" w:unhideWhenUsed="0"/>
+    <w:lsdException w:name="List Paragraph" w:semiHidden="0" w:uiPriority="34" w:unhideWhenUsed="0" w:qFormat="1"/>
+    <w:lsdException w:name="Quote" w:semiHidden="0" w:uiPriority="29" w:unhideWhenUsed="0" w:qFormat="1"/>
+    <w:lsdException w:name="Intense Quote" w:semiHidden="0" w:uiPriority="30" w:unhideWhenUsed="0" w:qFormat="1"/>
+    <w:lsdException w:name="Medium List 2 Accent 1" w:semiHidden="0" w:uiPriority="66" w:unhideWhenUsed="0"/>
+    <w:lsdException w:name="Medium Grid 1 Accent 1" w:semiHidden="0" w:uiPriority="67" w:unhideWhenUsed="0"/>
+    <w:lsdException w:name="Medium Grid 2 Accent 1" w:semiHidden="0" w:uiPriority="68" w:unhideWhenUsed="0"/>
+    <w:lsdException w:name="Medium Grid 3 Accent 1" w:semiHidden="0" w:uiPriority="69" w:unhideWhenUsed="0"/>
+    <w:lsdException w:name="Dark List Accent 1" w:semiHidden="0" w:uiPriority="70" w:unhideWhenUsed="0"/>
+    <w:lsdException w:name="Colorful Shading Accent 1" w:semiHidden="0" w:uiPriority="71" w:unhideWhenUsed="0"/>
+    <w:lsdException w:name="Colorful List Accent 1" w:semiHidden="0" w:uiPriority="72" w:unhideWhenUsed="0"/>
+    <w:lsdException w:name="Colorful Grid Accent 1" w:semiHidden="0" w:uiPriority="73" w:unhideWhenUsed="0"/>
+    <w:lsdException w:name="Light Shading Accent 2" w:semiHidden="0" w:uiPriority="60" w:unhideWhenUsed="0"/>
+    <w:lsdException w:name="Light List Accent 2" w:semiHidden="0" w:uiPriority="61" w:unhideWhenUsed="0"/>
+    <w:lsdException w:name="Light Grid Accent 2" w:semiHidden="0" w:uiPriority="62" w:unhideWhenUsed="0"/>
+    <w:lsdException w:name="Medium Shading 1 Accent 2" w:semiHidden="0" w:uiPriority="63" w:unhideWhenUsed="0"/>
+    <w:lsdException w:name="Medium Shading 2 Accent 2" w:semiHidden="0" w:uiPriority="64" w:unhideWhenUsed="0"/>
+    <w:lsdException w:name="Medium List 1 Accent 2" w:semiHidden="0" w:uiPriority="65" w:unhideWhenUsed="0"/>
+    <w:lsdException w:name="Medium List 2 Accent 2" w:semiHidden="0" w:uiPriority="66" w:unhideWhenUsed="0"/>
+    <w:lsdException w:name="Medium Grid 1 Accent 2" w:semiHidden="0" w:uiPriority="67" w:unhideWhenUsed="0"/>
+    <w:lsdException w:name="Medium Grid 2 Accent 2" w:semiHidden="0" w:uiPriority="68" w:unhideWhenUsed="0"/>
+    <w:lsdException w:name="Medium Grid 3 Accent 2" w:semiHidden="0" w:uiPriority="69" w:unhideWhenUsed="0"/>
+    <w:lsdException w:name="Dark List Accent 2" w:semiHidden="0" w:uiPriority="70" w:unhideWhenUsed="0"/>
+    <w:lsdException w:name="Colorful Shading Accent 2" w:semiHidden="0" w:uiPriority="71" w:unhideWhenUsed="0"/>
+    <w:lsdException w:name="Colorful List Accent 2" w:semiHidden="0" w:uiPriority="72" w:unhideWhenUsed="0"/>
+    <w:lsdException w:name="Colorful Grid Accent 2" w:semiHidden="0" w:uiPriority="73" w:unhideWhenUsed="0"/>
+    <w:lsdException w:name="Light Shading Accent 3" w:semiHidden="0" w:uiPriority="60" w:unhideWhenUsed="0"/>
+    <w:lsdException w:name="Light List Accent 3" w:semiHidden="0" w:uiPriority="61" w:unhideWhenUsed="0"/>
+    <w:lsdException w:name="Light Grid Accent 3" w:semiHidden="0" w:uiPriority="62" w:unhideWhenUsed="0"/>
+    <w:lsdException w:name="Medium Shading 1 Accent 3" w:semiHidden="0" w:uiPriority="63" w:unhideWhenUsed="0"/>
+    <w:lsdException w:name="Medium Shading 2 Accent 3" w:semiHidden="0" w:uiPriority="64" w:unhideWhenUsed="0"/>
+    <w:lsdException w:name="Medium List 1 Accent 3" w:semiHidden="0" w:uiPriority="65" w:unhideWhenUsed="0"/>
+    <w:lsdException w:name="Medium List 2 Accent 3" w:semiHidden="0" w:uiPriority="66" w:unhideWhenUsed="0"/>
+    <w:lsdException w:name="Medium Grid 1 Accent 3" w:semiHidden="0" w:uiPriority="67" w:unhideWhenUsed="0"/>
+    <w:lsdException w:name="Medium Grid 2 Accent 3" w:semiHidden="0" w:uiPriority="68" w:unhideWhenUsed="0"/>
+    <w:lsdException w:name="Medium Grid 3 Accent 3" w:semiHidden="0" w:uiPriority="69" w:unhideWhenUsed="0"/>
+    <w:lsdException w:name="Dark List Accent 3" w:semiHidden="0" w:uiPriority="70" w:unhideWhenUsed="0"/>
+    <w:lsdException w:name="Colorful Shading Accent 3" w:semiHidden="0" w:uiPriority="71" w:unhideWhenUsed="0"/>
+    <w:lsdException w:name="Colorful List Accent 3" w:semiHidden="0" w:uiPriority="72" w:unhideWhenUsed="0"/>
+    <w:lsdException w:name="Colorful Grid Accent 3" w:semiHidden="0" w:uiPriority="73" w:unhideWhenUsed="0"/>
+    <w:lsdException w:name="Light Shading Accent 4" w:semiHidden="0" w:uiPriority="60" w:unhideWhenUsed="0"/>
+    <w:lsdException w:name="Light List Accent 4" w:semiHidden="0" w:uiPriority="61" w:unhideWhenUsed="0"/>
+    <w:lsdException w:name="Light Grid Accent 4" w:semiHidden="0" w:uiPriority="62" w:unhideWhenUsed="0"/>
+    <w:lsdException w:name="Medium Shading 1 Accent 4" w:semiHidden="0" w:uiPriority="63" w:unhideWhenUsed="0"/>
+    <w:lsdException w:name="Medium Shading 2 Accent 4" w:semiHidden="0" w:uiPriority="64" w:unhideWhenUsed="0"/>
+    <w:lsdException w:name="Medium List 1 Accent 4" w:semiHidden="0" w:uiPriority="65" w:unhideWhenUsed="0"/>
+    <w:lsdException w:name="Medium List 2 Accent 4" w:semiHidden="0" w:uiPriority="66" w:unhideWhenUsed="0"/>
+    <w:lsdException w:name="Medium Grid 1 Accent 4" w:semiHidden="0" w:uiPriority="67" w:unhideWhenUsed="0"/>
+    <w:lsdException w:name="Medium Grid 2 Accent 4" w:semiHidden="0" w:uiPriority="68" w:unhideWhenUsed="0"/>
+    <w:lsdException w:name="Medium Grid 3 Accent 4" w:semiHidden="0" w:uiPriority="69" w:unhideWhenUsed="0"/>
+    <w:lsdException w:name="Dark List Accent 4" w:semiHidden="0" w:uiPriority="70" w:unhideWhenUsed="0"/>
+    <w:lsdException w:name="Colorful Shading Accent 4" w:semiHidden="0" w:uiPriority="71" w:unhideWhenUsed="0"/>
+    <w:lsdException w:name="Colorful List Accent 4" w:semiHidden="0" w:uiPriority="72" w:unhideWhenUsed="0"/>
+    <w:lsdException w:name="Colorful Grid Accent 4" w:semiHidden="0" w:uiPriority="73" w:unhideWhenUsed="0"/>
+    <w:lsdException w:name="Light Shading Accent 5" w:semiHidden="0" w:uiPriority="60" w:unhideWhenUsed="0"/>
+    <w:lsdException w:name="Light List Accent 5" w:semiHidden="0" w:uiPriority="61" w:unhideWhenUsed="0"/>
+    <w:lsdException w:name="Light Grid Accent 5" w:semiHidden="0" w:uiPriority="62" w:unhideWhenUsed="0"/>
+    <w:lsdException w:name="Medium Shading 1 Accent 5" w:semiHidden="0" w:uiPriority="63" w:unhideWhenUsed="0"/>
+    <w:lsdException w:name="Medium Shading 2 Accent 5" w:semiHidden="0" w:uiPriority="64" w:unhideWhenUsed="0"/>
+    <w:lsdException w:name="Medium List 1 Accent 5" w:semiHidden="0" w:uiPriority="65" w:unhideWhenUsed="0"/>
+    <w:lsdException w:name="Medium List 2 Accent 5" w:semiHidden="0" w:uiPriority="66" w:unhideWhenUsed="0"/>
+    <w:lsdException w:name="Medium Grid 1 Accent 5" w:semiHidden="0" w:uiPriority="67" w:unhideWhenUsed="0"/>
+    <w:lsdException w:name="Medium Grid 2 Accent 5" w:semiHidden="0" w:uiPriority="68" w:unhideWhenUsed="0"/>
+    <w:lsdException w:name="Medium Grid 3 Accent 5" w:semiHidden="0" w:uiPriority="69" w:unhideWhenUsed="0"/>
+    <w:lsdException w:name="Dark List Accent 5" w:semiHidden="0" w:uiPriority="70" w:unhideWhenUsed="0"/>
+    <w:lsdException w:name="Colorful Shading Accent 5" w:semiHidden="0" w:uiPriority="71" w:unhideWhenUsed="0"/>
+    <w:lsdException w:name="Colorful List Accent 5" w:semiHidden="0" w:uiPriority="72" w:unhideWhenUsed="0"/>
+    <w:lsdException w:name="Colorful Grid Accent 5" w:semiHidden="0" w:uiPriority="73" w:unhideWhenUsed="0"/>
+    <w:lsdException w:name="Light Shading Accent 6" w:semiHidden="0" w:uiPriority="60" w:unhideWhenUsed="0"/>
+    <w:lsdException w:name="Light List Accent 6" w:semiHidden="0" w:uiPriority="61" w:unhideWhenUsed="0"/>
+    <w:lsdException w:name="Light Grid Accent 6" w:semiHidden="0" w:uiPriority="62" w:unhideWhenUsed="0"/>
+    <w:lsdException w:name="Medium Shading 1 Accent 6" w:semiHidden="0" w:uiPriority="63" w:unhideWhenUsed="0"/>
+    <w:lsdException w:name="Medium Shading 2 Accent 6" w:semiHidden="0" w:uiPriority="64" w:unhideWhenUsed="0"/>
+    <w:lsdException w:name="Medium List 1 Accent 6" w:semiHidden="0" w:uiPriority="65" w:unhideWhenUsed="0"/>
+    <w:lsdException w:name="Medium List 2 Accent 6" w:semiHidden="0" w:uiPriority="66" w:unhideWhenUsed="0"/>
+    <w:lsdException w:name="Medium Grid 1 Accent 6" w:semiHidden="0" w:uiPriority="67" w:unhideWhenUsed="0"/>
+    <w:lsdException w:name="Medium Grid 2 Accent 6" w:semiHidden="0" w:uiPriority="68" w:unhideWhenUsed="0"/>
+    <w:lsdException w:name="Medium Grid 3 Accent 6" w:semiHidden="0" w:uiPriority="69" w:unhideWhenUsed="0"/>
+    <w:lsdException w:name="Dark List Accent 6" w:semiHidden="0" w:uiPriority="70" w:unhideWhenUsed="0"/>
+    <w:lsdException w:name="Colorful Shading Accent 6" w:semiHidden="0" w:uiPriority="71" w:unhideWhenUsed="0"/>
+    <w:lsdException w:name="Colorful List Accent 6" w:semiHidden="0" w:uiPriority="72" w:unhideWhenUsed="0"/>
+    <w:lsdException w:name="Colorful Grid Accent 6" w:semiHidden="0" w:uiPriority="73" w:unhideWhenUsed="0"/>
+    <w:lsdException w:name="Subtle Emphasis" w:semiHidden="0" w:uiPriority="19" w:unhideWhenUsed="0" w:qFormat="1"/>
+    <w:lsdException w:name="Intense Emphasis" w:semiHidden="0" w:uiPriority="21" w:unhideWhenUsed="0" w:qFormat="1"/>
+    <w:lsdException w:name="Subtle Reference" w:semiHidden="0" w:uiPriority="31" w:unhideWhenUsed="0" w:qFormat="1"/>
+    <w:lsdException w:name="Intense Reference" w:semiHidden="0" w:uiPriority="32" w:unhideWhenUsed="0" w:qFormat="1"/>
+    <w:lsdException w:name="Book Title" w:semiHidden="0" w:uiPriority="33" w:unhideWhenUsed="0" w:qFormat="1"/>
+    <w:lsdException w:name="Bibliography" w:uiPriority="37"/>
+    <w:lsdException w:name="TOC Heading" w:uiPriority="39" w:qFormat="1"/>
+  </w:latentStyles>
+  <w:style w:type="paragraph" w:default="1" w:styleId="Normal">
+    <w:name w:val="Normal"/>
+    <w:qFormat/>
+    <w:rsid w:val="00116C47"/>
+    <w:pPr>
+      <w:spacing w:after="0" w:line="240" w:lineRule="auto"/>
+    </w:pPr>
+    <w:rPr>
+      <w:rFonts w:eastAsia="Times New Roman" w:cs="Times New Roman"/>
+      <w:sz w:val="26"/>
+      <w:szCs w:val="26"/>
+    </w:rPr>
+  </w:style>
+  <w:style w:type="paragraph" w:styleId="Heading1">
+    <w:name w:val="heading 1"/>
+    <w:basedOn w:val="Normal"/>
+    <w:next w:val="Normal"/>
+    <w:link w:val="Heading1Char"/>
+    <w:uiPriority w:val="9"/>
+    <w:qFormat/>
+    <w:rsid w:val="0078211D"/>
+    <w:pPr>
+      <w:keepNext/>
+      <w:keepLines/>
+      <w:spacing w:before="240"/>
+      <w:outlineLvl w:val="0"/>
+    </w:pPr>
+    <w:rPr>
+      <w:rFonts w:asciiTheme="majorHAnsi" w:eastAsiaTheme="majorEastAsia" w:hAnsiTheme="majorHAnsi" w:cstheme="majorBidi"/>
+      <w:color w:val="2E74B5" w:themeColor="accent1" w:themeShade="BF"/>
+      <w:sz w:val="32"/>
+      <w:szCs w:val="32"/>
+    </w:rPr>
+  </w:style>
+  <w:style w:type="paragraph" w:styleId="Heading3">
+    <w:name w:val="heading 3"/>
+    <w:basedOn w:val="Normal"/>
+    <w:next w:val="Normal"/>
+    <w:link w:val="Heading3Char"/>
+    <w:uiPriority w:val="9"/>
+    <w:semiHidden/>
+    <w:unhideWhenUsed/>
+    <w:qFormat/>
+    <w:rsid w:val="007714D3"/>
+    <w:pPr>
+      <w:keepNext/>
+      <w:keepLines/>
+      <w:spacing w:before="40"/>
+      <w:outlineLvl w:val="2"/>
+    </w:pPr>
+    <w:rPr>
+      <w:rFonts w:asciiTheme="majorHAnsi" w:eastAsiaTheme="majorEastAsia" w:hAnsiTheme="majorHAnsi" w:cstheme="majorBidi"/>
+      <w:color w:val="1F4D78" w:themeColor="accent1" w:themeShade="7F"/>
+      <w:sz w:val="24"/>
+      <w:szCs w:val="24"/>
+    </w:rPr>
+  </w:style>
+  <w:style w:type="character" w:default="1" w:styleId="DefaultParagraphFont">
+    <w:name w:val="Default Paragraph Font"/>
+    <w:uiPriority w:val="1"/>
+    <w:semiHidden/>
+    <w:unhideWhenUsed/>
+  </w:style>
+  <w:style w:type="table" w:default="1" w:styleId="TableNormal">
+    <w:name w:val="Normal Table"/>
+    <w:uiPriority w:val="99"/>
+    <w:semiHidden/>
+    <w:unhideWhenUsed/>
+    <w:tblPr>
+      <w:tblInd w:w="0" w:type="dxa"/>
+      <w:tblCellMar>
+        <w:top w:w="0" w:type="dxa"/>
+        <w:left w:w="108" w:type="dxa"/>
+        <w:bottom w:w="0" w:type="dxa"/>
+        <w:right w:w="108" w:type="dxa"/>
+      </w:tblCellMar>
+    </w:tblPr>
+  </w:style>
+  <w:style w:type="numbering" w:default="1" w:styleId="NoList">
+    <w:name w:val="No List"/>
+    <w:uiPriority w:val="99"/>
+    <w:semiHidden/>
+    <w:unhideWhenUsed/>
+  </w:style>
+  <w:style w:type="character" w:styleId="CommentReference">
+    <w:name w:val="annotation reference"/>
+    <w:basedOn w:val="DefaultParagraphFont"/>
+    <w:uiPriority w:val="99"/>
+    <w:semiHidden/>
+    <w:unhideWhenUsed/>
+    <w:rsid w:val="00E6798C"/>
+    <w:rPr>
+      <w:sz w:val="16"/>
+      <w:szCs w:val="16"/>
+    </w:rPr>
+  </w:style>
+  <w:style w:type="paragraph" w:styleId="CommentText">
+    <w:name w:val="annotation text"/>
+    <w:basedOn w:val="Normal"/>
+    <w:link w:val="CommentTextChar"/>
+    <w:uiPriority w:val="99"/>
+    <w:semiHidden/>
+    <w:unhideWhenUsed/>
+    <w:rsid w:val="00E6798C"/>
+    <w:rPr>
+      <w:sz w:val="20"/>
+      <w:szCs w:val="20"/>
+    </w:rPr>
+  </w:style>
+  <w:style w:type="character" w:customStyle="1" w:styleId="CommentTextChar">
+    <w:name w:val="Comment Text Char"/>
+    <w:basedOn w:val="DefaultParagraphFont"/>
+    <w:link w:val="CommentText"/>
+    <w:uiPriority w:val="99"/>
+    <w:semiHidden/>
+    <w:rsid w:val="00E6798C"/>
+    <w:rPr>
+      <w:sz w:val="20"/>
+      <w:szCs w:val="20"/>
+    </w:rPr>
+  </w:style>
+  <w:style w:type="paragraph" w:styleId="CommentSubject">
+    <w:name w:val="annotation subject"/>
+    <w:basedOn w:val="CommentText"/>
+    <w:next w:val="CommentText"/>
+    <w:link w:val="CommentSubjectChar"/>
+    <w:uiPriority w:val="99"/>
+    <w:semiHidden/>
+    <w:unhideWhenUsed/>
+    <w:rsid w:val="00E6798C"/>
+    <w:rPr>
+      <w:b/>
+      <w:bCs/>
+    </w:rPr>
+  </w:style>
+  <w:style w:type="character" w:customStyle="1" w:styleId="CommentSubjectChar">
+    <w:name w:val="Comment Subject Char"/>
+    <w:basedOn w:val="CommentTextChar"/>
+    <w:link w:val="CommentSubject"/>
+    <w:uiPriority w:val="99"/>
+    <w:semiHidden/>
+    <w:rsid w:val="00E6798C"/>
+    <w:rPr>
+      <w:b/>
+      <w:bCs/>
+      <w:sz w:val="20"/>
+      <w:szCs w:val="20"/>
+    </w:rPr>
+  </w:style>
+  <w:style w:type="paragraph" w:styleId="BalloonText">
+    <w:name w:val="Balloon Text"/>
+    <w:basedOn w:val="Normal"/>
+    <w:link w:val="BalloonTextChar"/>
+    <w:uiPriority w:val="99"/>
+    <w:semiHidden/>
+    <w:unhideWhenUsed/>
+    <w:rsid w:val="00E6798C"/>
+    <w:rPr>
+      <w:rFonts w:ascii="Segoe UI" w:hAnsi="Segoe UI" w:cs="Segoe UI"/>
+      <w:sz w:val="18"/>
+      <w:szCs w:val="18"/>
+    </w:rPr>
+  </w:style>
+  <w:style w:type="character" w:customStyle="1" w:styleId="BalloonTextChar">
+    <w:name w:val="Balloon Text Char"/>
+    <w:basedOn w:val="DefaultParagraphFont"/>
+    <w:link w:val="BalloonText"/>
+    <w:uiPriority w:val="99"/>
+    <w:semiHidden/>
+    <w:rsid w:val="00E6798C"/>
+    <w:rPr>
+      <w:rFonts w:ascii="Segoe UI" w:hAnsi="Segoe UI" w:cs="Segoe UI"/>
+      <w:sz w:val="18"/>
+      <w:szCs w:val="18"/>
+    </w:rPr>
+  </w:style>
+  <w:style w:type="paragraph" w:styleId="NormalWeb">
+    <w:name w:val="Normal (Web)"/>
+    <w:basedOn w:val="Normal"/>
+    <w:uiPriority w:val="99"/>
+    <w:semiHidden/>
+    <w:unhideWhenUsed/>
+    <w:rsid w:val="004C4706"/>
+    <w:pPr>
+      <w:spacing w:before="100" w:beforeAutospacing="1" w:after="100" w:afterAutospacing="1"/>
+    </w:pPr>
+    <w:rPr>
+      <w:sz w:val="24"/>
+      <w:szCs w:val="24"/>
+    </w:rPr>
+  </w:style>
+  <w:style w:type="table" w:styleId="TableGrid">
+    <w:name w:val="Table Grid"/>
+    <w:basedOn w:val="TableNormal"/>
+    <w:uiPriority w:val="39"/>
+    <w:rsid w:val="00002A92"/>
+    <w:pPr>
+      <w:spacing w:after="0" w:line="240" w:lineRule="auto"/>
+    </w:pPr>
+    <w:tblPr>
+      <w:tblBorders>
+        <w:top w:val="single" w:sz="4" w:space="0" w:color="auto"/>
+        <w:left w:val="single" w:sz="4" w:space="0" w:color="auto"/>
+        <w:bottom w:val="single" w:sz="4" w:space="0" w:color="auto"/>
+        <w:right w:val="single" w:sz="4" w:space="0" w:color="auto"/>
+        <w:insideH w:val="single" w:sz="4" w:space="0" w:color="auto"/>
+        <w:insideV w:val="single" w:sz="4" w:space="0" w:color="auto"/>
+      </w:tblBorders>
+    </w:tblPr>
+  </w:style>
+  <w:style w:type="table" w:customStyle="1" w:styleId="GridTableLight">
     <w:name w:val="Grid Table Light"/>
     <w:basedOn w:val="TableNormal"/>
     <w:uiPriority w:val="40"/>
@@ -44034,7 +45243,7 @@
   <a:extraClrSchemeLst/>
   <a:extLst>
     <a:ext uri="{05A4C25C-085E-4340-85A3-A5531E510DB2}">
-      <thm15:themeFamily xmlns:thm15="http://schemas.microsoft.com/office/thememl/2012/main" name="Office Theme" id="{62F939B6-93AF-4DB8-9C6B-D6C7DFDC589F}" vid="{4A3C46E8-61CC-4603-A589-7422A47A8E4A}"/>
+      <thm15:themeFamily xmlns="" xmlns:thm15="http://schemas.microsoft.com/office/thememl/2012/main" name="Office Theme" id="{62F939B6-93AF-4DB8-9C6B-D6C7DFDC589F}" vid="{4A3C46E8-61CC-4603-A589-7422A47A8E4A}"/>
     </a:ext>
   </a:extLst>
 </a:theme>
@@ -44045,7 +45254,7 @@
 </file>
 
 <file path=customXml/itemProps1.xml><?xml version="1.0" encoding="utf-8"?>
-<ds:datastoreItem xmlns:ds="http://schemas.openxmlformats.org/officeDocument/2006/customXml" ds:itemID="{D16A99C1-4F35-4EC1-A278-4A7AA6F710B4}">
+<ds:datastoreItem xmlns:ds="http://schemas.openxmlformats.org/officeDocument/2006/customXml" ds:itemID="{2E4A1F64-A7E7-458D-B191-59E9DAC242E2}">
   <ds:schemaRefs>
     <ds:schemaRef ds:uri="http://schemas.openxmlformats.org/officeDocument/2006/bibliography"/>
   </ds:schemaRefs>
